--- a/assignment_one.docx
+++ b/assignment_one.docx
@@ -4,14 +4,50 @@
   <w:body>
     <w:p>
       <w:pPr>
-        <w:rPr>
-          <w:rFonts w:hint="default"/>
-          <w:lang w:val="en"/>
-        </w:rPr>
-      </w:pPr>
-      <w:r>
-        <w:rPr>
-          <w:rFonts w:hint="default"/>
+        <w:spacing w:line="360" w:lineRule="auto"/>
+        <w:rPr>
+          <w:rFonts w:hint="default"/>
+          <w:sz w:val="36"/>
+          <w:szCs w:val="36"/>
+          <w:lang w:val="en-US"/>
+        </w:rPr>
+      </w:pPr>
+      <w:r>
+        <w:rPr>
+          <w:rFonts w:hint="default"/>
+          <w:sz w:val="36"/>
+          <w:szCs w:val="36"/>
+          <w:lang w:val="en-US"/>
+        </w:rPr>
+        <w:t>The history of internet</w:t>
+      </w:r>
+    </w:p>
+    <w:p>
+      <w:pPr>
+        <w:spacing w:line="360" w:lineRule="auto"/>
+        <w:rPr>
+          <w:rFonts w:hint="default"/>
+          <w:sz w:val="24"/>
+          <w:szCs w:val="24"/>
+          <w:lang w:val="en"/>
+        </w:rPr>
+      </w:pPr>
+    </w:p>
+    <w:p>
+      <w:pPr>
+        <w:spacing w:line="360" w:lineRule="auto"/>
+        <w:rPr>
+          <w:rFonts w:hint="default"/>
+          <w:sz w:val="24"/>
+          <w:szCs w:val="24"/>
+          <w:lang w:val="en"/>
+        </w:rPr>
+      </w:pPr>
+      <w:r>
+        <w:rPr>
+          <w:rFonts w:hint="default"/>
+          <w:sz w:val="24"/>
+          <w:szCs w:val="24"/>
           <w:lang w:val="en"/>
         </w:rPr>
         <w:t xml:space="preserve">The internet started in the 1960s as a way for government researchers to share information. The computers in 60s were very big and immobile so for one to make </w:t>
@@ -19,14 +55,19 @@
     </w:p>
     <w:p>
       <w:pPr>
-        <w:rPr>
-          <w:rFonts w:hint="default"/>
-          <w:lang w:val="en"/>
-        </w:rPr>
-      </w:pPr>
-      <w:r>
-        <w:rPr>
-          <w:rFonts w:hint="default"/>
+        <w:spacing w:line="360" w:lineRule="auto"/>
+        <w:rPr>
+          <w:rFonts w:hint="default"/>
+          <w:sz w:val="24"/>
+          <w:szCs w:val="24"/>
+          <w:lang w:val="en"/>
+        </w:rPr>
+      </w:pPr>
+      <w:r>
+        <w:rPr>
+          <w:rFonts w:hint="default"/>
+          <w:sz w:val="24"/>
+          <w:szCs w:val="24"/>
           <w:lang w:val="en"/>
         </w:rPr>
         <w:t>Use of information stored in a computer one has to travel to the site of the computer or have magnetic computers sent through postal system.</w:t>
@@ -34,62 +75,72 @@
     </w:p>
     <w:p>
       <w:pPr>
-        <w:rPr>
-          <w:rFonts w:hint="default"/>
-          <w:lang w:val="en"/>
-        </w:rPr>
-      </w:pPr>
-    </w:p>
-    <w:p>
-      <w:pPr>
-        <w:rPr>
-          <w:rFonts w:hint="default"/>
-          <w:lang w:val="en"/>
-        </w:rPr>
-      </w:pPr>
-    </w:p>
-    <w:p>
-      <w:pPr>
-        <w:rPr>
-          <w:rFonts w:hint="default"/>
-          <w:lang w:val="en"/>
-        </w:rPr>
-      </w:pPr>
-      <w:r>
-        <w:rPr>
-          <w:rFonts w:hint="default"/>
-          <w:lang w:val="en"/>
-        </w:rPr>
-        <w:t>The cold war contributed for the formation of the internet. When soviet union’s launch of the sputnik satellite spurred the U.S. defense department to consider ways information could be disseminated even after a nuclear attack. This eventually led to the formation of ARPANET. Since then t</w:t>
+        <w:spacing w:line="360" w:lineRule="auto"/>
+        <w:rPr>
+          <w:rFonts w:hint="default"/>
+          <w:sz w:val="24"/>
+          <w:szCs w:val="24"/>
+          <w:lang w:val="en"/>
+        </w:rPr>
+      </w:pPr>
+    </w:p>
+    <w:p>
+      <w:pPr>
+        <w:spacing w:line="360" w:lineRule="auto"/>
+        <w:rPr>
+          <w:rFonts w:hint="default"/>
+          <w:sz w:val="24"/>
+          <w:szCs w:val="24"/>
+          <w:lang w:val="en"/>
+        </w:rPr>
+      </w:pPr>
+      <w:r>
+        <w:rPr>
+          <w:rFonts w:hint="default"/>
+          <w:sz w:val="24"/>
+          <w:szCs w:val="24"/>
+          <w:lang w:val="en"/>
+        </w:rPr>
+        <w:t xml:space="preserve">The cold war contributed for the formation of the internet. When soviet union’s launch of the sputnik satellite spurred the U.S. defense department to consider ways information could be disseminated even after a nuclear attack. This eventually led to </w:t>
       </w:r>
       <w:bookmarkStart w:id="0" w:name="_GoBack"/>
       <w:bookmarkEnd w:id="0"/>
       <w:r>
         <w:rPr>
           <w:rFonts w:hint="default"/>
-          <w:lang w:val="en"/>
-        </w:rPr>
-        <w:t>he internet has undergone more than a name change.</w:t>
-      </w:r>
-    </w:p>
-    <w:p>
-      <w:pPr>
-        <w:rPr>
-          <w:rFonts w:hint="default"/>
-          <w:lang w:val="en"/>
-        </w:rPr>
-      </w:pPr>
-    </w:p>
-    <w:p>
-      <w:pPr>
-        <w:rPr>
-          <w:rFonts w:hint="default"/>
-          <w:lang w:val="en"/>
-        </w:rPr>
-      </w:pPr>
-      <w:r>
-        <w:rPr>
-          <w:rFonts w:hint="default"/>
+          <w:sz w:val="24"/>
+          <w:szCs w:val="24"/>
+          <w:lang w:val="en"/>
+        </w:rPr>
+        <w:t>the formation of ARPANET. Since then the internet has undergone more than a name change.</w:t>
+      </w:r>
+    </w:p>
+    <w:p>
+      <w:pPr>
+        <w:spacing w:line="360" w:lineRule="auto"/>
+        <w:rPr>
+          <w:rFonts w:hint="default"/>
+          <w:sz w:val="24"/>
+          <w:szCs w:val="24"/>
+          <w:lang w:val="en"/>
+        </w:rPr>
+      </w:pPr>
+    </w:p>
+    <w:p>
+      <w:pPr>
+        <w:spacing w:line="360" w:lineRule="auto"/>
+        <w:rPr>
+          <w:rFonts w:hint="default"/>
+          <w:sz w:val="24"/>
+          <w:szCs w:val="24"/>
+          <w:lang w:val="en"/>
+        </w:rPr>
+      </w:pPr>
+      <w:r>
+        <w:rPr>
+          <w:rFonts w:hint="default"/>
+          <w:sz w:val="24"/>
+          <w:szCs w:val="24"/>
           <w:lang w:val="en"/>
         </w:rPr>
         <w:t>Since then the internet has undergone more than a name change. The number of users has grown from few scientists to 1.5 billion consumers. But its popularity has a dark side since it has evolved from a friendly research network to a hotbed of criminal activity fraud and identity theft.</w:t>
@@ -97,22 +148,30 @@
     </w:p>
     <w:p>
       <w:pPr>
-        <w:rPr>
-          <w:rFonts w:hint="default"/>
-          <w:lang w:val="en"/>
-        </w:rPr>
-      </w:pPr>
-    </w:p>
-    <w:p>
-      <w:pPr>
-        <w:rPr>
-          <w:rFonts w:hint="default"/>
-          <w:lang w:val="en"/>
-        </w:rPr>
-      </w:pPr>
-      <w:r>
-        <w:rPr>
-          <w:rFonts w:hint="default"/>
+        <w:spacing w:line="360" w:lineRule="auto"/>
+        <w:rPr>
+          <w:rFonts w:hint="default"/>
+          <w:sz w:val="24"/>
+          <w:szCs w:val="24"/>
+          <w:lang w:val="en"/>
+        </w:rPr>
+      </w:pPr>
+    </w:p>
+    <w:p>
+      <w:pPr>
+        <w:spacing w:line="360" w:lineRule="auto"/>
+        <w:rPr>
+          <w:rFonts w:hint="default"/>
+          <w:sz w:val="24"/>
+          <w:szCs w:val="24"/>
+          <w:lang w:val="en"/>
+        </w:rPr>
+      </w:pPr>
+      <w:r>
+        <w:rPr>
+          <w:rFonts w:hint="default"/>
+          <w:sz w:val="24"/>
+          <w:szCs w:val="24"/>
           <w:lang w:val="en"/>
         </w:rPr>
         <w:t>When ARPANERT was created in 1969 it connected five sites UCLA, Stanford, UC Santa Barbara, the University of Utah and BBN. ARPANET was rename the internet in 1984, when it linked 1,000 hosts at a university and corporate labs.</w:t>
@@ -120,22 +179,30 @@
     </w:p>
     <w:p>
       <w:pPr>
-        <w:rPr>
-          <w:rFonts w:hint="default"/>
-          <w:lang w:val="en"/>
-        </w:rPr>
-      </w:pPr>
-    </w:p>
-    <w:p>
-      <w:pPr>
-        <w:rPr>
-          <w:rFonts w:hint="default"/>
-          <w:lang w:val="en"/>
-        </w:rPr>
-      </w:pPr>
-      <w:r>
-        <w:rPr>
-          <w:rFonts w:hint="default"/>
+        <w:spacing w:line="360" w:lineRule="auto"/>
+        <w:rPr>
+          <w:rFonts w:hint="default"/>
+          <w:sz w:val="24"/>
+          <w:szCs w:val="24"/>
+          <w:lang w:val="en"/>
+        </w:rPr>
+      </w:pPr>
+    </w:p>
+    <w:p>
+      <w:pPr>
+        <w:spacing w:line="360" w:lineRule="auto"/>
+        <w:rPr>
+          <w:rFonts w:hint="default"/>
+          <w:sz w:val="24"/>
+          <w:szCs w:val="24"/>
+          <w:lang w:val="en"/>
+        </w:rPr>
+      </w:pPr>
+      <w:r>
+        <w:rPr>
+          <w:rFonts w:hint="default"/>
+          <w:sz w:val="24"/>
+          <w:szCs w:val="24"/>
           <w:lang w:val="en"/>
         </w:rPr>
         <w:t>The internet domain system was created in 1984 to match complex IP addresses with easy to remember names ending in extensions such as .com, .org, .edu, .gov, and country codes including .de for Germany. In 1998, the US Department of Commerce privatized domain name registrations and operations through the creation of the internet Corporation for assigned names and numbers. Since then domain names sales have risen nearly 10-fold, but .com remains the most popular domain.</w:t>
@@ -143,22 +210,30 @@
     </w:p>
     <w:p>
       <w:pPr>
-        <w:rPr>
-          <w:rFonts w:hint="default"/>
-          <w:lang w:val="en"/>
-        </w:rPr>
-      </w:pPr>
-    </w:p>
-    <w:p>
-      <w:pPr>
-        <w:rPr>
-          <w:rFonts w:hint="default"/>
-          <w:lang w:val="en"/>
-        </w:rPr>
-      </w:pPr>
-      <w:r>
-        <w:rPr>
-          <w:rFonts w:hint="default"/>
+        <w:spacing w:line="360" w:lineRule="auto"/>
+        <w:rPr>
+          <w:rFonts w:hint="default"/>
+          <w:sz w:val="24"/>
+          <w:szCs w:val="24"/>
+          <w:lang w:val="en"/>
+        </w:rPr>
+      </w:pPr>
+    </w:p>
+    <w:p>
+      <w:pPr>
+        <w:spacing w:line="360" w:lineRule="auto"/>
+        <w:rPr>
+          <w:rFonts w:hint="default"/>
+          <w:sz w:val="24"/>
+          <w:szCs w:val="24"/>
+          <w:lang w:val="en"/>
+        </w:rPr>
+      </w:pPr>
+      <w:r>
+        <w:rPr>
+          <w:rFonts w:hint="default"/>
+          <w:sz w:val="24"/>
+          <w:szCs w:val="24"/>
           <w:lang w:val="en"/>
         </w:rPr>
         <w:t>In 1990 Tim Berners-Lee invented the World Wide Web as a method of publishing information in a hypertext format on the internet. The web began to take off in 1993, after computer science student Marc Andersen created the first popular Web browser, known as Mosaic. Since then number of Web sites and Web pages has exploded.</w:t>
@@ -166,22 +241,30 @@
     </w:p>
     <w:p>
       <w:pPr>
-        <w:rPr>
-          <w:rFonts w:hint="default"/>
-          <w:lang w:val="en"/>
-        </w:rPr>
-      </w:pPr>
-    </w:p>
-    <w:p>
-      <w:pPr>
-        <w:rPr>
-          <w:rFonts w:hint="default"/>
-          <w:lang w:val="en"/>
-        </w:rPr>
-      </w:pPr>
-      <w:r>
-        <w:rPr>
-          <w:rFonts w:hint="default"/>
+        <w:spacing w:line="360" w:lineRule="auto"/>
+        <w:rPr>
+          <w:rFonts w:hint="default"/>
+          <w:sz w:val="24"/>
+          <w:szCs w:val="24"/>
+          <w:lang w:val="en"/>
+        </w:rPr>
+      </w:pPr>
+    </w:p>
+    <w:p>
+      <w:pPr>
+        <w:spacing w:line="360" w:lineRule="auto"/>
+        <w:rPr>
+          <w:rFonts w:hint="default"/>
+          <w:sz w:val="24"/>
+          <w:szCs w:val="24"/>
+          <w:lang w:val="en"/>
+        </w:rPr>
+      </w:pPr>
+      <w:r>
+        <w:rPr>
+          <w:rFonts w:hint="default"/>
+          <w:sz w:val="24"/>
+          <w:szCs w:val="24"/>
           <w:lang w:val="en"/>
         </w:rPr>
         <w:t>Today the internet links more than 440 million computers directly, and million more have internet access through private addressing schemes. Since 1995 internet usage has exploded. There are about 1 - 1.5 billion internet users and the world wide wide population tops 6 billion which leaves more than 4 billion people around the world without internet access.</w:t>
@@ -189,22 +272,30 @@
     </w:p>
     <w:p>
       <w:pPr>
-        <w:rPr>
-          <w:rFonts w:hint="default"/>
-          <w:lang w:val="en"/>
-        </w:rPr>
-      </w:pPr>
-    </w:p>
-    <w:p>
-      <w:pPr>
-        <w:rPr>
-          <w:rFonts w:hint="default"/>
-          <w:lang w:val="en"/>
-        </w:rPr>
-      </w:pPr>
-      <w:r>
-        <w:rPr>
-          <w:rFonts w:hint="default"/>
+        <w:spacing w:line="360" w:lineRule="auto"/>
+        <w:rPr>
+          <w:rFonts w:hint="default"/>
+          <w:sz w:val="24"/>
+          <w:szCs w:val="24"/>
+          <w:lang w:val="en"/>
+        </w:rPr>
+      </w:pPr>
+    </w:p>
+    <w:p>
+      <w:pPr>
+        <w:spacing w:line="360" w:lineRule="auto"/>
+        <w:rPr>
+          <w:rFonts w:hint="default"/>
+          <w:sz w:val="24"/>
+          <w:szCs w:val="24"/>
+          <w:lang w:val="en"/>
+        </w:rPr>
+      </w:pPr>
+      <w:r>
+        <w:rPr>
+          <w:rFonts w:hint="default"/>
+          <w:sz w:val="24"/>
+          <w:szCs w:val="24"/>
           <w:lang w:val="en"/>
         </w:rPr>
         <w:t>Back in 1988, the Morris Worm was the first major attack on the internet, disabling 10% of the internet (60,000 host computers). Today, hundreds of more sinister attacks are aimed at internet users each day. Indeed, the U.S. Computer Emergency Readiness team (US-CERT) stopped counting the number of security incident reports it received in 2004 because attacks against Internet-connected systems had become so commonplace that it felt this figure was getting too big to track.</w:t>
@@ -212,50 +303,5993 @@
     </w:p>
     <w:p>
       <w:pPr>
-        <w:rPr>
-          <w:rFonts w:hint="default"/>
-          <w:lang w:val="en"/>
-        </w:rPr>
-      </w:pPr>
-    </w:p>
-    <w:p>
-      <w:pPr>
-        <w:rPr>
-          <w:rFonts w:hint="default"/>
-          <w:lang w:val="en"/>
-        </w:rPr>
-      </w:pPr>
-      <w:r>
-        <w:rPr>
-          <w:rFonts w:hint="default"/>
-          <w:lang w:val="en"/>
-        </w:rPr>
-        <w:t xml:space="preserve">Back in 2003, an estimated 15 billion spam messages were sent over the internet daily. Today over 164 billion spam messages are sent daily representing 97% of all e-mail. </w:t>
-      </w:r>
-    </w:p>
-    <w:p>
-      <w:pPr>
-        <w:rPr>
-          <w:rFonts w:hint="default"/>
-          <w:lang w:val="en"/>
-        </w:rPr>
-      </w:pPr>
-    </w:p>
-    <w:p>
-      <w:pPr>
-        <w:rPr>
-          <w:rFonts w:hint="default"/>
-          <w:lang w:val="en"/>
-        </w:rPr>
-      </w:pPr>
-    </w:p>
-    <w:p>
-      <w:pPr>
-        <w:rPr>
-          <w:rFonts w:hint="default"/>
-          <w:lang w:val="en"/>
-        </w:rPr>
-      </w:pPr>
+        <w:spacing w:line="360" w:lineRule="auto"/>
+        <w:rPr>
+          <w:rFonts w:hint="default"/>
+          <w:sz w:val="24"/>
+          <w:szCs w:val="24"/>
+          <w:lang w:val="en"/>
+        </w:rPr>
+      </w:pPr>
+    </w:p>
+    <w:p>
+      <w:pPr>
+        <w:spacing w:line="360" w:lineRule="auto"/>
+        <w:rPr>
+          <w:rFonts w:hint="default"/>
+          <w:lang w:val="en"/>
+        </w:rPr>
+      </w:pPr>
+      <w:r>
+        <w:rPr>
+          <w:rFonts w:hint="default"/>
+          <w:sz w:val="24"/>
+          <w:szCs w:val="24"/>
+          <w:lang w:val="en"/>
+        </w:rPr>
+        <w:t>Back in 2003, an estimated 15 billion spam messages were sent over the internet daily. Today over 164 billion spam messages are sent daily representing 97% of all e-mail.</w:t>
+      </w:r>
+      <w:r>
+        <w:rPr>
+          <w:rFonts w:hint="default"/>
+          <w:lang w:val="en"/>
+        </w:rPr>
+        <w:t xml:space="preserve"> </w:t>
+      </w:r>
+    </w:p>
+    <w:p>
+      <w:pPr>
+        <w:rPr>
+          <w:rFonts w:hint="default"/>
+          <w:lang w:val="en"/>
+        </w:rPr>
+      </w:pPr>
+    </w:p>
+    <w:p>
+      <w:pPr>
+        <w:rPr>
+          <w:rFonts w:hint="default"/>
+          <w:lang w:val="en"/>
+        </w:rPr>
+      </w:pPr>
+    </w:p>
+    <w:p>
+      <w:pPr>
+        <w:rPr>
+          <w:rFonts w:hint="default"/>
+          <w:lang w:val="en"/>
+        </w:rPr>
+      </w:pPr>
+    </w:p>
+    <w:p>
+      <w:pPr>
+        <w:rPr>
+          <w:rFonts w:hint="default"/>
+          <w:lang w:val="en"/>
+        </w:rPr>
+      </w:pPr>
+    </w:p>
+    <w:p>
+      <w:pPr>
+        <w:rPr>
+          <w:rFonts w:hint="default"/>
+          <w:lang w:val="en"/>
+        </w:rPr>
+      </w:pPr>
+    </w:p>
+    <w:p>
+      <w:pPr>
+        <w:rPr>
+          <w:rFonts w:hint="default"/>
+          <w:lang w:val="en"/>
+        </w:rPr>
+      </w:pPr>
+    </w:p>
+    <w:p>
+      <w:pPr>
+        <w:rPr>
+          <w:rFonts w:hint="default"/>
+          <w:lang w:val="en"/>
+        </w:rPr>
+      </w:pPr>
+    </w:p>
+    <w:p>
+      <w:pPr>
+        <w:rPr>
+          <w:rFonts w:hint="default"/>
+          <w:lang w:val="en"/>
+        </w:rPr>
+      </w:pPr>
+    </w:p>
+    <w:p>
+      <w:pPr>
+        <w:rPr>
+          <w:rFonts w:hint="default"/>
+          <w:lang w:val="en"/>
+        </w:rPr>
+      </w:pPr>
+    </w:p>
+    <w:p>
+      <w:pPr>
+        <w:rPr>
+          <w:rFonts w:hint="default"/>
+          <w:lang w:val="en"/>
+        </w:rPr>
+      </w:pPr>
+    </w:p>
+    <w:p>
+      <w:pPr>
+        <w:rPr>
+          <w:rFonts w:hint="default"/>
+          <w:lang w:val="en"/>
+        </w:rPr>
+      </w:pPr>
+    </w:p>
+    <w:p>
+      <w:pPr>
+        <w:rPr>
+          <w:rFonts w:hint="default"/>
+          <w:lang w:val="en"/>
+        </w:rPr>
+      </w:pPr>
+    </w:p>
+    <w:p>
+      <w:pPr>
+        <w:rPr>
+          <w:rFonts w:hint="default"/>
+          <w:lang w:val="en"/>
+        </w:rPr>
+      </w:pPr>
+    </w:p>
+    <w:p>
+      <w:pPr>
+        <w:rPr>
+          <w:rFonts w:hint="default"/>
+          <w:lang w:val="en"/>
+        </w:rPr>
+      </w:pPr>
+    </w:p>
+    <w:p>
+      <w:pPr>
+        <w:rPr>
+          <w:rFonts w:hint="default"/>
+          <w:lang w:val="en"/>
+        </w:rPr>
+      </w:pPr>
+    </w:p>
+    <w:p>
+      <w:pPr>
+        <w:rPr>
+          <w:rFonts w:hint="default"/>
+          <w:lang w:val="en"/>
+        </w:rPr>
+      </w:pPr>
+    </w:p>
+    <w:p>
+      <w:pPr>
+        <w:rPr>
+          <w:rFonts w:hint="default"/>
+          <w:lang w:val="en"/>
+        </w:rPr>
+      </w:pPr>
+    </w:p>
+    <w:p>
+      <w:pPr>
+        <w:rPr>
+          <w:rFonts w:hint="default"/>
+          <w:lang w:val="en"/>
+        </w:rPr>
+      </w:pPr>
+    </w:p>
+    <w:p>
+      <w:pPr>
+        <w:rPr>
+          <w:rFonts w:hint="default"/>
+          <w:lang w:val="en"/>
+        </w:rPr>
+      </w:pPr>
+    </w:p>
+    <w:p>
+      <w:pPr>
+        <w:rPr>
+          <w:rFonts w:hint="default"/>
+          <w:lang w:val="en"/>
+        </w:rPr>
+      </w:pPr>
+    </w:p>
+    <w:p>
+      <w:pPr>
+        <w:rPr>
+          <w:rFonts w:hint="default"/>
+          <w:lang w:val="en"/>
+        </w:rPr>
+      </w:pPr>
+    </w:p>
+    <w:p>
+      <w:pPr>
+        <w:rPr>
+          <w:rFonts w:hint="default"/>
+          <w:lang w:val="en"/>
+        </w:rPr>
+      </w:pPr>
+    </w:p>
+    <w:p>
+      <w:pPr>
+        <w:rPr>
+          <w:rFonts w:hint="default"/>
+          <w:lang w:val="en"/>
+        </w:rPr>
+      </w:pPr>
+    </w:p>
+    <w:p>
+      <w:pPr>
+        <w:rPr>
+          <w:rFonts w:hint="default"/>
+          <w:lang w:val="en"/>
+        </w:rPr>
+      </w:pPr>
+    </w:p>
+    <w:p>
+      <w:pPr>
+        <w:rPr>
+          <w:rFonts w:hint="default"/>
+          <w:lang w:val="en"/>
+        </w:rPr>
+      </w:pPr>
+    </w:p>
+    <w:p>
+      <w:pPr>
+        <w:rPr>
+          <w:rFonts w:hint="default"/>
+          <w:lang w:val="en"/>
+        </w:rPr>
+      </w:pPr>
+    </w:p>
+    <w:p>
+      <w:pPr>
+        <w:rPr>
+          <w:rFonts w:hint="default"/>
+          <w:lang w:val="en"/>
+        </w:rPr>
+      </w:pPr>
+    </w:p>
+    <w:p>
+      <w:pPr>
+        <w:rPr>
+          <w:rFonts w:hint="default"/>
+          <w:lang w:val="en"/>
+        </w:rPr>
+      </w:pPr>
+    </w:p>
+    <w:p>
+      <w:pPr>
+        <w:rPr>
+          <w:rFonts w:hint="default"/>
+          <w:lang w:val="en"/>
+        </w:rPr>
+      </w:pPr>
+    </w:p>
+    <w:p>
+      <w:pPr>
+        <w:rPr>
+          <w:rFonts w:hint="default"/>
+          <w:lang w:val="en"/>
+        </w:rPr>
+      </w:pPr>
+    </w:p>
+    <w:p>
+      <w:pPr>
+        <w:rPr>
+          <w:rFonts w:hint="default"/>
+          <w:lang w:val="en"/>
+        </w:rPr>
+      </w:pPr>
+    </w:p>
+    <w:p>
+      <w:pPr>
+        <w:rPr>
+          <w:rFonts w:hint="default"/>
+          <w:lang w:val="en"/>
+        </w:rPr>
+      </w:pPr>
+    </w:p>
+    <w:p>
+      <w:pPr>
+        <w:rPr>
+          <w:rFonts w:hint="default"/>
+          <w:lang w:val="en"/>
+        </w:rPr>
+      </w:pPr>
+    </w:p>
+    <w:p>
+      <w:pPr>
+        <w:rPr>
+          <w:rFonts w:hint="default"/>
+          <w:lang w:val="en"/>
+        </w:rPr>
+      </w:pPr>
+    </w:p>
+    <w:p>
+      <w:pPr>
+        <w:rPr>
+          <w:rFonts w:hint="default"/>
+          <w:lang w:val="en"/>
+        </w:rPr>
+      </w:pPr>
+    </w:p>
+    <w:p>
+      <w:pPr>
+        <w:rPr>
+          <w:rFonts w:hint="default"/>
+          <w:lang w:val="en"/>
+        </w:rPr>
+      </w:pPr>
+    </w:p>
+    <w:p>
+      <w:pPr>
+        <w:rPr>
+          <w:rFonts w:hint="default"/>
+          <w:lang w:val="en"/>
+        </w:rPr>
+      </w:pPr>
+    </w:p>
+    <w:p>
+      <w:pPr>
+        <w:rPr>
+          <w:rFonts w:hint="default"/>
+          <w:lang w:val="en"/>
+        </w:rPr>
+      </w:pPr>
+    </w:p>
+    <w:p>
+      <w:pPr>
+        <w:rPr>
+          <w:rFonts w:hint="default"/>
+          <w:lang w:val="en"/>
+        </w:rPr>
+      </w:pPr>
+    </w:p>
+    <w:p>
+      <w:pPr>
+        <w:rPr>
+          <w:rFonts w:hint="default"/>
+          <w:lang w:val="en"/>
+        </w:rPr>
+      </w:pPr>
+    </w:p>
+    <w:p>
+      <w:pPr>
+        <w:rPr>
+          <w:rFonts w:hint="default"/>
+          <w:lang w:val="en"/>
+        </w:rPr>
+      </w:pPr>
+    </w:p>
+    <w:p>
+      <w:pPr>
+        <w:rPr>
+          <w:rFonts w:hint="default"/>
+          <w:lang w:val="en"/>
+        </w:rPr>
+      </w:pPr>
+    </w:p>
+    <w:p>
+      <w:pPr>
+        <w:rPr>
+          <w:rFonts w:hint="default"/>
+          <w:lang w:val="en"/>
+        </w:rPr>
+      </w:pPr>
+    </w:p>
+    <w:p>
+      <w:pPr>
+        <w:rPr>
+          <w:rFonts w:hint="default"/>
+          <w:lang w:val="en"/>
+        </w:rPr>
+      </w:pPr>
+    </w:p>
+    <w:p>
+      <w:pPr>
+        <w:rPr>
+          <w:rFonts w:hint="default"/>
+          <w:lang w:val="en"/>
+        </w:rPr>
+      </w:pPr>
+    </w:p>
+    <w:p>
+      <w:pPr>
+        <w:rPr>
+          <w:rFonts w:hint="default"/>
+          <w:lang w:val="en"/>
+        </w:rPr>
+      </w:pPr>
+    </w:p>
+    <w:p>
+      <w:pPr>
+        <w:rPr>
+          <w:rFonts w:hint="default"/>
+          <w:lang w:val="en"/>
+        </w:rPr>
+      </w:pPr>
+    </w:p>
+    <w:p>
+      <w:pPr>
+        <w:rPr>
+          <w:rFonts w:hint="default"/>
+          <w:lang w:val="en"/>
+        </w:rPr>
+      </w:pPr>
+    </w:p>
+    <w:p>
+      <w:pPr>
+        <w:rPr>
+          <w:rFonts w:hint="default"/>
+          <w:lang w:val="en"/>
+        </w:rPr>
+      </w:pPr>
+    </w:p>
+    <w:p>
+      <w:pPr>
+        <w:rPr>
+          <w:rFonts w:hint="default"/>
+          <w:lang w:val="en"/>
+        </w:rPr>
+      </w:pPr>
+    </w:p>
+    <w:p>
+      <w:pPr>
+        <w:rPr>
+          <w:rFonts w:hint="default"/>
+          <w:lang w:val="en"/>
+        </w:rPr>
+      </w:pPr>
+    </w:p>
+    <w:p>
+      <w:pPr>
+        <w:rPr>
+          <w:rFonts w:hint="default"/>
+          <w:lang w:val="en"/>
+        </w:rPr>
+      </w:pPr>
+    </w:p>
+    <w:p>
+      <w:pPr>
+        <w:rPr>
+          <w:rFonts w:hint="default"/>
+          <w:lang w:val="en"/>
+        </w:rPr>
+      </w:pPr>
+    </w:p>
+    <w:p>
+      <w:pPr>
+        <w:rPr>
+          <w:rFonts w:hint="default"/>
+          <w:lang w:val="en"/>
+        </w:rPr>
+      </w:pPr>
+    </w:p>
+    <w:p>
+      <w:pPr>
+        <w:rPr>
+          <w:rFonts w:hint="default"/>
+          <w:lang w:val="en"/>
+        </w:rPr>
+      </w:pPr>
+    </w:p>
+    <w:p>
+      <w:pPr>
+        <w:rPr>
+          <w:rFonts w:hint="default"/>
+          <w:lang w:val="en"/>
+        </w:rPr>
+      </w:pPr>
+    </w:p>
+    <w:p>
+      <w:pPr>
+        <w:rPr>
+          <w:rFonts w:hint="default"/>
+          <w:lang w:val="en"/>
+        </w:rPr>
+      </w:pPr>
+    </w:p>
+    <w:p>
+      <w:pPr>
+        <w:rPr>
+          <w:rFonts w:hint="default"/>
+          <w:lang w:val="en"/>
+        </w:rPr>
+      </w:pPr>
+    </w:p>
+    <w:p>
+      <w:pPr>
+        <w:rPr>
+          <w:rFonts w:hint="default"/>
+          <w:lang w:val="en"/>
+        </w:rPr>
+      </w:pPr>
+    </w:p>
+    <w:p>
+      <w:pPr>
+        <w:rPr>
+          <w:rFonts w:hint="default"/>
+          <w:lang w:val="en"/>
+        </w:rPr>
+      </w:pPr>
+    </w:p>
+    <w:p>
+      <w:pPr>
+        <w:rPr>
+          <w:rFonts w:hint="default"/>
+          <w:lang w:val="en"/>
+        </w:rPr>
+      </w:pPr>
+    </w:p>
+    <w:p>
+      <w:pPr>
+        <w:rPr>
+          <w:rFonts w:hint="default"/>
+          <w:lang w:val="en"/>
+        </w:rPr>
+      </w:pPr>
+    </w:p>
+    <w:p>
+      <w:pPr>
+        <w:rPr>
+          <w:rFonts w:hint="default"/>
+          <w:lang w:val="en"/>
+        </w:rPr>
+      </w:pPr>
+    </w:p>
+    <w:p>
+      <w:pPr>
+        <w:rPr>
+          <w:rFonts w:hint="default"/>
+          <w:lang w:val="en"/>
+        </w:rPr>
+      </w:pPr>
+    </w:p>
+    <w:p>
+      <w:pPr>
+        <w:rPr>
+          <w:rFonts w:hint="default"/>
+          <w:lang w:val="en"/>
+        </w:rPr>
+      </w:pPr>
+    </w:p>
+    <w:p>
+      <w:pPr>
+        <w:rPr>
+          <w:rFonts w:hint="default"/>
+          <w:lang w:val="en"/>
+        </w:rPr>
+      </w:pPr>
+    </w:p>
+    <w:p>
+      <w:pPr>
+        <w:rPr>
+          <w:rFonts w:hint="default"/>
+          <w:lang w:val="en"/>
+        </w:rPr>
+      </w:pPr>
+    </w:p>
+    <w:p>
+      <w:pPr>
+        <w:rPr>
+          <w:rFonts w:hint="default"/>
+          <w:lang w:val="en"/>
+        </w:rPr>
+      </w:pPr>
+    </w:p>
+    <w:p>
+      <w:pPr>
+        <w:rPr>
+          <w:rFonts w:hint="default"/>
+          <w:lang w:val="en"/>
+        </w:rPr>
+      </w:pPr>
+    </w:p>
+    <w:p>
+      <w:pPr>
+        <w:rPr>
+          <w:rFonts w:hint="default"/>
+          <w:lang w:val="en"/>
+        </w:rPr>
+      </w:pPr>
+    </w:p>
+    <w:p>
+      <w:pPr>
+        <w:rPr>
+          <w:rFonts w:hint="default"/>
+          <w:lang w:val="en"/>
+        </w:rPr>
+      </w:pPr>
+    </w:p>
+    <w:p>
+      <w:pPr>
+        <w:rPr>
+          <w:rFonts w:hint="default"/>
+          <w:lang w:val="en"/>
+        </w:rPr>
+      </w:pPr>
+    </w:p>
+    <w:p>
+      <w:pPr>
+        <w:rPr>
+          <w:rFonts w:hint="default"/>
+          <w:lang w:val="en"/>
+        </w:rPr>
+      </w:pPr>
+    </w:p>
+    <w:p>
+      <w:pPr>
+        <w:rPr>
+          <w:rFonts w:hint="default"/>
+          <w:lang w:val="en"/>
+        </w:rPr>
+      </w:pPr>
+    </w:p>
+    <w:p>
+      <w:pPr>
+        <w:rPr>
+          <w:rFonts w:hint="default"/>
+          <w:lang w:val="en"/>
+        </w:rPr>
+      </w:pPr>
+    </w:p>
+    <w:p>
+      <w:pPr>
+        <w:spacing w:line="360" w:lineRule="auto"/>
+        <w:jc w:val="both"/>
+        <w:rPr>
+          <w:rFonts w:hint="default"/>
+          <w:sz w:val="32"/>
+          <w:szCs w:val="32"/>
+          <w:lang w:val="en-US"/>
+        </w:rPr>
+      </w:pPr>
+      <w:r>
+        <w:rPr>
+          <w:rFonts w:hint="default"/>
+          <w:sz w:val="32"/>
+          <w:szCs w:val="32"/>
+          <w:lang w:val="en-US"/>
+        </w:rPr>
+        <w:t>The 12 categories of websites</w:t>
+      </w:r>
+    </w:p>
+    <w:p>
+      <w:pPr>
+        <w:spacing w:line="360" w:lineRule="auto"/>
+        <w:jc w:val="both"/>
+        <w:rPr>
+          <w:rFonts w:hint="default"/>
+          <w:sz w:val="20"/>
+          <w:szCs w:val="20"/>
+          <w:lang w:val="en-US"/>
+        </w:rPr>
+      </w:pPr>
+    </w:p>
+    <w:p>
+      <w:pPr>
+        <w:spacing w:line="360" w:lineRule="auto"/>
+        <w:jc w:val="both"/>
+        <w:rPr>
+          <w:rFonts w:hint="default"/>
+          <w:sz w:val="24"/>
+          <w:szCs w:val="24"/>
+          <w:lang w:val="en-US"/>
+        </w:rPr>
+      </w:pPr>
+      <w:r>
+        <w:rPr>
+          <w:rFonts w:hint="default"/>
+          <w:sz w:val="24"/>
+          <w:szCs w:val="24"/>
+          <w:lang w:val="en-US"/>
+        </w:rPr>
+        <w:t>The first ever website that was developed and launched was a simple-page web page for the European organization for nuclear research(CERN) that went live in 1991. Today we have over 1.2 billion websites online on the world wide web. Statistics show that 380 new websites are created every minute. Following are the most popular types of websites classified based on their functionality.</w:t>
+      </w:r>
+    </w:p>
+    <w:p>
+      <w:pPr>
+        <w:spacing w:line="360" w:lineRule="auto"/>
+        <w:rPr>
+          <w:rFonts w:hint="default"/>
+          <w:sz w:val="24"/>
+          <w:szCs w:val="24"/>
+          <w:lang w:val="en-US"/>
+        </w:rPr>
+      </w:pPr>
+    </w:p>
+    <w:p>
+      <w:pPr>
+        <w:numPr>
+          <w:ilvl w:val="0"/>
+          <w:numId w:val="1"/>
+        </w:numPr>
+        <w:spacing w:line="360" w:lineRule="auto"/>
+        <w:jc w:val="both"/>
+        <w:rPr>
+          <w:rFonts w:hint="default"/>
+          <w:sz w:val="24"/>
+          <w:szCs w:val="24"/>
+          <w:lang w:val="en-US"/>
+        </w:rPr>
+      </w:pPr>
+      <w:r>
+        <w:rPr>
+          <w:rFonts w:hint="default"/>
+          <w:sz w:val="28"/>
+          <w:szCs w:val="28"/>
+          <w:lang w:val="en-US"/>
+        </w:rPr>
+        <w:t>Homepages</w:t>
+      </w:r>
+    </w:p>
+    <w:p>
+      <w:pPr>
+        <w:numPr>
+          <w:ilvl w:val="0"/>
+          <w:numId w:val="0"/>
+        </w:numPr>
+        <w:spacing w:line="360" w:lineRule="auto"/>
+        <w:jc w:val="both"/>
+        <w:rPr>
+          <w:rFonts w:hint="default"/>
+          <w:sz w:val="24"/>
+          <w:szCs w:val="24"/>
+          <w:lang w:val="en-US"/>
+        </w:rPr>
+      </w:pPr>
+      <w:r>
+        <w:rPr>
+          <w:rFonts w:hint="default"/>
+          <w:sz w:val="24"/>
+          <w:szCs w:val="24"/>
+          <w:lang w:val="en-US"/>
+        </w:rPr>
+        <w:t xml:space="preserve">These types of websites are referred to as the “face of a brand”. They are main base of your site and serve crucial purposes. They are well planned, user friendly web pages that effectively communicate about what a brand is and what it offers to the target audience. Here are some examples; </w:t>
+      </w:r>
+    </w:p>
+    <w:p>
+      <w:pPr>
+        <w:numPr>
+          <w:ilvl w:val="0"/>
+          <w:numId w:val="0"/>
+        </w:numPr>
+        <w:spacing w:line="360" w:lineRule="auto"/>
+        <w:jc w:val="both"/>
+        <w:rPr>
+          <w:rFonts w:hint="default"/>
+          <w:sz w:val="24"/>
+          <w:szCs w:val="24"/>
+          <w:lang w:val="en-US"/>
+        </w:rPr>
+      </w:pPr>
+    </w:p>
+    <w:p>
+      <w:pPr>
+        <w:numPr>
+          <w:ilvl w:val="0"/>
+          <w:numId w:val="0"/>
+        </w:numPr>
+        <w:spacing w:line="360" w:lineRule="auto"/>
+        <w:jc w:val="both"/>
+        <w:rPr>
+          <w:rFonts w:hint="default"/>
+          <w:sz w:val="24"/>
+          <w:szCs w:val="24"/>
+          <w:lang w:val="en-US"/>
+        </w:rPr>
+      </w:pPr>
+      <w:r>
+        <w:rPr>
+          <w:rFonts w:hint="default"/>
+          <w:sz w:val="24"/>
+          <w:szCs w:val="24"/>
+          <w:lang w:val="en-US"/>
+        </w:rPr>
+        <w:t xml:space="preserve">Dropbox: </w:t>
+      </w:r>
+      <w:r>
+        <w:rPr>
+          <w:rFonts w:hint="default"/>
+          <w:sz w:val="24"/>
+          <w:szCs w:val="24"/>
+          <w:lang w:val="en-US"/>
+        </w:rPr>
+        <w:fldChar w:fldCharType="begin"/>
+      </w:r>
+      <w:r>
+        <w:rPr>
+          <w:rFonts w:hint="default"/>
+          <w:sz w:val="24"/>
+          <w:szCs w:val="24"/>
+          <w:lang w:val="en-US"/>
+        </w:rPr>
+        <w:instrText xml:space="preserve"> HYPERLINK "https://www.dropbox.com/" </w:instrText>
+      </w:r>
+      <w:r>
+        <w:rPr>
+          <w:rFonts w:hint="default"/>
+          <w:sz w:val="24"/>
+          <w:szCs w:val="24"/>
+          <w:lang w:val="en-US"/>
+        </w:rPr>
+        <w:fldChar w:fldCharType="separate"/>
+      </w:r>
+      <w:r>
+        <w:rPr>
+          <w:rStyle w:val="4"/>
+          <w:rFonts w:hint="default"/>
+          <w:sz w:val="24"/>
+          <w:szCs w:val="24"/>
+          <w:lang w:val="en-US"/>
+        </w:rPr>
+        <w:t>www.dropbox.com</w:t>
+      </w:r>
+      <w:r>
+        <w:rPr>
+          <w:rFonts w:hint="default"/>
+          <w:sz w:val="24"/>
+          <w:szCs w:val="24"/>
+          <w:lang w:val="en-US"/>
+        </w:rPr>
+        <w:fldChar w:fldCharType="end"/>
+      </w:r>
+    </w:p>
+    <w:p>
+      <w:pPr>
+        <w:numPr>
+          <w:ilvl w:val="0"/>
+          <w:numId w:val="0"/>
+        </w:numPr>
+        <w:spacing w:line="360" w:lineRule="auto"/>
+        <w:jc w:val="both"/>
+        <w:rPr>
+          <w:rFonts w:hint="default"/>
+          <w:sz w:val="24"/>
+          <w:szCs w:val="24"/>
+          <w:lang w:val="en-US"/>
+        </w:rPr>
+      </w:pPr>
+      <w:r>
+        <w:rPr>
+          <w:rFonts w:hint="default"/>
+          <w:sz w:val="24"/>
+          <w:szCs w:val="24"/>
+          <w:lang w:val="en-US"/>
+        </w:rPr>
+        <w:t xml:space="preserve">Slack: </w:t>
+      </w:r>
+      <w:r>
+        <w:rPr>
+          <w:rFonts w:hint="default"/>
+          <w:sz w:val="24"/>
+          <w:szCs w:val="24"/>
+          <w:lang w:val="en-US"/>
+        </w:rPr>
+        <w:fldChar w:fldCharType="begin"/>
+      </w:r>
+      <w:r>
+        <w:rPr>
+          <w:rFonts w:hint="default"/>
+          <w:sz w:val="24"/>
+          <w:szCs w:val="24"/>
+          <w:lang w:val="en-US"/>
+        </w:rPr>
+        <w:instrText xml:space="preserve"> HYPERLINK "https://slack.com/" </w:instrText>
+      </w:r>
+      <w:r>
+        <w:rPr>
+          <w:rFonts w:hint="default"/>
+          <w:sz w:val="24"/>
+          <w:szCs w:val="24"/>
+          <w:lang w:val="en-US"/>
+        </w:rPr>
+        <w:fldChar w:fldCharType="separate"/>
+      </w:r>
+      <w:r>
+        <w:rPr>
+          <w:rStyle w:val="4"/>
+          <w:rFonts w:hint="default"/>
+          <w:sz w:val="24"/>
+          <w:szCs w:val="24"/>
+          <w:lang w:val="en-US"/>
+        </w:rPr>
+        <w:t>www.slack.com</w:t>
+      </w:r>
+      <w:r>
+        <w:rPr>
+          <w:rFonts w:hint="default"/>
+          <w:sz w:val="24"/>
+          <w:szCs w:val="24"/>
+          <w:lang w:val="en-US"/>
+        </w:rPr>
+        <w:fldChar w:fldCharType="end"/>
+      </w:r>
+    </w:p>
+    <w:p>
+      <w:pPr>
+        <w:numPr>
+          <w:ilvl w:val="0"/>
+          <w:numId w:val="0"/>
+        </w:numPr>
+        <w:spacing w:line="360" w:lineRule="auto"/>
+        <w:jc w:val="both"/>
+        <w:rPr>
+          <w:rFonts w:hint="default"/>
+          <w:sz w:val="24"/>
+          <w:szCs w:val="24"/>
+          <w:lang w:val="en-US"/>
+        </w:rPr>
+      </w:pPr>
+      <w:r>
+        <w:rPr>
+          <w:rFonts w:hint="default"/>
+          <w:sz w:val="24"/>
+          <w:szCs w:val="24"/>
+          <w:lang w:val="en-US"/>
+        </w:rPr>
+        <w:t xml:space="preserve">Green mountain energy: </w:t>
+      </w:r>
+      <w:r>
+        <w:rPr>
+          <w:rFonts w:hint="default"/>
+          <w:sz w:val="24"/>
+          <w:szCs w:val="24"/>
+          <w:lang w:val="en-US"/>
+        </w:rPr>
+        <w:fldChar w:fldCharType="begin"/>
+      </w:r>
+      <w:r>
+        <w:rPr>
+          <w:rFonts w:hint="default"/>
+          <w:sz w:val="24"/>
+          <w:szCs w:val="24"/>
+          <w:lang w:val="en-US"/>
+        </w:rPr>
+        <w:instrText xml:space="preserve"> HYPERLINK "https://www.greenmountainenergy.com/" </w:instrText>
+      </w:r>
+      <w:r>
+        <w:rPr>
+          <w:rFonts w:hint="default"/>
+          <w:sz w:val="24"/>
+          <w:szCs w:val="24"/>
+          <w:lang w:val="en-US"/>
+        </w:rPr>
+        <w:fldChar w:fldCharType="separate"/>
+      </w:r>
+      <w:r>
+        <w:rPr>
+          <w:rStyle w:val="4"/>
+          <w:rFonts w:hint="default"/>
+          <w:sz w:val="24"/>
+          <w:szCs w:val="24"/>
+          <w:lang w:val="en-US"/>
+        </w:rPr>
+        <w:t>www.greenmountainenergy.com</w:t>
+      </w:r>
+      <w:r>
+        <w:rPr>
+          <w:rFonts w:hint="default"/>
+          <w:sz w:val="24"/>
+          <w:szCs w:val="24"/>
+          <w:lang w:val="en-US"/>
+        </w:rPr>
+        <w:fldChar w:fldCharType="end"/>
+      </w:r>
+    </w:p>
+    <w:p>
+      <w:pPr>
+        <w:numPr>
+          <w:ilvl w:val="0"/>
+          <w:numId w:val="0"/>
+        </w:numPr>
+        <w:spacing w:line="360" w:lineRule="auto"/>
+        <w:jc w:val="both"/>
+        <w:rPr>
+          <w:rFonts w:hint="default"/>
+          <w:sz w:val="24"/>
+          <w:szCs w:val="24"/>
+          <w:lang w:val="en-US"/>
+        </w:rPr>
+      </w:pPr>
+      <w:r>
+        <w:rPr>
+          <w:rFonts w:hint="default"/>
+          <w:sz w:val="24"/>
+          <w:szCs w:val="24"/>
+          <w:lang w:val="en-US"/>
+        </w:rPr>
+        <w:t xml:space="preserve">Carmax: </w:t>
+      </w:r>
+      <w:r>
+        <w:rPr>
+          <w:rFonts w:hint="default"/>
+          <w:sz w:val="24"/>
+          <w:szCs w:val="24"/>
+          <w:lang w:val="en-US"/>
+        </w:rPr>
+        <w:fldChar w:fldCharType="begin"/>
+      </w:r>
+      <w:r>
+        <w:rPr>
+          <w:rFonts w:hint="default"/>
+          <w:sz w:val="24"/>
+          <w:szCs w:val="24"/>
+          <w:lang w:val="en-US"/>
+        </w:rPr>
+        <w:instrText xml:space="preserve"> HYPERLINK "https://www.carmax.com/" </w:instrText>
+      </w:r>
+      <w:r>
+        <w:rPr>
+          <w:rFonts w:hint="default"/>
+          <w:sz w:val="24"/>
+          <w:szCs w:val="24"/>
+          <w:lang w:val="en-US"/>
+        </w:rPr>
+        <w:fldChar w:fldCharType="separate"/>
+      </w:r>
+      <w:r>
+        <w:rPr>
+          <w:rStyle w:val="4"/>
+          <w:rFonts w:hint="default"/>
+          <w:sz w:val="24"/>
+          <w:szCs w:val="24"/>
+          <w:lang w:val="en-US"/>
+        </w:rPr>
+        <w:t>www.carmax.com</w:t>
+      </w:r>
+      <w:r>
+        <w:rPr>
+          <w:rFonts w:hint="default"/>
+          <w:sz w:val="24"/>
+          <w:szCs w:val="24"/>
+          <w:lang w:val="en-US"/>
+        </w:rPr>
+        <w:fldChar w:fldCharType="end"/>
+      </w:r>
+    </w:p>
+    <w:p>
+      <w:pPr>
+        <w:numPr>
+          <w:ilvl w:val="0"/>
+          <w:numId w:val="0"/>
+        </w:numPr>
+        <w:spacing w:line="360" w:lineRule="auto"/>
+        <w:jc w:val="both"/>
+        <w:rPr>
+          <w:rFonts w:hint="default"/>
+          <w:sz w:val="24"/>
+          <w:szCs w:val="24"/>
+          <w:lang w:val="en-US"/>
+        </w:rPr>
+      </w:pPr>
+      <w:r>
+        <w:rPr>
+          <w:rFonts w:hint="default"/>
+          <w:sz w:val="24"/>
+          <w:szCs w:val="24"/>
+          <w:lang w:val="en-US"/>
+        </w:rPr>
+        <w:t xml:space="preserve">thredup: </w:t>
+      </w:r>
+      <w:r>
+        <w:rPr>
+          <w:rFonts w:hint="default"/>
+          <w:sz w:val="24"/>
+          <w:szCs w:val="24"/>
+          <w:lang w:val="en-US"/>
+        </w:rPr>
+        <w:fldChar w:fldCharType="begin"/>
+      </w:r>
+      <w:r>
+        <w:rPr>
+          <w:rFonts w:hint="default"/>
+          <w:sz w:val="24"/>
+          <w:szCs w:val="24"/>
+          <w:lang w:val="en-US"/>
+        </w:rPr>
+        <w:instrText xml:space="preserve"> HYPERLINK "https://www.thredup.com/" </w:instrText>
+      </w:r>
+      <w:r>
+        <w:rPr>
+          <w:rFonts w:hint="default"/>
+          <w:sz w:val="24"/>
+          <w:szCs w:val="24"/>
+          <w:lang w:val="en-US"/>
+        </w:rPr>
+        <w:fldChar w:fldCharType="separate"/>
+      </w:r>
+      <w:r>
+        <w:rPr>
+          <w:rStyle w:val="3"/>
+          <w:rFonts w:hint="default"/>
+          <w:sz w:val="24"/>
+          <w:szCs w:val="24"/>
+          <w:lang w:val="en-US"/>
+        </w:rPr>
+        <w:t>www.thredup.com</w:t>
+      </w:r>
+      <w:r>
+        <w:rPr>
+          <w:rFonts w:hint="default"/>
+          <w:sz w:val="24"/>
+          <w:szCs w:val="24"/>
+          <w:lang w:val="en-US"/>
+        </w:rPr>
+        <w:fldChar w:fldCharType="end"/>
+      </w:r>
+    </w:p>
+    <w:p>
+      <w:pPr>
+        <w:numPr>
+          <w:ilvl w:val="0"/>
+          <w:numId w:val="0"/>
+        </w:numPr>
+        <w:spacing w:line="360" w:lineRule="auto"/>
+        <w:jc w:val="both"/>
+        <w:rPr>
+          <w:rFonts w:hint="default"/>
+          <w:sz w:val="24"/>
+          <w:szCs w:val="24"/>
+          <w:lang w:val="en-US"/>
+        </w:rPr>
+      </w:pPr>
+    </w:p>
+    <w:p>
+      <w:pPr>
+        <w:numPr>
+          <w:ilvl w:val="0"/>
+          <w:numId w:val="1"/>
+        </w:numPr>
+        <w:spacing w:line="360" w:lineRule="auto"/>
+        <w:ind w:left="0" w:leftChars="0" w:firstLine="0" w:firstLineChars="0"/>
+        <w:jc w:val="both"/>
+        <w:rPr>
+          <w:rFonts w:hint="default"/>
+          <w:sz w:val="28"/>
+          <w:szCs w:val="28"/>
+          <w:lang w:val="en-US"/>
+        </w:rPr>
+      </w:pPr>
+      <w:r>
+        <w:rPr>
+          <w:rFonts w:hint="default"/>
+          <w:sz w:val="28"/>
+          <w:szCs w:val="28"/>
+          <w:lang w:val="en-US"/>
+        </w:rPr>
+        <w:t>Business websites</w:t>
+      </w:r>
+    </w:p>
+    <w:p>
+      <w:pPr>
+        <w:numPr>
+          <w:ilvl w:val="0"/>
+          <w:numId w:val="0"/>
+        </w:numPr>
+        <w:spacing w:line="360" w:lineRule="auto"/>
+        <w:ind w:leftChars="0"/>
+        <w:jc w:val="both"/>
+        <w:rPr>
+          <w:rFonts w:hint="default"/>
+          <w:sz w:val="24"/>
+          <w:szCs w:val="24"/>
+          <w:lang w:val="en-US"/>
+        </w:rPr>
+      </w:pPr>
+      <w:r>
+        <w:rPr>
+          <w:rFonts w:hint="default"/>
+          <w:sz w:val="24"/>
+          <w:szCs w:val="24"/>
+          <w:lang w:val="en-US"/>
+        </w:rPr>
+        <w:t>A business website is simply a web platform that represents a specific business organization. A business might build a website to directly sell their products or to host information about their business. This type of website is the most popular one. Some examples of a business websites are listed here.</w:t>
+      </w:r>
+    </w:p>
+    <w:p>
+      <w:pPr>
+        <w:numPr>
+          <w:ilvl w:val="0"/>
+          <w:numId w:val="0"/>
+        </w:numPr>
+        <w:spacing w:line="360" w:lineRule="auto"/>
+        <w:ind w:leftChars="0"/>
+        <w:jc w:val="both"/>
+        <w:rPr>
+          <w:rFonts w:hint="default"/>
+          <w:sz w:val="24"/>
+          <w:szCs w:val="24"/>
+          <w:lang w:val="en-US"/>
+        </w:rPr>
+      </w:pPr>
+    </w:p>
+    <w:p>
+      <w:pPr>
+        <w:numPr>
+          <w:ilvl w:val="0"/>
+          <w:numId w:val="0"/>
+        </w:numPr>
+        <w:spacing w:line="360" w:lineRule="auto"/>
+        <w:ind w:leftChars="0"/>
+        <w:jc w:val="both"/>
+        <w:rPr>
+          <w:rFonts w:hint="default"/>
+          <w:sz w:val="24"/>
+          <w:szCs w:val="24"/>
+          <w:lang w:val="en-US"/>
+        </w:rPr>
+      </w:pPr>
+      <w:r>
+        <w:rPr>
+          <w:rFonts w:hint="default"/>
+          <w:sz w:val="24"/>
+          <w:szCs w:val="24"/>
+          <w:lang w:val="en-US"/>
+        </w:rPr>
+        <w:t xml:space="preserve">Yahoo! Finance: </w:t>
+      </w:r>
+      <w:r>
+        <w:rPr>
+          <w:rFonts w:hint="default"/>
+          <w:sz w:val="24"/>
+          <w:szCs w:val="24"/>
+          <w:lang w:val="en-US"/>
+        </w:rPr>
+        <w:fldChar w:fldCharType="begin"/>
+      </w:r>
+      <w:r>
+        <w:rPr>
+          <w:rFonts w:hint="default"/>
+          <w:sz w:val="24"/>
+          <w:szCs w:val="24"/>
+          <w:lang w:val="en-US"/>
+        </w:rPr>
+        <w:instrText xml:space="preserve"> HYPERLINK "http://www.finance.yahoo.com/" </w:instrText>
+      </w:r>
+      <w:r>
+        <w:rPr>
+          <w:rFonts w:hint="default"/>
+          <w:sz w:val="24"/>
+          <w:szCs w:val="24"/>
+          <w:lang w:val="en-US"/>
+        </w:rPr>
+        <w:fldChar w:fldCharType="separate"/>
+      </w:r>
+      <w:r>
+        <w:rPr>
+          <w:rStyle w:val="4"/>
+          <w:rFonts w:hint="default"/>
+          <w:sz w:val="24"/>
+          <w:szCs w:val="24"/>
+          <w:lang w:val="en-US"/>
+        </w:rPr>
+        <w:t>www.finance.yahoo.com</w:t>
+      </w:r>
+      <w:r>
+        <w:rPr>
+          <w:rFonts w:hint="default"/>
+          <w:sz w:val="24"/>
+          <w:szCs w:val="24"/>
+          <w:lang w:val="en-US"/>
+        </w:rPr>
+        <w:fldChar w:fldCharType="end"/>
+      </w:r>
+    </w:p>
+    <w:p>
+      <w:pPr>
+        <w:numPr>
+          <w:ilvl w:val="0"/>
+          <w:numId w:val="0"/>
+        </w:numPr>
+        <w:spacing w:line="360" w:lineRule="auto"/>
+        <w:ind w:leftChars="0"/>
+        <w:jc w:val="both"/>
+        <w:rPr>
+          <w:rFonts w:hint="default"/>
+          <w:sz w:val="24"/>
+          <w:szCs w:val="24"/>
+          <w:lang w:val="en-US"/>
+        </w:rPr>
+      </w:pPr>
+      <w:r>
+        <w:rPr>
+          <w:rFonts w:hint="default"/>
+          <w:sz w:val="24"/>
+          <w:szCs w:val="24"/>
+          <w:lang w:val="en-US"/>
+        </w:rPr>
+        <w:t xml:space="preserve">Forbes: </w:t>
+      </w:r>
+      <w:r>
+        <w:rPr>
+          <w:rFonts w:hint="default"/>
+          <w:sz w:val="24"/>
+          <w:szCs w:val="24"/>
+          <w:lang w:val="en-US"/>
+        </w:rPr>
+        <w:fldChar w:fldCharType="begin"/>
+      </w:r>
+      <w:r>
+        <w:rPr>
+          <w:rFonts w:hint="default"/>
+          <w:sz w:val="24"/>
+          <w:szCs w:val="24"/>
+          <w:lang w:val="en-US"/>
+        </w:rPr>
+        <w:instrText xml:space="preserve"> HYPERLINK "http://www.forbes.com/" </w:instrText>
+      </w:r>
+      <w:r>
+        <w:rPr>
+          <w:rFonts w:hint="default"/>
+          <w:sz w:val="24"/>
+          <w:szCs w:val="24"/>
+          <w:lang w:val="en-US"/>
+        </w:rPr>
+        <w:fldChar w:fldCharType="separate"/>
+      </w:r>
+      <w:r>
+        <w:rPr>
+          <w:rStyle w:val="4"/>
+          <w:rFonts w:hint="default"/>
+          <w:sz w:val="24"/>
+          <w:szCs w:val="24"/>
+          <w:lang w:val="en-US"/>
+        </w:rPr>
+        <w:t>www.forbes.com</w:t>
+      </w:r>
+      <w:r>
+        <w:rPr>
+          <w:rFonts w:hint="default"/>
+          <w:sz w:val="24"/>
+          <w:szCs w:val="24"/>
+          <w:lang w:val="en-US"/>
+        </w:rPr>
+        <w:fldChar w:fldCharType="end"/>
+      </w:r>
+    </w:p>
+    <w:p>
+      <w:pPr>
+        <w:numPr>
+          <w:ilvl w:val="0"/>
+          <w:numId w:val="0"/>
+        </w:numPr>
+        <w:spacing w:line="360" w:lineRule="auto"/>
+        <w:ind w:leftChars="0"/>
+        <w:jc w:val="both"/>
+        <w:rPr>
+          <w:rFonts w:hint="default"/>
+          <w:sz w:val="24"/>
+          <w:szCs w:val="24"/>
+          <w:lang w:val="en-US"/>
+        </w:rPr>
+      </w:pPr>
+      <w:r>
+        <w:rPr>
+          <w:rFonts w:hint="default"/>
+          <w:sz w:val="24"/>
+          <w:szCs w:val="24"/>
+          <w:lang w:val="en-US"/>
+        </w:rPr>
+        <w:t xml:space="preserve">MSN MoneyCentral: </w:t>
+      </w:r>
+      <w:r>
+        <w:rPr>
+          <w:rFonts w:hint="default"/>
+          <w:sz w:val="24"/>
+          <w:szCs w:val="24"/>
+          <w:lang w:val="en-US"/>
+        </w:rPr>
+        <w:fldChar w:fldCharType="begin"/>
+      </w:r>
+      <w:r>
+        <w:rPr>
+          <w:rFonts w:hint="default"/>
+          <w:sz w:val="24"/>
+          <w:szCs w:val="24"/>
+          <w:lang w:val="en-US"/>
+        </w:rPr>
+        <w:instrText xml:space="preserve"> HYPERLINK "http://www.money.msn.com/" </w:instrText>
+      </w:r>
+      <w:r>
+        <w:rPr>
+          <w:rFonts w:hint="default"/>
+          <w:sz w:val="24"/>
+          <w:szCs w:val="24"/>
+          <w:lang w:val="en-US"/>
+        </w:rPr>
+        <w:fldChar w:fldCharType="separate"/>
+      </w:r>
+      <w:r>
+        <w:rPr>
+          <w:rStyle w:val="4"/>
+          <w:rFonts w:hint="default"/>
+          <w:sz w:val="24"/>
+          <w:szCs w:val="24"/>
+          <w:lang w:val="en-US"/>
+        </w:rPr>
+        <w:t>www.money.msn.com</w:t>
+      </w:r>
+      <w:r>
+        <w:rPr>
+          <w:rFonts w:hint="default"/>
+          <w:sz w:val="24"/>
+          <w:szCs w:val="24"/>
+          <w:lang w:val="en-US"/>
+        </w:rPr>
+        <w:fldChar w:fldCharType="end"/>
+      </w:r>
+    </w:p>
+    <w:p>
+      <w:pPr>
+        <w:numPr>
+          <w:ilvl w:val="0"/>
+          <w:numId w:val="0"/>
+        </w:numPr>
+        <w:spacing w:line="360" w:lineRule="auto"/>
+        <w:ind w:leftChars="0"/>
+        <w:jc w:val="both"/>
+        <w:rPr>
+          <w:rFonts w:hint="default"/>
+          <w:sz w:val="24"/>
+          <w:szCs w:val="24"/>
+          <w:lang w:val="en-US"/>
+        </w:rPr>
+      </w:pPr>
+      <w:r>
+        <w:rPr>
+          <w:rFonts w:hint="default"/>
+          <w:sz w:val="24"/>
+          <w:szCs w:val="24"/>
+          <w:lang w:val="en-US"/>
+        </w:rPr>
+        <w:t xml:space="preserve">CNN Money: </w:t>
+      </w:r>
+      <w:r>
+        <w:rPr>
+          <w:rFonts w:hint="default"/>
+          <w:sz w:val="24"/>
+          <w:szCs w:val="24"/>
+          <w:lang w:val="en-US"/>
+        </w:rPr>
+        <w:fldChar w:fldCharType="begin"/>
+      </w:r>
+      <w:r>
+        <w:rPr>
+          <w:rFonts w:hint="default"/>
+          <w:sz w:val="24"/>
+          <w:szCs w:val="24"/>
+          <w:lang w:val="en-US"/>
+        </w:rPr>
+        <w:instrText xml:space="preserve"> HYPERLINK "http://www.money.cnn.com/" </w:instrText>
+      </w:r>
+      <w:r>
+        <w:rPr>
+          <w:rFonts w:hint="default"/>
+          <w:sz w:val="24"/>
+          <w:szCs w:val="24"/>
+          <w:lang w:val="en-US"/>
+        </w:rPr>
+        <w:fldChar w:fldCharType="separate"/>
+      </w:r>
+      <w:r>
+        <w:rPr>
+          <w:rStyle w:val="4"/>
+          <w:rFonts w:hint="default"/>
+          <w:sz w:val="24"/>
+          <w:szCs w:val="24"/>
+          <w:lang w:val="en-US"/>
+        </w:rPr>
+        <w:t>www.money.cnn.com</w:t>
+      </w:r>
+      <w:r>
+        <w:rPr>
+          <w:rFonts w:hint="default"/>
+          <w:sz w:val="24"/>
+          <w:szCs w:val="24"/>
+          <w:lang w:val="en-US"/>
+        </w:rPr>
+        <w:fldChar w:fldCharType="end"/>
+      </w:r>
+    </w:p>
+    <w:p>
+      <w:pPr>
+        <w:numPr>
+          <w:ilvl w:val="0"/>
+          <w:numId w:val="0"/>
+        </w:numPr>
+        <w:spacing w:line="360" w:lineRule="auto"/>
+        <w:ind w:leftChars="0"/>
+        <w:jc w:val="both"/>
+        <w:rPr>
+          <w:rFonts w:hint="default"/>
+          <w:sz w:val="24"/>
+          <w:szCs w:val="24"/>
+          <w:lang w:val="en-US"/>
+        </w:rPr>
+      </w:pPr>
+      <w:r>
+        <w:rPr>
+          <w:rFonts w:hint="default"/>
+          <w:sz w:val="24"/>
+          <w:szCs w:val="24"/>
+          <w:lang w:val="en-US"/>
+        </w:rPr>
+        <w:t xml:space="preserve">Google Finance: </w:t>
+      </w:r>
+      <w:r>
+        <w:rPr>
+          <w:rFonts w:hint="default"/>
+          <w:sz w:val="24"/>
+          <w:szCs w:val="24"/>
+          <w:lang w:val="en-US"/>
+        </w:rPr>
+        <w:fldChar w:fldCharType="begin"/>
+      </w:r>
+      <w:r>
+        <w:rPr>
+          <w:rFonts w:hint="default"/>
+          <w:sz w:val="24"/>
+          <w:szCs w:val="24"/>
+          <w:lang w:val="en-US"/>
+        </w:rPr>
+        <w:instrText xml:space="preserve"> HYPERLINK "http://www.google.com/finance" </w:instrText>
+      </w:r>
+      <w:r>
+        <w:rPr>
+          <w:rFonts w:hint="default"/>
+          <w:sz w:val="24"/>
+          <w:szCs w:val="24"/>
+          <w:lang w:val="en-US"/>
+        </w:rPr>
+        <w:fldChar w:fldCharType="separate"/>
+      </w:r>
+      <w:r>
+        <w:rPr>
+          <w:rStyle w:val="4"/>
+          <w:rFonts w:hint="default"/>
+          <w:sz w:val="24"/>
+          <w:szCs w:val="24"/>
+          <w:lang w:val="en-US"/>
+        </w:rPr>
+        <w:t>www.google.com</w:t>
+      </w:r>
+      <w:r>
+        <w:rPr>
+          <w:rFonts w:hint="default"/>
+          <w:sz w:val="24"/>
+          <w:szCs w:val="24"/>
+          <w:lang w:val="en-US"/>
+        </w:rPr>
+        <w:fldChar w:fldCharType="end"/>
+      </w:r>
+    </w:p>
+    <w:p>
+      <w:pPr>
+        <w:numPr>
+          <w:ilvl w:val="0"/>
+          <w:numId w:val="0"/>
+        </w:numPr>
+        <w:spacing w:line="360" w:lineRule="auto"/>
+        <w:ind w:leftChars="0"/>
+        <w:jc w:val="both"/>
+        <w:rPr>
+          <w:rFonts w:hint="default"/>
+          <w:sz w:val="24"/>
+          <w:szCs w:val="24"/>
+          <w:lang w:val="en-US"/>
+        </w:rPr>
+      </w:pPr>
+    </w:p>
+    <w:p>
+      <w:pPr>
+        <w:numPr>
+          <w:ilvl w:val="0"/>
+          <w:numId w:val="1"/>
+        </w:numPr>
+        <w:spacing w:line="360" w:lineRule="auto"/>
+        <w:ind w:left="0" w:leftChars="0" w:firstLine="0" w:firstLineChars="0"/>
+        <w:jc w:val="both"/>
+        <w:rPr>
+          <w:rFonts w:hint="default"/>
+          <w:sz w:val="24"/>
+          <w:szCs w:val="24"/>
+          <w:lang w:val="en-US"/>
+        </w:rPr>
+      </w:pPr>
+      <w:r>
+        <w:rPr>
+          <w:rFonts w:hint="default"/>
+          <w:sz w:val="28"/>
+          <w:szCs w:val="28"/>
+          <w:lang w:val="en-US"/>
+        </w:rPr>
+        <w:t>Blog websites</w:t>
+      </w:r>
+    </w:p>
+    <w:p>
+      <w:pPr>
+        <w:numPr>
+          <w:ilvl w:val="0"/>
+          <w:numId w:val="0"/>
+        </w:numPr>
+        <w:spacing w:line="360" w:lineRule="auto"/>
+        <w:ind w:leftChars="0"/>
+        <w:jc w:val="both"/>
+        <w:rPr>
+          <w:rFonts w:hint="default"/>
+          <w:sz w:val="24"/>
+          <w:szCs w:val="24"/>
+          <w:lang w:val="en-US"/>
+        </w:rPr>
+      </w:pPr>
+      <w:r>
+        <w:rPr>
+          <w:rFonts w:hint="default"/>
+          <w:sz w:val="24"/>
+          <w:szCs w:val="24"/>
+          <w:lang w:val="en-US"/>
+        </w:rPr>
+        <w:t>This websites are content-based and usually owned and managed by a single person or a small group and frequently updated with new content. Articles ,photos and videos are regularly posted on the website that the users can view and engage with. Some websites post content on a specific topic while others have blogs from various  categories. Some examples include;</w:t>
+      </w:r>
+    </w:p>
+    <w:p>
+      <w:pPr>
+        <w:numPr>
+          <w:ilvl w:val="0"/>
+          <w:numId w:val="0"/>
+        </w:numPr>
+        <w:spacing w:line="360" w:lineRule="auto"/>
+        <w:ind w:leftChars="0"/>
+        <w:jc w:val="both"/>
+        <w:rPr>
+          <w:rFonts w:hint="default"/>
+          <w:sz w:val="24"/>
+          <w:szCs w:val="24"/>
+          <w:lang w:val="en-US"/>
+        </w:rPr>
+      </w:pPr>
+    </w:p>
+    <w:p>
+      <w:pPr>
+        <w:numPr>
+          <w:ilvl w:val="0"/>
+          <w:numId w:val="0"/>
+        </w:numPr>
+        <w:spacing w:line="360" w:lineRule="auto"/>
+        <w:ind w:leftChars="0"/>
+        <w:jc w:val="both"/>
+        <w:rPr>
+          <w:rFonts w:hint="default"/>
+          <w:sz w:val="24"/>
+          <w:szCs w:val="24"/>
+          <w:lang w:val="en-US"/>
+        </w:rPr>
+      </w:pPr>
+      <w:r>
+        <w:rPr>
+          <w:rFonts w:hint="default"/>
+          <w:sz w:val="24"/>
+          <w:szCs w:val="24"/>
+          <w:lang w:val="en-US"/>
+        </w:rPr>
+        <w:t xml:space="preserve">Wordpress: </w:t>
+      </w:r>
+      <w:r>
+        <w:rPr>
+          <w:rFonts w:hint="default"/>
+          <w:sz w:val="24"/>
+          <w:szCs w:val="24"/>
+          <w:lang w:val="en-US"/>
+        </w:rPr>
+        <w:fldChar w:fldCharType="begin"/>
+      </w:r>
+      <w:r>
+        <w:rPr>
+          <w:rFonts w:hint="default"/>
+          <w:sz w:val="24"/>
+          <w:szCs w:val="24"/>
+          <w:lang w:val="en-US"/>
+        </w:rPr>
+        <w:instrText xml:space="preserve"> HYPERLINK "http://www.wordpress.org" </w:instrText>
+      </w:r>
+      <w:r>
+        <w:rPr>
+          <w:rFonts w:hint="default"/>
+          <w:sz w:val="24"/>
+          <w:szCs w:val="24"/>
+          <w:lang w:val="en-US"/>
+        </w:rPr>
+        <w:fldChar w:fldCharType="separate"/>
+      </w:r>
+      <w:r>
+        <w:rPr>
+          <w:rStyle w:val="4"/>
+          <w:rFonts w:hint="default"/>
+          <w:sz w:val="24"/>
+          <w:szCs w:val="24"/>
+          <w:lang w:val="en-US"/>
+        </w:rPr>
+        <w:t>www.wordpress.org</w:t>
+      </w:r>
+      <w:r>
+        <w:rPr>
+          <w:rFonts w:hint="default"/>
+          <w:sz w:val="24"/>
+          <w:szCs w:val="24"/>
+          <w:lang w:val="en-US"/>
+        </w:rPr>
+        <w:fldChar w:fldCharType="end"/>
+      </w:r>
+    </w:p>
+    <w:p>
+      <w:pPr>
+        <w:numPr>
+          <w:ilvl w:val="0"/>
+          <w:numId w:val="0"/>
+        </w:numPr>
+        <w:spacing w:line="360" w:lineRule="auto"/>
+        <w:ind w:leftChars="0"/>
+        <w:jc w:val="both"/>
+        <w:rPr>
+          <w:rFonts w:hint="default"/>
+          <w:sz w:val="24"/>
+          <w:szCs w:val="24"/>
+          <w:lang w:val="en-US"/>
+        </w:rPr>
+      </w:pPr>
+      <w:r>
+        <w:rPr>
+          <w:rFonts w:hint="default"/>
+          <w:sz w:val="24"/>
+          <w:szCs w:val="24"/>
+          <w:lang w:val="en-US"/>
+        </w:rPr>
+        <w:t xml:space="preserve">Wix: </w:t>
+      </w:r>
+      <w:r>
+        <w:rPr>
+          <w:rFonts w:hint="default"/>
+          <w:sz w:val="24"/>
+          <w:szCs w:val="24"/>
+          <w:lang w:val="en-US"/>
+        </w:rPr>
+        <w:fldChar w:fldCharType="begin"/>
+      </w:r>
+      <w:r>
+        <w:rPr>
+          <w:rFonts w:hint="default"/>
+          <w:sz w:val="24"/>
+          <w:szCs w:val="24"/>
+          <w:lang w:val="en-US"/>
+        </w:rPr>
+        <w:instrText xml:space="preserve"> HYPERLINK "http://www.wix.com" </w:instrText>
+      </w:r>
+      <w:r>
+        <w:rPr>
+          <w:rFonts w:hint="default"/>
+          <w:sz w:val="24"/>
+          <w:szCs w:val="24"/>
+          <w:lang w:val="en-US"/>
+        </w:rPr>
+        <w:fldChar w:fldCharType="separate"/>
+      </w:r>
+      <w:r>
+        <w:rPr>
+          <w:rStyle w:val="4"/>
+          <w:rFonts w:hint="default"/>
+          <w:sz w:val="24"/>
+          <w:szCs w:val="24"/>
+          <w:lang w:val="en-US"/>
+        </w:rPr>
+        <w:t>www.wix.com</w:t>
+      </w:r>
+      <w:r>
+        <w:rPr>
+          <w:rFonts w:hint="default"/>
+          <w:sz w:val="24"/>
+          <w:szCs w:val="24"/>
+          <w:lang w:val="en-US"/>
+        </w:rPr>
+        <w:fldChar w:fldCharType="end"/>
+      </w:r>
+    </w:p>
+    <w:p>
+      <w:pPr>
+        <w:numPr>
+          <w:ilvl w:val="0"/>
+          <w:numId w:val="0"/>
+        </w:numPr>
+        <w:spacing w:line="360" w:lineRule="auto"/>
+        <w:ind w:leftChars="0"/>
+        <w:jc w:val="both"/>
+        <w:rPr>
+          <w:rFonts w:hint="default"/>
+          <w:sz w:val="24"/>
+          <w:szCs w:val="24"/>
+          <w:lang w:val="en-US"/>
+        </w:rPr>
+      </w:pPr>
+      <w:r>
+        <w:rPr>
+          <w:rFonts w:hint="default"/>
+          <w:sz w:val="24"/>
+          <w:szCs w:val="24"/>
+          <w:lang w:val="en-US"/>
+        </w:rPr>
+        <w:t xml:space="preserve">Weebly: </w:t>
+      </w:r>
+      <w:r>
+        <w:rPr>
+          <w:rFonts w:hint="default"/>
+          <w:sz w:val="24"/>
+          <w:szCs w:val="24"/>
+          <w:lang w:val="en-US"/>
+        </w:rPr>
+        <w:fldChar w:fldCharType="begin"/>
+      </w:r>
+      <w:r>
+        <w:rPr>
+          <w:rFonts w:hint="default"/>
+          <w:sz w:val="24"/>
+          <w:szCs w:val="24"/>
+          <w:lang w:val="en-US"/>
+        </w:rPr>
+        <w:instrText xml:space="preserve"> HYPERLINK "http://www.weebly.com" </w:instrText>
+      </w:r>
+      <w:r>
+        <w:rPr>
+          <w:rFonts w:hint="default"/>
+          <w:sz w:val="24"/>
+          <w:szCs w:val="24"/>
+          <w:lang w:val="en-US"/>
+        </w:rPr>
+        <w:fldChar w:fldCharType="separate"/>
+      </w:r>
+      <w:r>
+        <w:rPr>
+          <w:rStyle w:val="4"/>
+          <w:rFonts w:hint="default"/>
+          <w:sz w:val="24"/>
+          <w:szCs w:val="24"/>
+          <w:lang w:val="en-US"/>
+        </w:rPr>
+        <w:t>www.weebly.com</w:t>
+      </w:r>
+      <w:r>
+        <w:rPr>
+          <w:rFonts w:hint="default"/>
+          <w:sz w:val="24"/>
+          <w:szCs w:val="24"/>
+          <w:lang w:val="en-US"/>
+        </w:rPr>
+        <w:fldChar w:fldCharType="end"/>
+      </w:r>
+    </w:p>
+    <w:p>
+      <w:pPr>
+        <w:numPr>
+          <w:ilvl w:val="0"/>
+          <w:numId w:val="0"/>
+        </w:numPr>
+        <w:spacing w:line="360" w:lineRule="auto"/>
+        <w:ind w:leftChars="0"/>
+        <w:jc w:val="both"/>
+        <w:rPr>
+          <w:rFonts w:hint="default"/>
+          <w:sz w:val="24"/>
+          <w:szCs w:val="24"/>
+          <w:lang w:val="en-US"/>
+        </w:rPr>
+      </w:pPr>
+      <w:r>
+        <w:rPr>
+          <w:rFonts w:hint="default"/>
+          <w:sz w:val="24"/>
+          <w:szCs w:val="24"/>
+          <w:lang w:val="en-US"/>
+        </w:rPr>
+        <w:t xml:space="preserve">medium: </w:t>
+      </w:r>
+      <w:r>
+        <w:rPr>
+          <w:rFonts w:hint="default"/>
+          <w:sz w:val="24"/>
+          <w:szCs w:val="24"/>
+          <w:lang w:val="en-US"/>
+        </w:rPr>
+        <w:fldChar w:fldCharType="begin"/>
+      </w:r>
+      <w:r>
+        <w:rPr>
+          <w:rFonts w:hint="default"/>
+          <w:sz w:val="24"/>
+          <w:szCs w:val="24"/>
+          <w:lang w:val="en-US"/>
+        </w:rPr>
+        <w:instrText xml:space="preserve"> HYPERLINK "http://www.medium.com" </w:instrText>
+      </w:r>
+      <w:r>
+        <w:rPr>
+          <w:rFonts w:hint="default"/>
+          <w:sz w:val="24"/>
+          <w:szCs w:val="24"/>
+          <w:lang w:val="en-US"/>
+        </w:rPr>
+        <w:fldChar w:fldCharType="separate"/>
+      </w:r>
+      <w:r>
+        <w:rPr>
+          <w:rStyle w:val="4"/>
+          <w:rFonts w:hint="default"/>
+          <w:sz w:val="24"/>
+          <w:szCs w:val="24"/>
+          <w:lang w:val="en-US"/>
+        </w:rPr>
+        <w:t>www.medium.com</w:t>
+      </w:r>
+      <w:r>
+        <w:rPr>
+          <w:rFonts w:hint="default"/>
+          <w:sz w:val="24"/>
+          <w:szCs w:val="24"/>
+          <w:lang w:val="en-US"/>
+        </w:rPr>
+        <w:fldChar w:fldCharType="end"/>
+      </w:r>
+    </w:p>
+    <w:p>
+      <w:pPr>
+        <w:numPr>
+          <w:ilvl w:val="0"/>
+          <w:numId w:val="0"/>
+        </w:numPr>
+        <w:spacing w:line="360" w:lineRule="auto"/>
+        <w:ind w:leftChars="0"/>
+        <w:jc w:val="both"/>
+        <w:rPr>
+          <w:rFonts w:hint="default"/>
+          <w:sz w:val="24"/>
+          <w:szCs w:val="24"/>
+          <w:lang w:val="en-US"/>
+        </w:rPr>
+      </w:pPr>
+      <w:r>
+        <w:rPr>
+          <w:rFonts w:hint="default"/>
+          <w:sz w:val="24"/>
+          <w:szCs w:val="24"/>
+          <w:lang w:val="en-US"/>
+        </w:rPr>
+        <w:t xml:space="preserve">Blogger: </w:t>
+      </w:r>
+      <w:r>
+        <w:rPr>
+          <w:rFonts w:hint="default"/>
+          <w:sz w:val="24"/>
+          <w:szCs w:val="24"/>
+          <w:lang w:val="en-US"/>
+        </w:rPr>
+        <w:fldChar w:fldCharType="begin"/>
+      </w:r>
+      <w:r>
+        <w:rPr>
+          <w:rFonts w:hint="default"/>
+          <w:sz w:val="24"/>
+          <w:szCs w:val="24"/>
+          <w:lang w:val="en-US"/>
+        </w:rPr>
+        <w:instrText xml:space="preserve"> HYPERLINK "http://www.blogger.com" </w:instrText>
+      </w:r>
+      <w:r>
+        <w:rPr>
+          <w:rFonts w:hint="default"/>
+          <w:sz w:val="24"/>
+          <w:szCs w:val="24"/>
+          <w:lang w:val="en-US"/>
+        </w:rPr>
+        <w:fldChar w:fldCharType="separate"/>
+      </w:r>
+      <w:r>
+        <w:rPr>
+          <w:rStyle w:val="4"/>
+          <w:rFonts w:hint="default"/>
+          <w:sz w:val="24"/>
+          <w:szCs w:val="24"/>
+          <w:lang w:val="en-US"/>
+        </w:rPr>
+        <w:t>www.blogger.com</w:t>
+      </w:r>
+      <w:r>
+        <w:rPr>
+          <w:rFonts w:hint="default"/>
+          <w:sz w:val="24"/>
+          <w:szCs w:val="24"/>
+          <w:lang w:val="en-US"/>
+        </w:rPr>
+        <w:fldChar w:fldCharType="end"/>
+      </w:r>
+    </w:p>
+    <w:p>
+      <w:pPr>
+        <w:numPr>
+          <w:ilvl w:val="0"/>
+          <w:numId w:val="0"/>
+        </w:numPr>
+        <w:spacing w:line="360" w:lineRule="auto"/>
+        <w:ind w:leftChars="0"/>
+        <w:jc w:val="both"/>
+        <w:rPr>
+          <w:rFonts w:hint="default"/>
+          <w:sz w:val="24"/>
+          <w:szCs w:val="24"/>
+          <w:lang w:val="en-US"/>
+        </w:rPr>
+      </w:pPr>
+    </w:p>
+    <w:p>
+      <w:pPr>
+        <w:numPr>
+          <w:ilvl w:val="0"/>
+          <w:numId w:val="0"/>
+        </w:numPr>
+        <w:spacing w:line="360" w:lineRule="auto"/>
+        <w:ind w:leftChars="0"/>
+        <w:jc w:val="both"/>
+        <w:rPr>
+          <w:rFonts w:hint="default"/>
+          <w:sz w:val="24"/>
+          <w:szCs w:val="24"/>
+          <w:lang w:val="en-US"/>
+        </w:rPr>
+      </w:pPr>
+    </w:p>
+    <w:p>
+      <w:pPr>
+        <w:numPr>
+          <w:ilvl w:val="0"/>
+          <w:numId w:val="1"/>
+        </w:numPr>
+        <w:spacing w:line="360" w:lineRule="auto"/>
+        <w:ind w:left="0" w:leftChars="0" w:firstLine="0" w:firstLineChars="0"/>
+        <w:jc w:val="both"/>
+        <w:rPr>
+          <w:rFonts w:hint="default"/>
+          <w:sz w:val="28"/>
+          <w:szCs w:val="28"/>
+          <w:lang w:val="en-US"/>
+        </w:rPr>
+      </w:pPr>
+      <w:r>
+        <w:rPr>
+          <w:rFonts w:hint="default"/>
+          <w:sz w:val="28"/>
+          <w:szCs w:val="28"/>
+          <w:lang w:val="en-US"/>
+        </w:rPr>
+        <w:t>E-commerce Marketplaces</w:t>
+      </w:r>
+    </w:p>
+    <w:p>
+      <w:pPr>
+        <w:numPr>
+          <w:ilvl w:val="0"/>
+          <w:numId w:val="0"/>
+        </w:numPr>
+        <w:spacing w:line="360" w:lineRule="auto"/>
+        <w:ind w:leftChars="0"/>
+        <w:jc w:val="both"/>
+        <w:rPr>
+          <w:rFonts w:hint="default"/>
+          <w:sz w:val="24"/>
+          <w:szCs w:val="24"/>
+          <w:lang w:val="en-US"/>
+        </w:rPr>
+      </w:pPr>
+      <w:r>
+        <w:rPr>
+          <w:rFonts w:hint="default"/>
+          <w:sz w:val="24"/>
+          <w:szCs w:val="24"/>
+          <w:lang w:val="en-US"/>
+        </w:rPr>
+        <w:t>Websites that facilitate online shopping are known as e-commerce marketplaces. These are websites where people can sell and purchase products online. Product categorization, search and filtration, item availability are some features and functionalities of an e-commerce website.some examples include:</w:t>
+      </w:r>
+    </w:p>
+    <w:p>
+      <w:pPr>
+        <w:numPr>
+          <w:ilvl w:val="0"/>
+          <w:numId w:val="0"/>
+        </w:numPr>
+        <w:spacing w:line="360" w:lineRule="auto"/>
+        <w:ind w:leftChars="0"/>
+        <w:jc w:val="both"/>
+        <w:rPr>
+          <w:rFonts w:hint="default"/>
+          <w:sz w:val="24"/>
+          <w:szCs w:val="24"/>
+          <w:lang w:val="en-US"/>
+        </w:rPr>
+      </w:pPr>
+    </w:p>
+    <w:p>
+      <w:pPr>
+        <w:numPr>
+          <w:ilvl w:val="0"/>
+          <w:numId w:val="0"/>
+        </w:numPr>
+        <w:spacing w:line="360" w:lineRule="auto"/>
+        <w:ind w:leftChars="0"/>
+        <w:jc w:val="both"/>
+        <w:rPr>
+          <w:rFonts w:hint="default"/>
+          <w:sz w:val="24"/>
+          <w:szCs w:val="24"/>
+          <w:lang w:val="en-US"/>
+        </w:rPr>
+      </w:pPr>
+      <w:r>
+        <w:rPr>
+          <w:rFonts w:hint="default"/>
+          <w:sz w:val="24"/>
+          <w:szCs w:val="24"/>
+          <w:lang w:val="en-US"/>
+        </w:rPr>
+        <w:t xml:space="preserve"> Apple: </w:t>
+      </w:r>
+      <w:r>
+        <w:rPr>
+          <w:rFonts w:hint="default"/>
+          <w:sz w:val="24"/>
+          <w:szCs w:val="24"/>
+          <w:lang w:val="en-US"/>
+        </w:rPr>
+        <w:fldChar w:fldCharType="begin"/>
+      </w:r>
+      <w:r>
+        <w:rPr>
+          <w:rFonts w:hint="default"/>
+          <w:sz w:val="24"/>
+          <w:szCs w:val="24"/>
+          <w:lang w:val="en-US"/>
+        </w:rPr>
+        <w:instrText xml:space="preserve"> HYPERLINK "http://www.apple.com" </w:instrText>
+      </w:r>
+      <w:r>
+        <w:rPr>
+          <w:rFonts w:hint="default"/>
+          <w:sz w:val="24"/>
+          <w:szCs w:val="24"/>
+          <w:lang w:val="en-US"/>
+        </w:rPr>
+        <w:fldChar w:fldCharType="separate"/>
+      </w:r>
+      <w:r>
+        <w:rPr>
+          <w:rStyle w:val="4"/>
+          <w:rFonts w:hint="default"/>
+          <w:sz w:val="24"/>
+          <w:szCs w:val="24"/>
+          <w:lang w:val="en-US"/>
+        </w:rPr>
+        <w:t>www.apple.com</w:t>
+      </w:r>
+      <w:r>
+        <w:rPr>
+          <w:rFonts w:hint="default"/>
+          <w:sz w:val="24"/>
+          <w:szCs w:val="24"/>
+          <w:lang w:val="en-US"/>
+        </w:rPr>
+        <w:fldChar w:fldCharType="end"/>
+      </w:r>
+    </w:p>
+    <w:p>
+      <w:pPr>
+        <w:numPr>
+          <w:ilvl w:val="0"/>
+          <w:numId w:val="0"/>
+        </w:numPr>
+        <w:spacing w:line="360" w:lineRule="auto"/>
+        <w:ind w:leftChars="0"/>
+        <w:jc w:val="both"/>
+        <w:rPr>
+          <w:rFonts w:hint="default"/>
+          <w:sz w:val="24"/>
+          <w:szCs w:val="24"/>
+          <w:lang w:val="en-US"/>
+        </w:rPr>
+      </w:pPr>
+      <w:r>
+        <w:rPr>
+          <w:rFonts w:hint="default"/>
+          <w:sz w:val="24"/>
+          <w:szCs w:val="24"/>
+          <w:lang w:val="en-US"/>
+        </w:rPr>
+        <w:t xml:space="preserve">Snapchat Spectacles: </w:t>
+      </w:r>
+      <w:r>
+        <w:rPr>
+          <w:rFonts w:hint="default"/>
+          <w:sz w:val="24"/>
+          <w:szCs w:val="24"/>
+          <w:lang w:val="en-US"/>
+        </w:rPr>
+        <w:fldChar w:fldCharType="begin"/>
+      </w:r>
+      <w:r>
+        <w:rPr>
+          <w:rFonts w:hint="default"/>
+          <w:sz w:val="24"/>
+          <w:szCs w:val="24"/>
+          <w:lang w:val="en-US"/>
+        </w:rPr>
+        <w:instrText xml:space="preserve"> HYPERLINK "http://www.spectacles.com" </w:instrText>
+      </w:r>
+      <w:r>
+        <w:rPr>
+          <w:rFonts w:hint="default"/>
+          <w:sz w:val="24"/>
+          <w:szCs w:val="24"/>
+          <w:lang w:val="en-US"/>
+        </w:rPr>
+        <w:fldChar w:fldCharType="separate"/>
+      </w:r>
+      <w:r>
+        <w:rPr>
+          <w:rStyle w:val="4"/>
+          <w:rFonts w:hint="default"/>
+          <w:sz w:val="24"/>
+          <w:szCs w:val="24"/>
+          <w:lang w:val="en-US"/>
+        </w:rPr>
+        <w:t>www.spectacles.com</w:t>
+      </w:r>
+      <w:r>
+        <w:rPr>
+          <w:rFonts w:hint="default"/>
+          <w:sz w:val="24"/>
+          <w:szCs w:val="24"/>
+          <w:lang w:val="en-US"/>
+        </w:rPr>
+        <w:fldChar w:fldCharType="end"/>
+      </w:r>
+    </w:p>
+    <w:p>
+      <w:pPr>
+        <w:numPr>
+          <w:ilvl w:val="0"/>
+          <w:numId w:val="0"/>
+        </w:numPr>
+        <w:spacing w:line="360" w:lineRule="auto"/>
+        <w:ind w:leftChars="0"/>
+        <w:jc w:val="both"/>
+        <w:rPr>
+          <w:rFonts w:hint="default"/>
+          <w:sz w:val="24"/>
+          <w:szCs w:val="24"/>
+          <w:lang w:val="en-US"/>
+        </w:rPr>
+      </w:pPr>
+      <w:r>
+        <w:rPr>
+          <w:rFonts w:hint="default"/>
+          <w:sz w:val="24"/>
+          <w:szCs w:val="24"/>
+          <w:lang w:val="en-US"/>
+        </w:rPr>
+        <w:t xml:space="preserve">Gorgias: </w:t>
+      </w:r>
+      <w:r>
+        <w:rPr>
+          <w:rFonts w:hint="default"/>
+          <w:sz w:val="24"/>
+          <w:szCs w:val="24"/>
+          <w:lang w:val="en-US"/>
+        </w:rPr>
+        <w:fldChar w:fldCharType="begin"/>
+      </w:r>
+      <w:r>
+        <w:rPr>
+          <w:rFonts w:hint="default"/>
+          <w:sz w:val="24"/>
+          <w:szCs w:val="24"/>
+          <w:lang w:val="en-US"/>
+        </w:rPr>
+        <w:instrText xml:space="preserve"> HYPERLINK "https://gorgias.io/" </w:instrText>
+      </w:r>
+      <w:r>
+        <w:rPr>
+          <w:rFonts w:hint="default"/>
+          <w:sz w:val="24"/>
+          <w:szCs w:val="24"/>
+          <w:lang w:val="en-US"/>
+        </w:rPr>
+        <w:fldChar w:fldCharType="separate"/>
+      </w:r>
+      <w:r>
+        <w:rPr>
+          <w:rStyle w:val="4"/>
+          <w:rFonts w:hint="default"/>
+          <w:sz w:val="24"/>
+          <w:szCs w:val="24"/>
+          <w:lang w:val="en-US"/>
+        </w:rPr>
+        <w:t>https://gorgias.io/</w:t>
+      </w:r>
+      <w:r>
+        <w:rPr>
+          <w:rFonts w:hint="default"/>
+          <w:sz w:val="24"/>
+          <w:szCs w:val="24"/>
+          <w:lang w:val="en-US"/>
+        </w:rPr>
+        <w:fldChar w:fldCharType="end"/>
+      </w:r>
+    </w:p>
+    <w:p>
+      <w:pPr>
+        <w:numPr>
+          <w:ilvl w:val="0"/>
+          <w:numId w:val="0"/>
+        </w:numPr>
+        <w:spacing w:line="360" w:lineRule="auto"/>
+        <w:ind w:leftChars="0"/>
+        <w:jc w:val="both"/>
+        <w:rPr>
+          <w:rFonts w:hint="default"/>
+          <w:sz w:val="24"/>
+          <w:szCs w:val="24"/>
+          <w:lang w:val="en-US"/>
+        </w:rPr>
+      </w:pPr>
+      <w:r>
+        <w:rPr>
+          <w:rFonts w:hint="default"/>
+          <w:sz w:val="24"/>
+          <w:szCs w:val="24"/>
+          <w:lang w:val="en-US"/>
+        </w:rPr>
+        <w:t xml:space="preserve">Onfleet: </w:t>
+      </w:r>
+      <w:r>
+        <w:rPr>
+          <w:rFonts w:hint="default"/>
+          <w:sz w:val="24"/>
+          <w:szCs w:val="24"/>
+          <w:lang w:val="en-US"/>
+        </w:rPr>
+        <w:fldChar w:fldCharType="begin"/>
+      </w:r>
+      <w:r>
+        <w:rPr>
+          <w:rFonts w:hint="default"/>
+          <w:sz w:val="24"/>
+          <w:szCs w:val="24"/>
+          <w:lang w:val="en-US"/>
+        </w:rPr>
+        <w:instrText xml:space="preserve"> HYPERLINK "https://onfleet.com/" </w:instrText>
+      </w:r>
+      <w:r>
+        <w:rPr>
+          <w:rFonts w:hint="default"/>
+          <w:sz w:val="24"/>
+          <w:szCs w:val="24"/>
+          <w:lang w:val="en-US"/>
+        </w:rPr>
+        <w:fldChar w:fldCharType="separate"/>
+      </w:r>
+      <w:r>
+        <w:rPr>
+          <w:rStyle w:val="4"/>
+          <w:rFonts w:hint="default"/>
+          <w:sz w:val="24"/>
+          <w:szCs w:val="24"/>
+          <w:lang w:val="en-US"/>
+        </w:rPr>
+        <w:t>https://onfleet.com/</w:t>
+      </w:r>
+      <w:r>
+        <w:rPr>
+          <w:rFonts w:hint="default"/>
+          <w:sz w:val="24"/>
+          <w:szCs w:val="24"/>
+          <w:lang w:val="en-US"/>
+        </w:rPr>
+        <w:fldChar w:fldCharType="end"/>
+      </w:r>
+    </w:p>
+    <w:p>
+      <w:pPr>
+        <w:numPr>
+          <w:ilvl w:val="0"/>
+          <w:numId w:val="0"/>
+        </w:numPr>
+        <w:spacing w:line="360" w:lineRule="auto"/>
+        <w:ind w:leftChars="0"/>
+        <w:jc w:val="both"/>
+        <w:rPr>
+          <w:rFonts w:hint="default"/>
+          <w:sz w:val="24"/>
+          <w:szCs w:val="24"/>
+          <w:lang w:val="en-US"/>
+        </w:rPr>
+      </w:pPr>
+      <w:r>
+        <w:rPr>
+          <w:rFonts w:hint="default"/>
+          <w:sz w:val="24"/>
+          <w:szCs w:val="24"/>
+          <w:lang w:val="en-US"/>
+        </w:rPr>
+        <w:t xml:space="preserve">Lookback: </w:t>
+      </w:r>
+      <w:r>
+        <w:rPr>
+          <w:rFonts w:hint="default"/>
+          <w:sz w:val="24"/>
+          <w:szCs w:val="24"/>
+          <w:lang w:val="en-US"/>
+        </w:rPr>
+        <w:fldChar w:fldCharType="begin"/>
+      </w:r>
+      <w:r>
+        <w:rPr>
+          <w:rFonts w:hint="default"/>
+          <w:sz w:val="24"/>
+          <w:szCs w:val="24"/>
+          <w:lang w:val="en-US"/>
+        </w:rPr>
+        <w:instrText xml:space="preserve"> HYPERLINK "https://lookback.io/" </w:instrText>
+      </w:r>
+      <w:r>
+        <w:rPr>
+          <w:rFonts w:hint="default"/>
+          <w:sz w:val="24"/>
+          <w:szCs w:val="24"/>
+          <w:lang w:val="en-US"/>
+        </w:rPr>
+        <w:fldChar w:fldCharType="separate"/>
+      </w:r>
+      <w:r>
+        <w:rPr>
+          <w:rStyle w:val="4"/>
+          <w:rFonts w:hint="default"/>
+          <w:sz w:val="24"/>
+          <w:szCs w:val="24"/>
+          <w:lang w:val="en-US"/>
+        </w:rPr>
+        <w:t>https://lookback.io/</w:t>
+      </w:r>
+      <w:r>
+        <w:rPr>
+          <w:rFonts w:hint="default"/>
+          <w:sz w:val="24"/>
+          <w:szCs w:val="24"/>
+          <w:lang w:val="en-US"/>
+        </w:rPr>
+        <w:fldChar w:fldCharType="end"/>
+      </w:r>
+    </w:p>
+    <w:p>
+      <w:pPr>
+        <w:numPr>
+          <w:ilvl w:val="0"/>
+          <w:numId w:val="0"/>
+        </w:numPr>
+        <w:spacing w:line="360" w:lineRule="auto"/>
+        <w:ind w:leftChars="0"/>
+        <w:jc w:val="both"/>
+        <w:rPr>
+          <w:rFonts w:hint="default"/>
+          <w:sz w:val="24"/>
+          <w:szCs w:val="24"/>
+          <w:lang w:val="en-US"/>
+        </w:rPr>
+      </w:pPr>
+    </w:p>
+    <w:p>
+      <w:pPr>
+        <w:numPr>
+          <w:ilvl w:val="0"/>
+          <w:numId w:val="1"/>
+        </w:numPr>
+        <w:spacing w:line="360" w:lineRule="auto"/>
+        <w:ind w:left="0" w:leftChars="0" w:firstLine="0" w:firstLineChars="0"/>
+        <w:jc w:val="both"/>
+        <w:rPr>
+          <w:rFonts w:hint="default"/>
+          <w:sz w:val="28"/>
+          <w:szCs w:val="28"/>
+          <w:lang w:val="en-US"/>
+        </w:rPr>
+      </w:pPr>
+      <w:r>
+        <w:rPr>
+          <w:rFonts w:hint="default"/>
+          <w:sz w:val="28"/>
+          <w:szCs w:val="28"/>
+          <w:lang w:val="en-US"/>
+        </w:rPr>
+        <w:t>Landing pages</w:t>
+      </w:r>
+    </w:p>
+    <w:p>
+      <w:pPr>
+        <w:numPr>
+          <w:ilvl w:val="0"/>
+          <w:numId w:val="0"/>
+        </w:numPr>
+        <w:spacing w:line="360" w:lineRule="auto"/>
+        <w:ind w:leftChars="0"/>
+        <w:jc w:val="both"/>
+        <w:rPr>
+          <w:rFonts w:hint="default"/>
+          <w:sz w:val="24"/>
+          <w:szCs w:val="24"/>
+          <w:lang w:val="en-US"/>
+        </w:rPr>
+      </w:pPr>
+      <w:r>
+        <w:rPr>
+          <w:rFonts w:hint="default"/>
+          <w:sz w:val="24"/>
+          <w:szCs w:val="24"/>
+          <w:lang w:val="en-US"/>
+        </w:rPr>
+        <w:t>A landing page is a type of page that serves the purpose of marketing and advertising. The purpose of landing pages is to lead uses to perform a certain action, and the whole page is designed around that call-to-action. These web pages do not give extensive information about the content, they only show little information to push users to convert. Some examples of landing pages include:</w:t>
+      </w:r>
+    </w:p>
+    <w:p>
+      <w:pPr>
+        <w:numPr>
+          <w:ilvl w:val="0"/>
+          <w:numId w:val="0"/>
+        </w:numPr>
+        <w:spacing w:line="360" w:lineRule="auto"/>
+        <w:ind w:leftChars="0"/>
+        <w:jc w:val="both"/>
+        <w:rPr>
+          <w:rFonts w:hint="default"/>
+          <w:sz w:val="24"/>
+          <w:szCs w:val="24"/>
+          <w:lang w:val="en-US"/>
+        </w:rPr>
+      </w:pPr>
+    </w:p>
+    <w:p>
+      <w:pPr>
+        <w:numPr>
+          <w:ilvl w:val="0"/>
+          <w:numId w:val="0"/>
+        </w:numPr>
+        <w:spacing w:line="360" w:lineRule="auto"/>
+        <w:ind w:leftChars="0"/>
+        <w:jc w:val="both"/>
+        <w:rPr>
+          <w:rFonts w:hint="default"/>
+          <w:sz w:val="24"/>
+          <w:szCs w:val="24"/>
+          <w:lang w:val="en-US"/>
+        </w:rPr>
+      </w:pPr>
+      <w:r>
+        <w:rPr>
+          <w:rFonts w:hint="default"/>
+          <w:sz w:val="24"/>
+          <w:szCs w:val="24"/>
+          <w:lang w:val="en-US"/>
+        </w:rPr>
+        <w:t xml:space="preserve">Lyft: </w:t>
+      </w:r>
+      <w:r>
+        <w:rPr>
+          <w:rFonts w:hint="default"/>
+          <w:sz w:val="24"/>
+          <w:szCs w:val="24"/>
+          <w:lang w:val="en-US"/>
+        </w:rPr>
+        <w:fldChar w:fldCharType="begin"/>
+      </w:r>
+      <w:r>
+        <w:rPr>
+          <w:rFonts w:hint="default"/>
+          <w:sz w:val="24"/>
+          <w:szCs w:val="24"/>
+          <w:lang w:val="en-US"/>
+        </w:rPr>
+        <w:instrText xml:space="preserve"> HYPERLINK "https://www.lyft.com/" </w:instrText>
+      </w:r>
+      <w:r>
+        <w:rPr>
+          <w:rFonts w:hint="default"/>
+          <w:sz w:val="24"/>
+          <w:szCs w:val="24"/>
+          <w:lang w:val="en-US"/>
+        </w:rPr>
+        <w:fldChar w:fldCharType="separate"/>
+      </w:r>
+      <w:r>
+        <w:rPr>
+          <w:rStyle w:val="4"/>
+          <w:rFonts w:hint="default"/>
+          <w:sz w:val="24"/>
+          <w:szCs w:val="24"/>
+          <w:lang w:val="en-US"/>
+        </w:rPr>
+        <w:t>https://www.lyft.com/</w:t>
+      </w:r>
+      <w:r>
+        <w:rPr>
+          <w:rFonts w:hint="default"/>
+          <w:sz w:val="24"/>
+          <w:szCs w:val="24"/>
+          <w:lang w:val="en-US"/>
+        </w:rPr>
+        <w:fldChar w:fldCharType="end"/>
+      </w:r>
+    </w:p>
+    <w:p>
+      <w:pPr>
+        <w:numPr>
+          <w:ilvl w:val="0"/>
+          <w:numId w:val="0"/>
+        </w:numPr>
+        <w:spacing w:line="360" w:lineRule="auto"/>
+        <w:ind w:leftChars="0"/>
+        <w:jc w:val="both"/>
+        <w:rPr>
+          <w:rFonts w:hint="default"/>
+          <w:sz w:val="24"/>
+          <w:szCs w:val="24"/>
+          <w:lang w:val="en-US"/>
+        </w:rPr>
+      </w:pPr>
+      <w:r>
+        <w:rPr>
+          <w:rFonts w:hint="default"/>
+          <w:sz w:val="24"/>
+          <w:szCs w:val="24"/>
+          <w:lang w:val="en-US"/>
+        </w:rPr>
+        <w:t xml:space="preserve">The professional wingman: </w:t>
+      </w:r>
+      <w:r>
+        <w:rPr>
+          <w:rFonts w:hint="default"/>
+          <w:sz w:val="24"/>
+          <w:szCs w:val="24"/>
+          <w:lang w:val="en-US"/>
+        </w:rPr>
+        <w:fldChar w:fldCharType="begin"/>
+      </w:r>
+      <w:r>
+        <w:rPr>
+          <w:rFonts w:hint="default"/>
+          <w:sz w:val="24"/>
+          <w:szCs w:val="24"/>
+          <w:lang w:val="en-US"/>
+        </w:rPr>
+        <w:instrText xml:space="preserve"> HYPERLINK "http://www.theprofessionalwingman.com/" </w:instrText>
+      </w:r>
+      <w:r>
+        <w:rPr>
+          <w:rFonts w:hint="default"/>
+          <w:sz w:val="24"/>
+          <w:szCs w:val="24"/>
+          <w:lang w:val="en-US"/>
+        </w:rPr>
+        <w:fldChar w:fldCharType="separate"/>
+      </w:r>
+      <w:r>
+        <w:rPr>
+          <w:rStyle w:val="4"/>
+          <w:rFonts w:hint="default"/>
+          <w:sz w:val="24"/>
+          <w:szCs w:val="24"/>
+          <w:lang w:val="en-US"/>
+        </w:rPr>
+        <w:t>http://www.theprofessionalwingman.com/</w:t>
+      </w:r>
+      <w:r>
+        <w:rPr>
+          <w:rFonts w:hint="default"/>
+          <w:sz w:val="24"/>
+          <w:szCs w:val="24"/>
+          <w:lang w:val="en-US"/>
+        </w:rPr>
+        <w:fldChar w:fldCharType="end"/>
+      </w:r>
+    </w:p>
+    <w:p>
+      <w:pPr>
+        <w:numPr>
+          <w:ilvl w:val="0"/>
+          <w:numId w:val="0"/>
+        </w:numPr>
+        <w:spacing w:line="360" w:lineRule="auto"/>
+        <w:ind w:leftChars="0"/>
+        <w:jc w:val="both"/>
+        <w:rPr>
+          <w:rFonts w:hint="default"/>
+          <w:sz w:val="24"/>
+          <w:szCs w:val="24"/>
+          <w:lang w:val="en-US"/>
+        </w:rPr>
+      </w:pPr>
+      <w:r>
+        <w:rPr>
+          <w:rFonts w:hint="default"/>
+          <w:sz w:val="24"/>
+          <w:szCs w:val="24"/>
+          <w:lang w:val="en-US"/>
+        </w:rPr>
+        <w:t xml:space="preserve">Muck rack: </w:t>
+      </w:r>
+      <w:r>
+        <w:rPr>
+          <w:rFonts w:hint="default"/>
+          <w:sz w:val="24"/>
+          <w:szCs w:val="24"/>
+          <w:lang w:val="en-US"/>
+        </w:rPr>
+        <w:fldChar w:fldCharType="begin"/>
+      </w:r>
+      <w:r>
+        <w:rPr>
+          <w:rFonts w:hint="default"/>
+          <w:sz w:val="24"/>
+          <w:szCs w:val="24"/>
+          <w:lang w:val="en-US"/>
+        </w:rPr>
+        <w:instrText xml:space="preserve"> HYPERLINK "http://muckrack.com/" </w:instrText>
+      </w:r>
+      <w:r>
+        <w:rPr>
+          <w:rFonts w:hint="default"/>
+          <w:sz w:val="24"/>
+          <w:szCs w:val="24"/>
+          <w:lang w:val="en-US"/>
+        </w:rPr>
+        <w:fldChar w:fldCharType="separate"/>
+      </w:r>
+      <w:r>
+        <w:rPr>
+          <w:rStyle w:val="4"/>
+          <w:rFonts w:hint="default"/>
+          <w:sz w:val="24"/>
+          <w:szCs w:val="24"/>
+          <w:lang w:val="en-US"/>
+        </w:rPr>
+        <w:t>http://muckrack.com/</w:t>
+      </w:r>
+      <w:r>
+        <w:rPr>
+          <w:rFonts w:hint="default"/>
+          <w:sz w:val="24"/>
+          <w:szCs w:val="24"/>
+          <w:lang w:val="en-US"/>
+        </w:rPr>
+        <w:fldChar w:fldCharType="end"/>
+      </w:r>
+    </w:p>
+    <w:p>
+      <w:pPr>
+        <w:numPr>
+          <w:ilvl w:val="0"/>
+          <w:numId w:val="0"/>
+        </w:numPr>
+        <w:spacing w:line="360" w:lineRule="auto"/>
+        <w:ind w:leftChars="0"/>
+        <w:jc w:val="both"/>
+        <w:rPr>
+          <w:rFonts w:hint="default"/>
+          <w:sz w:val="24"/>
+          <w:szCs w:val="24"/>
+          <w:lang w:val="en-US"/>
+        </w:rPr>
+      </w:pPr>
+      <w:r>
+        <w:rPr>
+          <w:rFonts w:hint="default"/>
+          <w:sz w:val="24"/>
+          <w:szCs w:val="24"/>
+          <w:lang w:val="en-US"/>
+        </w:rPr>
+        <w:t xml:space="preserve">Cigital: </w:t>
+      </w:r>
+      <w:r>
+        <w:rPr>
+          <w:rFonts w:hint="default"/>
+          <w:sz w:val="24"/>
+          <w:szCs w:val="24"/>
+          <w:lang w:val="en-US"/>
+        </w:rPr>
+        <w:fldChar w:fldCharType="begin"/>
+      </w:r>
+      <w:r>
+        <w:rPr>
+          <w:rFonts w:hint="default"/>
+          <w:sz w:val="24"/>
+          <w:szCs w:val="24"/>
+          <w:lang w:val="en-US"/>
+        </w:rPr>
+        <w:instrText xml:space="preserve"> HYPERLINK "https://www.cigital.com/" </w:instrText>
+      </w:r>
+      <w:r>
+        <w:rPr>
+          <w:rFonts w:hint="default"/>
+          <w:sz w:val="24"/>
+          <w:szCs w:val="24"/>
+          <w:lang w:val="en-US"/>
+        </w:rPr>
+        <w:fldChar w:fldCharType="separate"/>
+      </w:r>
+      <w:r>
+        <w:rPr>
+          <w:rStyle w:val="4"/>
+          <w:rFonts w:hint="default"/>
+          <w:sz w:val="24"/>
+          <w:szCs w:val="24"/>
+          <w:lang w:val="en-US"/>
+        </w:rPr>
+        <w:t>https://www.cigital.com/</w:t>
+      </w:r>
+      <w:r>
+        <w:rPr>
+          <w:rFonts w:hint="default"/>
+          <w:sz w:val="24"/>
+          <w:szCs w:val="24"/>
+          <w:lang w:val="en-US"/>
+        </w:rPr>
+        <w:fldChar w:fldCharType="end"/>
+      </w:r>
+    </w:p>
+    <w:p>
+      <w:pPr>
+        <w:numPr>
+          <w:ilvl w:val="0"/>
+          <w:numId w:val="0"/>
+        </w:numPr>
+        <w:spacing w:line="360" w:lineRule="auto"/>
+        <w:ind w:leftChars="0"/>
+        <w:jc w:val="both"/>
+        <w:rPr>
+          <w:rFonts w:hint="default"/>
+          <w:sz w:val="24"/>
+          <w:szCs w:val="24"/>
+          <w:lang w:val="en-US"/>
+        </w:rPr>
+      </w:pPr>
+      <w:r>
+        <w:rPr>
+          <w:rFonts w:hint="default"/>
+          <w:sz w:val="24"/>
+          <w:szCs w:val="24"/>
+          <w:lang w:val="en-US"/>
+        </w:rPr>
+        <w:t xml:space="preserve">Khan academy: </w:t>
+      </w:r>
+      <w:r>
+        <w:rPr>
+          <w:rFonts w:hint="default"/>
+          <w:sz w:val="24"/>
+          <w:szCs w:val="24"/>
+          <w:lang w:val="en-US"/>
+        </w:rPr>
+        <w:fldChar w:fldCharType="begin"/>
+      </w:r>
+      <w:r>
+        <w:rPr>
+          <w:rFonts w:hint="default"/>
+          <w:sz w:val="24"/>
+          <w:szCs w:val="24"/>
+          <w:lang w:val="en-US"/>
+        </w:rPr>
+        <w:instrText xml:space="preserve"> HYPERLINK "https://www.khanacademy.org/" </w:instrText>
+      </w:r>
+      <w:r>
+        <w:rPr>
+          <w:rFonts w:hint="default"/>
+          <w:sz w:val="24"/>
+          <w:szCs w:val="24"/>
+          <w:lang w:val="en-US"/>
+        </w:rPr>
+        <w:fldChar w:fldCharType="separate"/>
+      </w:r>
+      <w:r>
+        <w:rPr>
+          <w:rStyle w:val="4"/>
+          <w:rFonts w:hint="default"/>
+          <w:sz w:val="24"/>
+          <w:szCs w:val="24"/>
+          <w:lang w:val="en-US"/>
+        </w:rPr>
+        <w:t>https://www.khanacademy.org/</w:t>
+      </w:r>
+      <w:r>
+        <w:rPr>
+          <w:rFonts w:hint="default"/>
+          <w:sz w:val="24"/>
+          <w:szCs w:val="24"/>
+          <w:lang w:val="en-US"/>
+        </w:rPr>
+        <w:fldChar w:fldCharType="end"/>
+      </w:r>
+    </w:p>
+    <w:p>
+      <w:pPr>
+        <w:numPr>
+          <w:ilvl w:val="0"/>
+          <w:numId w:val="0"/>
+        </w:numPr>
+        <w:spacing w:line="360" w:lineRule="auto"/>
+        <w:ind w:leftChars="0"/>
+        <w:jc w:val="both"/>
+        <w:rPr>
+          <w:rFonts w:hint="default"/>
+          <w:sz w:val="24"/>
+          <w:szCs w:val="24"/>
+          <w:lang w:val="en-US"/>
+        </w:rPr>
+      </w:pPr>
+    </w:p>
+    <w:p>
+      <w:pPr>
+        <w:numPr>
+          <w:ilvl w:val="0"/>
+          <w:numId w:val="1"/>
+        </w:numPr>
+        <w:spacing w:line="360" w:lineRule="auto"/>
+        <w:ind w:left="0" w:leftChars="0" w:firstLine="0" w:firstLineChars="0"/>
+        <w:jc w:val="both"/>
+        <w:rPr>
+          <w:rFonts w:hint="default"/>
+          <w:sz w:val="28"/>
+          <w:szCs w:val="28"/>
+          <w:lang w:val="en-US"/>
+        </w:rPr>
+      </w:pPr>
+      <w:r>
+        <w:rPr>
+          <w:rFonts w:hint="default"/>
+          <w:sz w:val="28"/>
+          <w:szCs w:val="28"/>
+          <w:lang w:val="en-US"/>
+        </w:rPr>
+        <w:t>web portals</w:t>
+      </w:r>
+    </w:p>
+    <w:p>
+      <w:pPr>
+        <w:numPr>
+          <w:ilvl w:val="0"/>
+          <w:numId w:val="0"/>
+        </w:numPr>
+        <w:spacing w:line="360" w:lineRule="auto"/>
+        <w:ind w:leftChars="0"/>
+        <w:jc w:val="both"/>
+        <w:rPr>
+          <w:rFonts w:hint="default"/>
+          <w:sz w:val="24"/>
+          <w:szCs w:val="24"/>
+          <w:lang w:val="en-US"/>
+        </w:rPr>
+      </w:pPr>
+      <w:r>
+        <w:rPr>
+          <w:rFonts w:hint="default"/>
+          <w:sz w:val="24"/>
+          <w:szCs w:val="24"/>
+          <w:lang w:val="en-US"/>
+        </w:rPr>
+        <w:t>Web portals are websites where users can log into the internal system of a business, institution, or organization. These websites are used to perform crucial functions like customer service, information management, complaint management internal communication etc. Here are some examples:</w:t>
+      </w:r>
+    </w:p>
+    <w:p>
+      <w:pPr>
+        <w:numPr>
+          <w:ilvl w:val="0"/>
+          <w:numId w:val="0"/>
+        </w:numPr>
+        <w:spacing w:line="360" w:lineRule="auto"/>
+        <w:ind w:leftChars="0"/>
+        <w:jc w:val="both"/>
+        <w:rPr>
+          <w:rFonts w:hint="default"/>
+          <w:sz w:val="24"/>
+          <w:szCs w:val="24"/>
+          <w:lang w:val="en-US"/>
+        </w:rPr>
+      </w:pPr>
+    </w:p>
+    <w:p>
+      <w:pPr>
+        <w:numPr>
+          <w:ilvl w:val="0"/>
+          <w:numId w:val="0"/>
+        </w:numPr>
+        <w:spacing w:line="360" w:lineRule="auto"/>
+        <w:ind w:leftChars="0"/>
+        <w:jc w:val="both"/>
+        <w:rPr>
+          <w:rFonts w:hint="default"/>
+          <w:sz w:val="24"/>
+          <w:szCs w:val="24"/>
+          <w:lang w:val="en-US"/>
+        </w:rPr>
+      </w:pPr>
+      <w:r>
+        <w:rPr>
+          <w:rFonts w:hint="default"/>
+          <w:sz w:val="24"/>
+          <w:szCs w:val="24"/>
+          <w:lang w:val="en-US"/>
+        </w:rPr>
+        <w:t xml:space="preserve">West bend, agent and customer portal: </w:t>
+      </w:r>
+      <w:r>
+        <w:rPr>
+          <w:rFonts w:hint="default"/>
+          <w:sz w:val="24"/>
+          <w:szCs w:val="24"/>
+          <w:lang w:val="en-US"/>
+        </w:rPr>
+        <w:fldChar w:fldCharType="begin"/>
+      </w:r>
+      <w:r>
+        <w:rPr>
+          <w:rFonts w:hint="default"/>
+          <w:sz w:val="24"/>
+          <w:szCs w:val="24"/>
+          <w:lang w:val="en-US"/>
+        </w:rPr>
+        <w:instrText xml:space="preserve"> HYPERLINK "https://www.liferay.com/" </w:instrText>
+      </w:r>
+      <w:r>
+        <w:rPr>
+          <w:rFonts w:hint="default"/>
+          <w:sz w:val="24"/>
+          <w:szCs w:val="24"/>
+          <w:lang w:val="en-US"/>
+        </w:rPr>
+        <w:fldChar w:fldCharType="separate"/>
+      </w:r>
+      <w:r>
+        <w:rPr>
+          <w:rStyle w:val="4"/>
+          <w:rFonts w:hint="default"/>
+          <w:sz w:val="24"/>
+          <w:szCs w:val="24"/>
+          <w:lang w:val="en-US"/>
+        </w:rPr>
+        <w:t>https://www.liferay.com/</w:t>
+      </w:r>
+      <w:r>
+        <w:rPr>
+          <w:rFonts w:hint="default"/>
+          <w:sz w:val="24"/>
+          <w:szCs w:val="24"/>
+          <w:lang w:val="en-US"/>
+        </w:rPr>
+        <w:fldChar w:fldCharType="end"/>
+      </w:r>
+    </w:p>
+    <w:p>
+      <w:pPr>
+        <w:numPr>
+          <w:ilvl w:val="0"/>
+          <w:numId w:val="0"/>
+        </w:numPr>
+        <w:spacing w:line="360" w:lineRule="auto"/>
+        <w:ind w:leftChars="0"/>
+        <w:jc w:val="both"/>
+        <w:rPr>
+          <w:rFonts w:hint="default"/>
+          <w:sz w:val="24"/>
+          <w:szCs w:val="24"/>
+          <w:lang w:val="en-US"/>
+        </w:rPr>
+      </w:pPr>
+      <w:r>
+        <w:rPr>
+          <w:rFonts w:hint="default"/>
+          <w:sz w:val="24"/>
+          <w:szCs w:val="24"/>
+          <w:lang w:val="en-US"/>
+        </w:rPr>
+        <w:t xml:space="preserve">Allianz insurance portal: </w:t>
+      </w:r>
+      <w:r>
+        <w:rPr>
+          <w:rFonts w:hint="default"/>
+          <w:sz w:val="24"/>
+          <w:szCs w:val="24"/>
+          <w:lang w:val="en-US"/>
+        </w:rPr>
+        <w:fldChar w:fldCharType="begin"/>
+      </w:r>
+      <w:r>
+        <w:rPr>
+          <w:rFonts w:hint="default"/>
+          <w:sz w:val="24"/>
+          <w:szCs w:val="24"/>
+          <w:lang w:val="en-US"/>
+        </w:rPr>
+        <w:instrText xml:space="preserve"> HYPERLINK "https://www.liferay.com/resource/allianz" </w:instrText>
+      </w:r>
+      <w:r>
+        <w:rPr>
+          <w:rFonts w:hint="default"/>
+          <w:sz w:val="24"/>
+          <w:szCs w:val="24"/>
+          <w:lang w:val="en-US"/>
+        </w:rPr>
+        <w:fldChar w:fldCharType="separate"/>
+      </w:r>
+      <w:r>
+        <w:rPr>
+          <w:rStyle w:val="4"/>
+          <w:rFonts w:hint="default"/>
+          <w:sz w:val="24"/>
+          <w:szCs w:val="24"/>
+          <w:lang w:val="en-US"/>
+        </w:rPr>
+        <w:t>https://www.liferay.com/resource/allianz</w:t>
+      </w:r>
+      <w:r>
+        <w:rPr>
+          <w:rFonts w:hint="default"/>
+          <w:sz w:val="24"/>
+          <w:szCs w:val="24"/>
+          <w:lang w:val="en-US"/>
+        </w:rPr>
+        <w:fldChar w:fldCharType="end"/>
+      </w:r>
+    </w:p>
+    <w:p>
+      <w:pPr>
+        <w:numPr>
+          <w:ilvl w:val="0"/>
+          <w:numId w:val="0"/>
+        </w:numPr>
+        <w:spacing w:line="360" w:lineRule="auto"/>
+        <w:ind w:leftChars="0"/>
+        <w:jc w:val="both"/>
+        <w:rPr>
+          <w:rFonts w:hint="default"/>
+          <w:sz w:val="24"/>
+          <w:szCs w:val="24"/>
+          <w:lang w:val="en-US"/>
+        </w:rPr>
+      </w:pPr>
+      <w:r>
+        <w:rPr>
+          <w:rFonts w:hint="default"/>
+          <w:sz w:val="24"/>
+          <w:szCs w:val="24"/>
+          <w:lang w:val="en-US"/>
+        </w:rPr>
+        <w:t xml:space="preserve">AAIT portal: </w:t>
+      </w:r>
+      <w:r>
+        <w:rPr>
+          <w:rFonts w:hint="default"/>
+          <w:sz w:val="24"/>
+          <w:szCs w:val="24"/>
+          <w:lang w:val="en-US"/>
+        </w:rPr>
+        <w:fldChar w:fldCharType="begin"/>
+      </w:r>
+      <w:r>
+        <w:rPr>
+          <w:rFonts w:hint="default"/>
+          <w:sz w:val="24"/>
+          <w:szCs w:val="24"/>
+          <w:lang w:val="en-US"/>
+        </w:rPr>
+        <w:instrText xml:space="preserve"> HYPERLINK "http://www.aait.edu.et/article/welcome" </w:instrText>
+      </w:r>
+      <w:r>
+        <w:rPr>
+          <w:rFonts w:hint="default"/>
+          <w:sz w:val="24"/>
+          <w:szCs w:val="24"/>
+          <w:lang w:val="en-US"/>
+        </w:rPr>
+        <w:fldChar w:fldCharType="separate"/>
+      </w:r>
+      <w:r>
+        <w:rPr>
+          <w:rStyle w:val="4"/>
+          <w:rFonts w:hint="default"/>
+          <w:sz w:val="24"/>
+          <w:szCs w:val="24"/>
+          <w:lang w:val="en-US"/>
+        </w:rPr>
+        <w:t>http://www.aait.edu.et/article/welcome</w:t>
+      </w:r>
+      <w:r>
+        <w:rPr>
+          <w:rFonts w:hint="default"/>
+          <w:sz w:val="24"/>
+          <w:szCs w:val="24"/>
+          <w:lang w:val="en-US"/>
+        </w:rPr>
+        <w:fldChar w:fldCharType="end"/>
+      </w:r>
+    </w:p>
+    <w:p>
+      <w:pPr>
+        <w:numPr>
+          <w:ilvl w:val="0"/>
+          <w:numId w:val="0"/>
+        </w:numPr>
+        <w:spacing w:line="360" w:lineRule="auto"/>
+        <w:ind w:leftChars="0"/>
+        <w:jc w:val="both"/>
+        <w:rPr>
+          <w:rFonts w:hint="default"/>
+          <w:sz w:val="24"/>
+          <w:szCs w:val="24"/>
+          <w:lang w:val="en-US"/>
+        </w:rPr>
+      </w:pPr>
+      <w:r>
+        <w:rPr>
+          <w:rFonts w:hint="default"/>
+          <w:sz w:val="24"/>
+          <w:szCs w:val="24"/>
+          <w:lang w:val="en-US"/>
+        </w:rPr>
+        <w:t xml:space="preserve">Coach, employee collaboration portal: </w:t>
+      </w:r>
+      <w:r>
+        <w:rPr>
+          <w:rFonts w:hint="default"/>
+          <w:sz w:val="24"/>
+          <w:szCs w:val="24"/>
+          <w:lang w:val="en-US"/>
+        </w:rPr>
+        <w:fldChar w:fldCharType="begin"/>
+      </w:r>
+      <w:r>
+        <w:rPr>
+          <w:rFonts w:hint="default"/>
+          <w:sz w:val="24"/>
+          <w:szCs w:val="24"/>
+          <w:lang w:val="en-US"/>
+        </w:rPr>
+        <w:instrText xml:space="preserve"> HYPERLINK "https://www.liferay.com/resource/" </w:instrText>
+      </w:r>
+      <w:r>
+        <w:rPr>
+          <w:rFonts w:hint="default"/>
+          <w:sz w:val="24"/>
+          <w:szCs w:val="24"/>
+          <w:lang w:val="en-US"/>
+        </w:rPr>
+        <w:fldChar w:fldCharType="separate"/>
+      </w:r>
+      <w:r>
+        <w:rPr>
+          <w:rStyle w:val="4"/>
+          <w:rFonts w:hint="default"/>
+          <w:sz w:val="24"/>
+          <w:szCs w:val="24"/>
+          <w:lang w:val="en-US"/>
+        </w:rPr>
+        <w:t>https://www.liferay.com/resource/</w:t>
+      </w:r>
+      <w:r>
+        <w:rPr>
+          <w:rFonts w:hint="default"/>
+          <w:sz w:val="24"/>
+          <w:szCs w:val="24"/>
+          <w:lang w:val="en-US"/>
+        </w:rPr>
+        <w:fldChar w:fldCharType="end"/>
+      </w:r>
+    </w:p>
+    <w:p>
+      <w:pPr>
+        <w:numPr>
+          <w:ilvl w:val="0"/>
+          <w:numId w:val="0"/>
+        </w:numPr>
+        <w:spacing w:line="360" w:lineRule="auto"/>
+        <w:ind w:leftChars="0"/>
+        <w:jc w:val="both"/>
+        <w:rPr>
+          <w:rFonts w:hint="default"/>
+          <w:sz w:val="24"/>
+          <w:szCs w:val="24"/>
+          <w:lang w:val="en-US"/>
+        </w:rPr>
+      </w:pPr>
+      <w:r>
+        <w:rPr>
+          <w:rFonts w:hint="default"/>
+          <w:sz w:val="24"/>
+          <w:szCs w:val="24"/>
+          <w:lang w:val="en-US"/>
+        </w:rPr>
+        <w:t xml:space="preserve">Domino’s pizza, intranet: </w:t>
+      </w:r>
+      <w:r>
+        <w:rPr>
+          <w:rFonts w:hint="default"/>
+          <w:sz w:val="24"/>
+          <w:szCs w:val="24"/>
+          <w:lang w:val="en-US"/>
+        </w:rPr>
+        <w:fldChar w:fldCharType="begin"/>
+      </w:r>
+      <w:r>
+        <w:rPr>
+          <w:rFonts w:hint="default"/>
+          <w:sz w:val="24"/>
+          <w:szCs w:val="24"/>
+          <w:lang w:val="en-US"/>
+        </w:rPr>
+        <w:instrText xml:space="preserve"> HYPERLINK "https://www.liferay.com/resource/domino-s" </w:instrText>
+      </w:r>
+      <w:r>
+        <w:rPr>
+          <w:rFonts w:hint="default"/>
+          <w:sz w:val="24"/>
+          <w:szCs w:val="24"/>
+          <w:lang w:val="en-US"/>
+        </w:rPr>
+        <w:fldChar w:fldCharType="separate"/>
+      </w:r>
+      <w:r>
+        <w:rPr>
+          <w:rStyle w:val="4"/>
+          <w:rFonts w:hint="default"/>
+          <w:sz w:val="24"/>
+          <w:szCs w:val="24"/>
+          <w:lang w:val="en-US"/>
+        </w:rPr>
+        <w:t>https://www.liferay.com/resource/domino-s</w:t>
+      </w:r>
+      <w:r>
+        <w:rPr>
+          <w:rFonts w:hint="default"/>
+          <w:sz w:val="24"/>
+          <w:szCs w:val="24"/>
+          <w:lang w:val="en-US"/>
+        </w:rPr>
+        <w:fldChar w:fldCharType="end"/>
+      </w:r>
+    </w:p>
+    <w:p>
+      <w:pPr>
+        <w:numPr>
+          <w:ilvl w:val="0"/>
+          <w:numId w:val="0"/>
+        </w:numPr>
+        <w:spacing w:line="360" w:lineRule="auto"/>
+        <w:ind w:leftChars="0"/>
+        <w:jc w:val="both"/>
+        <w:rPr>
+          <w:rFonts w:hint="default"/>
+          <w:sz w:val="24"/>
+          <w:szCs w:val="24"/>
+          <w:lang w:val="en-US"/>
+        </w:rPr>
+      </w:pPr>
+    </w:p>
+    <w:p>
+      <w:pPr>
+        <w:numPr>
+          <w:ilvl w:val="0"/>
+          <w:numId w:val="1"/>
+        </w:numPr>
+        <w:spacing w:line="360" w:lineRule="auto"/>
+        <w:ind w:left="0" w:leftChars="0" w:firstLine="0" w:firstLineChars="0"/>
+        <w:jc w:val="both"/>
+        <w:rPr>
+          <w:rFonts w:hint="default"/>
+          <w:sz w:val="28"/>
+          <w:szCs w:val="28"/>
+          <w:lang w:val="en-US"/>
+        </w:rPr>
+      </w:pPr>
+      <w:r>
+        <w:rPr>
+          <w:rFonts w:hint="default"/>
+          <w:sz w:val="28"/>
+          <w:szCs w:val="28"/>
+          <w:lang w:val="en-US"/>
+        </w:rPr>
+        <w:t>Social networking websites</w:t>
+      </w:r>
+    </w:p>
+    <w:p>
+      <w:pPr>
+        <w:numPr>
+          <w:ilvl w:val="0"/>
+          <w:numId w:val="0"/>
+        </w:numPr>
+        <w:spacing w:line="360" w:lineRule="auto"/>
+        <w:jc w:val="both"/>
+        <w:rPr>
+          <w:rFonts w:hint="default"/>
+          <w:sz w:val="24"/>
+          <w:szCs w:val="24"/>
+          <w:lang w:val="en-US"/>
+        </w:rPr>
+      </w:pPr>
+      <w:r>
+        <w:rPr>
+          <w:rFonts w:hint="default"/>
+          <w:sz w:val="24"/>
+          <w:szCs w:val="24"/>
+          <w:lang w:val="en-US"/>
+        </w:rPr>
+        <w:t>Social networking websites have allowed people to reach out to each other over the digital platform, eliminating the hindrances caused by time and place. Some examples include:</w:t>
+      </w:r>
+    </w:p>
+    <w:p>
+      <w:pPr>
+        <w:numPr>
+          <w:ilvl w:val="0"/>
+          <w:numId w:val="0"/>
+        </w:numPr>
+        <w:spacing w:line="360" w:lineRule="auto"/>
+        <w:jc w:val="both"/>
+        <w:rPr>
+          <w:rFonts w:hint="default"/>
+          <w:sz w:val="24"/>
+          <w:szCs w:val="24"/>
+          <w:lang w:val="en-US"/>
+        </w:rPr>
+      </w:pPr>
+    </w:p>
+    <w:p>
+      <w:pPr>
+        <w:numPr>
+          <w:ilvl w:val="0"/>
+          <w:numId w:val="0"/>
+        </w:numPr>
+        <w:spacing w:line="360" w:lineRule="auto"/>
+        <w:jc w:val="both"/>
+        <w:rPr>
+          <w:rFonts w:hint="default"/>
+          <w:sz w:val="24"/>
+          <w:szCs w:val="24"/>
+          <w:lang w:val="en-US"/>
+        </w:rPr>
+      </w:pPr>
+      <w:r>
+        <w:rPr>
+          <w:rFonts w:hint="default"/>
+          <w:sz w:val="24"/>
+          <w:szCs w:val="24"/>
+          <w:lang w:val="en-US"/>
+        </w:rPr>
+        <w:t xml:space="preserve">Facebook: </w:t>
+      </w:r>
+      <w:r>
+        <w:rPr>
+          <w:rFonts w:hint="default"/>
+          <w:sz w:val="24"/>
+          <w:szCs w:val="24"/>
+          <w:lang w:val="en-US"/>
+        </w:rPr>
+        <w:fldChar w:fldCharType="begin"/>
+      </w:r>
+      <w:r>
+        <w:rPr>
+          <w:rFonts w:hint="default"/>
+          <w:sz w:val="24"/>
+          <w:szCs w:val="24"/>
+          <w:lang w:val="en-US"/>
+        </w:rPr>
+        <w:instrText xml:space="preserve"> HYPERLINK "http://www.facebook.com/" </w:instrText>
+      </w:r>
+      <w:r>
+        <w:rPr>
+          <w:rFonts w:hint="default"/>
+          <w:sz w:val="24"/>
+          <w:szCs w:val="24"/>
+          <w:lang w:val="en-US"/>
+        </w:rPr>
+        <w:fldChar w:fldCharType="separate"/>
+      </w:r>
+      <w:r>
+        <w:rPr>
+          <w:rStyle w:val="4"/>
+          <w:rFonts w:hint="default"/>
+          <w:sz w:val="24"/>
+          <w:szCs w:val="24"/>
+          <w:lang w:val="en-US"/>
+        </w:rPr>
+        <w:t>http://www.facebook.com/</w:t>
+      </w:r>
+      <w:r>
+        <w:rPr>
+          <w:rFonts w:hint="default"/>
+          <w:sz w:val="24"/>
+          <w:szCs w:val="24"/>
+          <w:lang w:val="en-US"/>
+        </w:rPr>
+        <w:fldChar w:fldCharType="end"/>
+      </w:r>
+    </w:p>
+    <w:p>
+      <w:pPr>
+        <w:numPr>
+          <w:ilvl w:val="0"/>
+          <w:numId w:val="0"/>
+        </w:numPr>
+        <w:spacing w:line="360" w:lineRule="auto"/>
+        <w:jc w:val="both"/>
+        <w:rPr>
+          <w:rFonts w:hint="default"/>
+          <w:sz w:val="24"/>
+          <w:szCs w:val="24"/>
+          <w:lang w:val="en-US"/>
+        </w:rPr>
+      </w:pPr>
+      <w:r>
+        <w:rPr>
+          <w:rFonts w:hint="default"/>
+          <w:sz w:val="24"/>
+          <w:szCs w:val="24"/>
+          <w:lang w:val="en-US"/>
+        </w:rPr>
+        <w:t xml:space="preserve">Whatsapp: </w:t>
+      </w:r>
+      <w:r>
+        <w:rPr>
+          <w:rFonts w:hint="default"/>
+          <w:sz w:val="24"/>
+          <w:szCs w:val="24"/>
+          <w:lang w:val="en-US"/>
+        </w:rPr>
+        <w:fldChar w:fldCharType="begin"/>
+      </w:r>
+      <w:r>
+        <w:rPr>
+          <w:rFonts w:hint="default"/>
+          <w:sz w:val="24"/>
+          <w:szCs w:val="24"/>
+          <w:lang w:val="en-US"/>
+        </w:rPr>
+        <w:instrText xml:space="preserve"> HYPERLINK "https://www.whatsapp.com/" </w:instrText>
+      </w:r>
+      <w:r>
+        <w:rPr>
+          <w:rFonts w:hint="default"/>
+          <w:sz w:val="24"/>
+          <w:szCs w:val="24"/>
+          <w:lang w:val="en-US"/>
+        </w:rPr>
+        <w:fldChar w:fldCharType="separate"/>
+      </w:r>
+      <w:r>
+        <w:rPr>
+          <w:rStyle w:val="4"/>
+          <w:rFonts w:hint="default"/>
+          <w:sz w:val="24"/>
+          <w:szCs w:val="24"/>
+          <w:lang w:val="en-US"/>
+        </w:rPr>
+        <w:t>https://www.whatsapp.com/</w:t>
+      </w:r>
+      <w:r>
+        <w:rPr>
+          <w:rFonts w:hint="default"/>
+          <w:sz w:val="24"/>
+          <w:szCs w:val="24"/>
+          <w:lang w:val="en-US"/>
+        </w:rPr>
+        <w:fldChar w:fldCharType="end"/>
+      </w:r>
+    </w:p>
+    <w:p>
+      <w:pPr>
+        <w:numPr>
+          <w:ilvl w:val="0"/>
+          <w:numId w:val="0"/>
+        </w:numPr>
+        <w:spacing w:line="360" w:lineRule="auto"/>
+        <w:jc w:val="both"/>
+        <w:rPr>
+          <w:rFonts w:hint="default"/>
+          <w:sz w:val="24"/>
+          <w:szCs w:val="24"/>
+          <w:lang w:val="en-US"/>
+        </w:rPr>
+      </w:pPr>
+      <w:r>
+        <w:rPr>
+          <w:rFonts w:hint="default"/>
+          <w:sz w:val="24"/>
+          <w:szCs w:val="24"/>
+          <w:lang w:val="en-US"/>
+        </w:rPr>
+        <w:t xml:space="preserve">Instagram: </w:t>
+      </w:r>
+      <w:r>
+        <w:rPr>
+          <w:rFonts w:hint="default"/>
+          <w:sz w:val="24"/>
+          <w:szCs w:val="24"/>
+          <w:lang w:val="en-US"/>
+        </w:rPr>
+        <w:fldChar w:fldCharType="begin"/>
+      </w:r>
+      <w:r>
+        <w:rPr>
+          <w:rFonts w:hint="default"/>
+          <w:sz w:val="24"/>
+          <w:szCs w:val="24"/>
+          <w:lang w:val="en-US"/>
+        </w:rPr>
+        <w:instrText xml:space="preserve"> HYPERLINK "http://www.instagram.com/" </w:instrText>
+      </w:r>
+      <w:r>
+        <w:rPr>
+          <w:rFonts w:hint="default"/>
+          <w:sz w:val="24"/>
+          <w:szCs w:val="24"/>
+          <w:lang w:val="en-US"/>
+        </w:rPr>
+        <w:fldChar w:fldCharType="separate"/>
+      </w:r>
+      <w:r>
+        <w:rPr>
+          <w:rStyle w:val="4"/>
+          <w:rFonts w:hint="default"/>
+          <w:sz w:val="24"/>
+          <w:szCs w:val="24"/>
+          <w:lang w:val="en-US"/>
+        </w:rPr>
+        <w:t>http://www.instagram.com/</w:t>
+      </w:r>
+      <w:r>
+        <w:rPr>
+          <w:rFonts w:hint="default"/>
+          <w:sz w:val="24"/>
+          <w:szCs w:val="24"/>
+          <w:lang w:val="en-US"/>
+        </w:rPr>
+        <w:fldChar w:fldCharType="end"/>
+      </w:r>
+    </w:p>
+    <w:p>
+      <w:pPr>
+        <w:numPr>
+          <w:ilvl w:val="0"/>
+          <w:numId w:val="0"/>
+        </w:numPr>
+        <w:spacing w:line="360" w:lineRule="auto"/>
+        <w:jc w:val="both"/>
+        <w:rPr>
+          <w:rFonts w:hint="default"/>
+          <w:sz w:val="24"/>
+          <w:szCs w:val="24"/>
+          <w:lang w:val="en-US"/>
+        </w:rPr>
+      </w:pPr>
+      <w:r>
+        <w:rPr>
+          <w:rFonts w:hint="default"/>
+          <w:sz w:val="24"/>
+          <w:szCs w:val="24"/>
+          <w:lang w:val="en-US"/>
+        </w:rPr>
+        <w:t xml:space="preserve">Twitter: </w:t>
+      </w:r>
+      <w:r>
+        <w:rPr>
+          <w:rFonts w:hint="default"/>
+          <w:sz w:val="24"/>
+          <w:szCs w:val="24"/>
+          <w:lang w:val="en-US"/>
+        </w:rPr>
+        <w:fldChar w:fldCharType="begin"/>
+      </w:r>
+      <w:r>
+        <w:rPr>
+          <w:rFonts w:hint="default"/>
+          <w:sz w:val="24"/>
+          <w:szCs w:val="24"/>
+          <w:lang w:val="en-US"/>
+        </w:rPr>
+        <w:instrText xml:space="preserve"> HYPERLINK "http://twitter.com/" </w:instrText>
+      </w:r>
+      <w:r>
+        <w:rPr>
+          <w:rFonts w:hint="default"/>
+          <w:sz w:val="24"/>
+          <w:szCs w:val="24"/>
+          <w:lang w:val="en-US"/>
+        </w:rPr>
+        <w:fldChar w:fldCharType="separate"/>
+      </w:r>
+      <w:r>
+        <w:rPr>
+          <w:rStyle w:val="4"/>
+          <w:rFonts w:hint="default"/>
+          <w:sz w:val="24"/>
+          <w:szCs w:val="24"/>
+          <w:lang w:val="en-US"/>
+        </w:rPr>
+        <w:t>http://twitter.com/</w:t>
+      </w:r>
+      <w:r>
+        <w:rPr>
+          <w:rFonts w:hint="default"/>
+          <w:sz w:val="24"/>
+          <w:szCs w:val="24"/>
+          <w:lang w:val="en-US"/>
+        </w:rPr>
+        <w:fldChar w:fldCharType="end"/>
+      </w:r>
+    </w:p>
+    <w:p>
+      <w:pPr>
+        <w:numPr>
+          <w:ilvl w:val="0"/>
+          <w:numId w:val="0"/>
+        </w:numPr>
+        <w:spacing w:line="360" w:lineRule="auto"/>
+        <w:jc w:val="both"/>
+        <w:rPr>
+          <w:rFonts w:hint="default"/>
+          <w:sz w:val="24"/>
+          <w:szCs w:val="24"/>
+          <w:lang w:val="en-US"/>
+        </w:rPr>
+      </w:pPr>
+      <w:r>
+        <w:rPr>
+          <w:rFonts w:hint="default"/>
+          <w:sz w:val="24"/>
+          <w:szCs w:val="24"/>
+          <w:lang w:val="en-US"/>
+        </w:rPr>
+        <w:t xml:space="preserve">Skype: </w:t>
+      </w:r>
+      <w:r>
+        <w:rPr>
+          <w:rFonts w:hint="default"/>
+          <w:sz w:val="24"/>
+          <w:szCs w:val="24"/>
+          <w:lang w:val="en-US"/>
+        </w:rPr>
+        <w:fldChar w:fldCharType="begin"/>
+      </w:r>
+      <w:r>
+        <w:rPr>
+          <w:rFonts w:hint="default"/>
+          <w:sz w:val="24"/>
+          <w:szCs w:val="24"/>
+          <w:lang w:val="en-US"/>
+        </w:rPr>
+        <w:instrText xml:space="preserve"> HYPERLINK "http://skype.com/" </w:instrText>
+      </w:r>
+      <w:r>
+        <w:rPr>
+          <w:rFonts w:hint="default"/>
+          <w:sz w:val="24"/>
+          <w:szCs w:val="24"/>
+          <w:lang w:val="en-US"/>
+        </w:rPr>
+        <w:fldChar w:fldCharType="separate"/>
+      </w:r>
+      <w:r>
+        <w:rPr>
+          <w:rStyle w:val="4"/>
+          <w:rFonts w:hint="default"/>
+          <w:sz w:val="24"/>
+          <w:szCs w:val="24"/>
+          <w:lang w:val="en-US"/>
+        </w:rPr>
+        <w:t>http://skype.com/</w:t>
+      </w:r>
+      <w:r>
+        <w:rPr>
+          <w:rFonts w:hint="default"/>
+          <w:sz w:val="24"/>
+          <w:szCs w:val="24"/>
+          <w:lang w:val="en-US"/>
+        </w:rPr>
+        <w:fldChar w:fldCharType="end"/>
+      </w:r>
+    </w:p>
+    <w:p>
+      <w:pPr>
+        <w:numPr>
+          <w:ilvl w:val="0"/>
+          <w:numId w:val="0"/>
+        </w:numPr>
+        <w:spacing w:line="360" w:lineRule="auto"/>
+        <w:jc w:val="both"/>
+        <w:rPr>
+          <w:rFonts w:hint="default"/>
+          <w:sz w:val="24"/>
+          <w:szCs w:val="24"/>
+          <w:lang w:val="en-US"/>
+        </w:rPr>
+      </w:pPr>
+    </w:p>
+    <w:p>
+      <w:pPr>
+        <w:numPr>
+          <w:ilvl w:val="0"/>
+          <w:numId w:val="1"/>
+        </w:numPr>
+        <w:spacing w:line="360" w:lineRule="auto"/>
+        <w:ind w:left="0" w:leftChars="0" w:firstLine="0" w:firstLineChars="0"/>
+        <w:jc w:val="both"/>
+        <w:rPr>
+          <w:rFonts w:hint="default"/>
+          <w:sz w:val="28"/>
+          <w:szCs w:val="28"/>
+          <w:lang w:val="en-US"/>
+        </w:rPr>
+      </w:pPr>
+      <w:r>
+        <w:rPr>
+          <w:rFonts w:hint="default"/>
+          <w:sz w:val="28"/>
+          <w:szCs w:val="28"/>
+          <w:lang w:val="en-US"/>
+        </w:rPr>
+        <w:t>News or magazine websites</w:t>
+      </w:r>
+    </w:p>
+    <w:p>
+      <w:pPr>
+        <w:numPr>
+          <w:ilvl w:val="0"/>
+          <w:numId w:val="0"/>
+        </w:numPr>
+        <w:spacing w:line="360" w:lineRule="auto"/>
+        <w:jc w:val="both"/>
+        <w:rPr>
+          <w:rFonts w:hint="default"/>
+          <w:sz w:val="24"/>
+          <w:szCs w:val="24"/>
+          <w:lang w:val="en-US"/>
+        </w:rPr>
+      </w:pPr>
+      <w:r>
+        <w:rPr>
+          <w:rFonts w:hint="default"/>
+          <w:sz w:val="24"/>
+          <w:szCs w:val="24"/>
+          <w:lang w:val="en-US"/>
+        </w:rPr>
+        <w:t>These sites regularly publish stories online, covering multiple areas such as politics, sports, local news, business, entertainment, and sports. Here are some examples.</w:t>
+      </w:r>
+    </w:p>
+    <w:p>
+      <w:pPr>
+        <w:numPr>
+          <w:ilvl w:val="0"/>
+          <w:numId w:val="0"/>
+        </w:numPr>
+        <w:spacing w:line="360" w:lineRule="auto"/>
+        <w:jc w:val="both"/>
+        <w:rPr>
+          <w:rFonts w:hint="default"/>
+          <w:sz w:val="24"/>
+          <w:szCs w:val="24"/>
+          <w:lang w:val="en-US"/>
+        </w:rPr>
+      </w:pPr>
+    </w:p>
+    <w:p>
+      <w:pPr>
+        <w:numPr>
+          <w:ilvl w:val="0"/>
+          <w:numId w:val="0"/>
+        </w:numPr>
+        <w:spacing w:line="360" w:lineRule="auto"/>
+        <w:jc w:val="both"/>
+        <w:rPr>
+          <w:rFonts w:hint="default"/>
+          <w:sz w:val="24"/>
+          <w:szCs w:val="24"/>
+          <w:lang w:val="en-US"/>
+        </w:rPr>
+      </w:pPr>
+      <w:r>
+        <w:rPr>
+          <w:rFonts w:hint="default"/>
+          <w:sz w:val="24"/>
+          <w:szCs w:val="24"/>
+          <w:lang w:val="en-US"/>
+        </w:rPr>
+        <w:t xml:space="preserve">Yahoo!news: </w:t>
+      </w:r>
+      <w:r>
+        <w:rPr>
+          <w:rFonts w:hint="default"/>
+          <w:sz w:val="24"/>
+          <w:szCs w:val="24"/>
+          <w:lang w:val="en-US"/>
+        </w:rPr>
+        <w:fldChar w:fldCharType="begin"/>
+      </w:r>
+      <w:r>
+        <w:rPr>
+          <w:rFonts w:hint="default"/>
+          <w:sz w:val="24"/>
+          <w:szCs w:val="24"/>
+          <w:lang w:val="en-US"/>
+        </w:rPr>
+        <w:instrText xml:space="preserve"> HYPERLINK "http://news.yahoo.com/" </w:instrText>
+      </w:r>
+      <w:r>
+        <w:rPr>
+          <w:rFonts w:hint="default"/>
+          <w:sz w:val="24"/>
+          <w:szCs w:val="24"/>
+          <w:lang w:val="en-US"/>
+        </w:rPr>
+        <w:fldChar w:fldCharType="separate"/>
+      </w:r>
+      <w:r>
+        <w:rPr>
+          <w:rStyle w:val="4"/>
+          <w:rFonts w:hint="default"/>
+          <w:sz w:val="24"/>
+          <w:szCs w:val="24"/>
+          <w:lang w:val="en-US"/>
+        </w:rPr>
+        <w:t>http://news.yahoo.com/</w:t>
+      </w:r>
+      <w:r>
+        <w:rPr>
+          <w:rFonts w:hint="default"/>
+          <w:sz w:val="24"/>
+          <w:szCs w:val="24"/>
+          <w:lang w:val="en-US"/>
+        </w:rPr>
+        <w:fldChar w:fldCharType="end"/>
+      </w:r>
+    </w:p>
+    <w:p>
+      <w:pPr>
+        <w:numPr>
+          <w:ilvl w:val="0"/>
+          <w:numId w:val="0"/>
+        </w:numPr>
+        <w:spacing w:line="360" w:lineRule="auto"/>
+        <w:jc w:val="both"/>
+        <w:rPr>
+          <w:rFonts w:hint="default"/>
+          <w:sz w:val="24"/>
+          <w:szCs w:val="24"/>
+          <w:lang w:val="en-US"/>
+        </w:rPr>
+      </w:pPr>
+      <w:r>
+        <w:rPr>
+          <w:rFonts w:hint="default"/>
+          <w:sz w:val="24"/>
+          <w:szCs w:val="24"/>
+          <w:lang w:val="en-US"/>
+        </w:rPr>
+        <w:t xml:space="preserve">Google news: </w:t>
+      </w:r>
+      <w:r>
+        <w:rPr>
+          <w:rFonts w:hint="default"/>
+          <w:sz w:val="24"/>
+          <w:szCs w:val="24"/>
+          <w:lang w:val="en-US"/>
+        </w:rPr>
+        <w:fldChar w:fldCharType="begin"/>
+      </w:r>
+      <w:r>
+        <w:rPr>
+          <w:rFonts w:hint="default"/>
+          <w:sz w:val="24"/>
+          <w:szCs w:val="24"/>
+          <w:lang w:val="en-US"/>
+        </w:rPr>
+        <w:instrText xml:space="preserve"> HYPERLINK "http://news.google.com/" </w:instrText>
+      </w:r>
+      <w:r>
+        <w:rPr>
+          <w:rFonts w:hint="default"/>
+          <w:sz w:val="24"/>
+          <w:szCs w:val="24"/>
+          <w:lang w:val="en-US"/>
+        </w:rPr>
+        <w:fldChar w:fldCharType="separate"/>
+      </w:r>
+      <w:r>
+        <w:rPr>
+          <w:rStyle w:val="4"/>
+          <w:rFonts w:hint="default"/>
+          <w:sz w:val="24"/>
+          <w:szCs w:val="24"/>
+          <w:lang w:val="en-US"/>
+        </w:rPr>
+        <w:t>http://news.google.com/</w:t>
+      </w:r>
+      <w:r>
+        <w:rPr>
+          <w:rFonts w:hint="default"/>
+          <w:sz w:val="24"/>
+          <w:szCs w:val="24"/>
+          <w:lang w:val="en-US"/>
+        </w:rPr>
+        <w:fldChar w:fldCharType="end"/>
+      </w:r>
+    </w:p>
+    <w:p>
+      <w:pPr>
+        <w:numPr>
+          <w:ilvl w:val="0"/>
+          <w:numId w:val="0"/>
+        </w:numPr>
+        <w:spacing w:line="360" w:lineRule="auto"/>
+        <w:jc w:val="both"/>
+        <w:rPr>
+          <w:rFonts w:hint="default"/>
+          <w:sz w:val="24"/>
+          <w:szCs w:val="24"/>
+          <w:lang w:val="en-US"/>
+        </w:rPr>
+      </w:pPr>
+      <w:r>
+        <w:rPr>
+          <w:rFonts w:hint="default"/>
+          <w:sz w:val="24"/>
+          <w:szCs w:val="24"/>
+          <w:lang w:val="en-US"/>
+        </w:rPr>
+        <w:t xml:space="preserve">Huffington post: </w:t>
+      </w:r>
+      <w:r>
+        <w:rPr>
+          <w:rFonts w:hint="default"/>
+          <w:sz w:val="24"/>
+          <w:szCs w:val="24"/>
+          <w:lang w:val="en-US"/>
+        </w:rPr>
+        <w:fldChar w:fldCharType="begin"/>
+      </w:r>
+      <w:r>
+        <w:rPr>
+          <w:rFonts w:hint="default"/>
+          <w:sz w:val="24"/>
+          <w:szCs w:val="24"/>
+          <w:lang w:val="en-US"/>
+        </w:rPr>
+        <w:instrText xml:space="preserve"> HYPERLINK "http://www.huffingtonpost.com/" </w:instrText>
+      </w:r>
+      <w:r>
+        <w:rPr>
+          <w:rFonts w:hint="default"/>
+          <w:sz w:val="24"/>
+          <w:szCs w:val="24"/>
+          <w:lang w:val="en-US"/>
+        </w:rPr>
+        <w:fldChar w:fldCharType="separate"/>
+      </w:r>
+      <w:r>
+        <w:rPr>
+          <w:rStyle w:val="4"/>
+          <w:rFonts w:hint="default"/>
+          <w:sz w:val="24"/>
+          <w:szCs w:val="24"/>
+          <w:lang w:val="en-US"/>
+        </w:rPr>
+        <w:t>http://www.huffingtonpost.com/</w:t>
+      </w:r>
+      <w:r>
+        <w:rPr>
+          <w:rFonts w:hint="default"/>
+          <w:sz w:val="24"/>
+          <w:szCs w:val="24"/>
+          <w:lang w:val="en-US"/>
+        </w:rPr>
+        <w:fldChar w:fldCharType="end"/>
+      </w:r>
+    </w:p>
+    <w:p>
+      <w:pPr>
+        <w:numPr>
+          <w:ilvl w:val="0"/>
+          <w:numId w:val="0"/>
+        </w:numPr>
+        <w:spacing w:line="360" w:lineRule="auto"/>
+        <w:jc w:val="both"/>
+        <w:rPr>
+          <w:rFonts w:hint="default"/>
+          <w:sz w:val="24"/>
+          <w:szCs w:val="24"/>
+          <w:lang w:val="en-US"/>
+        </w:rPr>
+      </w:pPr>
+      <w:r>
+        <w:rPr>
+          <w:rFonts w:hint="default"/>
+          <w:sz w:val="24"/>
+          <w:szCs w:val="24"/>
+          <w:lang w:val="en-US"/>
+        </w:rPr>
+        <w:t xml:space="preserve">CNN: </w:t>
+      </w:r>
+      <w:r>
+        <w:rPr>
+          <w:rFonts w:hint="default"/>
+          <w:sz w:val="24"/>
+          <w:szCs w:val="24"/>
+          <w:lang w:val="en-US"/>
+        </w:rPr>
+        <w:fldChar w:fldCharType="begin"/>
+      </w:r>
+      <w:r>
+        <w:rPr>
+          <w:rFonts w:hint="default"/>
+          <w:sz w:val="24"/>
+          <w:szCs w:val="24"/>
+          <w:lang w:val="en-US"/>
+        </w:rPr>
+        <w:instrText xml:space="preserve"> HYPERLINK "http://www.cnn.com/" </w:instrText>
+      </w:r>
+      <w:r>
+        <w:rPr>
+          <w:rFonts w:hint="default"/>
+          <w:sz w:val="24"/>
+          <w:szCs w:val="24"/>
+          <w:lang w:val="en-US"/>
+        </w:rPr>
+        <w:fldChar w:fldCharType="separate"/>
+      </w:r>
+      <w:r>
+        <w:rPr>
+          <w:rStyle w:val="4"/>
+          <w:rFonts w:hint="default"/>
+          <w:sz w:val="24"/>
+          <w:szCs w:val="24"/>
+          <w:lang w:val="en-US"/>
+        </w:rPr>
+        <w:t>http://www.cnn.com/</w:t>
+      </w:r>
+      <w:r>
+        <w:rPr>
+          <w:rFonts w:hint="default"/>
+          <w:sz w:val="24"/>
+          <w:szCs w:val="24"/>
+          <w:lang w:val="en-US"/>
+        </w:rPr>
+        <w:fldChar w:fldCharType="end"/>
+      </w:r>
+    </w:p>
+    <w:p>
+      <w:pPr>
+        <w:numPr>
+          <w:ilvl w:val="0"/>
+          <w:numId w:val="0"/>
+        </w:numPr>
+        <w:spacing w:line="360" w:lineRule="auto"/>
+        <w:jc w:val="both"/>
+        <w:rPr>
+          <w:rFonts w:hint="default"/>
+          <w:sz w:val="24"/>
+          <w:szCs w:val="24"/>
+          <w:lang w:val="en-US"/>
+        </w:rPr>
+      </w:pPr>
+      <w:r>
+        <w:rPr>
+          <w:rFonts w:hint="default"/>
+          <w:sz w:val="24"/>
+          <w:szCs w:val="24"/>
+          <w:lang w:val="en-US"/>
+        </w:rPr>
+        <w:t xml:space="preserve">New York times: </w:t>
+      </w:r>
+      <w:r>
+        <w:rPr>
+          <w:rFonts w:hint="default"/>
+          <w:sz w:val="24"/>
+          <w:szCs w:val="24"/>
+          <w:lang w:val="en-US"/>
+        </w:rPr>
+        <w:fldChar w:fldCharType="begin"/>
+      </w:r>
+      <w:r>
+        <w:rPr>
+          <w:rFonts w:hint="default"/>
+          <w:sz w:val="24"/>
+          <w:szCs w:val="24"/>
+          <w:lang w:val="en-US"/>
+        </w:rPr>
+        <w:instrText xml:space="preserve"> HYPERLINK "http://www.nytimes.com/" </w:instrText>
+      </w:r>
+      <w:r>
+        <w:rPr>
+          <w:rFonts w:hint="default"/>
+          <w:sz w:val="24"/>
+          <w:szCs w:val="24"/>
+          <w:lang w:val="en-US"/>
+        </w:rPr>
+        <w:fldChar w:fldCharType="separate"/>
+      </w:r>
+      <w:r>
+        <w:rPr>
+          <w:rStyle w:val="4"/>
+          <w:rFonts w:hint="default"/>
+          <w:sz w:val="24"/>
+          <w:szCs w:val="24"/>
+          <w:lang w:val="en-US"/>
+        </w:rPr>
+        <w:t>http://www.nytimes.com/</w:t>
+      </w:r>
+      <w:r>
+        <w:rPr>
+          <w:rFonts w:hint="default"/>
+          <w:sz w:val="24"/>
+          <w:szCs w:val="24"/>
+          <w:lang w:val="en-US"/>
+        </w:rPr>
+        <w:fldChar w:fldCharType="end"/>
+      </w:r>
+    </w:p>
+    <w:p>
+      <w:pPr>
+        <w:numPr>
+          <w:ilvl w:val="0"/>
+          <w:numId w:val="0"/>
+        </w:numPr>
+        <w:spacing w:line="360" w:lineRule="auto"/>
+        <w:jc w:val="both"/>
+        <w:rPr>
+          <w:rFonts w:hint="default"/>
+          <w:sz w:val="24"/>
+          <w:szCs w:val="24"/>
+          <w:lang w:val="en-US"/>
+        </w:rPr>
+      </w:pPr>
+    </w:p>
+    <w:p>
+      <w:pPr>
+        <w:numPr>
+          <w:ilvl w:val="0"/>
+          <w:numId w:val="1"/>
+        </w:numPr>
+        <w:spacing w:line="360" w:lineRule="auto"/>
+        <w:ind w:left="0" w:leftChars="0" w:firstLine="0" w:firstLineChars="0"/>
+        <w:jc w:val="both"/>
+        <w:rPr>
+          <w:rFonts w:hint="default"/>
+          <w:sz w:val="24"/>
+          <w:szCs w:val="24"/>
+          <w:lang w:val="en-US"/>
+        </w:rPr>
+      </w:pPr>
+      <w:r>
+        <w:rPr>
+          <w:rFonts w:hint="default"/>
+          <w:sz w:val="28"/>
+          <w:szCs w:val="28"/>
+          <w:lang w:val="en-US"/>
+        </w:rPr>
+        <w:t>community forum websites</w:t>
+      </w:r>
+    </w:p>
+    <w:p>
+      <w:pPr>
+        <w:numPr>
+          <w:ilvl w:val="0"/>
+          <w:numId w:val="0"/>
+        </w:numPr>
+        <w:spacing w:line="360" w:lineRule="auto"/>
+        <w:jc w:val="both"/>
+        <w:rPr>
+          <w:rFonts w:hint="default"/>
+          <w:sz w:val="24"/>
+          <w:szCs w:val="24"/>
+          <w:lang w:val="en-US"/>
+        </w:rPr>
+      </w:pPr>
+      <w:r>
+        <w:rPr>
+          <w:rFonts w:hint="default"/>
+          <w:sz w:val="24"/>
+          <w:szCs w:val="24"/>
+          <w:lang w:val="en-US"/>
+        </w:rPr>
+        <w:t>A community forum website is any kind of website where users can collaborate and conduct discussions and seek information from the community. Some community forums such as quora and yahoo! Answers, users are free to ask questions related to any topic they want. Some other forums are more retrictive about the type of content you can post.here are some examples.</w:t>
+      </w:r>
+    </w:p>
+    <w:p>
+      <w:pPr>
+        <w:numPr>
+          <w:ilvl w:val="0"/>
+          <w:numId w:val="0"/>
+        </w:numPr>
+        <w:spacing w:line="360" w:lineRule="auto"/>
+        <w:jc w:val="both"/>
+        <w:rPr>
+          <w:rFonts w:hint="default"/>
+          <w:sz w:val="24"/>
+          <w:szCs w:val="24"/>
+          <w:lang w:val="en-US"/>
+        </w:rPr>
+      </w:pPr>
+    </w:p>
+    <w:p>
+      <w:pPr>
+        <w:numPr>
+          <w:ilvl w:val="0"/>
+          <w:numId w:val="0"/>
+        </w:numPr>
+        <w:spacing w:line="360" w:lineRule="auto"/>
+        <w:jc w:val="both"/>
+        <w:rPr>
+          <w:rFonts w:hint="default"/>
+          <w:sz w:val="24"/>
+          <w:szCs w:val="24"/>
+          <w:lang w:val="en-US"/>
+        </w:rPr>
+      </w:pPr>
+      <w:r>
+        <w:rPr>
+          <w:rFonts w:hint="default"/>
+          <w:sz w:val="24"/>
+          <w:szCs w:val="24"/>
+          <w:lang w:val="en-US"/>
+        </w:rPr>
+        <w:t xml:space="preserve">Mumsnet: </w:t>
+      </w:r>
+      <w:r>
+        <w:rPr>
+          <w:rFonts w:hint="default"/>
+          <w:sz w:val="24"/>
+          <w:szCs w:val="24"/>
+          <w:lang w:val="en-US"/>
+        </w:rPr>
+        <w:fldChar w:fldCharType="begin"/>
+      </w:r>
+      <w:r>
+        <w:rPr>
+          <w:rFonts w:hint="default"/>
+          <w:sz w:val="24"/>
+          <w:szCs w:val="24"/>
+          <w:lang w:val="en-US"/>
+        </w:rPr>
+        <w:instrText xml:space="preserve"> HYPERLINK "https://www.mumsnet.com/" </w:instrText>
+      </w:r>
+      <w:r>
+        <w:rPr>
+          <w:rFonts w:hint="default"/>
+          <w:sz w:val="24"/>
+          <w:szCs w:val="24"/>
+          <w:lang w:val="en-US"/>
+        </w:rPr>
+        <w:fldChar w:fldCharType="separate"/>
+      </w:r>
+      <w:r>
+        <w:rPr>
+          <w:rStyle w:val="4"/>
+          <w:rFonts w:hint="default"/>
+          <w:sz w:val="24"/>
+          <w:szCs w:val="24"/>
+          <w:lang w:val="en-US"/>
+        </w:rPr>
+        <w:t>https://www.mumsnet.com/</w:t>
+      </w:r>
+      <w:r>
+        <w:rPr>
+          <w:rFonts w:hint="default"/>
+          <w:sz w:val="24"/>
+          <w:szCs w:val="24"/>
+          <w:lang w:val="en-US"/>
+        </w:rPr>
+        <w:fldChar w:fldCharType="end"/>
+      </w:r>
+    </w:p>
+    <w:p>
+      <w:pPr>
+        <w:numPr>
+          <w:ilvl w:val="0"/>
+          <w:numId w:val="0"/>
+        </w:numPr>
+        <w:spacing w:line="360" w:lineRule="auto"/>
+        <w:jc w:val="both"/>
+        <w:rPr>
+          <w:rFonts w:hint="default"/>
+          <w:sz w:val="24"/>
+          <w:szCs w:val="24"/>
+          <w:lang w:val="en-US"/>
+        </w:rPr>
+      </w:pPr>
+      <w:r>
+        <w:rPr>
+          <w:rFonts w:hint="default"/>
+          <w:sz w:val="24"/>
+          <w:szCs w:val="24"/>
+          <w:lang w:val="en-US"/>
+        </w:rPr>
+        <w:t xml:space="preserve">Teachers connect: </w:t>
+      </w:r>
+      <w:r>
+        <w:rPr>
+          <w:rFonts w:hint="default"/>
+          <w:sz w:val="24"/>
+          <w:szCs w:val="24"/>
+          <w:lang w:val="en-US"/>
+        </w:rPr>
+        <w:fldChar w:fldCharType="begin"/>
+      </w:r>
+      <w:r>
+        <w:rPr>
+          <w:rFonts w:hint="default"/>
+          <w:sz w:val="24"/>
+          <w:szCs w:val="24"/>
+          <w:lang w:val="en-US"/>
+        </w:rPr>
+        <w:instrText xml:space="preserve"> HYPERLINK "http://www.tes.co.uk/" </w:instrText>
+      </w:r>
+      <w:r>
+        <w:rPr>
+          <w:rFonts w:hint="default"/>
+          <w:sz w:val="24"/>
+          <w:szCs w:val="24"/>
+          <w:lang w:val="en-US"/>
+        </w:rPr>
+        <w:fldChar w:fldCharType="separate"/>
+      </w:r>
+      <w:r>
+        <w:rPr>
+          <w:rStyle w:val="4"/>
+          <w:rFonts w:hint="default"/>
+          <w:sz w:val="24"/>
+          <w:szCs w:val="24"/>
+          <w:lang w:val="en-US"/>
+        </w:rPr>
+        <w:t>http://www.tes.co.uk/</w:t>
+      </w:r>
+      <w:r>
+        <w:rPr>
+          <w:rFonts w:hint="default"/>
+          <w:sz w:val="24"/>
+          <w:szCs w:val="24"/>
+          <w:lang w:val="en-US"/>
+        </w:rPr>
+        <w:fldChar w:fldCharType="end"/>
+      </w:r>
+    </w:p>
+    <w:p>
+      <w:pPr>
+        <w:numPr>
+          <w:ilvl w:val="0"/>
+          <w:numId w:val="0"/>
+        </w:numPr>
+        <w:spacing w:line="360" w:lineRule="auto"/>
+        <w:jc w:val="both"/>
+        <w:rPr>
+          <w:rFonts w:hint="default"/>
+          <w:sz w:val="24"/>
+          <w:szCs w:val="24"/>
+          <w:lang w:val="en-US"/>
+        </w:rPr>
+      </w:pPr>
+      <w:r>
+        <w:rPr>
+          <w:rFonts w:hint="default"/>
+          <w:sz w:val="24"/>
+          <w:szCs w:val="24"/>
+          <w:lang w:val="en-US"/>
+        </w:rPr>
+        <w:t xml:space="preserve">Barista exchange: </w:t>
+      </w:r>
+      <w:r>
+        <w:rPr>
+          <w:rFonts w:hint="default"/>
+          <w:sz w:val="24"/>
+          <w:szCs w:val="24"/>
+          <w:lang w:val="en-US"/>
+        </w:rPr>
+        <w:fldChar w:fldCharType="begin"/>
+      </w:r>
+      <w:r>
+        <w:rPr>
+          <w:rFonts w:hint="default"/>
+          <w:sz w:val="24"/>
+          <w:szCs w:val="24"/>
+          <w:lang w:val="en-US"/>
+        </w:rPr>
+        <w:instrText xml:space="preserve"> HYPERLINK "http://www.baristaexchange.com/" </w:instrText>
+      </w:r>
+      <w:r>
+        <w:rPr>
+          <w:rFonts w:hint="default"/>
+          <w:sz w:val="24"/>
+          <w:szCs w:val="24"/>
+          <w:lang w:val="en-US"/>
+        </w:rPr>
+        <w:fldChar w:fldCharType="separate"/>
+      </w:r>
+      <w:r>
+        <w:rPr>
+          <w:rStyle w:val="4"/>
+          <w:rFonts w:hint="default"/>
+          <w:sz w:val="24"/>
+          <w:szCs w:val="24"/>
+          <w:lang w:val="en-US"/>
+        </w:rPr>
+        <w:t>http://www.baristaexchange.com/</w:t>
+      </w:r>
+      <w:r>
+        <w:rPr>
+          <w:rFonts w:hint="default"/>
+          <w:sz w:val="24"/>
+          <w:szCs w:val="24"/>
+          <w:lang w:val="en-US"/>
+        </w:rPr>
+        <w:fldChar w:fldCharType="end"/>
+      </w:r>
+    </w:p>
+    <w:p>
+      <w:pPr>
+        <w:numPr>
+          <w:ilvl w:val="0"/>
+          <w:numId w:val="0"/>
+        </w:numPr>
+        <w:spacing w:line="360" w:lineRule="auto"/>
+        <w:jc w:val="both"/>
+        <w:rPr>
+          <w:rFonts w:hint="default"/>
+          <w:sz w:val="24"/>
+          <w:szCs w:val="24"/>
+          <w:lang w:val="en-US"/>
+        </w:rPr>
+      </w:pPr>
+      <w:r>
+        <w:rPr>
+          <w:rFonts w:hint="default"/>
+          <w:sz w:val="24"/>
+          <w:szCs w:val="24"/>
+          <w:lang w:val="en-US"/>
+        </w:rPr>
+        <w:t xml:space="preserve">Threadless: </w:t>
+      </w:r>
+      <w:r>
+        <w:rPr>
+          <w:rFonts w:hint="default"/>
+          <w:sz w:val="24"/>
+          <w:szCs w:val="24"/>
+          <w:lang w:val="en-US"/>
+        </w:rPr>
+        <w:fldChar w:fldCharType="begin"/>
+      </w:r>
+      <w:r>
+        <w:rPr>
+          <w:rFonts w:hint="default"/>
+          <w:sz w:val="24"/>
+          <w:szCs w:val="24"/>
+          <w:lang w:val="en-US"/>
+        </w:rPr>
+        <w:instrText xml:space="preserve"> HYPERLINK "http://www.threadless.com/" </w:instrText>
+      </w:r>
+      <w:r>
+        <w:rPr>
+          <w:rFonts w:hint="default"/>
+          <w:sz w:val="24"/>
+          <w:szCs w:val="24"/>
+          <w:lang w:val="en-US"/>
+        </w:rPr>
+        <w:fldChar w:fldCharType="separate"/>
+      </w:r>
+      <w:r>
+        <w:rPr>
+          <w:rStyle w:val="4"/>
+          <w:rFonts w:hint="default"/>
+          <w:sz w:val="24"/>
+          <w:szCs w:val="24"/>
+          <w:lang w:val="en-US"/>
+        </w:rPr>
+        <w:t>http://www.threadless.com/</w:t>
+      </w:r>
+      <w:r>
+        <w:rPr>
+          <w:rFonts w:hint="default"/>
+          <w:sz w:val="24"/>
+          <w:szCs w:val="24"/>
+          <w:lang w:val="en-US"/>
+        </w:rPr>
+        <w:fldChar w:fldCharType="end"/>
+      </w:r>
+    </w:p>
+    <w:p>
+      <w:pPr>
+        <w:numPr>
+          <w:ilvl w:val="0"/>
+          <w:numId w:val="0"/>
+        </w:numPr>
+        <w:spacing w:line="360" w:lineRule="auto"/>
+        <w:jc w:val="both"/>
+        <w:rPr>
+          <w:rFonts w:hint="default"/>
+          <w:sz w:val="24"/>
+          <w:szCs w:val="24"/>
+          <w:lang w:val="en-US"/>
+        </w:rPr>
+      </w:pPr>
+      <w:r>
+        <w:rPr>
+          <w:rFonts w:hint="default"/>
+          <w:sz w:val="24"/>
+          <w:szCs w:val="24"/>
+          <w:lang w:val="en-US"/>
+        </w:rPr>
+        <w:t xml:space="preserve">Modelmayhem: </w:t>
+      </w:r>
+      <w:r>
+        <w:rPr>
+          <w:rFonts w:hint="default"/>
+          <w:sz w:val="24"/>
+          <w:szCs w:val="24"/>
+          <w:lang w:val="en-US"/>
+        </w:rPr>
+        <w:fldChar w:fldCharType="begin"/>
+      </w:r>
+      <w:r>
+        <w:rPr>
+          <w:rFonts w:hint="default"/>
+          <w:sz w:val="24"/>
+          <w:szCs w:val="24"/>
+          <w:lang w:val="en-US"/>
+        </w:rPr>
+        <w:instrText xml:space="preserve"> HYPERLINK "http://www.modelmayhem.com/f.php" </w:instrText>
+      </w:r>
+      <w:r>
+        <w:rPr>
+          <w:rFonts w:hint="default"/>
+          <w:sz w:val="24"/>
+          <w:szCs w:val="24"/>
+          <w:lang w:val="en-US"/>
+        </w:rPr>
+        <w:fldChar w:fldCharType="separate"/>
+      </w:r>
+      <w:r>
+        <w:rPr>
+          <w:rStyle w:val="4"/>
+          <w:rFonts w:hint="default"/>
+          <w:sz w:val="24"/>
+          <w:szCs w:val="24"/>
+          <w:lang w:val="en-US"/>
+        </w:rPr>
+        <w:t>http://www.modelmayhem.com/f.php</w:t>
+      </w:r>
+      <w:r>
+        <w:rPr>
+          <w:rFonts w:hint="default"/>
+          <w:sz w:val="24"/>
+          <w:szCs w:val="24"/>
+          <w:lang w:val="en-US"/>
+        </w:rPr>
+        <w:fldChar w:fldCharType="end"/>
+      </w:r>
+    </w:p>
+    <w:p>
+      <w:pPr>
+        <w:numPr>
+          <w:ilvl w:val="0"/>
+          <w:numId w:val="0"/>
+        </w:numPr>
+        <w:spacing w:line="360" w:lineRule="auto"/>
+        <w:jc w:val="both"/>
+        <w:rPr>
+          <w:rFonts w:hint="default"/>
+          <w:sz w:val="24"/>
+          <w:szCs w:val="24"/>
+          <w:lang w:val="en-US"/>
+        </w:rPr>
+      </w:pPr>
+    </w:p>
+    <w:p>
+      <w:pPr>
+        <w:numPr>
+          <w:ilvl w:val="0"/>
+          <w:numId w:val="1"/>
+        </w:numPr>
+        <w:spacing w:line="360" w:lineRule="auto"/>
+        <w:ind w:left="0" w:leftChars="0" w:firstLine="0" w:firstLineChars="0"/>
+        <w:jc w:val="both"/>
+        <w:rPr>
+          <w:rFonts w:hint="default"/>
+          <w:sz w:val="28"/>
+          <w:szCs w:val="28"/>
+          <w:lang w:val="en-US"/>
+        </w:rPr>
+      </w:pPr>
+      <w:r>
+        <w:rPr>
+          <w:rFonts w:hint="default"/>
+          <w:sz w:val="28"/>
+          <w:szCs w:val="28"/>
+          <w:lang w:val="en-US"/>
+        </w:rPr>
+        <w:t>photo sharing websites</w:t>
+      </w:r>
+    </w:p>
+    <w:p>
+      <w:pPr>
+        <w:numPr>
+          <w:ilvl w:val="0"/>
+          <w:numId w:val="0"/>
+        </w:numPr>
+        <w:spacing w:line="360" w:lineRule="auto"/>
+        <w:jc w:val="both"/>
+        <w:rPr>
+          <w:rFonts w:hint="default"/>
+          <w:sz w:val="24"/>
+          <w:szCs w:val="24"/>
+          <w:lang w:val="en-US"/>
+        </w:rPr>
+      </w:pPr>
+      <w:r>
+        <w:rPr>
+          <w:rFonts w:hint="default"/>
+          <w:sz w:val="24"/>
+          <w:szCs w:val="24"/>
+          <w:lang w:val="en-US"/>
+        </w:rPr>
+        <w:t>These websites allow people to upload , share and download photos online, sometimes for free and other times for minimal fees.they are like online photo repositories.here are some examples:</w:t>
+      </w:r>
+    </w:p>
+    <w:p>
+      <w:pPr>
+        <w:numPr>
+          <w:ilvl w:val="0"/>
+          <w:numId w:val="0"/>
+        </w:numPr>
+        <w:spacing w:line="360" w:lineRule="auto"/>
+        <w:jc w:val="both"/>
+        <w:rPr>
+          <w:rFonts w:hint="default"/>
+          <w:sz w:val="24"/>
+          <w:szCs w:val="24"/>
+          <w:lang w:val="en-US"/>
+        </w:rPr>
+      </w:pPr>
+    </w:p>
+    <w:p>
+      <w:pPr>
+        <w:numPr>
+          <w:ilvl w:val="0"/>
+          <w:numId w:val="0"/>
+        </w:numPr>
+        <w:spacing w:line="360" w:lineRule="auto"/>
+        <w:jc w:val="both"/>
+        <w:rPr>
+          <w:rFonts w:hint="default"/>
+          <w:sz w:val="24"/>
+          <w:szCs w:val="24"/>
+          <w:lang w:val="en-US"/>
+        </w:rPr>
+      </w:pPr>
+      <w:r>
+        <w:rPr>
+          <w:rFonts w:hint="default"/>
+          <w:sz w:val="24"/>
+          <w:szCs w:val="24"/>
+          <w:lang w:val="en-US"/>
+        </w:rPr>
+        <w:t xml:space="preserve">Flickr: </w:t>
+      </w:r>
+      <w:r>
+        <w:rPr>
+          <w:rFonts w:hint="default"/>
+          <w:sz w:val="24"/>
+          <w:szCs w:val="24"/>
+          <w:lang w:val="en-US"/>
+        </w:rPr>
+        <w:fldChar w:fldCharType="begin"/>
+      </w:r>
+      <w:r>
+        <w:rPr>
+          <w:rFonts w:hint="default"/>
+          <w:sz w:val="24"/>
+          <w:szCs w:val="24"/>
+          <w:lang w:val="en-US"/>
+        </w:rPr>
+        <w:instrText xml:space="preserve"> HYPERLINK "https://www.flickr.com/" </w:instrText>
+      </w:r>
+      <w:r>
+        <w:rPr>
+          <w:rFonts w:hint="default"/>
+          <w:sz w:val="24"/>
+          <w:szCs w:val="24"/>
+          <w:lang w:val="en-US"/>
+        </w:rPr>
+        <w:fldChar w:fldCharType="separate"/>
+      </w:r>
+      <w:r>
+        <w:rPr>
+          <w:rStyle w:val="4"/>
+          <w:rFonts w:hint="default"/>
+          <w:sz w:val="24"/>
+          <w:szCs w:val="24"/>
+          <w:lang w:val="en-US"/>
+        </w:rPr>
+        <w:t>https://www.flickr.com/</w:t>
+      </w:r>
+      <w:r>
+        <w:rPr>
+          <w:rFonts w:hint="default"/>
+          <w:sz w:val="24"/>
+          <w:szCs w:val="24"/>
+          <w:lang w:val="en-US"/>
+        </w:rPr>
+        <w:fldChar w:fldCharType="end"/>
+      </w:r>
+    </w:p>
+    <w:p>
+      <w:pPr>
+        <w:numPr>
+          <w:ilvl w:val="0"/>
+          <w:numId w:val="0"/>
+        </w:numPr>
+        <w:spacing w:line="360" w:lineRule="auto"/>
+        <w:jc w:val="both"/>
+        <w:rPr>
+          <w:rFonts w:hint="default"/>
+          <w:sz w:val="24"/>
+          <w:szCs w:val="24"/>
+          <w:lang w:val="en-US"/>
+        </w:rPr>
+      </w:pPr>
+      <w:r>
+        <w:rPr>
+          <w:rFonts w:hint="default"/>
+          <w:sz w:val="24"/>
+          <w:szCs w:val="24"/>
+          <w:lang w:val="en-US"/>
+        </w:rPr>
+        <w:t xml:space="preserve">Instagram: </w:t>
+      </w:r>
+      <w:r>
+        <w:rPr>
+          <w:rFonts w:hint="default"/>
+          <w:sz w:val="24"/>
+          <w:szCs w:val="24"/>
+          <w:lang w:val="en-US"/>
+        </w:rPr>
+        <w:fldChar w:fldCharType="begin"/>
+      </w:r>
+      <w:r>
+        <w:rPr>
+          <w:rFonts w:hint="default"/>
+          <w:sz w:val="24"/>
+          <w:szCs w:val="24"/>
+          <w:lang w:val="en-US"/>
+        </w:rPr>
+        <w:instrText xml:space="preserve"> HYPERLINK "http://www.instagram.com/" </w:instrText>
+      </w:r>
+      <w:r>
+        <w:rPr>
+          <w:rFonts w:hint="default"/>
+          <w:sz w:val="24"/>
+          <w:szCs w:val="24"/>
+          <w:lang w:val="en-US"/>
+        </w:rPr>
+        <w:fldChar w:fldCharType="separate"/>
+      </w:r>
+      <w:r>
+        <w:rPr>
+          <w:rStyle w:val="4"/>
+          <w:rFonts w:hint="default"/>
+          <w:sz w:val="24"/>
+          <w:szCs w:val="24"/>
+          <w:lang w:val="en-US"/>
+        </w:rPr>
+        <w:t>http://www.instagram.com/</w:t>
+      </w:r>
+      <w:r>
+        <w:rPr>
+          <w:rFonts w:hint="default"/>
+          <w:sz w:val="24"/>
+          <w:szCs w:val="24"/>
+          <w:lang w:val="en-US"/>
+        </w:rPr>
+        <w:fldChar w:fldCharType="end"/>
+      </w:r>
+    </w:p>
+    <w:p>
+      <w:pPr>
+        <w:numPr>
+          <w:ilvl w:val="0"/>
+          <w:numId w:val="0"/>
+        </w:numPr>
+        <w:spacing w:line="360" w:lineRule="auto"/>
+        <w:jc w:val="both"/>
+        <w:rPr>
+          <w:rFonts w:hint="default"/>
+          <w:sz w:val="24"/>
+          <w:szCs w:val="24"/>
+          <w:lang w:val="en-US"/>
+        </w:rPr>
+      </w:pPr>
+      <w:r>
+        <w:rPr>
+          <w:rFonts w:hint="default"/>
+          <w:sz w:val="24"/>
+          <w:szCs w:val="24"/>
+          <w:lang w:val="en-US"/>
+        </w:rPr>
+        <w:t xml:space="preserve">Photoblog: </w:t>
+      </w:r>
+      <w:r>
+        <w:rPr>
+          <w:rFonts w:hint="default"/>
+          <w:sz w:val="24"/>
+          <w:szCs w:val="24"/>
+          <w:lang w:val="en-US"/>
+        </w:rPr>
+        <w:fldChar w:fldCharType="begin"/>
+      </w:r>
+      <w:r>
+        <w:rPr>
+          <w:rFonts w:hint="default"/>
+          <w:sz w:val="24"/>
+          <w:szCs w:val="24"/>
+          <w:lang w:val="en-US"/>
+        </w:rPr>
+        <w:instrText xml:space="preserve"> HYPERLINK "https://www.photoblog.com/" </w:instrText>
+      </w:r>
+      <w:r>
+        <w:rPr>
+          <w:rFonts w:hint="default"/>
+          <w:sz w:val="24"/>
+          <w:szCs w:val="24"/>
+          <w:lang w:val="en-US"/>
+        </w:rPr>
+        <w:fldChar w:fldCharType="separate"/>
+      </w:r>
+      <w:r>
+        <w:rPr>
+          <w:rStyle w:val="4"/>
+          <w:rFonts w:hint="default"/>
+          <w:sz w:val="24"/>
+          <w:szCs w:val="24"/>
+          <w:lang w:val="en-US"/>
+        </w:rPr>
+        <w:t>https://www.photoblog.com/</w:t>
+      </w:r>
+      <w:r>
+        <w:rPr>
+          <w:rFonts w:hint="default"/>
+          <w:sz w:val="24"/>
+          <w:szCs w:val="24"/>
+          <w:lang w:val="en-US"/>
+        </w:rPr>
+        <w:fldChar w:fldCharType="end"/>
+      </w:r>
+    </w:p>
+    <w:p>
+      <w:pPr>
+        <w:numPr>
+          <w:ilvl w:val="0"/>
+          <w:numId w:val="0"/>
+        </w:numPr>
+        <w:spacing w:line="360" w:lineRule="auto"/>
+        <w:jc w:val="both"/>
+        <w:rPr>
+          <w:rFonts w:hint="default"/>
+          <w:sz w:val="24"/>
+          <w:szCs w:val="24"/>
+          <w:lang w:val="en-US"/>
+        </w:rPr>
+      </w:pPr>
+      <w:r>
+        <w:rPr>
+          <w:rFonts w:hint="default"/>
+          <w:sz w:val="24"/>
+          <w:szCs w:val="24"/>
+          <w:lang w:val="en-US"/>
+        </w:rPr>
+        <w:t xml:space="preserve">1x.com: </w:t>
+      </w:r>
+      <w:r>
+        <w:rPr>
+          <w:rFonts w:hint="default"/>
+          <w:sz w:val="24"/>
+          <w:szCs w:val="24"/>
+          <w:lang w:val="en-US"/>
+        </w:rPr>
+        <w:fldChar w:fldCharType="begin"/>
+      </w:r>
+      <w:r>
+        <w:rPr>
+          <w:rFonts w:hint="default"/>
+          <w:sz w:val="24"/>
+          <w:szCs w:val="24"/>
+          <w:lang w:val="en-US"/>
+        </w:rPr>
+        <w:instrText xml:space="preserve"> HYPERLINK "https://1x.com/" </w:instrText>
+      </w:r>
+      <w:r>
+        <w:rPr>
+          <w:rFonts w:hint="default"/>
+          <w:sz w:val="24"/>
+          <w:szCs w:val="24"/>
+          <w:lang w:val="en-US"/>
+        </w:rPr>
+        <w:fldChar w:fldCharType="separate"/>
+      </w:r>
+      <w:r>
+        <w:rPr>
+          <w:rStyle w:val="4"/>
+          <w:rFonts w:hint="default"/>
+          <w:sz w:val="24"/>
+          <w:szCs w:val="24"/>
+          <w:lang w:val="en-US"/>
+        </w:rPr>
+        <w:t>https://1x.com/</w:t>
+      </w:r>
+      <w:r>
+        <w:rPr>
+          <w:rFonts w:hint="default"/>
+          <w:sz w:val="24"/>
+          <w:szCs w:val="24"/>
+          <w:lang w:val="en-US"/>
+        </w:rPr>
+        <w:fldChar w:fldCharType="end"/>
+      </w:r>
+    </w:p>
+    <w:p>
+      <w:pPr>
+        <w:numPr>
+          <w:ilvl w:val="0"/>
+          <w:numId w:val="0"/>
+        </w:numPr>
+        <w:spacing w:line="360" w:lineRule="auto"/>
+        <w:jc w:val="both"/>
+        <w:rPr>
+          <w:rFonts w:hint="default"/>
+          <w:sz w:val="24"/>
+          <w:szCs w:val="24"/>
+          <w:lang w:val="en-US"/>
+        </w:rPr>
+      </w:pPr>
+      <w:r>
+        <w:rPr>
+          <w:rFonts w:hint="default"/>
+          <w:sz w:val="24"/>
+          <w:szCs w:val="24"/>
+          <w:lang w:val="en-US"/>
+        </w:rPr>
+        <w:t xml:space="preserve">Canons’s irista: </w:t>
+      </w:r>
+      <w:r>
+        <w:rPr>
+          <w:rFonts w:hint="default"/>
+          <w:sz w:val="24"/>
+          <w:szCs w:val="24"/>
+          <w:lang w:val="en-US"/>
+        </w:rPr>
+        <w:fldChar w:fldCharType="begin"/>
+      </w:r>
+      <w:r>
+        <w:rPr>
+          <w:rFonts w:hint="default"/>
+          <w:sz w:val="24"/>
+          <w:szCs w:val="24"/>
+          <w:lang w:val="en-US"/>
+        </w:rPr>
+        <w:instrText xml:space="preserve"> HYPERLINK "https://www.irista.com/" </w:instrText>
+      </w:r>
+      <w:r>
+        <w:rPr>
+          <w:rFonts w:hint="default"/>
+          <w:sz w:val="24"/>
+          <w:szCs w:val="24"/>
+          <w:lang w:val="en-US"/>
+        </w:rPr>
+        <w:fldChar w:fldCharType="separate"/>
+      </w:r>
+      <w:r>
+        <w:rPr>
+          <w:rStyle w:val="4"/>
+          <w:rFonts w:hint="default"/>
+          <w:sz w:val="24"/>
+          <w:szCs w:val="24"/>
+          <w:lang w:val="en-US"/>
+        </w:rPr>
+        <w:t>https://www.irista.com/</w:t>
+      </w:r>
+      <w:r>
+        <w:rPr>
+          <w:rFonts w:hint="default"/>
+          <w:sz w:val="24"/>
+          <w:szCs w:val="24"/>
+          <w:lang w:val="en-US"/>
+        </w:rPr>
+        <w:fldChar w:fldCharType="end"/>
+      </w:r>
+    </w:p>
+    <w:p>
+      <w:pPr>
+        <w:numPr>
+          <w:ilvl w:val="0"/>
+          <w:numId w:val="1"/>
+        </w:numPr>
+        <w:spacing w:line="360" w:lineRule="auto"/>
+        <w:ind w:left="0" w:leftChars="0" w:firstLine="0" w:firstLineChars="0"/>
+        <w:jc w:val="both"/>
+        <w:rPr>
+          <w:rFonts w:hint="default"/>
+          <w:sz w:val="24"/>
+          <w:szCs w:val="24"/>
+          <w:lang w:val="en-US"/>
+        </w:rPr>
+      </w:pPr>
+      <w:r>
+        <w:rPr>
+          <w:rFonts w:hint="default"/>
+          <w:sz w:val="24"/>
+          <w:szCs w:val="24"/>
+          <w:lang w:val="en-US"/>
+        </w:rPr>
+        <w:t xml:space="preserve"> </w:t>
+      </w:r>
+      <w:r>
+        <w:rPr>
+          <w:rFonts w:hint="default"/>
+          <w:sz w:val="28"/>
+          <w:szCs w:val="28"/>
+          <w:lang w:val="en-US"/>
+        </w:rPr>
+        <w:t>Portfolio websites</w:t>
+      </w:r>
+    </w:p>
+    <w:p>
+      <w:pPr>
+        <w:numPr>
+          <w:ilvl w:val="0"/>
+          <w:numId w:val="0"/>
+        </w:numPr>
+        <w:spacing w:line="360" w:lineRule="auto"/>
+        <w:ind w:leftChars="0"/>
+        <w:jc w:val="both"/>
+        <w:rPr>
+          <w:rFonts w:hint="default"/>
+          <w:sz w:val="24"/>
+          <w:szCs w:val="24"/>
+          <w:lang w:val="en-US"/>
+        </w:rPr>
+      </w:pPr>
+      <w:r>
+        <w:rPr>
+          <w:rFonts w:hint="default"/>
+          <w:sz w:val="24"/>
+          <w:szCs w:val="24"/>
+          <w:lang w:val="en-US"/>
+        </w:rPr>
+        <w:t>Are an ideal type of websites for creative professionals who want to showcase their skills and talents. photographers, designers, filmmakers, artists or professionals belonging to any other industries can create an online portfolio for the pupose of personal branding.</w:t>
+      </w:r>
+    </w:p>
+    <w:p>
+      <w:pPr>
+        <w:numPr>
+          <w:ilvl w:val="0"/>
+          <w:numId w:val="0"/>
+        </w:numPr>
+        <w:spacing w:line="360" w:lineRule="auto"/>
+        <w:ind w:leftChars="0"/>
+        <w:jc w:val="both"/>
+        <w:rPr>
+          <w:rFonts w:hint="default"/>
+          <w:sz w:val="24"/>
+          <w:szCs w:val="24"/>
+          <w:lang w:val="en-US"/>
+        </w:rPr>
+      </w:pPr>
+    </w:p>
+    <w:p>
+      <w:pPr>
+        <w:numPr>
+          <w:ilvl w:val="0"/>
+          <w:numId w:val="0"/>
+        </w:numPr>
+        <w:spacing w:line="360" w:lineRule="auto"/>
+        <w:ind w:leftChars="0"/>
+        <w:jc w:val="both"/>
+        <w:rPr>
+          <w:rFonts w:hint="default"/>
+          <w:sz w:val="24"/>
+          <w:szCs w:val="24"/>
+          <w:lang w:val="en-US"/>
+        </w:rPr>
+      </w:pPr>
+      <w:r>
+        <w:rPr>
+          <w:rFonts w:hint="default"/>
+          <w:sz w:val="24"/>
+          <w:szCs w:val="24"/>
+          <w:lang w:val="en-US"/>
+        </w:rPr>
+        <w:t xml:space="preserve">Raf derolez: </w:t>
+      </w:r>
+      <w:r>
+        <w:rPr>
+          <w:rFonts w:hint="default"/>
+          <w:sz w:val="24"/>
+          <w:szCs w:val="24"/>
+          <w:lang w:val="en-US"/>
+        </w:rPr>
+        <w:fldChar w:fldCharType="begin"/>
+      </w:r>
+      <w:r>
+        <w:rPr>
+          <w:rFonts w:hint="default"/>
+          <w:sz w:val="24"/>
+          <w:szCs w:val="24"/>
+          <w:lang w:val="en-US"/>
+        </w:rPr>
+        <w:instrText xml:space="preserve"> HYPERLINK "https://rafaelderolez.com/" </w:instrText>
+      </w:r>
+      <w:r>
+        <w:rPr>
+          <w:rFonts w:hint="default"/>
+          <w:sz w:val="24"/>
+          <w:szCs w:val="24"/>
+          <w:lang w:val="en-US"/>
+        </w:rPr>
+        <w:fldChar w:fldCharType="separate"/>
+      </w:r>
+      <w:r>
+        <w:rPr>
+          <w:rStyle w:val="4"/>
+          <w:rFonts w:hint="default"/>
+          <w:sz w:val="24"/>
+          <w:szCs w:val="24"/>
+          <w:lang w:val="en-US"/>
+        </w:rPr>
+        <w:t>https://rafaelderolez.com/</w:t>
+      </w:r>
+      <w:r>
+        <w:rPr>
+          <w:rFonts w:hint="default"/>
+          <w:sz w:val="24"/>
+          <w:szCs w:val="24"/>
+          <w:lang w:val="en-US"/>
+        </w:rPr>
+        <w:fldChar w:fldCharType="end"/>
+      </w:r>
+    </w:p>
+    <w:p>
+      <w:pPr>
+        <w:numPr>
+          <w:ilvl w:val="0"/>
+          <w:numId w:val="0"/>
+        </w:numPr>
+        <w:spacing w:line="360" w:lineRule="auto"/>
+        <w:ind w:leftChars="0"/>
+        <w:jc w:val="both"/>
+        <w:rPr>
+          <w:rFonts w:hint="default"/>
+          <w:sz w:val="24"/>
+          <w:szCs w:val="24"/>
+          <w:lang w:val="en-US"/>
+        </w:rPr>
+      </w:pPr>
+      <w:r>
+        <w:rPr>
+          <w:rFonts w:hint="default"/>
+          <w:sz w:val="24"/>
+          <w:szCs w:val="24"/>
+          <w:lang w:val="en-US"/>
+        </w:rPr>
+        <w:t xml:space="preserve">Pascal van gemert: </w:t>
+      </w:r>
+      <w:r>
+        <w:rPr>
+          <w:rFonts w:hint="default"/>
+          <w:sz w:val="24"/>
+          <w:szCs w:val="24"/>
+          <w:lang w:val="en-US"/>
+        </w:rPr>
+        <w:fldChar w:fldCharType="begin"/>
+      </w:r>
+      <w:r>
+        <w:rPr>
+          <w:rFonts w:hint="default"/>
+          <w:sz w:val="24"/>
+          <w:szCs w:val="24"/>
+          <w:lang w:val="en-US"/>
+        </w:rPr>
+        <w:instrText xml:space="preserve"> HYPERLINK "http://www.pascalvangemert.nl/" </w:instrText>
+      </w:r>
+      <w:r>
+        <w:rPr>
+          <w:rFonts w:hint="default"/>
+          <w:sz w:val="24"/>
+          <w:szCs w:val="24"/>
+          <w:lang w:val="en-US"/>
+        </w:rPr>
+        <w:fldChar w:fldCharType="separate"/>
+      </w:r>
+      <w:r>
+        <w:rPr>
+          <w:rStyle w:val="4"/>
+          <w:rFonts w:hint="default"/>
+          <w:sz w:val="24"/>
+          <w:szCs w:val="24"/>
+          <w:lang w:val="en-US"/>
+        </w:rPr>
+        <w:t>http://www.pascalvangemert.nl/</w:t>
+      </w:r>
+      <w:r>
+        <w:rPr>
+          <w:rFonts w:hint="default"/>
+          <w:sz w:val="24"/>
+          <w:szCs w:val="24"/>
+          <w:lang w:val="en-US"/>
+        </w:rPr>
+        <w:fldChar w:fldCharType="end"/>
+      </w:r>
+    </w:p>
+    <w:p>
+      <w:pPr>
+        <w:numPr>
+          <w:ilvl w:val="0"/>
+          <w:numId w:val="0"/>
+        </w:numPr>
+        <w:spacing w:line="360" w:lineRule="auto"/>
+        <w:ind w:leftChars="0"/>
+        <w:jc w:val="both"/>
+        <w:rPr>
+          <w:rFonts w:hint="default"/>
+          <w:sz w:val="24"/>
+          <w:szCs w:val="24"/>
+          <w:lang w:val="en-US"/>
+        </w:rPr>
+      </w:pPr>
+      <w:r>
+        <w:rPr>
+          <w:rFonts w:hint="default"/>
+          <w:sz w:val="24"/>
+          <w:szCs w:val="24"/>
+          <w:lang w:val="en-US"/>
+        </w:rPr>
+        <w:t xml:space="preserve">Brandon Johnson: </w:t>
+      </w:r>
+      <w:r>
+        <w:rPr>
+          <w:rFonts w:hint="default"/>
+          <w:sz w:val="24"/>
+          <w:szCs w:val="24"/>
+          <w:lang w:val="en-US"/>
+        </w:rPr>
+        <w:fldChar w:fldCharType="begin"/>
+      </w:r>
+      <w:r>
+        <w:rPr>
+          <w:rFonts w:hint="default"/>
+          <w:sz w:val="24"/>
+          <w:szCs w:val="24"/>
+          <w:lang w:val="en-US"/>
+        </w:rPr>
+        <w:instrText xml:space="preserve"> HYPERLINK "http://brandoncjohnson.com/" </w:instrText>
+      </w:r>
+      <w:r>
+        <w:rPr>
+          <w:rFonts w:hint="default"/>
+          <w:sz w:val="24"/>
+          <w:szCs w:val="24"/>
+          <w:lang w:val="en-US"/>
+        </w:rPr>
+        <w:fldChar w:fldCharType="separate"/>
+      </w:r>
+      <w:r>
+        <w:rPr>
+          <w:rStyle w:val="4"/>
+          <w:rFonts w:hint="default"/>
+          <w:sz w:val="24"/>
+          <w:szCs w:val="24"/>
+          <w:lang w:val="en-US"/>
+        </w:rPr>
+        <w:t>http://brandoncjohnson.com/</w:t>
+      </w:r>
+      <w:r>
+        <w:rPr>
+          <w:rFonts w:hint="default"/>
+          <w:sz w:val="24"/>
+          <w:szCs w:val="24"/>
+          <w:lang w:val="en-US"/>
+        </w:rPr>
+        <w:fldChar w:fldCharType="end"/>
+      </w:r>
+    </w:p>
+    <w:p>
+      <w:pPr>
+        <w:numPr>
+          <w:ilvl w:val="0"/>
+          <w:numId w:val="0"/>
+        </w:numPr>
+        <w:spacing w:line="360" w:lineRule="auto"/>
+        <w:ind w:leftChars="0"/>
+        <w:jc w:val="both"/>
+        <w:rPr>
+          <w:rFonts w:hint="default"/>
+          <w:sz w:val="24"/>
+          <w:szCs w:val="24"/>
+          <w:lang w:val="en-US"/>
+        </w:rPr>
+      </w:pPr>
+      <w:r>
+        <w:rPr>
+          <w:rFonts w:hint="default"/>
+          <w:sz w:val="24"/>
+          <w:szCs w:val="24"/>
+          <w:lang w:val="en-US"/>
+        </w:rPr>
+        <w:t xml:space="preserve">Quinton Harris: </w:t>
+      </w:r>
+      <w:r>
+        <w:rPr>
+          <w:rFonts w:hint="default"/>
+          <w:sz w:val="24"/>
+          <w:szCs w:val="24"/>
+          <w:lang w:val="en-US"/>
+        </w:rPr>
+        <w:fldChar w:fldCharType="begin"/>
+      </w:r>
+      <w:r>
+        <w:rPr>
+          <w:rFonts w:hint="default"/>
+          <w:sz w:val="24"/>
+          <w:szCs w:val="24"/>
+          <w:lang w:val="en-US"/>
+        </w:rPr>
+        <w:instrText xml:space="preserve"> HYPERLINK "http://quinntonharris.strikingly.com/" </w:instrText>
+      </w:r>
+      <w:r>
+        <w:rPr>
+          <w:rFonts w:hint="default"/>
+          <w:sz w:val="24"/>
+          <w:szCs w:val="24"/>
+          <w:lang w:val="en-US"/>
+        </w:rPr>
+        <w:fldChar w:fldCharType="separate"/>
+      </w:r>
+      <w:r>
+        <w:rPr>
+          <w:rStyle w:val="4"/>
+          <w:rFonts w:hint="default"/>
+          <w:sz w:val="24"/>
+          <w:szCs w:val="24"/>
+          <w:lang w:val="en-US"/>
+        </w:rPr>
+        <w:t>http://quinntonharris.strikingly.com/</w:t>
+      </w:r>
+      <w:r>
+        <w:rPr>
+          <w:rFonts w:hint="default"/>
+          <w:sz w:val="24"/>
+          <w:szCs w:val="24"/>
+          <w:lang w:val="en-US"/>
+        </w:rPr>
+        <w:fldChar w:fldCharType="end"/>
+      </w:r>
+    </w:p>
+    <w:p>
+      <w:pPr>
+        <w:numPr>
+          <w:ilvl w:val="0"/>
+          <w:numId w:val="0"/>
+        </w:numPr>
+        <w:spacing w:line="360" w:lineRule="auto"/>
+        <w:ind w:leftChars="0"/>
+        <w:jc w:val="both"/>
+        <w:rPr>
+          <w:rFonts w:hint="default"/>
+          <w:sz w:val="24"/>
+          <w:szCs w:val="24"/>
+          <w:lang w:val="en-US"/>
+        </w:rPr>
+      </w:pPr>
+      <w:r>
+        <w:rPr>
+          <w:rFonts w:hint="default"/>
+          <w:sz w:val="24"/>
+          <w:szCs w:val="24"/>
+          <w:lang w:val="en-US"/>
+        </w:rPr>
+        <w:t xml:space="preserve">Sean Halpin: </w:t>
+      </w:r>
+      <w:r>
+        <w:rPr>
+          <w:rFonts w:hint="default"/>
+          <w:sz w:val="24"/>
+          <w:szCs w:val="24"/>
+          <w:lang w:val="en-US"/>
+        </w:rPr>
+        <w:fldChar w:fldCharType="begin"/>
+      </w:r>
+      <w:r>
+        <w:rPr>
+          <w:rFonts w:hint="default"/>
+          <w:sz w:val="24"/>
+          <w:szCs w:val="24"/>
+          <w:lang w:val="en-US"/>
+        </w:rPr>
+        <w:instrText xml:space="preserve"> HYPERLINK "http://seanhalpin.io/" </w:instrText>
+      </w:r>
+      <w:r>
+        <w:rPr>
+          <w:rFonts w:hint="default"/>
+          <w:sz w:val="24"/>
+          <w:szCs w:val="24"/>
+          <w:lang w:val="en-US"/>
+        </w:rPr>
+        <w:fldChar w:fldCharType="separate"/>
+      </w:r>
+      <w:r>
+        <w:rPr>
+          <w:rStyle w:val="4"/>
+          <w:rFonts w:hint="default"/>
+          <w:sz w:val="24"/>
+          <w:szCs w:val="24"/>
+          <w:lang w:val="en-US"/>
+        </w:rPr>
+        <w:t>http://seanhalpin.io/</w:t>
+      </w:r>
+      <w:r>
+        <w:rPr>
+          <w:rFonts w:hint="default"/>
+          <w:sz w:val="24"/>
+          <w:szCs w:val="24"/>
+          <w:lang w:val="en-US"/>
+        </w:rPr>
+        <w:fldChar w:fldCharType="end"/>
+      </w:r>
+    </w:p>
+    <w:p>
+      <w:pPr>
+        <w:numPr>
+          <w:ilvl w:val="0"/>
+          <w:numId w:val="0"/>
+        </w:numPr>
+        <w:spacing w:line="360" w:lineRule="auto"/>
+        <w:ind w:leftChars="0"/>
+        <w:jc w:val="both"/>
+        <w:rPr>
+          <w:rFonts w:hint="default"/>
+          <w:sz w:val="24"/>
+          <w:szCs w:val="24"/>
+          <w:lang w:val="en-US"/>
+        </w:rPr>
+      </w:pPr>
+    </w:p>
+    <w:p>
+      <w:pPr>
+        <w:numPr>
+          <w:ilvl w:val="0"/>
+          <w:numId w:val="1"/>
+        </w:numPr>
+        <w:spacing w:line="360" w:lineRule="auto"/>
+        <w:ind w:left="0" w:leftChars="0" w:firstLine="0" w:firstLineChars="0"/>
+        <w:jc w:val="both"/>
+        <w:rPr>
+          <w:rFonts w:hint="default"/>
+          <w:sz w:val="28"/>
+          <w:szCs w:val="28"/>
+          <w:lang w:val="en-US"/>
+        </w:rPr>
+      </w:pPr>
+      <w:r>
+        <w:rPr>
+          <w:rFonts w:hint="default"/>
+          <w:sz w:val="28"/>
+          <w:szCs w:val="28"/>
+          <w:lang w:val="en-US"/>
+        </w:rPr>
+        <w:t>croudfunding websites</w:t>
+      </w:r>
+    </w:p>
+    <w:p>
+      <w:pPr>
+        <w:numPr>
+          <w:ilvl w:val="0"/>
+          <w:numId w:val="0"/>
+        </w:numPr>
+        <w:spacing w:line="360" w:lineRule="auto"/>
+        <w:jc w:val="both"/>
+        <w:rPr>
+          <w:rFonts w:hint="default"/>
+          <w:sz w:val="24"/>
+          <w:szCs w:val="24"/>
+          <w:lang w:val="en-US"/>
+        </w:rPr>
+      </w:pPr>
+      <w:r>
+        <w:rPr>
+          <w:rFonts w:hint="default"/>
+          <w:sz w:val="24"/>
+          <w:szCs w:val="24"/>
+          <w:lang w:val="en-US"/>
+        </w:rPr>
+        <w:t>Has become popular in the past few years and with that the number of croudfunding websites has also expanded. In these sites people raise funds for their ideas, ventures, or social causes. User can sign up on croudfunding sites either to share their project details and seek funding or as investors to invest in projects. Some examples are:</w:t>
+      </w:r>
+    </w:p>
+    <w:p>
+      <w:pPr>
+        <w:numPr>
+          <w:ilvl w:val="0"/>
+          <w:numId w:val="0"/>
+        </w:numPr>
+        <w:spacing w:line="360" w:lineRule="auto"/>
+        <w:jc w:val="both"/>
+        <w:rPr>
+          <w:rFonts w:hint="default"/>
+          <w:sz w:val="24"/>
+          <w:szCs w:val="24"/>
+          <w:lang w:val="en-US"/>
+        </w:rPr>
+      </w:pPr>
+    </w:p>
+    <w:p>
+      <w:pPr>
+        <w:numPr>
+          <w:ilvl w:val="0"/>
+          <w:numId w:val="0"/>
+        </w:numPr>
+        <w:spacing w:line="360" w:lineRule="auto"/>
+        <w:jc w:val="both"/>
+        <w:rPr>
+          <w:rFonts w:hint="default"/>
+          <w:sz w:val="24"/>
+          <w:szCs w:val="24"/>
+          <w:lang w:val="en-US"/>
+        </w:rPr>
+      </w:pPr>
+      <w:r>
+        <w:rPr>
+          <w:rFonts w:hint="default"/>
+          <w:sz w:val="24"/>
+          <w:szCs w:val="24"/>
+          <w:lang w:val="en-US"/>
+        </w:rPr>
+        <w:t xml:space="preserve">Kickstarter: </w:t>
+      </w:r>
+      <w:r>
+        <w:rPr>
+          <w:rFonts w:hint="default"/>
+          <w:sz w:val="24"/>
+          <w:szCs w:val="24"/>
+          <w:lang w:val="en-US"/>
+        </w:rPr>
+        <w:fldChar w:fldCharType="begin"/>
+      </w:r>
+      <w:r>
+        <w:rPr>
+          <w:rFonts w:hint="default"/>
+          <w:sz w:val="24"/>
+          <w:szCs w:val="24"/>
+          <w:lang w:val="en-US"/>
+        </w:rPr>
+        <w:instrText xml:space="preserve"> HYPERLINK "https://www.kickstarter.com/" </w:instrText>
+      </w:r>
+      <w:r>
+        <w:rPr>
+          <w:rFonts w:hint="default"/>
+          <w:sz w:val="24"/>
+          <w:szCs w:val="24"/>
+          <w:lang w:val="en-US"/>
+        </w:rPr>
+        <w:fldChar w:fldCharType="separate"/>
+      </w:r>
+      <w:r>
+        <w:rPr>
+          <w:rStyle w:val="4"/>
+          <w:rFonts w:hint="default"/>
+          <w:sz w:val="24"/>
+          <w:szCs w:val="24"/>
+          <w:lang w:val="en-US"/>
+        </w:rPr>
+        <w:t>https://www.kickstarter.com/</w:t>
+      </w:r>
+      <w:r>
+        <w:rPr>
+          <w:rFonts w:hint="default"/>
+          <w:sz w:val="24"/>
+          <w:szCs w:val="24"/>
+          <w:lang w:val="en-US"/>
+        </w:rPr>
+        <w:fldChar w:fldCharType="end"/>
+      </w:r>
+    </w:p>
+    <w:p>
+      <w:pPr>
+        <w:numPr>
+          <w:ilvl w:val="0"/>
+          <w:numId w:val="0"/>
+        </w:numPr>
+        <w:spacing w:line="360" w:lineRule="auto"/>
+        <w:jc w:val="both"/>
+        <w:rPr>
+          <w:rFonts w:hint="default"/>
+          <w:sz w:val="24"/>
+          <w:szCs w:val="24"/>
+          <w:lang w:val="en-US"/>
+        </w:rPr>
+      </w:pPr>
+      <w:r>
+        <w:rPr>
+          <w:rFonts w:hint="default"/>
+          <w:sz w:val="24"/>
+          <w:szCs w:val="24"/>
+          <w:lang w:val="en-US"/>
+        </w:rPr>
+        <w:t xml:space="preserve">Gofundme: </w:t>
+      </w:r>
+      <w:r>
+        <w:rPr>
+          <w:rFonts w:hint="default"/>
+          <w:sz w:val="24"/>
+          <w:szCs w:val="24"/>
+          <w:lang w:val="en-US"/>
+        </w:rPr>
+        <w:fldChar w:fldCharType="begin"/>
+      </w:r>
+      <w:r>
+        <w:rPr>
+          <w:rFonts w:hint="default"/>
+          <w:sz w:val="24"/>
+          <w:szCs w:val="24"/>
+          <w:lang w:val="en-US"/>
+        </w:rPr>
+        <w:instrText xml:space="preserve"> HYPERLINK "https://www.gofundme.com/" </w:instrText>
+      </w:r>
+      <w:r>
+        <w:rPr>
+          <w:rFonts w:hint="default"/>
+          <w:sz w:val="24"/>
+          <w:szCs w:val="24"/>
+          <w:lang w:val="en-US"/>
+        </w:rPr>
+        <w:fldChar w:fldCharType="separate"/>
+      </w:r>
+      <w:r>
+        <w:rPr>
+          <w:rStyle w:val="4"/>
+          <w:rFonts w:hint="default"/>
+          <w:sz w:val="24"/>
+          <w:szCs w:val="24"/>
+          <w:lang w:val="en-US"/>
+        </w:rPr>
+        <w:t>https://www.gofundme.com/</w:t>
+      </w:r>
+      <w:r>
+        <w:rPr>
+          <w:rFonts w:hint="default"/>
+          <w:sz w:val="24"/>
+          <w:szCs w:val="24"/>
+          <w:lang w:val="en-US"/>
+        </w:rPr>
+        <w:fldChar w:fldCharType="end"/>
+      </w:r>
+    </w:p>
+    <w:p>
+      <w:pPr>
+        <w:numPr>
+          <w:ilvl w:val="0"/>
+          <w:numId w:val="0"/>
+        </w:numPr>
+        <w:spacing w:line="360" w:lineRule="auto"/>
+        <w:jc w:val="both"/>
+        <w:rPr>
+          <w:rFonts w:hint="default"/>
+          <w:sz w:val="24"/>
+          <w:szCs w:val="24"/>
+          <w:lang w:val="en-US"/>
+        </w:rPr>
+      </w:pPr>
+      <w:r>
+        <w:rPr>
+          <w:rFonts w:hint="default"/>
+          <w:sz w:val="24"/>
+          <w:szCs w:val="24"/>
+          <w:lang w:val="en-US"/>
+        </w:rPr>
+        <w:t xml:space="preserve">Indegogo: </w:t>
+      </w:r>
+      <w:r>
+        <w:rPr>
+          <w:rFonts w:hint="default"/>
+          <w:sz w:val="24"/>
+          <w:szCs w:val="24"/>
+          <w:lang w:val="en-US"/>
+        </w:rPr>
+        <w:fldChar w:fldCharType="begin"/>
+      </w:r>
+      <w:r>
+        <w:rPr>
+          <w:rFonts w:hint="default"/>
+          <w:sz w:val="24"/>
+          <w:szCs w:val="24"/>
+          <w:lang w:val="en-US"/>
+        </w:rPr>
+        <w:instrText xml:space="preserve"> HYPERLINK "https://www.indiegogo.com/en" </w:instrText>
+      </w:r>
+      <w:r>
+        <w:rPr>
+          <w:rFonts w:hint="default"/>
+          <w:sz w:val="24"/>
+          <w:szCs w:val="24"/>
+          <w:lang w:val="en-US"/>
+        </w:rPr>
+        <w:fldChar w:fldCharType="separate"/>
+      </w:r>
+      <w:r>
+        <w:rPr>
+          <w:rStyle w:val="4"/>
+          <w:rFonts w:hint="default"/>
+          <w:sz w:val="24"/>
+          <w:szCs w:val="24"/>
+          <w:lang w:val="en-US"/>
+        </w:rPr>
+        <w:t>https://www.indiegogo.com/en</w:t>
+      </w:r>
+      <w:r>
+        <w:rPr>
+          <w:rFonts w:hint="default"/>
+          <w:sz w:val="24"/>
+          <w:szCs w:val="24"/>
+          <w:lang w:val="en-US"/>
+        </w:rPr>
+        <w:fldChar w:fldCharType="end"/>
+      </w:r>
+    </w:p>
+    <w:p>
+      <w:pPr>
+        <w:numPr>
+          <w:ilvl w:val="0"/>
+          <w:numId w:val="0"/>
+        </w:numPr>
+        <w:spacing w:line="360" w:lineRule="auto"/>
+        <w:jc w:val="both"/>
+        <w:rPr>
+          <w:rFonts w:hint="default"/>
+          <w:sz w:val="24"/>
+          <w:szCs w:val="24"/>
+          <w:lang w:val="en-US"/>
+        </w:rPr>
+      </w:pPr>
+      <w:r>
+        <w:rPr>
+          <w:rFonts w:hint="default"/>
+          <w:sz w:val="24"/>
+          <w:szCs w:val="24"/>
+          <w:lang w:val="en-US"/>
+        </w:rPr>
+        <w:t xml:space="preserve">Patreon: </w:t>
+      </w:r>
+      <w:r>
+        <w:rPr>
+          <w:rFonts w:hint="default"/>
+          <w:sz w:val="24"/>
+          <w:szCs w:val="24"/>
+          <w:lang w:val="en-US"/>
+        </w:rPr>
+        <w:fldChar w:fldCharType="begin"/>
+      </w:r>
+      <w:r>
+        <w:rPr>
+          <w:rFonts w:hint="default"/>
+          <w:sz w:val="24"/>
+          <w:szCs w:val="24"/>
+          <w:lang w:val="en-US"/>
+        </w:rPr>
+        <w:instrText xml:space="preserve"> HYPERLINK "https://www.patreon.com/" </w:instrText>
+      </w:r>
+      <w:r>
+        <w:rPr>
+          <w:rFonts w:hint="default"/>
+          <w:sz w:val="24"/>
+          <w:szCs w:val="24"/>
+          <w:lang w:val="en-US"/>
+        </w:rPr>
+        <w:fldChar w:fldCharType="separate"/>
+      </w:r>
+      <w:r>
+        <w:rPr>
+          <w:rStyle w:val="4"/>
+          <w:rFonts w:hint="default"/>
+          <w:sz w:val="24"/>
+          <w:szCs w:val="24"/>
+          <w:lang w:val="en-US"/>
+        </w:rPr>
+        <w:t>https://www.patreon.com/</w:t>
+      </w:r>
+      <w:r>
+        <w:rPr>
+          <w:rFonts w:hint="default"/>
+          <w:sz w:val="24"/>
+          <w:szCs w:val="24"/>
+          <w:lang w:val="en-US"/>
+        </w:rPr>
+        <w:fldChar w:fldCharType="end"/>
+      </w:r>
+    </w:p>
+    <w:p>
+      <w:pPr>
+        <w:rPr>
+          <w:rFonts w:hint="default"/>
+          <w:lang w:val="en"/>
+        </w:rPr>
+      </w:pPr>
+      <w:r>
+        <w:rPr>
+          <w:rFonts w:hint="default"/>
+          <w:sz w:val="24"/>
+          <w:szCs w:val="24"/>
+          <w:lang w:val="en-US"/>
+        </w:rPr>
+        <w:t xml:space="preserve">RocketHub: </w:t>
+      </w:r>
+      <w:r>
+        <w:rPr>
+          <w:rFonts w:hint="default"/>
+          <w:sz w:val="24"/>
+          <w:szCs w:val="24"/>
+          <w:lang w:val="en-US"/>
+        </w:rPr>
+        <w:fldChar w:fldCharType="begin"/>
+      </w:r>
+      <w:r>
+        <w:rPr>
+          <w:rFonts w:hint="default"/>
+          <w:sz w:val="24"/>
+          <w:szCs w:val="24"/>
+          <w:lang w:val="en-US"/>
+        </w:rPr>
+        <w:instrText xml:space="preserve"> HYPERLINK "http://www.rockethub.com/" </w:instrText>
+      </w:r>
+      <w:r>
+        <w:rPr>
+          <w:rFonts w:hint="default"/>
+          <w:sz w:val="24"/>
+          <w:szCs w:val="24"/>
+          <w:lang w:val="en-US"/>
+        </w:rPr>
+        <w:fldChar w:fldCharType="separate"/>
+      </w:r>
+      <w:r>
+        <w:rPr>
+          <w:rStyle w:val="4"/>
+          <w:rFonts w:hint="default"/>
+          <w:sz w:val="24"/>
+          <w:szCs w:val="24"/>
+          <w:lang w:val="en-US"/>
+        </w:rPr>
+        <w:t>http://www.rockethub.com/</w:t>
+      </w:r>
+      <w:r>
+        <w:rPr>
+          <w:rFonts w:hint="default"/>
+          <w:sz w:val="24"/>
+          <w:szCs w:val="24"/>
+          <w:lang w:val="en-US"/>
+        </w:rPr>
+        <w:fldChar w:fldCharType="end"/>
+      </w:r>
     </w:p>
     <w:sectPr>
       <w:pgSz w:w="11906" w:h="16838"/>
@@ -267,12 +6301,36 @@
 </w:document>
 </file>
 
+<file path=word/numbering.xml><?xml version="1.0" encoding="utf-8"?>
+<w:numbering xmlns:wpc="http://schemas.microsoft.com/office/word/2010/wordprocessingCanvas" xmlns:mc="http://schemas.openxmlformats.org/markup-compatibility/2006" xmlns:o="urn:schemas-microsoft-com:office:office" xmlns:r="http://schemas.openxmlformats.org/officeDocument/2006/relationships" xmlns:m="http://schemas.openxmlformats.org/officeDocument/2006/math" xmlns:v="urn:schemas-microsoft-com:vml" xmlns:wp14="http://schemas.microsoft.com/office/word/2010/wordprocessingDrawing" xmlns:wp="http://schemas.openxmlformats.org/drawingml/2006/wordprocessingDrawing" xmlns:w10="urn:schemas-microsoft-com:office:word" xmlns:w="http://schemas.openxmlformats.org/wordprocessingml/2006/main" xmlns:w14="http://schemas.microsoft.com/office/word/2010/wordml" xmlns:wpg="http://schemas.microsoft.com/office/word/2010/wordprocessingGroup" xmlns:wpi="http://schemas.microsoft.com/office/word/2010/wordprocessingInk" xmlns:wne="http://schemas.microsoft.com/office/word/2006/wordml" xmlns:wps="http://schemas.microsoft.com/office/word/2010/wordprocessingShape" mc:Ignorable="w14 wp14">
+  <w:abstractNum w:abstractNumId="0">
+    <w:nsid w:val="FCB3D3FB"/>
+    <w:multiLevelType w:val="singleLevel"/>
+    <w:tmpl w:val="FCB3D3FB"/>
+    <w:lvl w:ilvl="0" w:tentative="0">
+      <w:start w:val="1"/>
+      <w:numFmt w:val="decimal"/>
+      <w:lvlText w:val="%1."/>
+      <w:lvlJc w:val="left"/>
+      <w:pPr>
+        <w:tabs>
+          <w:tab w:val="left" w:pos="312"/>
+        </w:tabs>
+      </w:pPr>
+    </w:lvl>
+  </w:abstractNum>
+  <w:num w:numId="1">
+    <w:abstractNumId w:val="0"/>
+  </w:num>
+</w:numbering>
+</file>
+
 <file path=word/styles.xml><?xml version="1.0" encoding="utf-8"?>
 <w:styles xmlns:mc="http://schemas.openxmlformats.org/markup-compatibility/2006" xmlns:o="urn:schemas-microsoft-com:office:office" xmlns:r="http://schemas.openxmlformats.org/officeDocument/2006/relationships" xmlns:m="http://schemas.openxmlformats.org/officeDocument/2006/math" xmlns:v="urn:schemas-microsoft-com:vml" xmlns:w="http://schemas.openxmlformats.org/wordprocessingml/2006/main" xmlns:w14="http://schemas.microsoft.com/office/word/2010/wordml" xmlns:w10="urn:schemas-microsoft-com:office:word" xmlns:sl="http://schemas.openxmlformats.org/schemaLibrary/2006/main" mc:Ignorable="w14">
   <w:docDefaults>
     <w:rPrDefault>
       <w:rPr>
-        <w:rFonts w:asciiTheme="minorHAnsi" w:hAnsiTheme="minorHAnsi" w:eastAsiaTheme="minorEastAsia" w:cstheme="minorBidi"/>
+        <w:rFonts w:ascii="Times New Roman" w:hAnsi="Times New Roman" w:eastAsia="SimSun" w:cs="Times New Roman"/>
       </w:rPr>
     </w:rPrDefault>
   </w:docDefaults>
@@ -342,7 +6400,7 @@
     <w:lsdException w:qFormat="1" w:unhideWhenUsed="0" w:uiPriority="0" w:semiHidden="0" w:name="Title"/>
     <w:lsdException w:unhideWhenUsed="0" w:uiPriority="0" w:semiHidden="0" w:name="Closing"/>
     <w:lsdException w:unhideWhenUsed="0" w:uiPriority="0" w:semiHidden="0" w:name="Signature"/>
-    <w:lsdException w:unhideWhenUsed="0" w:uiPriority="0" w:name="Default Paragraph Font"/>
+    <w:lsdException w:qFormat="1" w:unhideWhenUsed="0" w:uiPriority="0" w:name="Default Paragraph Font"/>
     <w:lsdException w:unhideWhenUsed="0" w:uiPriority="0" w:semiHidden="0" w:name="Body Text"/>
     <w:lsdException w:unhideWhenUsed="0" w:uiPriority="0" w:semiHidden="0" w:name="Body Text Indent"/>
     <w:lsdException w:unhideWhenUsed="0" w:uiPriority="0" w:semiHidden="0" w:name="List Continue"/>
@@ -362,8 +6420,8 @@
     <w:lsdException w:unhideWhenUsed="0" w:uiPriority="0" w:semiHidden="0" w:name="Body Text Indent 2"/>
     <w:lsdException w:unhideWhenUsed="0" w:uiPriority="0" w:semiHidden="0" w:name="Body Text Indent 3"/>
     <w:lsdException w:unhideWhenUsed="0" w:uiPriority="0" w:semiHidden="0" w:name="Block Text"/>
-    <w:lsdException w:unhideWhenUsed="0" w:uiPriority="0" w:semiHidden="0" w:name="Hyperlink"/>
-    <w:lsdException w:unhideWhenUsed="0" w:uiPriority="0" w:semiHidden="0" w:name="FollowedHyperlink"/>
+    <w:lsdException w:qFormat="1" w:unhideWhenUsed="0" w:uiPriority="0" w:semiHidden="0" w:name="Hyperlink"/>
+    <w:lsdException w:qFormat="1" w:unhideWhenUsed="0" w:uiPriority="0" w:semiHidden="0" w:name="FollowedHyperlink"/>
     <w:lsdException w:qFormat="1" w:unhideWhenUsed="0" w:uiPriority="0" w:semiHidden="0" w:name="Strong"/>
     <w:lsdException w:qFormat="1" w:unhideWhenUsed="0" w:uiPriority="0" w:semiHidden="0" w:name="Emphasis"/>
     <w:lsdException w:unhideWhenUsed="0" w:uiPriority="0" w:semiHidden="0" w:name="Document Map"/>
@@ -380,7 +6438,7 @@
     <w:lsdException w:unhideWhenUsed="0" w:uiPriority="0" w:semiHidden="0" w:name="HTML Sample"/>
     <w:lsdException w:unhideWhenUsed="0" w:uiPriority="0" w:semiHidden="0" w:name="HTML Typewriter"/>
     <w:lsdException w:unhideWhenUsed="0" w:uiPriority="0" w:semiHidden="0" w:name="HTML Variable"/>
-    <w:lsdException w:unhideWhenUsed="0" w:uiPriority="0" w:name="Normal Table"/>
+    <w:lsdException w:qFormat="1" w:unhideWhenUsed="0" w:uiPriority="0" w:name="Normal Table"/>
     <w:lsdException w:unhideWhenUsed="0" w:uiPriority="0" w:semiHidden="0" w:name="annotation subject"/>
     <w:lsdException w:unhideWhenUsed="0" w:uiPriority="0" w:semiHidden="0" w:name="Table Simple 1"/>
     <w:lsdException w:unhideWhenUsed="0" w:uiPriority="0" w:semiHidden="0" w:name="Table Simple 2"/>
@@ -538,11 +6596,13 @@
   <w:style w:type="character" w:default="1" w:styleId="2">
     <w:name w:val="Default Paragraph Font"/>
     <w:semiHidden/>
+    <w:qFormat/>
     <w:uiPriority w:val="0"/>
   </w:style>
-  <w:style w:type="table" w:default="1" w:styleId="3">
+  <w:style w:type="table" w:default="1" w:styleId="5">
     <w:name w:val="Normal Table"/>
     <w:semiHidden/>
+    <w:qFormat/>
     <w:uiPriority w:val="0"/>
     <w:tblPr>
       <w:tblCellMar>
@@ -552,6 +6612,26 @@
         <w:right w:w="108" w:type="dxa"/>
       </w:tblCellMar>
     </w:tblPr>
+  </w:style>
+  <w:style w:type="character" w:styleId="3">
+    <w:name w:val="FollowedHyperlink"/>
+    <w:basedOn w:val="2"/>
+    <w:qFormat/>
+    <w:uiPriority w:val="0"/>
+    <w:rPr>
+      <w:color w:val="800080"/>
+      <w:u w:val="single"/>
+    </w:rPr>
+  </w:style>
+  <w:style w:type="character" w:styleId="4">
+    <w:name w:val="Hyperlink"/>
+    <w:basedOn w:val="2"/>
+    <w:qFormat/>
+    <w:uiPriority w:val="0"/>
+    <w:rPr>
+      <w:color w:val="0000FF"/>
+      <w:u w:val="single"/>
+    </w:rPr>
   </w:style>
 </w:styles>
 </file>

--- a/assignment_one.docx
+++ b/assignment_one.docx
@@ -2,28 +2,6 @@
 <file path=word/document.xml><?xml version="1.0" encoding="utf-8"?>
 <w:document xmlns:wpc="http://schemas.microsoft.com/office/word/2010/wordprocessingCanvas" xmlns:cx="http://schemas.microsoft.com/office/drawing/2014/chartex" xmlns:cx1="http://schemas.microsoft.com/office/drawing/2015/9/8/chartex" xmlns:cx2="http://schemas.microsoft.com/office/drawing/2015/10/21/chartex" xmlns:cx3="http://schemas.microsoft.com/office/drawing/2016/5/9/chartex" xmlns:cx4="http://schemas.microsoft.com/office/drawing/2016/5/10/chartex" xmlns:cx5="http://schemas.microsoft.com/office/drawing/2016/5/11/chartex" xmlns:cx6="http://schemas.microsoft.com/office/drawing/2016/5/12/chartex" xmlns:cx7="http://schemas.microsoft.com/office/drawing/2016/5/13/chartex" xmlns:cx8="http://schemas.microsoft.com/office/drawing/2016/5/14/chartex" xmlns:mc="http://schemas.openxmlformats.org/markup-compatibility/2006" xmlns:aink="http://schemas.microsoft.com/office/drawing/2016/ink" xmlns:am3d="http://schemas.microsoft.com/office/drawing/2017/model3d" xmlns:o="urn:schemas-microsoft-com:office:office" xmlns:r="http://schemas.openxmlformats.org/officeDocument/2006/relationships" xmlns:m="http://schemas.openxmlformats.org/officeDocument/2006/math" xmlns:v="urn:schemas-microsoft-com:vml" xmlns:wp14="http://schemas.microsoft.com/office/word/2010/wordprocessingDrawing" xmlns:wp="http://schemas.openxmlformats.org/drawingml/2006/wordprocessingDrawing" xmlns:w10="urn:schemas-microsoft-com:office:word" xmlns:w="http://schemas.openxmlformats.org/wordprocessingml/2006/main" xmlns:w14="http://schemas.microsoft.com/office/word/2010/wordml" xmlns:w15="http://schemas.microsoft.com/office/word/2012/wordml" xmlns:w16cex="http://schemas.microsoft.com/office/word/2018/wordml/cex" xmlns:w16cid="http://schemas.microsoft.com/office/word/2016/wordml/cid" xmlns:w16="http://schemas.microsoft.com/office/word/2018/wordml" xmlns:w16se="http://schemas.microsoft.com/office/word/2015/wordml/symex" xmlns:wpg="http://schemas.microsoft.com/office/word/2010/wordprocessingGroup" xmlns:wpi="http://schemas.microsoft.com/office/word/2010/wordprocessingInk" xmlns:wne="http://schemas.microsoft.com/office/word/2006/wordml" xmlns:wps="http://schemas.microsoft.com/office/word/2010/wordprocessingShape" mc:Ignorable="w14 w15 w16se w16cid w16 w16cex wp14">
   <w:body>
-    <w:p>
-      <w:pPr>
-        <w:spacing w:after="0" w:line="240" w:lineRule="auto"/>
-        <w:rPr>
-          <w:rFonts w:ascii="Times New Roman" w:eastAsia="Times New Roman" w:hAnsi="Times New Roman" w:cs="Times New Roman"/>
-          <w:sz w:val="24"/>
-          <w:szCs w:val="24"/>
-          <w:lang w:eastAsia="en-US"/>
-        </w:rPr>
-      </w:pPr>
-    </w:p>
-    <w:p>
-      <w:pPr>
-        <w:spacing w:after="0" w:line="240" w:lineRule="auto"/>
-        <w:rPr>
-          <w:rFonts w:ascii="Times New Roman" w:eastAsia="Times New Roman" w:hAnsi="Times New Roman" w:cs="Times New Roman"/>
-          <w:sz w:val="24"/>
-          <w:szCs w:val="24"/>
-          <w:lang w:eastAsia="en-US"/>
-        </w:rPr>
-      </w:pPr>
-    </w:p>
     <w:p>
       <w:pPr>
         <w:spacing w:after="0" w:line="240" w:lineRule="auto"/>
@@ -74,7 +52,7 @@
                     </pic:cNvPicPr>
                   </pic:nvPicPr>
                   <pic:blipFill>
-                    <a:blip r:embed="rId6">
+                    <a:blip r:embed="rId9">
                       <a:extLst>
                         <a:ext uri="{28A0092B-C50C-407E-A947-70E740481C1C}">
                           <a14:useLocalDpi xmlns:a14="http://schemas.microsoft.com/office/drawing/2010/main" val="0"/>
@@ -241,13 +219,14 @@
     </w:p>
     <w:p>
       <w:pPr>
-        <w:spacing w:line="360" w:lineRule="auto"/>
-      </w:pPr>
-    </w:p>
-    <w:p>
-      <w:pPr>
-        <w:spacing w:line="360" w:lineRule="auto"/>
-      </w:pPr>
+        <w:tabs>
+          <w:tab w:val="left" w:pos="2100"/>
+        </w:tabs>
+        <w:spacing w:line="360" w:lineRule="auto"/>
+      </w:pPr>
+      <w:r>
+        <w:tab/>
+      </w:r>
     </w:p>
     <w:p>
       <w:pPr>
@@ -275,26 +254,1961 @@
     <w:p>
       <w:pPr>
         <w:spacing w:line="360" w:lineRule="auto"/>
-      </w:pPr>
-      <w:bookmarkStart w:id="0" w:name="_GoBack"/>
-      <w:bookmarkEnd w:id="0"/>
-    </w:p>
-    <w:p>
-      <w:pPr>
-        <w:spacing w:line="360" w:lineRule="auto"/>
-        <w:rPr>
-          <w:sz w:val="36"/>
-          <w:szCs w:val="36"/>
-        </w:rPr>
-      </w:pPr>
-      <w:r>
-        <w:rPr>
-          <w:sz w:val="36"/>
-          <w:szCs w:val="36"/>
-        </w:rPr>
-        <w:t>The history of internet</w:t>
-      </w:r>
-    </w:p>
+        <w:rPr>
+          <w:b/>
+          <w:bCs/>
+          <w:sz w:val="28"/>
+          <w:szCs w:val="28"/>
+        </w:rPr>
+      </w:pPr>
+    </w:p>
+    <w:sdt>
+      <w:sdtPr>
+        <w:id w:val="1063760784"/>
+        <w:docPartObj>
+          <w:docPartGallery w:val="Table of Contents"/>
+          <w:docPartUnique/>
+        </w:docPartObj>
+      </w:sdtPr>
+      <w:sdtEndPr>
+        <w:rPr>
+          <w:rFonts w:asciiTheme="minorHAnsi" w:eastAsiaTheme="minorEastAsia" w:hAnsiTheme="minorHAnsi" w:cstheme="minorBidi"/>
+          <w:b/>
+          <w:bCs/>
+          <w:noProof/>
+          <w:color w:val="auto"/>
+          <w:sz w:val="20"/>
+          <w:szCs w:val="20"/>
+          <w:lang w:eastAsia="zh-CN"/>
+        </w:rPr>
+      </w:sdtEndPr>
+      <w:sdtContent>
+        <w:p>
+          <w:pPr>
+            <w:pStyle w:val="TOCHeading"/>
+          </w:pPr>
+          <w:r>
+            <w:t>Table of Contents</w:t>
+          </w:r>
+        </w:p>
+        <w:p>
+          <w:pPr>
+            <w:rPr>
+              <w:lang w:eastAsia="en-US"/>
+            </w:rPr>
+          </w:pPr>
+          <w:bookmarkStart w:id="0" w:name="_GoBack"/>
+          <w:bookmarkEnd w:id="0"/>
+        </w:p>
+        <w:p>
+          <w:pPr>
+            <w:pStyle w:val="TOC1"/>
+            <w:tabs>
+              <w:tab w:val="right" w:leader="dot" w:pos="8296"/>
+            </w:tabs>
+            <w:rPr>
+              <w:noProof/>
+              <w:sz w:val="22"/>
+              <w:szCs w:val="22"/>
+              <w:lang w:eastAsia="en-US"/>
+            </w:rPr>
+          </w:pPr>
+          <w:r>
+            <w:fldChar w:fldCharType="begin"/>
+          </w:r>
+          <w:r>
+            <w:instrText xml:space="preserve"> TOC \o "1-3" \h \z \u </w:instrText>
+          </w:r>
+          <w:r>
+            <w:fldChar w:fldCharType="separate"/>
+          </w:r>
+          <w:hyperlink w:anchor="_Toc34409556" w:history="1">
+            <w:r>
+              <w:rPr>
+                <w:rStyle w:val="Hyperlink"/>
+                <w:noProof/>
+              </w:rPr>
+              <w:t>The history of internet</w:t>
+            </w:r>
+            <w:r>
+              <w:rPr>
+                <w:noProof/>
+                <w:webHidden/>
+              </w:rPr>
+              <w:tab/>
+            </w:r>
+            <w:r>
+              <w:rPr>
+                <w:noProof/>
+                <w:webHidden/>
+              </w:rPr>
+              <w:fldChar w:fldCharType="begin"/>
+            </w:r>
+            <w:r>
+              <w:rPr>
+                <w:noProof/>
+                <w:webHidden/>
+              </w:rPr>
+              <w:instrText xml:space="preserve"> PAGEREF _Toc34409556 \h </w:instrText>
+            </w:r>
+            <w:r>
+              <w:rPr>
+                <w:noProof/>
+                <w:webHidden/>
+              </w:rPr>
+            </w:r>
+            <w:r>
+              <w:rPr>
+                <w:noProof/>
+                <w:webHidden/>
+              </w:rPr>
+              <w:fldChar w:fldCharType="separate"/>
+            </w:r>
+            <w:r>
+              <w:rPr>
+                <w:noProof/>
+                <w:webHidden/>
+              </w:rPr>
+              <w:t>3</w:t>
+            </w:r>
+            <w:r>
+              <w:rPr>
+                <w:noProof/>
+                <w:webHidden/>
+              </w:rPr>
+              <w:fldChar w:fldCharType="end"/>
+            </w:r>
+          </w:hyperlink>
+        </w:p>
+        <w:p>
+          <w:pPr>
+            <w:pStyle w:val="TOC1"/>
+            <w:tabs>
+              <w:tab w:val="right" w:leader="dot" w:pos="8296"/>
+            </w:tabs>
+            <w:rPr>
+              <w:noProof/>
+              <w:sz w:val="22"/>
+              <w:szCs w:val="22"/>
+              <w:lang w:eastAsia="en-US"/>
+            </w:rPr>
+          </w:pPr>
+          <w:hyperlink w:anchor="_Toc34409557" w:history="1">
+            <w:r>
+              <w:rPr>
+                <w:rStyle w:val="Hyperlink"/>
+                <w:noProof/>
+                <w:lang w:val="en"/>
+              </w:rPr>
+              <w:t>Website evolution</w:t>
+            </w:r>
+            <w:r>
+              <w:rPr>
+                <w:noProof/>
+                <w:webHidden/>
+              </w:rPr>
+              <w:tab/>
+            </w:r>
+            <w:r>
+              <w:rPr>
+                <w:noProof/>
+                <w:webHidden/>
+              </w:rPr>
+              <w:fldChar w:fldCharType="begin"/>
+            </w:r>
+            <w:r>
+              <w:rPr>
+                <w:noProof/>
+                <w:webHidden/>
+              </w:rPr>
+              <w:instrText xml:space="preserve"> PAGEREF _Toc34409557 \h </w:instrText>
+            </w:r>
+            <w:r>
+              <w:rPr>
+                <w:noProof/>
+                <w:webHidden/>
+              </w:rPr>
+            </w:r>
+            <w:r>
+              <w:rPr>
+                <w:noProof/>
+                <w:webHidden/>
+              </w:rPr>
+              <w:fldChar w:fldCharType="separate"/>
+            </w:r>
+            <w:r>
+              <w:rPr>
+                <w:noProof/>
+                <w:webHidden/>
+              </w:rPr>
+              <w:t>4</w:t>
+            </w:r>
+            <w:r>
+              <w:rPr>
+                <w:noProof/>
+                <w:webHidden/>
+              </w:rPr>
+              <w:fldChar w:fldCharType="end"/>
+            </w:r>
+          </w:hyperlink>
+        </w:p>
+        <w:p>
+          <w:pPr>
+            <w:pStyle w:val="TOC1"/>
+            <w:tabs>
+              <w:tab w:val="right" w:leader="dot" w:pos="8296"/>
+            </w:tabs>
+            <w:rPr>
+              <w:noProof/>
+              <w:sz w:val="22"/>
+              <w:szCs w:val="22"/>
+              <w:lang w:eastAsia="en-US"/>
+            </w:rPr>
+          </w:pPr>
+          <w:hyperlink w:anchor="_Toc34409558" w:history="1">
+            <w:r>
+              <w:rPr>
+                <w:rStyle w:val="Hyperlink"/>
+                <w:noProof/>
+              </w:rPr>
+              <w:t>The 12 categories of websites</w:t>
+            </w:r>
+            <w:r>
+              <w:rPr>
+                <w:noProof/>
+                <w:webHidden/>
+              </w:rPr>
+              <w:tab/>
+            </w:r>
+            <w:r>
+              <w:rPr>
+                <w:noProof/>
+                <w:webHidden/>
+              </w:rPr>
+              <w:fldChar w:fldCharType="begin"/>
+            </w:r>
+            <w:r>
+              <w:rPr>
+                <w:noProof/>
+                <w:webHidden/>
+              </w:rPr>
+              <w:instrText xml:space="preserve"> PAGEREF _Toc34409558 \h </w:instrText>
+            </w:r>
+            <w:r>
+              <w:rPr>
+                <w:noProof/>
+                <w:webHidden/>
+              </w:rPr>
+            </w:r>
+            <w:r>
+              <w:rPr>
+                <w:noProof/>
+                <w:webHidden/>
+              </w:rPr>
+              <w:fldChar w:fldCharType="separate"/>
+            </w:r>
+            <w:r>
+              <w:rPr>
+                <w:noProof/>
+                <w:webHidden/>
+              </w:rPr>
+              <w:t>5</w:t>
+            </w:r>
+            <w:r>
+              <w:rPr>
+                <w:noProof/>
+                <w:webHidden/>
+              </w:rPr>
+              <w:fldChar w:fldCharType="end"/>
+            </w:r>
+          </w:hyperlink>
+        </w:p>
+        <w:p>
+          <w:pPr>
+            <w:pStyle w:val="TOC2"/>
+            <w:tabs>
+              <w:tab w:val="right" w:leader="dot" w:pos="8296"/>
+            </w:tabs>
+            <w:rPr>
+              <w:noProof/>
+              <w:sz w:val="22"/>
+              <w:szCs w:val="22"/>
+              <w:lang w:eastAsia="en-US"/>
+            </w:rPr>
+          </w:pPr>
+          <w:hyperlink w:anchor="_Toc34409559" w:history="1">
+            <w:r>
+              <w:rPr>
+                <w:rStyle w:val="Hyperlink"/>
+                <w:noProof/>
+              </w:rPr>
+              <w:t>Educational websites</w:t>
+            </w:r>
+            <w:r>
+              <w:rPr>
+                <w:noProof/>
+                <w:webHidden/>
+              </w:rPr>
+              <w:tab/>
+            </w:r>
+            <w:r>
+              <w:rPr>
+                <w:noProof/>
+                <w:webHidden/>
+              </w:rPr>
+              <w:fldChar w:fldCharType="begin"/>
+            </w:r>
+            <w:r>
+              <w:rPr>
+                <w:noProof/>
+                <w:webHidden/>
+              </w:rPr>
+              <w:instrText xml:space="preserve"> PAGEREF _Toc34409559 \h </w:instrText>
+            </w:r>
+            <w:r>
+              <w:rPr>
+                <w:noProof/>
+                <w:webHidden/>
+              </w:rPr>
+            </w:r>
+            <w:r>
+              <w:rPr>
+                <w:noProof/>
+                <w:webHidden/>
+              </w:rPr>
+              <w:fldChar w:fldCharType="separate"/>
+            </w:r>
+            <w:r>
+              <w:rPr>
+                <w:noProof/>
+                <w:webHidden/>
+              </w:rPr>
+              <w:t>5</w:t>
+            </w:r>
+            <w:r>
+              <w:rPr>
+                <w:noProof/>
+                <w:webHidden/>
+              </w:rPr>
+              <w:fldChar w:fldCharType="end"/>
+            </w:r>
+          </w:hyperlink>
+        </w:p>
+        <w:p>
+          <w:pPr>
+            <w:pStyle w:val="TOC2"/>
+            <w:tabs>
+              <w:tab w:val="right" w:leader="dot" w:pos="8296"/>
+            </w:tabs>
+            <w:rPr>
+              <w:noProof/>
+              <w:sz w:val="22"/>
+              <w:szCs w:val="22"/>
+              <w:lang w:eastAsia="en-US"/>
+            </w:rPr>
+          </w:pPr>
+          <w:hyperlink w:anchor="_Toc34409560" w:history="1">
+            <w:r>
+              <w:rPr>
+                <w:rStyle w:val="Hyperlink"/>
+                <w:noProof/>
+              </w:rPr>
+              <w:t>Business websites</w:t>
+            </w:r>
+            <w:r>
+              <w:rPr>
+                <w:noProof/>
+                <w:webHidden/>
+              </w:rPr>
+              <w:tab/>
+            </w:r>
+            <w:r>
+              <w:rPr>
+                <w:noProof/>
+                <w:webHidden/>
+              </w:rPr>
+              <w:fldChar w:fldCharType="begin"/>
+            </w:r>
+            <w:r>
+              <w:rPr>
+                <w:noProof/>
+                <w:webHidden/>
+              </w:rPr>
+              <w:instrText xml:space="preserve"> PAGEREF _Toc34409560 \h </w:instrText>
+            </w:r>
+            <w:r>
+              <w:rPr>
+                <w:noProof/>
+                <w:webHidden/>
+              </w:rPr>
+            </w:r>
+            <w:r>
+              <w:rPr>
+                <w:noProof/>
+                <w:webHidden/>
+              </w:rPr>
+              <w:fldChar w:fldCharType="separate"/>
+            </w:r>
+            <w:r>
+              <w:rPr>
+                <w:noProof/>
+                <w:webHidden/>
+              </w:rPr>
+              <w:t>5</w:t>
+            </w:r>
+            <w:r>
+              <w:rPr>
+                <w:noProof/>
+                <w:webHidden/>
+              </w:rPr>
+              <w:fldChar w:fldCharType="end"/>
+            </w:r>
+          </w:hyperlink>
+        </w:p>
+        <w:p>
+          <w:pPr>
+            <w:pStyle w:val="TOC2"/>
+            <w:tabs>
+              <w:tab w:val="right" w:leader="dot" w:pos="8296"/>
+            </w:tabs>
+            <w:rPr>
+              <w:noProof/>
+              <w:sz w:val="22"/>
+              <w:szCs w:val="22"/>
+              <w:lang w:eastAsia="en-US"/>
+            </w:rPr>
+          </w:pPr>
+          <w:hyperlink w:anchor="_Toc34409561" w:history="1">
+            <w:r>
+              <w:rPr>
+                <w:rStyle w:val="Hyperlink"/>
+                <w:noProof/>
+              </w:rPr>
+              <w:t>Blog websites</w:t>
+            </w:r>
+            <w:r>
+              <w:rPr>
+                <w:noProof/>
+                <w:webHidden/>
+              </w:rPr>
+              <w:tab/>
+            </w:r>
+            <w:r>
+              <w:rPr>
+                <w:noProof/>
+                <w:webHidden/>
+              </w:rPr>
+              <w:fldChar w:fldCharType="begin"/>
+            </w:r>
+            <w:r>
+              <w:rPr>
+                <w:noProof/>
+                <w:webHidden/>
+              </w:rPr>
+              <w:instrText xml:space="preserve"> PAGEREF _Toc34409561 \h </w:instrText>
+            </w:r>
+            <w:r>
+              <w:rPr>
+                <w:noProof/>
+                <w:webHidden/>
+              </w:rPr>
+            </w:r>
+            <w:r>
+              <w:rPr>
+                <w:noProof/>
+                <w:webHidden/>
+              </w:rPr>
+              <w:fldChar w:fldCharType="separate"/>
+            </w:r>
+            <w:r>
+              <w:rPr>
+                <w:noProof/>
+                <w:webHidden/>
+              </w:rPr>
+              <w:t>6</w:t>
+            </w:r>
+            <w:r>
+              <w:rPr>
+                <w:noProof/>
+                <w:webHidden/>
+              </w:rPr>
+              <w:fldChar w:fldCharType="end"/>
+            </w:r>
+          </w:hyperlink>
+        </w:p>
+        <w:p>
+          <w:pPr>
+            <w:pStyle w:val="TOC2"/>
+            <w:tabs>
+              <w:tab w:val="right" w:leader="dot" w:pos="8296"/>
+            </w:tabs>
+            <w:rPr>
+              <w:noProof/>
+              <w:sz w:val="22"/>
+              <w:szCs w:val="22"/>
+              <w:lang w:eastAsia="en-US"/>
+            </w:rPr>
+          </w:pPr>
+          <w:hyperlink w:anchor="_Toc34409562" w:history="1">
+            <w:r>
+              <w:rPr>
+                <w:rStyle w:val="Hyperlink"/>
+                <w:noProof/>
+              </w:rPr>
+              <w:t>E-commerce Marketplaces</w:t>
+            </w:r>
+            <w:r>
+              <w:rPr>
+                <w:noProof/>
+                <w:webHidden/>
+              </w:rPr>
+              <w:tab/>
+            </w:r>
+            <w:r>
+              <w:rPr>
+                <w:noProof/>
+                <w:webHidden/>
+              </w:rPr>
+              <w:fldChar w:fldCharType="begin"/>
+            </w:r>
+            <w:r>
+              <w:rPr>
+                <w:noProof/>
+                <w:webHidden/>
+              </w:rPr>
+              <w:instrText xml:space="preserve"> PAGEREF _Toc34409562 \h </w:instrText>
+            </w:r>
+            <w:r>
+              <w:rPr>
+                <w:noProof/>
+                <w:webHidden/>
+              </w:rPr>
+            </w:r>
+            <w:r>
+              <w:rPr>
+                <w:noProof/>
+                <w:webHidden/>
+              </w:rPr>
+              <w:fldChar w:fldCharType="separate"/>
+            </w:r>
+            <w:r>
+              <w:rPr>
+                <w:noProof/>
+                <w:webHidden/>
+              </w:rPr>
+              <w:t>6</w:t>
+            </w:r>
+            <w:r>
+              <w:rPr>
+                <w:noProof/>
+                <w:webHidden/>
+              </w:rPr>
+              <w:fldChar w:fldCharType="end"/>
+            </w:r>
+          </w:hyperlink>
+        </w:p>
+        <w:p>
+          <w:pPr>
+            <w:pStyle w:val="TOC2"/>
+            <w:tabs>
+              <w:tab w:val="right" w:leader="dot" w:pos="8296"/>
+            </w:tabs>
+            <w:rPr>
+              <w:noProof/>
+              <w:sz w:val="22"/>
+              <w:szCs w:val="22"/>
+              <w:lang w:eastAsia="en-US"/>
+            </w:rPr>
+          </w:pPr>
+          <w:hyperlink w:anchor="_Toc34409563" w:history="1">
+            <w:r>
+              <w:rPr>
+                <w:rStyle w:val="Hyperlink"/>
+                <w:noProof/>
+              </w:rPr>
+              <w:t>Wiki</w:t>
+            </w:r>
+            <w:r>
+              <w:rPr>
+                <w:noProof/>
+                <w:webHidden/>
+              </w:rPr>
+              <w:tab/>
+            </w:r>
+            <w:r>
+              <w:rPr>
+                <w:noProof/>
+                <w:webHidden/>
+              </w:rPr>
+              <w:fldChar w:fldCharType="begin"/>
+            </w:r>
+            <w:r>
+              <w:rPr>
+                <w:noProof/>
+                <w:webHidden/>
+              </w:rPr>
+              <w:instrText xml:space="preserve"> PAGEREF _Toc34409563 \h </w:instrText>
+            </w:r>
+            <w:r>
+              <w:rPr>
+                <w:noProof/>
+                <w:webHidden/>
+              </w:rPr>
+            </w:r>
+            <w:r>
+              <w:rPr>
+                <w:noProof/>
+                <w:webHidden/>
+              </w:rPr>
+              <w:fldChar w:fldCharType="separate"/>
+            </w:r>
+            <w:r>
+              <w:rPr>
+                <w:noProof/>
+                <w:webHidden/>
+              </w:rPr>
+              <w:t>6</w:t>
+            </w:r>
+            <w:r>
+              <w:rPr>
+                <w:noProof/>
+                <w:webHidden/>
+              </w:rPr>
+              <w:fldChar w:fldCharType="end"/>
+            </w:r>
+          </w:hyperlink>
+        </w:p>
+        <w:p>
+          <w:pPr>
+            <w:pStyle w:val="TOC2"/>
+            <w:tabs>
+              <w:tab w:val="right" w:leader="dot" w:pos="8296"/>
+            </w:tabs>
+            <w:rPr>
+              <w:noProof/>
+              <w:sz w:val="22"/>
+              <w:szCs w:val="22"/>
+              <w:lang w:eastAsia="en-US"/>
+            </w:rPr>
+          </w:pPr>
+          <w:hyperlink w:anchor="_Toc34409564" w:history="1">
+            <w:r>
+              <w:rPr>
+                <w:rStyle w:val="Hyperlink"/>
+                <w:noProof/>
+              </w:rPr>
+              <w:t>web portals</w:t>
+            </w:r>
+            <w:r>
+              <w:rPr>
+                <w:noProof/>
+                <w:webHidden/>
+              </w:rPr>
+              <w:tab/>
+            </w:r>
+            <w:r>
+              <w:rPr>
+                <w:noProof/>
+                <w:webHidden/>
+              </w:rPr>
+              <w:fldChar w:fldCharType="begin"/>
+            </w:r>
+            <w:r>
+              <w:rPr>
+                <w:noProof/>
+                <w:webHidden/>
+              </w:rPr>
+              <w:instrText xml:space="preserve"> PAGEREF _Toc34409564 \h </w:instrText>
+            </w:r>
+            <w:r>
+              <w:rPr>
+                <w:noProof/>
+                <w:webHidden/>
+              </w:rPr>
+            </w:r>
+            <w:r>
+              <w:rPr>
+                <w:noProof/>
+                <w:webHidden/>
+              </w:rPr>
+              <w:fldChar w:fldCharType="separate"/>
+            </w:r>
+            <w:r>
+              <w:rPr>
+                <w:noProof/>
+                <w:webHidden/>
+              </w:rPr>
+              <w:t>7</w:t>
+            </w:r>
+            <w:r>
+              <w:rPr>
+                <w:noProof/>
+                <w:webHidden/>
+              </w:rPr>
+              <w:fldChar w:fldCharType="end"/>
+            </w:r>
+          </w:hyperlink>
+        </w:p>
+        <w:p>
+          <w:pPr>
+            <w:pStyle w:val="TOC2"/>
+            <w:tabs>
+              <w:tab w:val="right" w:leader="dot" w:pos="8296"/>
+            </w:tabs>
+            <w:rPr>
+              <w:noProof/>
+              <w:sz w:val="22"/>
+              <w:szCs w:val="22"/>
+              <w:lang w:eastAsia="en-US"/>
+            </w:rPr>
+          </w:pPr>
+          <w:hyperlink w:anchor="_Toc34409565" w:history="1">
+            <w:r>
+              <w:rPr>
+                <w:rStyle w:val="Hyperlink"/>
+                <w:noProof/>
+              </w:rPr>
+              <w:t>Social networking websites</w:t>
+            </w:r>
+            <w:r>
+              <w:rPr>
+                <w:noProof/>
+                <w:webHidden/>
+              </w:rPr>
+              <w:tab/>
+            </w:r>
+            <w:r>
+              <w:rPr>
+                <w:noProof/>
+                <w:webHidden/>
+              </w:rPr>
+              <w:fldChar w:fldCharType="begin"/>
+            </w:r>
+            <w:r>
+              <w:rPr>
+                <w:noProof/>
+                <w:webHidden/>
+              </w:rPr>
+              <w:instrText xml:space="preserve"> PAGEREF _Toc34409565 \h </w:instrText>
+            </w:r>
+            <w:r>
+              <w:rPr>
+                <w:noProof/>
+                <w:webHidden/>
+              </w:rPr>
+            </w:r>
+            <w:r>
+              <w:rPr>
+                <w:noProof/>
+                <w:webHidden/>
+              </w:rPr>
+              <w:fldChar w:fldCharType="separate"/>
+            </w:r>
+            <w:r>
+              <w:rPr>
+                <w:noProof/>
+                <w:webHidden/>
+              </w:rPr>
+              <w:t>7</w:t>
+            </w:r>
+            <w:r>
+              <w:rPr>
+                <w:noProof/>
+                <w:webHidden/>
+              </w:rPr>
+              <w:fldChar w:fldCharType="end"/>
+            </w:r>
+          </w:hyperlink>
+        </w:p>
+        <w:p>
+          <w:pPr>
+            <w:pStyle w:val="TOC2"/>
+            <w:tabs>
+              <w:tab w:val="right" w:leader="dot" w:pos="8296"/>
+            </w:tabs>
+            <w:rPr>
+              <w:noProof/>
+              <w:sz w:val="22"/>
+              <w:szCs w:val="22"/>
+              <w:lang w:eastAsia="en-US"/>
+            </w:rPr>
+          </w:pPr>
+          <w:hyperlink w:anchor="_Toc34409566" w:history="1">
+            <w:r>
+              <w:rPr>
+                <w:rStyle w:val="Hyperlink"/>
+                <w:noProof/>
+              </w:rPr>
+              <w:t>News or magazine websites</w:t>
+            </w:r>
+            <w:r>
+              <w:rPr>
+                <w:noProof/>
+                <w:webHidden/>
+              </w:rPr>
+              <w:tab/>
+            </w:r>
+            <w:r>
+              <w:rPr>
+                <w:noProof/>
+                <w:webHidden/>
+              </w:rPr>
+              <w:fldChar w:fldCharType="begin"/>
+            </w:r>
+            <w:r>
+              <w:rPr>
+                <w:noProof/>
+                <w:webHidden/>
+              </w:rPr>
+              <w:instrText xml:space="preserve"> PAGEREF _Toc34409566 \h </w:instrText>
+            </w:r>
+            <w:r>
+              <w:rPr>
+                <w:noProof/>
+                <w:webHidden/>
+              </w:rPr>
+            </w:r>
+            <w:r>
+              <w:rPr>
+                <w:noProof/>
+                <w:webHidden/>
+              </w:rPr>
+              <w:fldChar w:fldCharType="separate"/>
+            </w:r>
+            <w:r>
+              <w:rPr>
+                <w:noProof/>
+                <w:webHidden/>
+              </w:rPr>
+              <w:t>8</w:t>
+            </w:r>
+            <w:r>
+              <w:rPr>
+                <w:noProof/>
+                <w:webHidden/>
+              </w:rPr>
+              <w:fldChar w:fldCharType="end"/>
+            </w:r>
+          </w:hyperlink>
+        </w:p>
+        <w:p>
+          <w:pPr>
+            <w:pStyle w:val="TOC2"/>
+            <w:tabs>
+              <w:tab w:val="right" w:leader="dot" w:pos="8296"/>
+            </w:tabs>
+            <w:rPr>
+              <w:noProof/>
+              <w:sz w:val="22"/>
+              <w:szCs w:val="22"/>
+              <w:lang w:eastAsia="en-US"/>
+            </w:rPr>
+          </w:pPr>
+          <w:hyperlink w:anchor="_Toc34409567" w:history="1">
+            <w:r>
+              <w:rPr>
+                <w:rStyle w:val="Hyperlink"/>
+                <w:noProof/>
+              </w:rPr>
+              <w:t>Content aggregator websites</w:t>
+            </w:r>
+            <w:r>
+              <w:rPr>
+                <w:noProof/>
+                <w:webHidden/>
+              </w:rPr>
+              <w:tab/>
+            </w:r>
+            <w:r>
+              <w:rPr>
+                <w:noProof/>
+                <w:webHidden/>
+              </w:rPr>
+              <w:fldChar w:fldCharType="begin"/>
+            </w:r>
+            <w:r>
+              <w:rPr>
+                <w:noProof/>
+                <w:webHidden/>
+              </w:rPr>
+              <w:instrText xml:space="preserve"> PAGEREF _Toc34409567 \h </w:instrText>
+            </w:r>
+            <w:r>
+              <w:rPr>
+                <w:noProof/>
+                <w:webHidden/>
+              </w:rPr>
+            </w:r>
+            <w:r>
+              <w:rPr>
+                <w:noProof/>
+                <w:webHidden/>
+              </w:rPr>
+              <w:fldChar w:fldCharType="separate"/>
+            </w:r>
+            <w:r>
+              <w:rPr>
+                <w:noProof/>
+                <w:webHidden/>
+              </w:rPr>
+              <w:t>8</w:t>
+            </w:r>
+            <w:r>
+              <w:rPr>
+                <w:noProof/>
+                <w:webHidden/>
+              </w:rPr>
+              <w:fldChar w:fldCharType="end"/>
+            </w:r>
+          </w:hyperlink>
+        </w:p>
+        <w:p>
+          <w:pPr>
+            <w:pStyle w:val="TOC2"/>
+            <w:tabs>
+              <w:tab w:val="right" w:leader="dot" w:pos="8296"/>
+            </w:tabs>
+            <w:rPr>
+              <w:noProof/>
+              <w:sz w:val="22"/>
+              <w:szCs w:val="22"/>
+              <w:lang w:eastAsia="en-US"/>
+            </w:rPr>
+          </w:pPr>
+          <w:hyperlink w:anchor="_Toc34409568" w:history="1">
+            <w:r>
+              <w:rPr>
+                <w:rStyle w:val="Hyperlink"/>
+                <w:noProof/>
+              </w:rPr>
+              <w:t>Advocacy websites</w:t>
+            </w:r>
+            <w:r>
+              <w:rPr>
+                <w:noProof/>
+                <w:webHidden/>
+              </w:rPr>
+              <w:tab/>
+            </w:r>
+            <w:r>
+              <w:rPr>
+                <w:noProof/>
+                <w:webHidden/>
+              </w:rPr>
+              <w:fldChar w:fldCharType="begin"/>
+            </w:r>
+            <w:r>
+              <w:rPr>
+                <w:noProof/>
+                <w:webHidden/>
+              </w:rPr>
+              <w:instrText xml:space="preserve"> PAGEREF _Toc34409568 \h </w:instrText>
+            </w:r>
+            <w:r>
+              <w:rPr>
+                <w:noProof/>
+                <w:webHidden/>
+              </w:rPr>
+            </w:r>
+            <w:r>
+              <w:rPr>
+                <w:noProof/>
+                <w:webHidden/>
+              </w:rPr>
+              <w:fldChar w:fldCharType="separate"/>
+            </w:r>
+            <w:r>
+              <w:rPr>
+                <w:noProof/>
+                <w:webHidden/>
+              </w:rPr>
+              <w:t>9</w:t>
+            </w:r>
+            <w:r>
+              <w:rPr>
+                <w:noProof/>
+                <w:webHidden/>
+              </w:rPr>
+              <w:fldChar w:fldCharType="end"/>
+            </w:r>
+          </w:hyperlink>
+        </w:p>
+        <w:p>
+          <w:pPr>
+            <w:pStyle w:val="TOC2"/>
+            <w:tabs>
+              <w:tab w:val="right" w:leader="dot" w:pos="8296"/>
+            </w:tabs>
+            <w:rPr>
+              <w:noProof/>
+              <w:sz w:val="22"/>
+              <w:szCs w:val="22"/>
+              <w:lang w:eastAsia="en-US"/>
+            </w:rPr>
+          </w:pPr>
+          <w:hyperlink w:anchor="_Toc34409569" w:history="1">
+            <w:r>
+              <w:rPr>
+                <w:rStyle w:val="Hyperlink"/>
+                <w:noProof/>
+              </w:rPr>
+              <w:t>Portfolio websites</w:t>
+            </w:r>
+            <w:r>
+              <w:rPr>
+                <w:noProof/>
+                <w:webHidden/>
+              </w:rPr>
+              <w:tab/>
+            </w:r>
+            <w:r>
+              <w:rPr>
+                <w:noProof/>
+                <w:webHidden/>
+              </w:rPr>
+              <w:fldChar w:fldCharType="begin"/>
+            </w:r>
+            <w:r>
+              <w:rPr>
+                <w:noProof/>
+                <w:webHidden/>
+              </w:rPr>
+              <w:instrText xml:space="preserve"> PAGEREF _Toc34409569 \h </w:instrText>
+            </w:r>
+            <w:r>
+              <w:rPr>
+                <w:noProof/>
+                <w:webHidden/>
+              </w:rPr>
+            </w:r>
+            <w:r>
+              <w:rPr>
+                <w:noProof/>
+                <w:webHidden/>
+              </w:rPr>
+              <w:fldChar w:fldCharType="separate"/>
+            </w:r>
+            <w:r>
+              <w:rPr>
+                <w:noProof/>
+                <w:webHidden/>
+              </w:rPr>
+              <w:t>9</w:t>
+            </w:r>
+            <w:r>
+              <w:rPr>
+                <w:noProof/>
+                <w:webHidden/>
+              </w:rPr>
+              <w:fldChar w:fldCharType="end"/>
+            </w:r>
+          </w:hyperlink>
+        </w:p>
+        <w:p>
+          <w:pPr>
+            <w:pStyle w:val="TOC2"/>
+            <w:tabs>
+              <w:tab w:val="right" w:leader="dot" w:pos="8296"/>
+            </w:tabs>
+            <w:rPr>
+              <w:noProof/>
+              <w:sz w:val="22"/>
+              <w:szCs w:val="22"/>
+              <w:lang w:eastAsia="en-US"/>
+            </w:rPr>
+          </w:pPr>
+          <w:hyperlink w:anchor="_Toc34409570" w:history="1">
+            <w:r>
+              <w:rPr>
+                <w:rStyle w:val="Hyperlink"/>
+                <w:noProof/>
+              </w:rPr>
+              <w:t>Informational websites</w:t>
+            </w:r>
+            <w:r>
+              <w:rPr>
+                <w:noProof/>
+                <w:webHidden/>
+              </w:rPr>
+              <w:tab/>
+            </w:r>
+            <w:r>
+              <w:rPr>
+                <w:noProof/>
+                <w:webHidden/>
+              </w:rPr>
+              <w:fldChar w:fldCharType="begin"/>
+            </w:r>
+            <w:r>
+              <w:rPr>
+                <w:noProof/>
+                <w:webHidden/>
+              </w:rPr>
+              <w:instrText xml:space="preserve"> PAGEREF _Toc34409570 \h </w:instrText>
+            </w:r>
+            <w:r>
+              <w:rPr>
+                <w:noProof/>
+                <w:webHidden/>
+              </w:rPr>
+            </w:r>
+            <w:r>
+              <w:rPr>
+                <w:noProof/>
+                <w:webHidden/>
+              </w:rPr>
+              <w:fldChar w:fldCharType="separate"/>
+            </w:r>
+            <w:r>
+              <w:rPr>
+                <w:noProof/>
+                <w:webHidden/>
+              </w:rPr>
+              <w:t>9</w:t>
+            </w:r>
+            <w:r>
+              <w:rPr>
+                <w:noProof/>
+                <w:webHidden/>
+              </w:rPr>
+              <w:fldChar w:fldCharType="end"/>
+            </w:r>
+          </w:hyperlink>
+        </w:p>
+        <w:p>
+          <w:pPr>
+            <w:pStyle w:val="TOC1"/>
+            <w:tabs>
+              <w:tab w:val="right" w:leader="dot" w:pos="8296"/>
+            </w:tabs>
+            <w:rPr>
+              <w:noProof/>
+              <w:sz w:val="22"/>
+              <w:szCs w:val="22"/>
+              <w:lang w:eastAsia="en-US"/>
+            </w:rPr>
+          </w:pPr>
+          <w:hyperlink w:anchor="_Toc34409571" w:history="1">
+            <w:r>
+              <w:rPr>
+                <w:rStyle w:val="Hyperlink"/>
+                <w:noProof/>
+              </w:rPr>
+              <w:t>How to evaluate a website</w:t>
+            </w:r>
+            <w:r>
+              <w:rPr>
+                <w:noProof/>
+                <w:webHidden/>
+              </w:rPr>
+              <w:tab/>
+            </w:r>
+            <w:r>
+              <w:rPr>
+                <w:noProof/>
+                <w:webHidden/>
+              </w:rPr>
+              <w:fldChar w:fldCharType="begin"/>
+            </w:r>
+            <w:r>
+              <w:rPr>
+                <w:noProof/>
+                <w:webHidden/>
+              </w:rPr>
+              <w:instrText xml:space="preserve"> PAGEREF _Toc34409571 \h </w:instrText>
+            </w:r>
+            <w:r>
+              <w:rPr>
+                <w:noProof/>
+                <w:webHidden/>
+              </w:rPr>
+            </w:r>
+            <w:r>
+              <w:rPr>
+                <w:noProof/>
+                <w:webHidden/>
+              </w:rPr>
+              <w:fldChar w:fldCharType="separate"/>
+            </w:r>
+            <w:r>
+              <w:rPr>
+                <w:noProof/>
+                <w:webHidden/>
+              </w:rPr>
+              <w:t>10</w:t>
+            </w:r>
+            <w:r>
+              <w:rPr>
+                <w:noProof/>
+                <w:webHidden/>
+              </w:rPr>
+              <w:fldChar w:fldCharType="end"/>
+            </w:r>
+          </w:hyperlink>
+        </w:p>
+        <w:p>
+          <w:pPr>
+            <w:pStyle w:val="TOC2"/>
+            <w:tabs>
+              <w:tab w:val="right" w:leader="dot" w:pos="8296"/>
+            </w:tabs>
+            <w:rPr>
+              <w:noProof/>
+              <w:sz w:val="22"/>
+              <w:szCs w:val="22"/>
+              <w:lang w:eastAsia="en-US"/>
+            </w:rPr>
+          </w:pPr>
+          <w:hyperlink w:anchor="_Toc34409572" w:history="1">
+            <w:r>
+              <w:rPr>
+                <w:rStyle w:val="Hyperlink"/>
+                <w:noProof/>
+              </w:rPr>
+              <w:t>1.Technical considerations</w:t>
+            </w:r>
+            <w:r>
+              <w:rPr>
+                <w:noProof/>
+                <w:webHidden/>
+              </w:rPr>
+              <w:tab/>
+            </w:r>
+            <w:r>
+              <w:rPr>
+                <w:noProof/>
+                <w:webHidden/>
+              </w:rPr>
+              <w:fldChar w:fldCharType="begin"/>
+            </w:r>
+            <w:r>
+              <w:rPr>
+                <w:noProof/>
+                <w:webHidden/>
+              </w:rPr>
+              <w:instrText xml:space="preserve"> PAGEREF _Toc34409572 \h </w:instrText>
+            </w:r>
+            <w:r>
+              <w:rPr>
+                <w:noProof/>
+                <w:webHidden/>
+              </w:rPr>
+            </w:r>
+            <w:r>
+              <w:rPr>
+                <w:noProof/>
+                <w:webHidden/>
+              </w:rPr>
+              <w:fldChar w:fldCharType="separate"/>
+            </w:r>
+            <w:r>
+              <w:rPr>
+                <w:noProof/>
+                <w:webHidden/>
+              </w:rPr>
+              <w:t>10</w:t>
+            </w:r>
+            <w:r>
+              <w:rPr>
+                <w:noProof/>
+                <w:webHidden/>
+              </w:rPr>
+              <w:fldChar w:fldCharType="end"/>
+            </w:r>
+          </w:hyperlink>
+        </w:p>
+        <w:p>
+          <w:pPr>
+            <w:pStyle w:val="TOC2"/>
+            <w:tabs>
+              <w:tab w:val="right" w:leader="dot" w:pos="8296"/>
+            </w:tabs>
+            <w:rPr>
+              <w:noProof/>
+              <w:sz w:val="22"/>
+              <w:szCs w:val="22"/>
+              <w:lang w:eastAsia="en-US"/>
+            </w:rPr>
+          </w:pPr>
+          <w:hyperlink w:anchor="_Toc34409573" w:history="1">
+            <w:r>
+              <w:rPr>
+                <w:rStyle w:val="Hyperlink"/>
+                <w:noProof/>
+              </w:rPr>
+              <w:t>2.Purpose</w:t>
+            </w:r>
+            <w:r>
+              <w:rPr>
+                <w:noProof/>
+                <w:webHidden/>
+              </w:rPr>
+              <w:tab/>
+            </w:r>
+            <w:r>
+              <w:rPr>
+                <w:noProof/>
+                <w:webHidden/>
+              </w:rPr>
+              <w:fldChar w:fldCharType="begin"/>
+            </w:r>
+            <w:r>
+              <w:rPr>
+                <w:noProof/>
+                <w:webHidden/>
+              </w:rPr>
+              <w:instrText xml:space="preserve"> PAGEREF _Toc34409573 \h </w:instrText>
+            </w:r>
+            <w:r>
+              <w:rPr>
+                <w:noProof/>
+                <w:webHidden/>
+              </w:rPr>
+            </w:r>
+            <w:r>
+              <w:rPr>
+                <w:noProof/>
+                <w:webHidden/>
+              </w:rPr>
+              <w:fldChar w:fldCharType="separate"/>
+            </w:r>
+            <w:r>
+              <w:rPr>
+                <w:noProof/>
+                <w:webHidden/>
+              </w:rPr>
+              <w:t>10</w:t>
+            </w:r>
+            <w:r>
+              <w:rPr>
+                <w:noProof/>
+                <w:webHidden/>
+              </w:rPr>
+              <w:fldChar w:fldCharType="end"/>
+            </w:r>
+          </w:hyperlink>
+        </w:p>
+        <w:p>
+          <w:pPr>
+            <w:pStyle w:val="TOC2"/>
+            <w:tabs>
+              <w:tab w:val="right" w:leader="dot" w:pos="8296"/>
+            </w:tabs>
+            <w:rPr>
+              <w:noProof/>
+              <w:sz w:val="22"/>
+              <w:szCs w:val="22"/>
+              <w:lang w:eastAsia="en-US"/>
+            </w:rPr>
+          </w:pPr>
+          <w:hyperlink w:anchor="_Toc34409574" w:history="1">
+            <w:r>
+              <w:rPr>
+                <w:rStyle w:val="Hyperlink"/>
+                <w:noProof/>
+              </w:rPr>
+              <w:t>3.Content</w:t>
+            </w:r>
+            <w:r>
+              <w:rPr>
+                <w:noProof/>
+                <w:webHidden/>
+              </w:rPr>
+              <w:tab/>
+            </w:r>
+            <w:r>
+              <w:rPr>
+                <w:noProof/>
+                <w:webHidden/>
+              </w:rPr>
+              <w:fldChar w:fldCharType="begin"/>
+            </w:r>
+            <w:r>
+              <w:rPr>
+                <w:noProof/>
+                <w:webHidden/>
+              </w:rPr>
+              <w:instrText xml:space="preserve"> PAGEREF _Toc34409574 \h </w:instrText>
+            </w:r>
+            <w:r>
+              <w:rPr>
+                <w:noProof/>
+                <w:webHidden/>
+              </w:rPr>
+            </w:r>
+            <w:r>
+              <w:rPr>
+                <w:noProof/>
+                <w:webHidden/>
+              </w:rPr>
+              <w:fldChar w:fldCharType="separate"/>
+            </w:r>
+            <w:r>
+              <w:rPr>
+                <w:noProof/>
+                <w:webHidden/>
+              </w:rPr>
+              <w:t>10</w:t>
+            </w:r>
+            <w:r>
+              <w:rPr>
+                <w:noProof/>
+                <w:webHidden/>
+              </w:rPr>
+              <w:fldChar w:fldCharType="end"/>
+            </w:r>
+          </w:hyperlink>
+        </w:p>
+        <w:p>
+          <w:pPr>
+            <w:pStyle w:val="TOC2"/>
+            <w:tabs>
+              <w:tab w:val="right" w:leader="dot" w:pos="8296"/>
+            </w:tabs>
+            <w:rPr>
+              <w:noProof/>
+              <w:sz w:val="22"/>
+              <w:szCs w:val="22"/>
+              <w:lang w:eastAsia="en-US"/>
+            </w:rPr>
+          </w:pPr>
+          <w:hyperlink w:anchor="_Toc34409575" w:history="1">
+            <w:r>
+              <w:rPr>
+                <w:rStyle w:val="Hyperlink"/>
+                <w:noProof/>
+              </w:rPr>
+              <w:t>4.Authorship</w:t>
+            </w:r>
+            <w:r>
+              <w:rPr>
+                <w:noProof/>
+                <w:webHidden/>
+              </w:rPr>
+              <w:tab/>
+            </w:r>
+            <w:r>
+              <w:rPr>
+                <w:noProof/>
+                <w:webHidden/>
+              </w:rPr>
+              <w:fldChar w:fldCharType="begin"/>
+            </w:r>
+            <w:r>
+              <w:rPr>
+                <w:noProof/>
+                <w:webHidden/>
+              </w:rPr>
+              <w:instrText xml:space="preserve"> PAGEREF _Toc34409575 \h </w:instrText>
+            </w:r>
+            <w:r>
+              <w:rPr>
+                <w:noProof/>
+                <w:webHidden/>
+              </w:rPr>
+            </w:r>
+            <w:r>
+              <w:rPr>
+                <w:noProof/>
+                <w:webHidden/>
+              </w:rPr>
+              <w:fldChar w:fldCharType="separate"/>
+            </w:r>
+            <w:r>
+              <w:rPr>
+                <w:noProof/>
+                <w:webHidden/>
+              </w:rPr>
+              <w:t>10</w:t>
+            </w:r>
+            <w:r>
+              <w:rPr>
+                <w:noProof/>
+                <w:webHidden/>
+              </w:rPr>
+              <w:fldChar w:fldCharType="end"/>
+            </w:r>
+          </w:hyperlink>
+        </w:p>
+        <w:p>
+          <w:pPr>
+            <w:pStyle w:val="TOC2"/>
+            <w:tabs>
+              <w:tab w:val="right" w:leader="dot" w:pos="8296"/>
+            </w:tabs>
+            <w:rPr>
+              <w:noProof/>
+              <w:sz w:val="22"/>
+              <w:szCs w:val="22"/>
+              <w:lang w:eastAsia="en-US"/>
+            </w:rPr>
+          </w:pPr>
+          <w:hyperlink w:anchor="_Toc34409576" w:history="1">
+            <w:r>
+              <w:rPr>
+                <w:rStyle w:val="Hyperlink"/>
+                <w:noProof/>
+              </w:rPr>
+              <w:t>5.Functionality</w:t>
+            </w:r>
+            <w:r>
+              <w:rPr>
+                <w:noProof/>
+                <w:webHidden/>
+              </w:rPr>
+              <w:tab/>
+            </w:r>
+            <w:r>
+              <w:rPr>
+                <w:noProof/>
+                <w:webHidden/>
+              </w:rPr>
+              <w:fldChar w:fldCharType="begin"/>
+            </w:r>
+            <w:r>
+              <w:rPr>
+                <w:noProof/>
+                <w:webHidden/>
+              </w:rPr>
+              <w:instrText xml:space="preserve"> PAGEREF _Toc34409576 \h </w:instrText>
+            </w:r>
+            <w:r>
+              <w:rPr>
+                <w:noProof/>
+                <w:webHidden/>
+              </w:rPr>
+            </w:r>
+            <w:r>
+              <w:rPr>
+                <w:noProof/>
+                <w:webHidden/>
+              </w:rPr>
+              <w:fldChar w:fldCharType="separate"/>
+            </w:r>
+            <w:r>
+              <w:rPr>
+                <w:noProof/>
+                <w:webHidden/>
+              </w:rPr>
+              <w:t>10</w:t>
+            </w:r>
+            <w:r>
+              <w:rPr>
+                <w:noProof/>
+                <w:webHidden/>
+              </w:rPr>
+              <w:fldChar w:fldCharType="end"/>
+            </w:r>
+          </w:hyperlink>
+        </w:p>
+        <w:p>
+          <w:pPr>
+            <w:pStyle w:val="TOC2"/>
+            <w:tabs>
+              <w:tab w:val="right" w:leader="dot" w:pos="8296"/>
+            </w:tabs>
+            <w:rPr>
+              <w:noProof/>
+              <w:sz w:val="22"/>
+              <w:szCs w:val="22"/>
+              <w:lang w:eastAsia="en-US"/>
+            </w:rPr>
+          </w:pPr>
+          <w:hyperlink w:anchor="_Toc34409577" w:history="1">
+            <w:r>
+              <w:rPr>
+                <w:rStyle w:val="Hyperlink"/>
+                <w:noProof/>
+              </w:rPr>
+              <w:t>6.Design</w:t>
+            </w:r>
+            <w:r>
+              <w:rPr>
+                <w:noProof/>
+                <w:webHidden/>
+              </w:rPr>
+              <w:tab/>
+            </w:r>
+            <w:r>
+              <w:rPr>
+                <w:noProof/>
+                <w:webHidden/>
+              </w:rPr>
+              <w:fldChar w:fldCharType="begin"/>
+            </w:r>
+            <w:r>
+              <w:rPr>
+                <w:noProof/>
+                <w:webHidden/>
+              </w:rPr>
+              <w:instrText xml:space="preserve"> PAGEREF _Toc34409577 \h </w:instrText>
+            </w:r>
+            <w:r>
+              <w:rPr>
+                <w:noProof/>
+                <w:webHidden/>
+              </w:rPr>
+            </w:r>
+            <w:r>
+              <w:rPr>
+                <w:noProof/>
+                <w:webHidden/>
+              </w:rPr>
+              <w:fldChar w:fldCharType="separate"/>
+            </w:r>
+            <w:r>
+              <w:rPr>
+                <w:noProof/>
+                <w:webHidden/>
+              </w:rPr>
+              <w:t>11</w:t>
+            </w:r>
+            <w:r>
+              <w:rPr>
+                <w:noProof/>
+                <w:webHidden/>
+              </w:rPr>
+              <w:fldChar w:fldCharType="end"/>
+            </w:r>
+          </w:hyperlink>
+        </w:p>
+        <w:p>
+          <w:pPr>
+            <w:pStyle w:val="TOC2"/>
+            <w:tabs>
+              <w:tab w:val="right" w:leader="dot" w:pos="8296"/>
+            </w:tabs>
+            <w:rPr>
+              <w:noProof/>
+              <w:sz w:val="22"/>
+              <w:szCs w:val="22"/>
+              <w:lang w:eastAsia="en-US"/>
+            </w:rPr>
+          </w:pPr>
+          <w:hyperlink w:anchor="_Toc34409578" w:history="1">
+            <w:r>
+              <w:rPr>
+                <w:rStyle w:val="Hyperlink"/>
+                <w:noProof/>
+              </w:rPr>
+              <w:t>EVALUATED WEBSITES</w:t>
+            </w:r>
+            <w:r>
+              <w:rPr>
+                <w:noProof/>
+                <w:webHidden/>
+              </w:rPr>
+              <w:tab/>
+            </w:r>
+            <w:r>
+              <w:rPr>
+                <w:noProof/>
+                <w:webHidden/>
+              </w:rPr>
+              <w:fldChar w:fldCharType="begin"/>
+            </w:r>
+            <w:r>
+              <w:rPr>
+                <w:noProof/>
+                <w:webHidden/>
+              </w:rPr>
+              <w:instrText xml:space="preserve"> PAGEREF _Toc34409578 \h </w:instrText>
+            </w:r>
+            <w:r>
+              <w:rPr>
+                <w:noProof/>
+                <w:webHidden/>
+              </w:rPr>
+            </w:r>
+            <w:r>
+              <w:rPr>
+                <w:noProof/>
+                <w:webHidden/>
+              </w:rPr>
+              <w:fldChar w:fldCharType="separate"/>
+            </w:r>
+            <w:r>
+              <w:rPr>
+                <w:noProof/>
+                <w:webHidden/>
+              </w:rPr>
+              <w:t>11</w:t>
+            </w:r>
+            <w:r>
+              <w:rPr>
+                <w:noProof/>
+                <w:webHidden/>
+              </w:rPr>
+              <w:fldChar w:fldCharType="end"/>
+            </w:r>
+          </w:hyperlink>
+        </w:p>
+        <w:p>
+          <w:pPr>
+            <w:pStyle w:val="TOC3"/>
+            <w:tabs>
+              <w:tab w:val="right" w:leader="dot" w:pos="8296"/>
+            </w:tabs>
+            <w:rPr>
+              <w:noProof/>
+              <w:sz w:val="22"/>
+              <w:szCs w:val="22"/>
+              <w:lang w:eastAsia="en-US"/>
+            </w:rPr>
+          </w:pPr>
+          <w:hyperlink w:anchor="_Toc34409579" w:history="1">
+            <w:r>
+              <w:rPr>
+                <w:rStyle w:val="Hyperlink"/>
+                <w:noProof/>
+                <w:lang w:val="en"/>
+              </w:rPr>
+              <w:t>Reddit</w:t>
+            </w:r>
+            <w:r>
+              <w:rPr>
+                <w:noProof/>
+                <w:webHidden/>
+              </w:rPr>
+              <w:tab/>
+            </w:r>
+            <w:r>
+              <w:rPr>
+                <w:noProof/>
+                <w:webHidden/>
+              </w:rPr>
+              <w:fldChar w:fldCharType="begin"/>
+            </w:r>
+            <w:r>
+              <w:rPr>
+                <w:noProof/>
+                <w:webHidden/>
+              </w:rPr>
+              <w:instrText xml:space="preserve"> PAGEREF _Toc34409579 \h </w:instrText>
+            </w:r>
+            <w:r>
+              <w:rPr>
+                <w:noProof/>
+                <w:webHidden/>
+              </w:rPr>
+            </w:r>
+            <w:r>
+              <w:rPr>
+                <w:noProof/>
+                <w:webHidden/>
+              </w:rPr>
+              <w:fldChar w:fldCharType="separate"/>
+            </w:r>
+            <w:r>
+              <w:rPr>
+                <w:noProof/>
+                <w:webHidden/>
+              </w:rPr>
+              <w:t>11</w:t>
+            </w:r>
+            <w:r>
+              <w:rPr>
+                <w:noProof/>
+                <w:webHidden/>
+              </w:rPr>
+              <w:fldChar w:fldCharType="end"/>
+            </w:r>
+          </w:hyperlink>
+        </w:p>
+        <w:p>
+          <w:pPr>
+            <w:pStyle w:val="TOC3"/>
+            <w:tabs>
+              <w:tab w:val="right" w:leader="dot" w:pos="8296"/>
+            </w:tabs>
+            <w:rPr>
+              <w:noProof/>
+              <w:sz w:val="22"/>
+              <w:szCs w:val="22"/>
+              <w:lang w:eastAsia="en-US"/>
+            </w:rPr>
+          </w:pPr>
+          <w:hyperlink w:anchor="_Toc34409580" w:history="1">
+            <w:r>
+              <w:rPr>
+                <w:rStyle w:val="Hyperlink"/>
+                <w:noProof/>
+                <w:lang w:val="en"/>
+              </w:rPr>
+              <w:t>YouTube</w:t>
+            </w:r>
+            <w:r>
+              <w:rPr>
+                <w:noProof/>
+                <w:webHidden/>
+              </w:rPr>
+              <w:tab/>
+            </w:r>
+            <w:r>
+              <w:rPr>
+                <w:noProof/>
+                <w:webHidden/>
+              </w:rPr>
+              <w:fldChar w:fldCharType="begin"/>
+            </w:r>
+            <w:r>
+              <w:rPr>
+                <w:noProof/>
+                <w:webHidden/>
+              </w:rPr>
+              <w:instrText xml:space="preserve"> PAGEREF _Toc34409580 \h </w:instrText>
+            </w:r>
+            <w:r>
+              <w:rPr>
+                <w:noProof/>
+                <w:webHidden/>
+              </w:rPr>
+            </w:r>
+            <w:r>
+              <w:rPr>
+                <w:noProof/>
+                <w:webHidden/>
+              </w:rPr>
+              <w:fldChar w:fldCharType="separate"/>
+            </w:r>
+            <w:r>
+              <w:rPr>
+                <w:noProof/>
+                <w:webHidden/>
+              </w:rPr>
+              <w:t>11</w:t>
+            </w:r>
+            <w:r>
+              <w:rPr>
+                <w:noProof/>
+                <w:webHidden/>
+              </w:rPr>
+              <w:fldChar w:fldCharType="end"/>
+            </w:r>
+          </w:hyperlink>
+        </w:p>
+        <w:p>
+          <w:pPr>
+            <w:pStyle w:val="TOC3"/>
+            <w:tabs>
+              <w:tab w:val="right" w:leader="dot" w:pos="8296"/>
+            </w:tabs>
+            <w:rPr>
+              <w:noProof/>
+              <w:sz w:val="22"/>
+              <w:szCs w:val="22"/>
+              <w:lang w:eastAsia="en-US"/>
+            </w:rPr>
+          </w:pPr>
+          <w:hyperlink w:anchor="_Toc34409581" w:history="1">
+            <w:r>
+              <w:rPr>
+                <w:rStyle w:val="Hyperlink"/>
+                <w:noProof/>
+                <w:lang w:val="en"/>
+              </w:rPr>
+              <w:t>Facebook</w:t>
+            </w:r>
+            <w:r>
+              <w:rPr>
+                <w:noProof/>
+                <w:webHidden/>
+              </w:rPr>
+              <w:tab/>
+            </w:r>
+            <w:r>
+              <w:rPr>
+                <w:noProof/>
+                <w:webHidden/>
+              </w:rPr>
+              <w:fldChar w:fldCharType="begin"/>
+            </w:r>
+            <w:r>
+              <w:rPr>
+                <w:noProof/>
+                <w:webHidden/>
+              </w:rPr>
+              <w:instrText xml:space="preserve"> PAGEREF _Toc34409581 \h </w:instrText>
+            </w:r>
+            <w:r>
+              <w:rPr>
+                <w:noProof/>
+                <w:webHidden/>
+              </w:rPr>
+            </w:r>
+            <w:r>
+              <w:rPr>
+                <w:noProof/>
+                <w:webHidden/>
+              </w:rPr>
+              <w:fldChar w:fldCharType="separate"/>
+            </w:r>
+            <w:r>
+              <w:rPr>
+                <w:noProof/>
+                <w:webHidden/>
+              </w:rPr>
+              <w:t>12</w:t>
+            </w:r>
+            <w:r>
+              <w:rPr>
+                <w:noProof/>
+                <w:webHidden/>
+              </w:rPr>
+              <w:fldChar w:fldCharType="end"/>
+            </w:r>
+          </w:hyperlink>
+        </w:p>
+        <w:p>
+          <w:r>
+            <w:rPr>
+              <w:b/>
+              <w:bCs/>
+              <w:noProof/>
+            </w:rPr>
+            <w:fldChar w:fldCharType="end"/>
+          </w:r>
+        </w:p>
+      </w:sdtContent>
+    </w:sdt>
+    <w:p>
+      <w:pPr>
+        <w:spacing w:line="360" w:lineRule="auto"/>
+      </w:pPr>
+    </w:p>
+    <w:p>
+      <w:pPr>
+        <w:spacing w:line="360" w:lineRule="auto"/>
+      </w:pPr>
+    </w:p>
+    <w:p>
+      <w:pPr>
+        <w:pStyle w:val="Heading1"/>
+        <w:sectPr>
+          <w:footerReference w:type="default" r:id="rId10"/>
+          <w:pgSz w:w="11906" w:h="16838"/>
+          <w:pgMar w:top="1440" w:right="1800" w:bottom="1440" w:left="1800" w:header="720" w:footer="720" w:gutter="0"/>
+          <w:cols w:space="720"/>
+          <w:titlePg/>
+          <w:docGrid w:linePitch="360"/>
+        </w:sectPr>
+      </w:pPr>
+      <w:bookmarkStart w:id="1" w:name="_Toc34409556"/>
+    </w:p>
+    <w:p>
+      <w:pPr>
+        <w:pStyle w:val="Heading1"/>
+      </w:pPr>
+      <w:r>
+        <w:lastRenderedPageBreak/>
+        <w:t>T</w:t>
+      </w:r>
+      <w:r>
+        <w:t>he history of internet</w:t>
+      </w:r>
+      <w:bookmarkEnd w:id="1"/>
+    </w:p>
+    <w:p/>
     <w:p>
       <w:pPr>
         <w:spacing w:line="360" w:lineRule="auto"/>
@@ -328,26 +2242,26 @@
           <w:szCs w:val="24"/>
           <w:lang w:val="en"/>
         </w:rPr>
-        <w:t>Use of information stored in a computer one has to travel to the site of the computer or have ma</w:t>
-      </w:r>
-      <w:r>
+        <w:t>Use of information stored in a computer one has to travel to the site of the computer or have magnetic computers sent through postal system.</w:t>
+      </w:r>
+    </w:p>
+    <w:p>
+      <w:pPr>
+        <w:spacing w:line="360" w:lineRule="auto"/>
         <w:rPr>
           <w:sz w:val="24"/>
           <w:szCs w:val="24"/>
           <w:lang w:val="en"/>
         </w:rPr>
-        <w:t>gnetic computers sent through postal system.</w:t>
-      </w:r>
-    </w:p>
-    <w:p>
-      <w:pPr>
-        <w:spacing w:line="360" w:lineRule="auto"/>
+      </w:pPr>
+      <w:r>
         <w:rPr>
           <w:sz w:val="24"/>
           <w:szCs w:val="24"/>
           <w:lang w:val="en"/>
         </w:rPr>
-      </w:pPr>
+        <w:t>The cold war contributed for the formation of the internet. When soviet union’s launch of the sputnik satellite spurred the U.S. defense department to consider ways information could be disseminated even after a nuclear attack. This eventually led to the formation of ARPANET. Since then the internet has undergone more than a name change.</w:t>
+      </w:r>
     </w:p>
     <w:p>
       <w:pPr>
@@ -364,105 +2278,104 @@
           <w:szCs w:val="24"/>
           <w:lang w:val="en"/>
         </w:rPr>
-        <w:t xml:space="preserve">The cold war contributed for the formation of the internet. When soviet union’s launch of the sputnik satellite spurred the U.S. defense department to consider ways information could be disseminated even after </w:t>
-      </w:r>
-      <w:r>
+        <w:t>Since then the internet has undergone more than a name change. The number of users has grown from few scientists to 1.5 billion consumers. But its popularity has a dark side since it has evolved from a friendly research network to a hotbed of criminal activity fraud and identity theft.</w:t>
+      </w:r>
+    </w:p>
+    <w:p>
+      <w:pPr>
+        <w:spacing w:line="360" w:lineRule="auto"/>
         <w:rPr>
           <w:sz w:val="24"/>
           <w:szCs w:val="24"/>
           <w:lang w:val="en"/>
         </w:rPr>
-        <w:t>a nuclear attack. This eventually led to the formation of ARPANET. Since then the internet has undergone more than a name change.</w:t>
-      </w:r>
-    </w:p>
-    <w:p>
-      <w:pPr>
-        <w:spacing w:line="360" w:lineRule="auto"/>
+      </w:pPr>
+      <w:r>
         <w:rPr>
           <w:sz w:val="24"/>
           <w:szCs w:val="24"/>
           <w:lang w:val="en"/>
         </w:rPr>
-      </w:pPr>
-    </w:p>
-    <w:p>
-      <w:pPr>
-        <w:spacing w:line="360" w:lineRule="auto"/>
+        <w:t>When ARPANERT was created in 1969 it connected five sites UCLA, Stanford, UC Santa Barbara, the University of Utah and BBN. ARPANET was rename</w:t>
+      </w:r>
+      <w:r>
         <w:rPr>
           <w:sz w:val="24"/>
           <w:szCs w:val="24"/>
           <w:lang w:val="en"/>
         </w:rPr>
-      </w:pPr>
+        <w:t>d</w:t>
+      </w:r>
       <w:r>
         <w:rPr>
           <w:sz w:val="24"/>
           <w:szCs w:val="24"/>
           <w:lang w:val="en"/>
         </w:rPr>
-        <w:t>Since then the internet has undergone more than a name change. The number of users has grown from few scientists to 1.5 billi</w:t>
-      </w:r>
-      <w:r>
+        <w:t xml:space="preserve"> the internet in 1984, when it linked 1,000 hosts at a university and corporate labs.</w:t>
+      </w:r>
+    </w:p>
+    <w:p>
+      <w:pPr>
+        <w:spacing w:line="360" w:lineRule="auto"/>
         <w:rPr>
           <w:sz w:val="24"/>
           <w:szCs w:val="24"/>
           <w:lang w:val="en"/>
         </w:rPr>
-        <w:t>on consumers. But its popularity has a dark side since it has evolved from a friendly research network to a hotbed of criminal activity fraud and identity theft.</w:t>
-      </w:r>
-    </w:p>
-    <w:p>
-      <w:pPr>
-        <w:spacing w:line="360" w:lineRule="auto"/>
+      </w:pPr>
+      <w:r>
         <w:rPr>
           <w:sz w:val="24"/>
           <w:szCs w:val="24"/>
           <w:lang w:val="en"/>
         </w:rPr>
-      </w:pPr>
-    </w:p>
-    <w:p>
-      <w:pPr>
-        <w:spacing w:line="360" w:lineRule="auto"/>
+        <w:t>The internet domain system was created in 1984 to match complex IP addresses with easy to remember names ending in extensions such as .com, .org, .</w:t>
+      </w:r>
+      <w:proofErr w:type="spellStart"/>
+      <w:r>
         <w:rPr>
           <w:sz w:val="24"/>
           <w:szCs w:val="24"/>
           <w:lang w:val="en"/>
         </w:rPr>
-      </w:pPr>
+        <w:t>edu</w:t>
+      </w:r>
+      <w:proofErr w:type="spellEnd"/>
       <w:r>
         <w:rPr>
           <w:sz w:val="24"/>
           <w:szCs w:val="24"/>
           <w:lang w:val="en"/>
         </w:rPr>
-        <w:t>When ARPANERT was created in 1969 it connected five sites UCLA, Stanford, UC Santa Barbara, t</w:t>
-      </w:r>
-      <w:r>
+        <w:t>, .gov, and country codes including .de for Germany. In 1998, the US Department of Commerce privatized domain name registrations and operations through the creation of the internet Corporation for assigned names and numbers. Since then domain names sales have risen nearly 10-fold, but .com remains the most popular domain.</w:t>
+      </w:r>
+    </w:p>
+    <w:p>
+      <w:pPr>
+        <w:spacing w:line="360" w:lineRule="auto"/>
         <w:rPr>
           <w:sz w:val="24"/>
           <w:szCs w:val="24"/>
           <w:lang w:val="en"/>
         </w:rPr>
-        <w:t xml:space="preserve">he University of Utah and BBN. ARPANET was </w:t>
-      </w:r>
-      <w:proofErr w:type="gramStart"/>
+      </w:pPr>
       <w:r>
         <w:rPr>
           <w:sz w:val="24"/>
           <w:szCs w:val="24"/>
           <w:lang w:val="en"/>
         </w:rPr>
-        <w:t>rename</w:t>
-      </w:r>
-      <w:proofErr w:type="gramEnd"/>
+        <w:t xml:space="preserve">In 1990 Tim Berners-Lee invented the World Wide Web as a method of publishing information in a hypertext format on the internet. The web began to take off in 1993, after computer science student Marc Andersen created the first popular Web </w:t>
+      </w:r>
       <w:r>
         <w:rPr>
           <w:sz w:val="24"/>
           <w:szCs w:val="24"/>
           <w:lang w:val="en"/>
         </w:rPr>
-        <w:t xml:space="preserve"> the internet in 1984, when it linked 1,000 hosts at a university and corporate labs.</w:t>
+        <w:lastRenderedPageBreak/>
+        <w:t>browser, known as Mosaic. Since then number of Web sites and Web pages has exploded.</w:t>
       </w:r>
     </w:p>
     <w:p>
@@ -474,270 +2387,142 @@
           <w:lang w:val="en"/>
         </w:rPr>
       </w:pPr>
-    </w:p>
-    <w:p>
-      <w:pPr>
-        <w:spacing w:line="360" w:lineRule="auto"/>
+      <w:r>
         <w:rPr>
           <w:sz w:val="24"/>
           <w:szCs w:val="24"/>
           <w:lang w:val="en"/>
         </w:rPr>
-      </w:pPr>
+        <w:t xml:space="preserve">Today the internet links more than 440 million computers directly, and million more have internet access through private addressing schemes. Since 1995 internet usage has exploded. There are about 1 - 1.5 billion internet users and the world wide </w:t>
+      </w:r>
+      <w:proofErr w:type="spellStart"/>
       <w:r>
         <w:rPr>
           <w:sz w:val="24"/>
           <w:szCs w:val="24"/>
           <w:lang w:val="en"/>
         </w:rPr>
-        <w:t>The internet domain system was created in 1984 to match complex IP addresses with easy to remember names ending in exten</w:t>
-      </w:r>
+        <w:t>wide</w:t>
+      </w:r>
+      <w:proofErr w:type="spellEnd"/>
       <w:r>
         <w:rPr>
           <w:sz w:val="24"/>
           <w:szCs w:val="24"/>
           <w:lang w:val="en"/>
         </w:rPr>
-        <w:t>sions such as .com, .org, .</w:t>
-      </w:r>
-      <w:proofErr w:type="spellStart"/>
-      <w:r>
+        <w:t xml:space="preserve"> population tops 6 billion which leaves more than 4 billion people around the world without internet access.</w:t>
+      </w:r>
+    </w:p>
+    <w:p>
+      <w:pPr>
+        <w:spacing w:line="360" w:lineRule="auto"/>
         <w:rPr>
           <w:sz w:val="24"/>
           <w:szCs w:val="24"/>
           <w:lang w:val="en"/>
         </w:rPr>
-        <w:t>edu</w:t>
-      </w:r>
-      <w:proofErr w:type="spellEnd"/>
+      </w:pPr>
       <w:r>
         <w:rPr>
           <w:sz w:val="24"/>
           <w:szCs w:val="24"/>
           <w:lang w:val="en"/>
         </w:rPr>
-        <w:t>, .gov, and country codes including .de for Germany. In 1998, the US Department of Commerce privatized domain name registrations and operations through the creation of the internet Corporation for assigned names and numbers. S</w:t>
-      </w:r>
-      <w:r>
-        <w:rPr>
-          <w:sz w:val="24"/>
-          <w:szCs w:val="24"/>
+        <w:t>Back in 1988, the Morris Worm was the first major attack on the internet, disabling 10% of the internet (60,000 host computers). Today, hundreds of more sinister attacks are aimed at internet users each day. Indeed, the U.S. Computer Emergency Readiness team (US-CERT) stopped counting the number of security incident reports it received in 2004 because attacks against Internet-connected systems had become so commonplace that it felt this figure was getting too big to track.</w:t>
+      </w:r>
+    </w:p>
+    <w:p>
+      <w:pPr>
+        <w:spacing w:line="360" w:lineRule="auto"/>
+        <w:rPr>
           <w:lang w:val="en"/>
         </w:rPr>
-        <w:t xml:space="preserve">ince then </w:t>
-      </w:r>
+      </w:pPr>
       <w:r>
         <w:rPr>
           <w:sz w:val="24"/>
           <w:szCs w:val="24"/>
           <w:lang w:val="en"/>
         </w:rPr>
+        <w:t>Back in 2003, an estimated 15 billion spam messages were sent over the internet daily. Today over 164 billion spam messages are sent daily representing 97% of all e-mail.</w:t>
+      </w:r>
+      <w:r>
+        <w:rPr>
+          <w:lang w:val="en"/>
+        </w:rPr>
+        <w:t xml:space="preserve"> </w:t>
+      </w:r>
+    </w:p>
+    <w:p>
+      <w:pPr>
+        <w:pStyle w:val="Heading1"/>
+        <w:rPr>
+          <w:lang w:val="en"/>
+        </w:rPr>
+      </w:pPr>
+      <w:bookmarkStart w:id="2" w:name="_Toc34409557"/>
+      <w:r>
+        <w:rPr>
+          <w:lang w:val="en"/>
+        </w:rPr>
+        <w:t>Website evolution</w:t>
+      </w:r>
+      <w:bookmarkEnd w:id="2"/>
+    </w:p>
+    <w:p>
+      <w:pPr>
+        <w:rPr>
+          <w:lang w:val="en"/>
+        </w:rPr>
+      </w:pPr>
+    </w:p>
+    <w:p>
+      <w:pPr>
+        <w:spacing w:line="360" w:lineRule="auto"/>
+        <w:rPr>
+          <w:sz w:val="24"/>
+          <w:szCs w:val="24"/>
+          <w:lang w:val="en"/>
+        </w:rPr>
+      </w:pPr>
+      <w:r>
+        <w:rPr>
+          <w:sz w:val="24"/>
+          <w:szCs w:val="24"/>
+          <w:lang w:val="en"/>
+        </w:rPr>
+        <w:t>Website design has evolved a great deal over the last decade. Social media and SEO have changed the way online companies do business, and challenged web designers to keep up with new trends.</w:t>
+      </w:r>
+    </w:p>
+    <w:p>
+      <w:pPr>
+        <w:spacing w:line="360" w:lineRule="auto"/>
+        <w:rPr>
+          <w:sz w:val="24"/>
+          <w:szCs w:val="24"/>
+          <w:lang w:val="en"/>
+        </w:rPr>
+      </w:pPr>
+      <w:r>
+        <w:rPr>
+          <w:sz w:val="24"/>
+          <w:szCs w:val="24"/>
+          <w:lang w:val="en"/>
+        </w:rPr>
+        <w:t>Successful website design accommodates the changing needs of their clients, from what they want to what they’re looking for. Tailoring a website’s content to what customers respond to, creating responsive designs that allow for mobile browsing—these things have changed the landscape of digital marketing. Why are these changes taking place? Because people aren’t browsing or shopping the way they used to. Their habits have changed.</w:t>
+      </w:r>
+    </w:p>
+    <w:p>
+      <w:pPr>
+        <w:pStyle w:val="Heading1"/>
+      </w:pPr>
+      <w:bookmarkStart w:id="3" w:name="_Toc34409558"/>
+      <w:r>
         <w:lastRenderedPageBreak/>
-        <w:t>domain names sales have risen nearly 10-fold, but .com remains the most popular domain.</w:t>
-      </w:r>
-    </w:p>
-    <w:p>
-      <w:pPr>
-        <w:spacing w:line="360" w:lineRule="auto"/>
-        <w:rPr>
-          <w:sz w:val="24"/>
-          <w:szCs w:val="24"/>
-          <w:lang w:val="en"/>
-        </w:rPr>
-      </w:pPr>
-    </w:p>
-    <w:p>
-      <w:pPr>
-        <w:spacing w:line="360" w:lineRule="auto"/>
-        <w:rPr>
-          <w:sz w:val="24"/>
-          <w:szCs w:val="24"/>
-          <w:lang w:val="en"/>
-        </w:rPr>
-      </w:pPr>
-      <w:r>
-        <w:rPr>
-          <w:sz w:val="24"/>
-          <w:szCs w:val="24"/>
-          <w:lang w:val="en"/>
-        </w:rPr>
-        <w:t>In 1990 Tim Berners-Lee invented the World Wide Web as a method of publishing information in a hypertext format on the internet. The web began to take off in</w:t>
-      </w:r>
-      <w:r>
-        <w:rPr>
-          <w:sz w:val="24"/>
-          <w:szCs w:val="24"/>
-          <w:lang w:val="en"/>
-        </w:rPr>
-        <w:t xml:space="preserve"> 1993, after computer science student Marc Andersen created the first popular Web browser, known as Mosaic. Since then number of Web sites and Web pages has exploded.</w:t>
-      </w:r>
-    </w:p>
-    <w:p>
-      <w:pPr>
-        <w:spacing w:line="360" w:lineRule="auto"/>
-        <w:rPr>
-          <w:sz w:val="24"/>
-          <w:szCs w:val="24"/>
-          <w:lang w:val="en"/>
-        </w:rPr>
-      </w:pPr>
-    </w:p>
-    <w:p>
-      <w:pPr>
-        <w:spacing w:line="360" w:lineRule="auto"/>
-        <w:rPr>
-          <w:sz w:val="24"/>
-          <w:szCs w:val="24"/>
-          <w:lang w:val="en"/>
-        </w:rPr>
-      </w:pPr>
-      <w:r>
-        <w:rPr>
-          <w:sz w:val="24"/>
-          <w:szCs w:val="24"/>
-          <w:lang w:val="en"/>
-        </w:rPr>
-        <w:t>Today the internet links more than 440 million computers directly, and million more have</w:t>
-      </w:r>
-      <w:r>
-        <w:rPr>
-          <w:sz w:val="24"/>
-          <w:szCs w:val="24"/>
-          <w:lang w:val="en"/>
-        </w:rPr>
-        <w:t xml:space="preserve"> internet access through private addressing schemes. Since 1995 internet usage has exploded. There are about 1 - 1.5 billion internet users and the world wide </w:t>
-      </w:r>
-      <w:proofErr w:type="spellStart"/>
-      <w:r>
-        <w:rPr>
-          <w:sz w:val="24"/>
-          <w:szCs w:val="24"/>
-          <w:lang w:val="en"/>
-        </w:rPr>
-        <w:t>wide</w:t>
-      </w:r>
-      <w:proofErr w:type="spellEnd"/>
-      <w:r>
-        <w:rPr>
-          <w:sz w:val="24"/>
-          <w:szCs w:val="24"/>
-          <w:lang w:val="en"/>
-        </w:rPr>
-        <w:t xml:space="preserve"> population tops 6 billion which leaves more than 4 billion people around the world without i</w:t>
-      </w:r>
-      <w:r>
-        <w:rPr>
-          <w:sz w:val="24"/>
-          <w:szCs w:val="24"/>
-          <w:lang w:val="en"/>
-        </w:rPr>
-        <w:t>nternet access.</w:t>
-      </w:r>
-    </w:p>
-    <w:p>
-      <w:pPr>
-        <w:spacing w:line="360" w:lineRule="auto"/>
-        <w:rPr>
-          <w:sz w:val="24"/>
-          <w:szCs w:val="24"/>
-          <w:lang w:val="en"/>
-        </w:rPr>
-      </w:pPr>
-    </w:p>
-    <w:p>
-      <w:pPr>
-        <w:spacing w:line="360" w:lineRule="auto"/>
-        <w:rPr>
-          <w:sz w:val="24"/>
-          <w:szCs w:val="24"/>
-          <w:lang w:val="en"/>
-        </w:rPr>
-      </w:pPr>
-      <w:r>
-        <w:rPr>
-          <w:sz w:val="24"/>
-          <w:szCs w:val="24"/>
-          <w:lang w:val="en"/>
-        </w:rPr>
-        <w:t>Back in 1988, the Morris Worm was the first major attack on the internet, disabling 10% of the internet (60,000 host computers). Today, hundreds of more sinister attacks are aimed at internet users each day. Indeed, the U.S. Computer Emerg</w:t>
-      </w:r>
-      <w:r>
-        <w:rPr>
-          <w:sz w:val="24"/>
-          <w:szCs w:val="24"/>
-          <w:lang w:val="en"/>
-        </w:rPr>
-        <w:t>ency Readiness team (US-CERT) stopped counting the number of security incident reports it received in 2004 because attacks against Internet-connected systems had become so commonplace that it felt this figure was getting too big to track.</w:t>
-      </w:r>
-    </w:p>
-    <w:p>
-      <w:pPr>
-        <w:spacing w:line="360" w:lineRule="auto"/>
-        <w:rPr>
-          <w:sz w:val="24"/>
-          <w:szCs w:val="24"/>
-          <w:lang w:val="en"/>
-        </w:rPr>
-      </w:pPr>
-    </w:p>
-    <w:p>
-      <w:pPr>
-        <w:spacing w:line="360" w:lineRule="auto"/>
-        <w:rPr>
-          <w:lang w:val="en"/>
-        </w:rPr>
-      </w:pPr>
-      <w:r>
-        <w:rPr>
-          <w:sz w:val="24"/>
-          <w:szCs w:val="24"/>
-          <w:lang w:val="en"/>
-        </w:rPr>
-        <w:t>Back in 2003, an</w:t>
-      </w:r>
-      <w:r>
-        <w:rPr>
-          <w:sz w:val="24"/>
-          <w:szCs w:val="24"/>
-          <w:lang w:val="en"/>
-        </w:rPr>
-        <w:t xml:space="preserve"> estimated 15 billion spam messages were sent over the internet daily. Today over 164 billion spam messages are sent daily representing 97% of all e-mail</w:t>
-      </w:r>
-      <w:r>
-        <w:rPr>
-          <w:sz w:val="24"/>
-          <w:szCs w:val="24"/>
-          <w:lang w:val="en"/>
-        </w:rPr>
-        <w:t>.</w:t>
-      </w:r>
-      <w:r>
-        <w:rPr>
-          <w:lang w:val="en"/>
-        </w:rPr>
-        <w:t xml:space="preserve"> </w:t>
-      </w:r>
-    </w:p>
-    <w:p>
-      <w:pPr>
-        <w:rPr>
-          <w:lang w:val="en"/>
-        </w:rPr>
-      </w:pPr>
-    </w:p>
-    <w:p>
-      <w:pPr>
-        <w:rPr>
-          <w:lang w:val="en"/>
-        </w:rPr>
-      </w:pPr>
-    </w:p>
-    <w:p>
-      <w:pPr>
-        <w:rPr>
-          <w:lang w:val="en"/>
-        </w:rPr>
-      </w:pPr>
+        <w:t>The 12 categories of websites</w:t>
+      </w:r>
+      <w:bookmarkEnd w:id="3"/>
     </w:p>
     <w:p>
       <w:pPr>
@@ -750,309 +2535,238 @@
       </w:pPr>
       <w:r>
         <w:rPr>
-          <w:sz w:val="32"/>
-          <w:szCs w:val="32"/>
-        </w:rPr>
-        <w:lastRenderedPageBreak/>
-        <w:t xml:space="preserve">The 12 </w:t>
-      </w:r>
-      <w:r>
-        <w:rPr>
-          <w:sz w:val="32"/>
-          <w:szCs w:val="32"/>
-        </w:rPr>
-        <w:t>categories of websites</w:t>
-      </w:r>
-    </w:p>
-    <w:p>
-      <w:pPr>
-        <w:spacing w:line="360" w:lineRule="auto"/>
-        <w:jc w:val="both"/>
-        <w:rPr>
-          <w:sz w:val="32"/>
-          <w:szCs w:val="32"/>
-        </w:rPr>
-      </w:pPr>
-      <w:r>
-        <w:rPr>
           <w:sz w:val="24"/>
           <w:szCs w:val="24"/>
         </w:rPr>
         <w:t xml:space="preserve">The first ever website that was developed and launched was a simple-page web page for the European organization for nuclear </w:t>
       </w:r>
-      <w:proofErr w:type="gramStart"/>
-      <w:r>
-        <w:rPr>
-          <w:sz w:val="24"/>
-          <w:szCs w:val="24"/>
-        </w:rPr>
-        <w:t>research(</w:t>
-      </w:r>
-      <w:proofErr w:type="gramEnd"/>
-      <w:r>
-        <w:rPr>
-          <w:sz w:val="24"/>
-          <w:szCs w:val="24"/>
-        </w:rPr>
-        <w:t>CERN) that went live in 1991. Today we have over 1.2 billion websites online on the world wide web.</w:t>
-      </w:r>
-      <w:r>
-        <w:rPr>
-          <w:sz w:val="24"/>
-          <w:szCs w:val="24"/>
-        </w:rPr>
-        <w:t xml:space="preserve"> Statistics show that 380 new websites are created every minute. Following are the most popular types of websites classified based on their functionality.</w:t>
-      </w:r>
-    </w:p>
-    <w:p>
-      <w:pPr>
-        <w:numPr>
-          <w:ilvl w:val="0"/>
-          <w:numId w:val="1"/>
-        </w:numPr>
-        <w:spacing w:line="360" w:lineRule="auto"/>
-        <w:jc w:val="both"/>
-        <w:rPr>
-          <w:sz w:val="24"/>
-          <w:szCs w:val="24"/>
-        </w:rPr>
-      </w:pPr>
-      <w:r>
-        <w:rPr>
-          <w:sz w:val="28"/>
-          <w:szCs w:val="28"/>
-        </w:rPr>
-        <w:t>Homepages</w:t>
-      </w:r>
-    </w:p>
-    <w:p>
-      <w:pPr>
-        <w:spacing w:line="360" w:lineRule="auto"/>
-        <w:jc w:val="both"/>
-        <w:rPr>
-          <w:sz w:val="24"/>
-          <w:szCs w:val="24"/>
-        </w:rPr>
-      </w:pPr>
-      <w:r>
-        <w:rPr>
-          <w:sz w:val="24"/>
-          <w:szCs w:val="24"/>
-        </w:rPr>
-        <w:t>These types of websites are referred to as the “face of a brand”. They are main base of yo</w:t>
-      </w:r>
-      <w:r>
-        <w:rPr>
-          <w:sz w:val="24"/>
-          <w:szCs w:val="24"/>
-        </w:rPr>
-        <w:t xml:space="preserve">ur site and serve crucial purposes. They are well planned, user friendly web pages that effectively communicate about what a brand is and what it offers to the target audience. Here are some examples; </w:t>
-      </w:r>
-    </w:p>
-    <w:p>
-      <w:pPr>
-        <w:spacing w:line="360" w:lineRule="auto"/>
-        <w:jc w:val="both"/>
-        <w:rPr>
-          <w:sz w:val="24"/>
-          <w:szCs w:val="24"/>
-        </w:rPr>
-      </w:pPr>
-      <w:r>
-        <w:rPr>
-          <w:sz w:val="24"/>
-          <w:szCs w:val="24"/>
-        </w:rPr>
-        <w:t xml:space="preserve">Dropbox: </w:t>
-      </w:r>
-      <w:hyperlink r:id="rId7" w:history="1">
+      <w:r>
+        <w:rPr>
+          <w:sz w:val="24"/>
+          <w:szCs w:val="24"/>
+        </w:rPr>
+        <w:t>research (</w:t>
+      </w:r>
+      <w:r>
+        <w:rPr>
+          <w:sz w:val="24"/>
+          <w:szCs w:val="24"/>
+        </w:rPr>
+        <w:t>CERN) that went live in 1991. Today we have over 1.2 billion websites online on the world wide web. Statistics show that 380 new websites are created every minute. Following are the most popular types of websites classified based on their functionality.</w:t>
+      </w:r>
+    </w:p>
+    <w:p>
+      <w:pPr>
+        <w:pStyle w:val="Heading2"/>
+      </w:pPr>
+      <w:bookmarkStart w:id="4" w:name="_Toc34409559"/>
+      <w:r>
+        <w:t>Educational websites</w:t>
+      </w:r>
+      <w:bookmarkEnd w:id="4"/>
+    </w:p>
+    <w:p>
+      <w:pPr>
+        <w:tabs>
+          <w:tab w:val="left" w:pos="312"/>
+        </w:tabs>
+        <w:spacing w:line="360" w:lineRule="auto"/>
+        <w:jc w:val="both"/>
+        <w:rPr>
+          <w:sz w:val="24"/>
+          <w:szCs w:val="24"/>
+        </w:rPr>
+      </w:pPr>
+      <w:r>
+        <w:rPr>
+          <w:sz w:val="24"/>
+          <w:szCs w:val="24"/>
+        </w:rPr>
+        <w:t>Educational websites can include websites that have games, videos or topic related resources that act as tools to enhance learning and supplement classroom teaching. These websites help make the process of learning entertaining and attractive to the student, especially in today's age.</w:t>
+      </w:r>
+      <w:r>
+        <w:rPr>
+          <w:sz w:val="24"/>
+          <w:szCs w:val="24"/>
+        </w:rPr>
+        <w:t xml:space="preserve"> Here are some examples:</w:t>
+      </w:r>
+    </w:p>
+    <w:p>
+      <w:pPr>
+        <w:tabs>
+          <w:tab w:val="left" w:pos="312"/>
+        </w:tabs>
+        <w:spacing w:line="360" w:lineRule="auto"/>
+        <w:jc w:val="both"/>
+        <w:rPr>
+          <w:sz w:val="24"/>
+          <w:szCs w:val="24"/>
+        </w:rPr>
+      </w:pPr>
+      <w:r>
+        <w:rPr>
+          <w:sz w:val="24"/>
+          <w:szCs w:val="24"/>
+        </w:rPr>
+        <w:t xml:space="preserve">Coursera: </w:t>
+      </w:r>
+      <w:hyperlink r:id="rId11" w:history="1">
         <w:r>
           <w:rPr>
             <w:rStyle w:val="Hyperlink"/>
             <w:sz w:val="24"/>
             <w:szCs w:val="24"/>
           </w:rPr>
-          <w:t>www.dr</w:t>
+          <w:t>https://www.coursera.org/</w:t>
         </w:r>
+      </w:hyperlink>
+    </w:p>
+    <w:p>
+      <w:pPr>
+        <w:tabs>
+          <w:tab w:val="left" w:pos="312"/>
+        </w:tabs>
+        <w:spacing w:line="360" w:lineRule="auto"/>
+        <w:jc w:val="both"/>
+        <w:rPr>
+          <w:sz w:val="24"/>
+          <w:szCs w:val="24"/>
+        </w:rPr>
+      </w:pPr>
+      <w:r>
+        <w:rPr>
+          <w:sz w:val="24"/>
+          <w:szCs w:val="24"/>
+        </w:rPr>
+        <w:t xml:space="preserve">Open Culture Online Courses: </w:t>
+      </w:r>
+      <w:hyperlink r:id="rId12" w:history="1">
         <w:r>
           <w:rPr>
             <w:rStyle w:val="Hyperlink"/>
             <w:sz w:val="24"/>
             <w:szCs w:val="24"/>
           </w:rPr>
-          <w:t>opbox.com</w:t>
+          <w:t>http://www.openculture.com/freeonlinecourses</w:t>
         </w:r>
       </w:hyperlink>
     </w:p>
     <w:p>
       <w:pPr>
-        <w:spacing w:line="360" w:lineRule="auto"/>
-        <w:jc w:val="both"/>
-        <w:rPr>
-          <w:sz w:val="24"/>
-          <w:szCs w:val="24"/>
-        </w:rPr>
-      </w:pPr>
-      <w:r>
-        <w:rPr>
-          <w:sz w:val="24"/>
-          <w:szCs w:val="24"/>
-        </w:rPr>
-        <w:t xml:space="preserve">Slack: </w:t>
-      </w:r>
-      <w:hyperlink r:id="rId8" w:history="1">
+        <w:tabs>
+          <w:tab w:val="left" w:pos="312"/>
+        </w:tabs>
+        <w:spacing w:line="360" w:lineRule="auto"/>
+        <w:jc w:val="both"/>
+        <w:rPr>
+          <w:sz w:val="24"/>
+          <w:szCs w:val="24"/>
+        </w:rPr>
+      </w:pPr>
+      <w:r>
+        <w:rPr>
+          <w:sz w:val="24"/>
+          <w:szCs w:val="24"/>
+        </w:rPr>
+        <w:t xml:space="preserve">Udemy: </w:t>
+      </w:r>
+      <w:hyperlink r:id="rId13" w:history="1">
         <w:r>
           <w:rPr>
             <w:rStyle w:val="Hyperlink"/>
             <w:sz w:val="24"/>
             <w:szCs w:val="24"/>
           </w:rPr>
-          <w:t>www.slack.com</w:t>
+          <w:t>https://www.udemy.com/</w:t>
         </w:r>
       </w:hyperlink>
     </w:p>
     <w:p>
       <w:pPr>
-        <w:spacing w:line="360" w:lineRule="auto"/>
-        <w:jc w:val="both"/>
-        <w:rPr>
-          <w:sz w:val="24"/>
-          <w:szCs w:val="24"/>
-        </w:rPr>
-      </w:pPr>
-      <w:r>
-        <w:rPr>
-          <w:sz w:val="24"/>
-          <w:szCs w:val="24"/>
-        </w:rPr>
-        <w:t xml:space="preserve">Green mountain energy: </w:t>
-      </w:r>
-      <w:hyperlink r:id="rId9" w:history="1">
+        <w:tabs>
+          <w:tab w:val="left" w:pos="312"/>
+        </w:tabs>
+        <w:spacing w:line="360" w:lineRule="auto"/>
+        <w:jc w:val="both"/>
+        <w:rPr>
+          <w:sz w:val="24"/>
+          <w:szCs w:val="24"/>
+        </w:rPr>
+      </w:pPr>
+      <w:r>
+        <w:rPr>
+          <w:sz w:val="24"/>
+          <w:szCs w:val="24"/>
+        </w:rPr>
+        <w:t xml:space="preserve">Academic Earth: </w:t>
+      </w:r>
+      <w:hyperlink r:id="rId14" w:history="1">
         <w:r>
           <w:rPr>
             <w:rStyle w:val="Hyperlink"/>
             <w:sz w:val="24"/>
             <w:szCs w:val="24"/>
           </w:rPr>
-          <w:t>www.greenmountainenergy.com</w:t>
+          <w:t>http://academicearth.org/</w:t>
         </w:r>
       </w:hyperlink>
     </w:p>
     <w:p>
       <w:pPr>
-        <w:spacing w:line="360" w:lineRule="auto"/>
-        <w:jc w:val="both"/>
-        <w:rPr>
-          <w:sz w:val="24"/>
-          <w:szCs w:val="24"/>
-        </w:rPr>
-      </w:pPr>
-      <w:proofErr w:type="spellStart"/>
-      <w:r>
-        <w:rPr>
-          <w:sz w:val="24"/>
-          <w:szCs w:val="24"/>
-        </w:rPr>
-        <w:t>Carmax</w:t>
-      </w:r>
-      <w:proofErr w:type="spellEnd"/>
-      <w:r>
-        <w:rPr>
-          <w:sz w:val="24"/>
-          <w:szCs w:val="24"/>
-        </w:rPr>
-        <w:t xml:space="preserve">: </w:t>
-      </w:r>
-      <w:hyperlink r:id="rId10" w:history="1">
+        <w:tabs>
+          <w:tab w:val="left" w:pos="312"/>
+        </w:tabs>
+        <w:spacing w:line="360" w:lineRule="auto"/>
+        <w:jc w:val="both"/>
+        <w:rPr>
+          <w:sz w:val="24"/>
+          <w:szCs w:val="24"/>
+        </w:rPr>
+      </w:pPr>
+      <w:r>
+        <w:rPr>
+          <w:sz w:val="24"/>
+          <w:szCs w:val="24"/>
+        </w:rPr>
+        <w:t xml:space="preserve">edX: </w:t>
+      </w:r>
+      <w:hyperlink r:id="rId15" w:history="1">
         <w:r>
           <w:rPr>
             <w:rStyle w:val="Hyperlink"/>
             <w:sz w:val="24"/>
             <w:szCs w:val="24"/>
           </w:rPr>
-          <w:t>www.carmax.com</w:t>
+          <w:t>https://www.edx.org/</w:t>
         </w:r>
       </w:hyperlink>
     </w:p>
     <w:p>
       <w:pPr>
-        <w:spacing w:line="360" w:lineRule="auto"/>
-        <w:jc w:val="both"/>
-        <w:rPr>
-          <w:sz w:val="24"/>
-          <w:szCs w:val="24"/>
-        </w:rPr>
-      </w:pPr>
-      <w:proofErr w:type="spellStart"/>
-      <w:r>
-        <w:rPr>
-          <w:sz w:val="24"/>
-          <w:szCs w:val="24"/>
-        </w:rPr>
-        <w:t>thredup</w:t>
-      </w:r>
-      <w:proofErr w:type="spellEnd"/>
-      <w:r>
-        <w:rPr>
-          <w:sz w:val="24"/>
-          <w:szCs w:val="24"/>
-        </w:rPr>
-        <w:t xml:space="preserve">: </w:t>
-      </w:r>
-      <w:hyperlink r:id="rId11" w:history="1">
-        <w:r>
-          <w:rPr>
-            <w:rStyle w:val="FollowedHyperlink"/>
-            <w:sz w:val="24"/>
-            <w:szCs w:val="24"/>
-          </w:rPr>
-          <w:t>www.thredup.com</w:t>
-        </w:r>
-      </w:hyperlink>
-    </w:p>
-    <w:p>
-      <w:pPr>
-        <w:numPr>
-          <w:ilvl w:val="0"/>
-          <w:numId w:val="1"/>
-        </w:numPr>
-        <w:spacing w:line="360" w:lineRule="auto"/>
-        <w:jc w:val="both"/>
-        <w:rPr>
-          <w:sz w:val="28"/>
-          <w:szCs w:val="28"/>
-        </w:rPr>
-      </w:pPr>
-      <w:r>
-        <w:rPr>
-          <w:sz w:val="28"/>
-          <w:szCs w:val="28"/>
-        </w:rPr>
+        <w:pStyle w:val="Heading2"/>
+      </w:pPr>
+      <w:bookmarkStart w:id="5" w:name="_Toc34409560"/>
+      <w:r>
         <w:t>Business websites</w:t>
       </w:r>
-    </w:p>
-    <w:p>
-      <w:pPr>
-        <w:spacing w:line="360" w:lineRule="auto"/>
-        <w:jc w:val="both"/>
-        <w:rPr>
-          <w:sz w:val="24"/>
-          <w:szCs w:val="24"/>
-        </w:rPr>
-      </w:pPr>
-      <w:r>
-        <w:rPr>
-          <w:sz w:val="24"/>
-          <w:szCs w:val="24"/>
-        </w:rPr>
-        <w:t xml:space="preserve">A business website is simply a web platform that represents a specific business organization. A business might build a website to directly sell their products or to host </w:t>
-      </w:r>
-      <w:r>
-        <w:rPr>
-          <w:sz w:val="24"/>
-          <w:szCs w:val="24"/>
-        </w:rPr>
-        <w:t>information about their business. This type of website is the most popular one. Some examples of a business websites are listed here.</w:t>
+      <w:bookmarkEnd w:id="5"/>
+    </w:p>
+    <w:p>
+      <w:pPr>
+        <w:spacing w:line="360" w:lineRule="auto"/>
+        <w:jc w:val="both"/>
+        <w:rPr>
+          <w:sz w:val="24"/>
+          <w:szCs w:val="24"/>
+        </w:rPr>
+      </w:pPr>
+      <w:r>
+        <w:rPr>
+          <w:sz w:val="24"/>
+          <w:szCs w:val="24"/>
+        </w:rPr>
+        <w:t>A business website is simply a web platform that represents a specific business organization. A business might build a website to directly sell their products or to host information about their business. This type of website is the most popular one. Some examples of a business websites are listed here.</w:t>
       </w:r>
     </w:p>
     <w:p>
@@ -1071,7 +2785,7 @@
         </w:rPr>
         <w:t xml:space="preserve">Yahoo! Finance: </w:t>
       </w:r>
-      <w:hyperlink r:id="rId12" w:history="1">
+      <w:hyperlink r:id="rId16" w:history="1">
         <w:r>
           <w:rPr>
             <w:rStyle w:val="Hyperlink"/>
@@ -1098,7 +2812,7 @@
         </w:rPr>
         <w:t xml:space="preserve">Forbes: </w:t>
       </w:r>
-      <w:hyperlink r:id="rId13" w:history="1">
+      <w:hyperlink r:id="rId17" w:history="1">
         <w:r>
           <w:rPr>
             <w:rStyle w:val="Hyperlink"/>
@@ -1125,7 +2839,7 @@
         </w:rPr>
         <w:t xml:space="preserve">MSN MoneyCentral: </w:t>
       </w:r>
-      <w:hyperlink r:id="rId14" w:history="1">
+      <w:hyperlink r:id="rId18" w:history="1">
         <w:r>
           <w:rPr>
             <w:rStyle w:val="Hyperlink"/>
@@ -1152,7 +2866,7 @@
         </w:rPr>
         <w:t xml:space="preserve">CNN Money: </w:t>
       </w:r>
-      <w:hyperlink r:id="rId15" w:history="1">
+      <w:hyperlink r:id="rId19" w:history="1">
         <w:r>
           <w:rPr>
             <w:rStyle w:val="Hyperlink"/>
@@ -1177,10 +2891,9 @@
           <w:sz w:val="24"/>
           <w:szCs w:val="24"/>
         </w:rPr>
-        <w:lastRenderedPageBreak/>
         <w:t xml:space="preserve">Google Finance: </w:t>
       </w:r>
-      <w:hyperlink r:id="rId16" w:history="1">
+      <w:hyperlink r:id="rId20" w:history="1">
         <w:r>
           <w:rPr>
             <w:rStyle w:val="Hyperlink"/>
@@ -1193,24 +2906,18 @@
     </w:p>
     <w:p>
       <w:pPr>
-        <w:numPr>
-          <w:ilvl w:val="0"/>
-          <w:numId w:val="1"/>
-        </w:numPr>
-        <w:spacing w:line="360" w:lineRule="auto"/>
-        <w:jc w:val="both"/>
-        <w:rPr>
-          <w:sz w:val="24"/>
-          <w:szCs w:val="24"/>
-        </w:rPr>
-      </w:pPr>
-      <w:r>
-        <w:rPr>
-          <w:sz w:val="28"/>
-          <w:szCs w:val="28"/>
-        </w:rPr>
+        <w:pStyle w:val="Heading2"/>
+        <w:rPr>
+          <w:sz w:val="24"/>
+          <w:szCs w:val="24"/>
+        </w:rPr>
+      </w:pPr>
+      <w:bookmarkStart w:id="6" w:name="_Toc34409561"/>
+      <w:r>
+        <w:lastRenderedPageBreak/>
         <w:t>Blog websites</w:t>
       </w:r>
+      <w:bookmarkEnd w:id="6"/>
     </w:p>
     <w:p>
       <w:pPr>
@@ -1254,14 +2961,7 @@
           <w:sz w:val="24"/>
           <w:szCs w:val="24"/>
         </w:rPr>
-        <w:t xml:space="preserve"> and videos are regularly posted on the website that the users</w:t>
-      </w:r>
-      <w:r>
-        <w:rPr>
-          <w:sz w:val="24"/>
-          <w:szCs w:val="24"/>
-        </w:rPr>
-        <w:t xml:space="preserve"> can view and engage with. Some websites post content on a specific topic while others have blogs from </w:t>
+        <w:t xml:space="preserve"> and videos are regularly posted on the website that the users can view and engage with. Some websites post content on a specific topic while others have blogs from </w:t>
       </w:r>
       <w:r>
         <w:rPr>
@@ -1303,7 +3003,7 @@
         </w:rPr>
         <w:t xml:space="preserve">: </w:t>
       </w:r>
-      <w:hyperlink r:id="rId17" w:history="1">
+      <w:hyperlink r:id="rId21" w:history="1">
         <w:r>
           <w:rPr>
             <w:rStyle w:val="Hyperlink"/>
@@ -1339,22 +3039,14 @@
         </w:rPr>
         <w:t xml:space="preserve">: </w:t>
       </w:r>
-      <w:hyperlink r:id="rId18" w:history="1">
+      <w:hyperlink r:id="rId22" w:history="1">
         <w:r>
           <w:rPr>
             <w:rStyle w:val="Hyperlink"/>
             <w:sz w:val="24"/>
             <w:szCs w:val="24"/>
           </w:rPr>
-          <w:t>w</w:t>
-        </w:r>
-        <w:r>
-          <w:rPr>
-            <w:rStyle w:val="Hyperlink"/>
-            <w:sz w:val="24"/>
-            <w:szCs w:val="24"/>
-          </w:rPr>
-          <w:t>ww.wix.com</w:t>
+          <w:t>www.wix.com</w:t>
         </w:r>
       </w:hyperlink>
     </w:p>
@@ -1374,7 +3066,7 @@
         </w:rPr>
         <w:t xml:space="preserve">Weebly: </w:t>
       </w:r>
-      <w:hyperlink r:id="rId19" w:history="1">
+      <w:hyperlink r:id="rId23" w:history="1">
         <w:r>
           <w:rPr>
             <w:rStyle w:val="Hyperlink"/>
@@ -1401,7 +3093,7 @@
         </w:rPr>
         <w:t xml:space="preserve">medium: </w:t>
       </w:r>
-      <w:hyperlink r:id="rId20" w:history="1">
+      <w:hyperlink r:id="rId24" w:history="1">
         <w:r>
           <w:rPr>
             <w:rStyle w:val="Hyperlink"/>
@@ -1428,7 +3120,7 @@
         </w:rPr>
         <w:t xml:space="preserve">Blogger: </w:t>
       </w:r>
-      <w:hyperlink r:id="rId21" w:history="1">
+      <w:hyperlink r:id="rId25" w:history="1">
         <w:r>
           <w:rPr>
             <w:rStyle w:val="Hyperlink"/>
@@ -1441,47 +3133,29 @@
     </w:p>
     <w:p>
       <w:pPr>
-        <w:numPr>
-          <w:ilvl w:val="0"/>
-          <w:numId w:val="1"/>
-        </w:numPr>
-        <w:spacing w:line="360" w:lineRule="auto"/>
-        <w:jc w:val="both"/>
-        <w:rPr>
-          <w:sz w:val="28"/>
-          <w:szCs w:val="28"/>
-        </w:rPr>
-      </w:pPr>
-      <w:r>
-        <w:rPr>
-          <w:sz w:val="28"/>
-          <w:szCs w:val="28"/>
-        </w:rPr>
+        <w:pStyle w:val="Heading2"/>
+      </w:pPr>
+      <w:bookmarkStart w:id="7" w:name="_Toc34409562"/>
+      <w:r>
         <w:t>E-commerce Marketplaces</w:t>
       </w:r>
-    </w:p>
-    <w:p>
-      <w:pPr>
-        <w:spacing w:line="360" w:lineRule="auto"/>
-        <w:jc w:val="both"/>
-        <w:rPr>
-          <w:sz w:val="24"/>
-          <w:szCs w:val="24"/>
-        </w:rPr>
-      </w:pPr>
-      <w:r>
-        <w:rPr>
-          <w:sz w:val="24"/>
-          <w:szCs w:val="24"/>
-        </w:rPr>
-        <w:t>Websites that facilitate onlin</w:t>
-      </w:r>
-      <w:r>
-        <w:rPr>
-          <w:sz w:val="24"/>
-          <w:szCs w:val="24"/>
-        </w:rPr>
-        <w:t xml:space="preserve">e shopping are known as e-commerce marketplaces. These are websites where people can sell and purchase products online. Product categorization, search and filtration, item availability are some features and functionalities of an e-commerce </w:t>
+      <w:bookmarkEnd w:id="7"/>
+    </w:p>
+    <w:p>
+      <w:pPr>
+        <w:spacing w:line="360" w:lineRule="auto"/>
+        <w:jc w:val="both"/>
+        <w:rPr>
+          <w:sz w:val="24"/>
+          <w:szCs w:val="24"/>
+        </w:rPr>
+      </w:pPr>
+      <w:r>
+        <w:rPr>
+          <w:sz w:val="24"/>
+          <w:szCs w:val="24"/>
+        </w:rPr>
+        <w:t xml:space="preserve">Websites that facilitate online shopping are known as e-commerce marketplaces. These are websites where people can sell and purchase products online. Product categorization, search and filtration, item availability are some features and functionalities of an e-commerce </w:t>
       </w:r>
       <w:r>
         <w:rPr>
@@ -1495,14 +3169,7 @@
           <w:sz w:val="24"/>
           <w:szCs w:val="24"/>
         </w:rPr>
-        <w:t xml:space="preserve"> exa</w:t>
-      </w:r>
-      <w:r>
-        <w:rPr>
-          <w:sz w:val="24"/>
-          <w:szCs w:val="24"/>
-        </w:rPr>
-        <w:t>mples include:</w:t>
+        <w:t xml:space="preserve"> examples include:</w:t>
       </w:r>
     </w:p>
     <w:p>
@@ -1521,7 +3188,7 @@
         </w:rPr>
         <w:t xml:space="preserve"> Apple: </w:t>
       </w:r>
-      <w:hyperlink r:id="rId22" w:history="1">
+      <w:hyperlink r:id="rId26" w:history="1">
         <w:r>
           <w:rPr>
             <w:rStyle w:val="Hyperlink"/>
@@ -1548,7 +3215,7 @@
         </w:rPr>
         <w:t xml:space="preserve">Snapchat Spectacles: </w:t>
       </w:r>
-      <w:hyperlink r:id="rId23" w:history="1">
+      <w:hyperlink r:id="rId27" w:history="1">
         <w:r>
           <w:rPr>
             <w:rStyle w:val="Hyperlink"/>
@@ -1575,7 +3242,7 @@
         </w:rPr>
         <w:t xml:space="preserve">Gorgias: </w:t>
       </w:r>
-      <w:hyperlink r:id="rId24" w:history="1">
+      <w:hyperlink r:id="rId28" w:history="1">
         <w:r>
           <w:rPr>
             <w:rStyle w:val="Hyperlink"/>
@@ -1611,7 +3278,7 @@
         </w:rPr>
         <w:t xml:space="preserve">: </w:t>
       </w:r>
-      <w:hyperlink r:id="rId25" w:history="1">
+      <w:hyperlink r:id="rId29" w:history="1">
         <w:r>
           <w:rPr>
             <w:rStyle w:val="Hyperlink"/>
@@ -1627,6 +3294,7 @@
         <w:spacing w:line="360" w:lineRule="auto"/>
         <w:jc w:val="both"/>
         <w:rPr>
+          <w:rStyle w:val="Hyperlink"/>
           <w:sz w:val="24"/>
           <w:szCs w:val="24"/>
         </w:rPr>
@@ -1638,7 +3306,7 @@
         </w:rPr>
         <w:t xml:space="preserve">Lookback: </w:t>
       </w:r>
-      <w:hyperlink r:id="rId26" w:history="1">
+      <w:hyperlink r:id="rId30" w:history="1">
         <w:r>
           <w:rPr>
             <w:rStyle w:val="Hyperlink"/>
@@ -1651,61 +3319,56 @@
     </w:p>
     <w:p>
       <w:pPr>
-        <w:numPr>
-          <w:ilvl w:val="0"/>
-          <w:numId w:val="1"/>
-        </w:numPr>
-        <w:spacing w:line="360" w:lineRule="auto"/>
-        <w:jc w:val="both"/>
-        <w:rPr>
-          <w:sz w:val="28"/>
-          <w:szCs w:val="28"/>
-        </w:rPr>
-      </w:pPr>
-      <w:r>
-        <w:rPr>
-          <w:sz w:val="28"/>
-          <w:szCs w:val="28"/>
-        </w:rPr>
-        <w:t>Landing pages</w:t>
-      </w:r>
-    </w:p>
-    <w:p>
-      <w:pPr>
-        <w:spacing w:line="360" w:lineRule="auto"/>
-        <w:jc w:val="both"/>
-        <w:rPr>
-          <w:sz w:val="24"/>
-          <w:szCs w:val="24"/>
-        </w:rPr>
-      </w:pPr>
-      <w:r>
-        <w:rPr>
-          <w:sz w:val="24"/>
-          <w:szCs w:val="24"/>
-        </w:rPr>
-        <w:t>A landing pa</w:t>
-      </w:r>
-      <w:r>
-        <w:rPr>
-          <w:sz w:val="24"/>
-          <w:szCs w:val="24"/>
-        </w:rPr>
-        <w:t>g</w:t>
-      </w:r>
-      <w:r>
-        <w:rPr>
-          <w:sz w:val="24"/>
-          <w:szCs w:val="24"/>
-        </w:rPr>
-        <w:t>e is a type of page that serves the purpose of marketing and advertising. The purpose of landing pages is to lead uses to perfo</w:t>
-      </w:r>
-      <w:r>
-        <w:rPr>
-          <w:sz w:val="24"/>
-          <w:szCs w:val="24"/>
-        </w:rPr>
-        <w:t xml:space="preserve">rm a certain action, and the </w:t>
+        <w:spacing w:line="360" w:lineRule="auto"/>
+        <w:jc w:val="both"/>
+        <w:rPr>
+          <w:sz w:val="24"/>
+          <w:szCs w:val="24"/>
+        </w:rPr>
+      </w:pPr>
+    </w:p>
+    <w:p>
+      <w:pPr>
+        <w:pStyle w:val="Heading2"/>
+      </w:pPr>
+      <w:bookmarkStart w:id="8" w:name="_Toc34409563"/>
+      <w:r>
+        <w:t>Wiki</w:t>
+      </w:r>
+      <w:bookmarkEnd w:id="8"/>
+    </w:p>
+    <w:p>
+      <w:pPr>
+        <w:tabs>
+          <w:tab w:val="left" w:pos="312"/>
+        </w:tabs>
+        <w:spacing w:line="360" w:lineRule="auto"/>
+        <w:jc w:val="both"/>
+        <w:rPr>
+          <w:sz w:val="24"/>
+          <w:szCs w:val="24"/>
+        </w:rPr>
+      </w:pPr>
+      <w:r>
+        <w:rPr>
+          <w:sz w:val="24"/>
+          <w:szCs w:val="24"/>
+        </w:rPr>
+        <w:t>A wiki is a community-edited website that acts as a knowledge base for a particular subject matter.</w:t>
+      </w:r>
+      <w:r>
+        <w:rPr>
+          <w:sz w:val="24"/>
+          <w:szCs w:val="24"/>
+        </w:rPr>
+        <w:t xml:space="preserve"> </w:t>
+      </w:r>
+      <w:r>
+        <w:rPr>
+          <w:sz w:val="24"/>
+          <w:szCs w:val="24"/>
+        </w:rPr>
+        <w:t xml:space="preserve">Today, there are lots of different types of wiki websites. At the top end of the scale, there’s Wikipedia. It’s the most extensive collection of encyclopedic knowledge ever collated. At the other end, there are wiki websites for niche topics </w:t>
       </w:r>
       <w:r>
         <w:rPr>
@@ -1713,148 +3376,34 @@
           <w:szCs w:val="24"/>
         </w:rPr>
         <w:lastRenderedPageBreak/>
-        <w:t>whole page is designed around that call-to-action. These web pages do not give extensive information about the content, they only show little information to push users to convert. Some examples of landing pages include:</w:t>
-      </w:r>
-    </w:p>
-    <w:p>
-      <w:pPr>
-        <w:spacing w:line="360" w:lineRule="auto"/>
-        <w:jc w:val="both"/>
-        <w:rPr>
-          <w:sz w:val="24"/>
-          <w:szCs w:val="24"/>
-        </w:rPr>
-      </w:pPr>
-      <w:r>
-        <w:rPr>
-          <w:sz w:val="24"/>
-          <w:szCs w:val="24"/>
-        </w:rPr>
-        <w:t xml:space="preserve">Lyft: </w:t>
-      </w:r>
-      <w:hyperlink r:id="rId27" w:history="1">
-        <w:r>
-          <w:rPr>
-            <w:rStyle w:val="Hyperlink"/>
-            <w:sz w:val="24"/>
-            <w:szCs w:val="24"/>
-          </w:rPr>
-          <w:t>https://www.lyft.com/</w:t>
-        </w:r>
-      </w:hyperlink>
-    </w:p>
-    <w:p>
-      <w:pPr>
-        <w:spacing w:line="360" w:lineRule="auto"/>
-        <w:jc w:val="both"/>
-        <w:rPr>
-          <w:sz w:val="24"/>
-          <w:szCs w:val="24"/>
-        </w:rPr>
-      </w:pPr>
-      <w:r>
-        <w:rPr>
-          <w:sz w:val="24"/>
-          <w:szCs w:val="24"/>
-        </w:rPr>
-        <w:t xml:space="preserve">The professional wingman: </w:t>
-      </w:r>
-      <w:hyperlink r:id="rId28" w:history="1">
-        <w:r>
-          <w:rPr>
-            <w:rStyle w:val="Hyperlink"/>
-            <w:sz w:val="24"/>
-            <w:szCs w:val="24"/>
-          </w:rPr>
-          <w:t>http://www.theprofessionalwingman.com/</w:t>
-        </w:r>
-      </w:hyperlink>
-    </w:p>
-    <w:p>
-      <w:pPr>
-        <w:spacing w:line="360" w:lineRule="auto"/>
-        <w:jc w:val="both"/>
-        <w:rPr>
-          <w:sz w:val="24"/>
-          <w:szCs w:val="24"/>
-        </w:rPr>
-      </w:pPr>
-      <w:r>
-        <w:rPr>
-          <w:sz w:val="24"/>
-          <w:szCs w:val="24"/>
-        </w:rPr>
-        <w:t xml:space="preserve">Muck rack: </w:t>
-      </w:r>
-      <w:hyperlink r:id="rId29" w:history="1">
-        <w:r>
-          <w:rPr>
-            <w:rStyle w:val="Hyperlink"/>
-            <w:sz w:val="24"/>
-            <w:szCs w:val="24"/>
-          </w:rPr>
-          <w:t>http://muckrack.com/</w:t>
-        </w:r>
-      </w:hyperlink>
-    </w:p>
-    <w:p>
-      <w:pPr>
-        <w:spacing w:line="360" w:lineRule="auto"/>
-        <w:jc w:val="both"/>
-        <w:rPr>
-          <w:sz w:val="24"/>
-          <w:szCs w:val="24"/>
-        </w:rPr>
-      </w:pPr>
-      <w:proofErr w:type="spellStart"/>
-      <w:r>
-        <w:rPr>
-          <w:sz w:val="24"/>
-          <w:szCs w:val="24"/>
-        </w:rPr>
-        <w:t>C</w:t>
-      </w:r>
-      <w:r>
-        <w:rPr>
-          <w:sz w:val="24"/>
-          <w:szCs w:val="24"/>
-        </w:rPr>
-        <w:t>igital</w:t>
-      </w:r>
-      <w:proofErr w:type="spellEnd"/>
-      <w:r>
-        <w:rPr>
-          <w:sz w:val="24"/>
-          <w:szCs w:val="24"/>
-        </w:rPr>
-        <w:t xml:space="preserve">: </w:t>
-      </w:r>
-      <w:hyperlink r:id="rId30" w:history="1">
-        <w:r>
-          <w:rPr>
-            <w:rStyle w:val="Hyperlink"/>
-            <w:sz w:val="24"/>
-            <w:szCs w:val="24"/>
-          </w:rPr>
-          <w:t>https://www.cigital.com/</w:t>
-        </w:r>
-      </w:hyperlink>
-    </w:p>
-    <w:p>
-      <w:pPr>
-        <w:spacing w:line="360" w:lineRule="auto"/>
-        <w:jc w:val="both"/>
-        <w:rPr>
-          <w:sz w:val="24"/>
-          <w:szCs w:val="24"/>
-        </w:rPr>
-      </w:pPr>
-      <w:r>
-        <w:rPr>
-          <w:sz w:val="24"/>
-          <w:szCs w:val="24"/>
-        </w:rPr>
-        <w:t xml:space="preserve">Khan academy: </w:t>
+        <w:t>such as games, celebrities, books, and almost anything else you can think of.</w:t>
+      </w:r>
+      <w:r>
+        <w:rPr>
+          <w:sz w:val="24"/>
+          <w:szCs w:val="24"/>
+        </w:rPr>
+        <w:t xml:space="preserve"> Here are some examples.</w:t>
+      </w:r>
+    </w:p>
+    <w:p>
+      <w:pPr>
+        <w:tabs>
+          <w:tab w:val="left" w:pos="312"/>
+        </w:tabs>
+        <w:spacing w:line="360" w:lineRule="auto"/>
+        <w:jc w:val="both"/>
+        <w:rPr>
+          <w:sz w:val="24"/>
+          <w:szCs w:val="24"/>
+        </w:rPr>
+      </w:pPr>
+      <w:r>
+        <w:rPr>
+          <w:sz w:val="24"/>
+          <w:szCs w:val="24"/>
+        </w:rPr>
+        <w:t xml:space="preserve">Wikitravel: </w:t>
       </w:r>
       <w:hyperlink r:id="rId31" w:history="1">
         <w:r>
@@ -1863,67 +3412,171 @@
             <w:sz w:val="24"/>
             <w:szCs w:val="24"/>
           </w:rPr>
-          <w:t>https://www.khanacademy.org/</w:t>
+          <w:t>https://wikitravel.org/en/Main_Page</w:t>
         </w:r>
       </w:hyperlink>
     </w:p>
     <w:p>
       <w:pPr>
-        <w:numPr>
-          <w:ilvl w:val="0"/>
-          <w:numId w:val="1"/>
-        </w:numPr>
-        <w:spacing w:line="360" w:lineRule="auto"/>
-        <w:jc w:val="both"/>
-        <w:rPr>
-          <w:sz w:val="28"/>
-          <w:szCs w:val="28"/>
-        </w:rPr>
-      </w:pPr>
-      <w:r>
-        <w:rPr>
-          <w:sz w:val="28"/>
-          <w:szCs w:val="28"/>
-        </w:rPr>
+        <w:tabs>
+          <w:tab w:val="left" w:pos="312"/>
+        </w:tabs>
+        <w:spacing w:line="360" w:lineRule="auto"/>
+        <w:jc w:val="both"/>
+        <w:rPr>
+          <w:sz w:val="24"/>
+          <w:szCs w:val="24"/>
+        </w:rPr>
+      </w:pPr>
+      <w:r>
+        <w:rPr>
+          <w:sz w:val="24"/>
+          <w:szCs w:val="24"/>
+        </w:rPr>
+        <w:t xml:space="preserve">WikiHow: </w:t>
+      </w:r>
+      <w:hyperlink r:id="rId32" w:history="1">
+        <w:r>
+          <w:rPr>
+            <w:rStyle w:val="Hyperlink"/>
+            <w:sz w:val="24"/>
+            <w:szCs w:val="24"/>
+          </w:rPr>
+          <w:t>https://www.wikihow.com/Main-Page</w:t>
+        </w:r>
+      </w:hyperlink>
+    </w:p>
+    <w:p>
+      <w:pPr>
+        <w:tabs>
+          <w:tab w:val="left" w:pos="312"/>
+        </w:tabs>
+        <w:spacing w:line="360" w:lineRule="auto"/>
+        <w:jc w:val="both"/>
+        <w:rPr>
+          <w:sz w:val="24"/>
+          <w:szCs w:val="24"/>
+        </w:rPr>
+      </w:pPr>
+      <w:r>
+        <w:rPr>
+          <w:sz w:val="24"/>
+          <w:szCs w:val="24"/>
+        </w:rPr>
+        <w:t xml:space="preserve">WikiBooks: </w:t>
+      </w:r>
+      <w:hyperlink r:id="rId33" w:history="1">
+        <w:r>
+          <w:rPr>
+            <w:rStyle w:val="Hyperlink"/>
+            <w:sz w:val="24"/>
+            <w:szCs w:val="24"/>
+          </w:rPr>
+          <w:t>https://en.wikibooks.org/wiki/Main_Page</w:t>
+        </w:r>
+      </w:hyperlink>
+    </w:p>
+    <w:p>
+      <w:pPr>
+        <w:tabs>
+          <w:tab w:val="left" w:pos="312"/>
+        </w:tabs>
+        <w:spacing w:line="360" w:lineRule="auto"/>
+        <w:jc w:val="both"/>
+        <w:rPr>
+          <w:sz w:val="24"/>
+          <w:szCs w:val="24"/>
+        </w:rPr>
+      </w:pPr>
+      <w:r>
+        <w:t>W</w:t>
+      </w:r>
+      <w:r>
+        <w:rPr>
+          <w:sz w:val="24"/>
+          <w:szCs w:val="24"/>
+        </w:rPr>
+        <w:t xml:space="preserve">iktionary: </w:t>
+      </w:r>
+      <w:hyperlink r:id="rId34" w:history="1">
+        <w:r>
+          <w:rPr>
+            <w:rStyle w:val="Hyperlink"/>
+            <w:sz w:val="24"/>
+            <w:szCs w:val="24"/>
+          </w:rPr>
+          <w:t>https://en.wiktionary.org/wiki/Wiktionary:Main_Page</w:t>
+        </w:r>
+      </w:hyperlink>
+    </w:p>
+    <w:p>
+      <w:pPr>
+        <w:tabs>
+          <w:tab w:val="left" w:pos="312"/>
+        </w:tabs>
+        <w:spacing w:line="360" w:lineRule="auto"/>
+        <w:jc w:val="both"/>
+        <w:rPr>
+          <w:sz w:val="24"/>
+          <w:szCs w:val="24"/>
+        </w:rPr>
+      </w:pPr>
+      <w:r>
+        <w:rPr>
+          <w:sz w:val="24"/>
+          <w:szCs w:val="24"/>
+        </w:rPr>
+        <w:t xml:space="preserve">Stranger Things wiki: </w:t>
+      </w:r>
+      <w:hyperlink r:id="rId35" w:history="1">
+        <w:r>
+          <w:rPr>
+            <w:rStyle w:val="Hyperlink"/>
+            <w:sz w:val="24"/>
+            <w:szCs w:val="24"/>
+          </w:rPr>
+          <w:t>https://strangerthings.fandom.com/wiki/Stranger_Things_Wiki</w:t>
+        </w:r>
+      </w:hyperlink>
+    </w:p>
+    <w:p>
+      <w:pPr>
+        <w:tabs>
+          <w:tab w:val="left" w:pos="312"/>
+        </w:tabs>
+        <w:spacing w:line="360" w:lineRule="auto"/>
+        <w:jc w:val="both"/>
+        <w:rPr>
+          <w:sz w:val="24"/>
+          <w:szCs w:val="24"/>
+        </w:rPr>
+      </w:pPr>
+    </w:p>
+    <w:p>
+      <w:pPr>
+        <w:pStyle w:val="Heading2"/>
+      </w:pPr>
+      <w:bookmarkStart w:id="9" w:name="_Toc34409564"/>
+      <w:r>
         <w:t>web portals</w:t>
       </w:r>
-    </w:p>
-    <w:p>
-      <w:pPr>
-        <w:spacing w:line="360" w:lineRule="auto"/>
-        <w:jc w:val="both"/>
-        <w:rPr>
-          <w:sz w:val="24"/>
-          <w:szCs w:val="24"/>
-        </w:rPr>
-      </w:pPr>
-      <w:r>
-        <w:rPr>
-          <w:sz w:val="24"/>
-          <w:szCs w:val="24"/>
-        </w:rPr>
-        <w:t>Web portals are websites where users can log into the internal system of a busine</w:t>
-      </w:r>
-      <w:r>
-        <w:rPr>
-          <w:sz w:val="24"/>
-          <w:szCs w:val="24"/>
-        </w:rPr>
-        <w:t>ss, institution, or organization. These websites are used to perform crucial functions like customer service, information management, complaint management internal communi</w:t>
-      </w:r>
-      <w:r>
-        <w:rPr>
-          <w:sz w:val="24"/>
-          <w:szCs w:val="24"/>
-        </w:rPr>
-        <w:t>c</w:t>
-      </w:r>
-      <w:r>
-        <w:rPr>
-          <w:sz w:val="24"/>
-          <w:szCs w:val="24"/>
-        </w:rPr>
-        <w:t>ation etc. Here are some examples:</w:t>
+      <w:bookmarkEnd w:id="9"/>
+    </w:p>
+    <w:p>
+      <w:pPr>
+        <w:spacing w:line="360" w:lineRule="auto"/>
+        <w:jc w:val="both"/>
+        <w:rPr>
+          <w:sz w:val="24"/>
+          <w:szCs w:val="24"/>
+        </w:rPr>
+      </w:pPr>
+      <w:r>
+        <w:rPr>
+          <w:sz w:val="24"/>
+          <w:szCs w:val="24"/>
+        </w:rPr>
+        <w:t>Web portals are websites where users can log into the internal system of a business, institution, or organization. These websites are used to perform crucial functions like customer service, information management, complaint management internal communication etc. Here are some examples:</w:t>
       </w:r>
     </w:p>
     <w:p>
@@ -1942,7 +3595,7 @@
         </w:rPr>
         <w:t xml:space="preserve">West bend, agent and customer portal: </w:t>
       </w:r>
-      <w:hyperlink r:id="rId32" w:history="1">
+      <w:hyperlink r:id="rId36" w:history="1">
         <w:r>
           <w:rPr>
             <w:rStyle w:val="Hyperlink"/>
@@ -1969,7 +3622,7 @@
         </w:rPr>
         <w:t xml:space="preserve">Allianz insurance portal: </w:t>
       </w:r>
-      <w:hyperlink r:id="rId33" w:history="1">
+      <w:hyperlink r:id="rId37" w:history="1">
         <w:r>
           <w:rPr>
             <w:rStyle w:val="Hyperlink"/>
@@ -1996,22 +3649,14 @@
         </w:rPr>
         <w:t xml:space="preserve">AAIT portal: </w:t>
       </w:r>
-      <w:hyperlink r:id="rId34" w:history="1">
+      <w:hyperlink r:id="rId38" w:history="1">
         <w:r>
           <w:rPr>
             <w:rStyle w:val="Hyperlink"/>
             <w:sz w:val="24"/>
             <w:szCs w:val="24"/>
           </w:rPr>
-          <w:t>http://www.</w:t>
-        </w:r>
-        <w:r>
-          <w:rPr>
-            <w:rStyle w:val="Hyperlink"/>
-            <w:sz w:val="24"/>
-            <w:szCs w:val="24"/>
-          </w:rPr>
-          <w:t>aait.edu.et/article/welcome</w:t>
+          <w:t>http://www.aait.edu.et/article/welcome</w:t>
         </w:r>
       </w:hyperlink>
     </w:p>
@@ -2031,7 +3676,7 @@
         </w:rPr>
         <w:t xml:space="preserve">Coach, employee collaboration portal: </w:t>
       </w:r>
-      <w:hyperlink r:id="rId35" w:history="1">
+      <w:hyperlink r:id="rId39" w:history="1">
         <w:r>
           <w:rPr>
             <w:rStyle w:val="Hyperlink"/>
@@ -2058,45 +3703,26 @@
         </w:rPr>
         <w:t xml:space="preserve">Domino’s pizza, intranet: </w:t>
       </w:r>
-      <w:hyperlink r:id="rId36" w:history="1">
+      <w:hyperlink r:id="rId40" w:history="1">
         <w:r>
           <w:rPr>
             <w:rStyle w:val="Hyperlink"/>
             <w:sz w:val="24"/>
             <w:szCs w:val="24"/>
           </w:rPr>
-          <w:t>https://www.liferay.co</w:t>
-        </w:r>
-        <w:r>
-          <w:rPr>
-            <w:rStyle w:val="Hyperlink"/>
-            <w:sz w:val="24"/>
-            <w:szCs w:val="24"/>
-          </w:rPr>
-          <w:t>m/resource/domino-s</w:t>
+          <w:t>https://www.liferay.com/resource/domino-s</w:t>
         </w:r>
       </w:hyperlink>
     </w:p>
     <w:p>
       <w:pPr>
-        <w:numPr>
-          <w:ilvl w:val="0"/>
-          <w:numId w:val="1"/>
-        </w:numPr>
-        <w:spacing w:line="360" w:lineRule="auto"/>
-        <w:jc w:val="both"/>
-        <w:rPr>
-          <w:sz w:val="28"/>
-          <w:szCs w:val="28"/>
-        </w:rPr>
-      </w:pPr>
-      <w:r>
-        <w:rPr>
-          <w:sz w:val="28"/>
-          <w:szCs w:val="28"/>
-        </w:rPr>
+        <w:pStyle w:val="Heading2"/>
+      </w:pPr>
+      <w:bookmarkStart w:id="10" w:name="_Toc34409565"/>
+      <w:r>
         <w:t>Social networking websites</w:t>
       </w:r>
+      <w:bookmarkEnd w:id="10"/>
     </w:p>
     <w:p>
       <w:pPr>
@@ -2131,7 +3757,7 @@
         </w:rPr>
         <w:t xml:space="preserve">Facebook: </w:t>
       </w:r>
-      <w:hyperlink r:id="rId37" w:history="1">
+      <w:hyperlink r:id="rId41" w:history="1">
         <w:r>
           <w:rPr>
             <w:rStyle w:val="Hyperlink"/>
@@ -2167,7 +3793,7 @@
         </w:rPr>
         <w:t xml:space="preserve">: </w:t>
       </w:r>
-      <w:hyperlink r:id="rId38" w:history="1">
+      <w:hyperlink r:id="rId42" w:history="1">
         <w:r>
           <w:rPr>
             <w:rStyle w:val="Hyperlink"/>
@@ -2194,7 +3820,7 @@
         </w:rPr>
         <w:t xml:space="preserve">Instagram: </w:t>
       </w:r>
-      <w:hyperlink r:id="rId39" w:history="1">
+      <w:hyperlink r:id="rId43" w:history="1">
         <w:r>
           <w:rPr>
             <w:rStyle w:val="Hyperlink"/>
@@ -2219,25 +3845,16 @@
           <w:sz w:val="24"/>
           <w:szCs w:val="24"/>
         </w:rPr>
-        <w:lastRenderedPageBreak/>
         <w:t xml:space="preserve">Twitter: </w:t>
       </w:r>
-      <w:hyperlink r:id="rId40" w:history="1">
+      <w:hyperlink r:id="rId44" w:history="1">
         <w:r>
           <w:rPr>
             <w:rStyle w:val="Hyperlink"/>
             <w:sz w:val="24"/>
             <w:szCs w:val="24"/>
           </w:rPr>
-          <w:t>http://t</w:t>
-        </w:r>
-        <w:r>
-          <w:rPr>
-            <w:rStyle w:val="Hyperlink"/>
-            <w:sz w:val="24"/>
-            <w:szCs w:val="24"/>
-          </w:rPr>
-          <w:t>witter.com/</w:t>
+          <w:t>http://twitter.com/</w:t>
         </w:r>
       </w:hyperlink>
     </w:p>
@@ -2255,9 +3872,10 @@
           <w:sz w:val="24"/>
           <w:szCs w:val="24"/>
         </w:rPr>
+        <w:lastRenderedPageBreak/>
         <w:t xml:space="preserve">Skype: </w:t>
       </w:r>
-      <w:hyperlink r:id="rId41" w:history="1">
+      <w:hyperlink r:id="rId45" w:history="1">
         <w:r>
           <w:rPr>
             <w:rStyle w:val="Hyperlink"/>
@@ -2270,47 +3888,29 @@
     </w:p>
     <w:p>
       <w:pPr>
-        <w:numPr>
-          <w:ilvl w:val="0"/>
-          <w:numId w:val="1"/>
-        </w:numPr>
-        <w:spacing w:line="360" w:lineRule="auto"/>
-        <w:jc w:val="both"/>
-        <w:rPr>
-          <w:sz w:val="28"/>
-          <w:szCs w:val="28"/>
-        </w:rPr>
-      </w:pPr>
-      <w:r>
-        <w:rPr>
-          <w:sz w:val="28"/>
-          <w:szCs w:val="28"/>
-        </w:rPr>
+        <w:pStyle w:val="Heading2"/>
+      </w:pPr>
+      <w:bookmarkStart w:id="11" w:name="_Toc34409566"/>
+      <w:r>
         <w:t>News or magazine websites</w:t>
       </w:r>
-    </w:p>
-    <w:p>
-      <w:pPr>
-        <w:spacing w:line="360" w:lineRule="auto"/>
-        <w:jc w:val="both"/>
-        <w:rPr>
-          <w:sz w:val="24"/>
-          <w:szCs w:val="24"/>
-        </w:rPr>
-      </w:pPr>
-      <w:r>
-        <w:rPr>
-          <w:sz w:val="24"/>
-          <w:szCs w:val="24"/>
-        </w:rPr>
-        <w:t>These sites regularly publish stories online, covering multiple areas such as politics, sports, local news, business, entertainment, and sports. Here are s</w:t>
-      </w:r>
-      <w:r>
-        <w:rPr>
-          <w:sz w:val="24"/>
-          <w:szCs w:val="24"/>
-        </w:rPr>
-        <w:t>ome examples.</w:t>
+      <w:bookmarkEnd w:id="11"/>
+    </w:p>
+    <w:p>
+      <w:pPr>
+        <w:spacing w:line="360" w:lineRule="auto"/>
+        <w:jc w:val="both"/>
+        <w:rPr>
+          <w:sz w:val="24"/>
+          <w:szCs w:val="24"/>
+        </w:rPr>
+      </w:pPr>
+      <w:r>
+        <w:rPr>
+          <w:sz w:val="24"/>
+          <w:szCs w:val="24"/>
+        </w:rPr>
+        <w:t>These sites regularly publish stories online, covering multiple areas such as politics, sports, local news, business, entertainment, and sports. Here are some examples.</w:t>
       </w:r>
     </w:p>
     <w:p>
@@ -2346,7 +3946,7 @@
         </w:rPr>
         <w:t xml:space="preserve">: </w:t>
       </w:r>
-      <w:hyperlink r:id="rId42" w:history="1">
+      <w:hyperlink r:id="rId46" w:history="1">
         <w:r>
           <w:rPr>
             <w:rStyle w:val="Hyperlink"/>
@@ -2373,7 +3973,7 @@
         </w:rPr>
         <w:t xml:space="preserve">Google news: </w:t>
       </w:r>
-      <w:hyperlink r:id="rId43" w:history="1">
+      <w:hyperlink r:id="rId47" w:history="1">
         <w:r>
           <w:rPr>
             <w:rStyle w:val="Hyperlink"/>
@@ -2400,7 +4000,7 @@
         </w:rPr>
         <w:t xml:space="preserve">Huffington post: </w:t>
       </w:r>
-      <w:hyperlink r:id="rId44" w:history="1">
+      <w:hyperlink r:id="rId48" w:history="1">
         <w:r>
           <w:rPr>
             <w:rStyle w:val="Hyperlink"/>
@@ -2427,7 +4027,7 @@
         </w:rPr>
         <w:t xml:space="preserve">CNN: </w:t>
       </w:r>
-      <w:hyperlink r:id="rId45" w:history="1">
+      <w:hyperlink r:id="rId49" w:history="1">
         <w:r>
           <w:rPr>
             <w:rStyle w:val="Hyperlink"/>
@@ -2454,7 +4054,7 @@
         </w:rPr>
         <w:t xml:space="preserve">New York times: </w:t>
       </w:r>
-      <w:hyperlink r:id="rId46" w:history="1">
+      <w:hyperlink r:id="rId50" w:history="1">
         <w:r>
           <w:rPr>
             <w:rStyle w:val="Hyperlink"/>
@@ -2477,289 +4077,62 @@
     </w:p>
     <w:p>
       <w:pPr>
-        <w:numPr>
-          <w:ilvl w:val="0"/>
-          <w:numId w:val="1"/>
-        </w:numPr>
-        <w:spacing w:line="360" w:lineRule="auto"/>
-        <w:jc w:val="both"/>
-        <w:rPr>
-          <w:sz w:val="24"/>
-          <w:szCs w:val="24"/>
-        </w:rPr>
-      </w:pPr>
-      <w:r>
-        <w:rPr>
-          <w:sz w:val="28"/>
-          <w:szCs w:val="28"/>
-        </w:rPr>
-        <w:t>community forum websites</w:t>
-      </w:r>
-    </w:p>
-    <w:p>
-      <w:pPr>
-        <w:spacing w:line="360" w:lineRule="auto"/>
-        <w:jc w:val="both"/>
-        <w:rPr>
-          <w:sz w:val="24"/>
-          <w:szCs w:val="24"/>
-        </w:rPr>
-      </w:pPr>
-      <w:r>
-        <w:rPr>
-          <w:sz w:val="24"/>
-          <w:szCs w:val="24"/>
-        </w:rPr>
-        <w:t>A community</w:t>
-      </w:r>
-      <w:r>
-        <w:rPr>
-          <w:sz w:val="24"/>
-          <w:szCs w:val="24"/>
-        </w:rPr>
-        <w:t xml:space="preserve"> forum website is any kind of website where users can collaborate and conduct discussions and seek information from the community. Some community forums such as </w:t>
-      </w:r>
-      <w:proofErr w:type="spellStart"/>
-      <w:r>
-        <w:rPr>
-          <w:sz w:val="24"/>
-          <w:szCs w:val="24"/>
-        </w:rPr>
-        <w:t>quora</w:t>
-      </w:r>
-      <w:proofErr w:type="spellEnd"/>
-      <w:r>
-        <w:rPr>
-          <w:sz w:val="24"/>
-          <w:szCs w:val="24"/>
-        </w:rPr>
-        <w:t xml:space="preserve"> and </w:t>
-      </w:r>
-      <w:proofErr w:type="spellStart"/>
-      <w:r>
-        <w:rPr>
-          <w:sz w:val="24"/>
-          <w:szCs w:val="24"/>
-        </w:rPr>
-        <w:t>yahoo!</w:t>
-      </w:r>
-      <w:proofErr w:type="spellEnd"/>
-      <w:r>
-        <w:rPr>
-          <w:sz w:val="24"/>
-          <w:szCs w:val="24"/>
-        </w:rPr>
-        <w:t xml:space="preserve"> Answers, users are free to ask questions related to any topic they want. Some </w:t>
-      </w:r>
-      <w:r>
-        <w:rPr>
-          <w:sz w:val="24"/>
-          <w:szCs w:val="24"/>
-        </w:rPr>
-        <w:t xml:space="preserve">other forums are more </w:t>
-      </w:r>
-      <w:proofErr w:type="spellStart"/>
-      <w:r>
-        <w:rPr>
-          <w:sz w:val="24"/>
-          <w:szCs w:val="24"/>
-        </w:rPr>
-        <w:t>retrictive</w:t>
-      </w:r>
-      <w:proofErr w:type="spellEnd"/>
-      <w:r>
-        <w:rPr>
-          <w:sz w:val="24"/>
-          <w:szCs w:val="24"/>
-        </w:rPr>
-        <w:t xml:space="preserve"> about the type of content you can </w:t>
-      </w:r>
-      <w:proofErr w:type="spellStart"/>
-      <w:proofErr w:type="gramStart"/>
-      <w:r>
-        <w:rPr>
-          <w:sz w:val="24"/>
-          <w:szCs w:val="24"/>
-        </w:rPr>
-        <w:t>post.here</w:t>
-      </w:r>
-      <w:proofErr w:type="spellEnd"/>
-      <w:proofErr w:type="gramEnd"/>
-      <w:r>
-        <w:rPr>
-          <w:sz w:val="24"/>
-          <w:szCs w:val="24"/>
-        </w:rPr>
-        <w:t xml:space="preserve"> are some examples.</w:t>
-      </w:r>
-    </w:p>
-    <w:p>
-      <w:pPr>
-        <w:spacing w:line="360" w:lineRule="auto"/>
-        <w:jc w:val="both"/>
-        <w:rPr>
-          <w:sz w:val="24"/>
-          <w:szCs w:val="24"/>
-        </w:rPr>
-      </w:pPr>
-    </w:p>
-    <w:p>
-      <w:pPr>
-        <w:spacing w:line="360" w:lineRule="auto"/>
-        <w:jc w:val="both"/>
-        <w:rPr>
-          <w:sz w:val="24"/>
-          <w:szCs w:val="24"/>
-        </w:rPr>
-      </w:pPr>
-      <w:proofErr w:type="spellStart"/>
-      <w:r>
-        <w:rPr>
-          <w:sz w:val="24"/>
-          <w:szCs w:val="24"/>
-        </w:rPr>
-        <w:t>Mumsnet</w:t>
-      </w:r>
-      <w:proofErr w:type="spellEnd"/>
-      <w:r>
-        <w:rPr>
-          <w:sz w:val="24"/>
-          <w:szCs w:val="24"/>
-        </w:rPr>
-        <w:t xml:space="preserve">: </w:t>
-      </w:r>
-      <w:hyperlink r:id="rId47" w:history="1">
-        <w:r>
-          <w:rPr>
-            <w:rStyle w:val="Hyperlink"/>
-            <w:sz w:val="24"/>
-            <w:szCs w:val="24"/>
-          </w:rPr>
-          <w:t>https://www.mumsnet.com/</w:t>
-        </w:r>
-      </w:hyperlink>
-    </w:p>
-    <w:p>
-      <w:pPr>
-        <w:spacing w:line="360" w:lineRule="auto"/>
-        <w:jc w:val="both"/>
-        <w:rPr>
-          <w:sz w:val="24"/>
-          <w:szCs w:val="24"/>
-        </w:rPr>
-      </w:pPr>
-      <w:r>
-        <w:rPr>
-          <w:sz w:val="24"/>
-          <w:szCs w:val="24"/>
-        </w:rPr>
-        <w:t xml:space="preserve">Teachers connect: </w:t>
-      </w:r>
-      <w:hyperlink r:id="rId48" w:history="1">
-        <w:r>
-          <w:rPr>
-            <w:rStyle w:val="Hyperlink"/>
-            <w:sz w:val="24"/>
-            <w:szCs w:val="24"/>
-          </w:rPr>
-          <w:t>http://www.tes.co.uk/</w:t>
-        </w:r>
-      </w:hyperlink>
-    </w:p>
-    <w:p>
-      <w:pPr>
-        <w:spacing w:line="360" w:lineRule="auto"/>
-        <w:jc w:val="both"/>
-        <w:rPr>
-          <w:sz w:val="24"/>
-          <w:szCs w:val="24"/>
-        </w:rPr>
-      </w:pPr>
-      <w:r>
-        <w:rPr>
-          <w:sz w:val="24"/>
-          <w:szCs w:val="24"/>
-        </w:rPr>
-        <w:t>Barist</w:t>
-      </w:r>
-      <w:r>
-        <w:rPr>
-          <w:sz w:val="24"/>
-          <w:szCs w:val="24"/>
-        </w:rPr>
-        <w:t xml:space="preserve">a exchange: </w:t>
-      </w:r>
-      <w:hyperlink r:id="rId49" w:history="1">
-        <w:r>
-          <w:rPr>
-            <w:rStyle w:val="Hyperlink"/>
-            <w:sz w:val="24"/>
-            <w:szCs w:val="24"/>
-          </w:rPr>
-          <w:t>http://www.baristaexchange.com/</w:t>
-        </w:r>
-      </w:hyperlink>
-    </w:p>
-    <w:p>
-      <w:pPr>
-        <w:spacing w:line="360" w:lineRule="auto"/>
-        <w:jc w:val="both"/>
-        <w:rPr>
-          <w:sz w:val="24"/>
-          <w:szCs w:val="24"/>
-        </w:rPr>
-      </w:pPr>
-      <w:proofErr w:type="spellStart"/>
-      <w:r>
-        <w:rPr>
-          <w:sz w:val="24"/>
-          <w:szCs w:val="24"/>
-        </w:rPr>
-        <w:t>Threadless</w:t>
-      </w:r>
-      <w:proofErr w:type="spellEnd"/>
-      <w:r>
-        <w:rPr>
-          <w:sz w:val="24"/>
-          <w:szCs w:val="24"/>
-        </w:rPr>
-        <w:t xml:space="preserve">: </w:t>
-      </w:r>
-      <w:hyperlink r:id="rId50" w:history="1">
-        <w:r>
-          <w:rPr>
-            <w:rStyle w:val="Hyperlink"/>
-            <w:sz w:val="24"/>
-            <w:szCs w:val="24"/>
-          </w:rPr>
-          <w:t>http://www.threadless.com/</w:t>
-        </w:r>
-      </w:hyperlink>
-    </w:p>
-    <w:p>
-      <w:pPr>
-        <w:spacing w:line="360" w:lineRule="auto"/>
-        <w:jc w:val="both"/>
-        <w:rPr>
-          <w:sz w:val="24"/>
-          <w:szCs w:val="24"/>
-        </w:rPr>
-      </w:pPr>
-      <w:proofErr w:type="spellStart"/>
-      <w:r>
-        <w:rPr>
-          <w:sz w:val="24"/>
-          <w:szCs w:val="24"/>
-        </w:rPr>
-        <w:t>Modelmayhem</w:t>
-      </w:r>
-      <w:proofErr w:type="spellEnd"/>
-      <w:r>
-        <w:rPr>
-          <w:sz w:val="24"/>
-          <w:szCs w:val="24"/>
-        </w:rPr>
-        <w:t xml:space="preserve">: </w:t>
+        <w:pStyle w:val="Heading2"/>
+      </w:pPr>
+      <w:bookmarkStart w:id="12" w:name="_Toc34409567"/>
+      <w:r>
+        <w:t>Content aggregator websites</w:t>
+      </w:r>
+      <w:bookmarkEnd w:id="12"/>
+    </w:p>
+    <w:p>
+      <w:pPr>
+        <w:tabs>
+          <w:tab w:val="left" w:pos="312"/>
+        </w:tabs>
+        <w:spacing w:line="360" w:lineRule="auto"/>
+        <w:jc w:val="both"/>
+        <w:rPr>
+          <w:sz w:val="24"/>
+          <w:szCs w:val="24"/>
+        </w:rPr>
+      </w:pPr>
+      <w:r>
+        <w:rPr>
+          <w:sz w:val="24"/>
+          <w:szCs w:val="24"/>
+        </w:rPr>
+        <w:t>A content aggregator is a website or program tool that collects related items of content from the web and displays them or links to the main source websites or blogs who write articles.</w:t>
+      </w:r>
+      <w:r>
+        <w:t xml:space="preserve"> </w:t>
+      </w:r>
+      <w:r>
+        <w:rPr>
+          <w:sz w:val="24"/>
+          <w:szCs w:val="24"/>
+        </w:rPr>
+        <w:t>There are a lot of news aggregators and feed aggregator tools that gather Web content updates from different online sources such as social media, social networking, bookmarking sites, blogs and also micro-blogging sites. A website or program that collects related items of content and displays them or links to them are call aggregators.</w:t>
+      </w:r>
+    </w:p>
+    <w:p>
+      <w:pPr>
+        <w:tabs>
+          <w:tab w:val="left" w:pos="312"/>
+        </w:tabs>
+        <w:spacing w:line="360" w:lineRule="auto"/>
+        <w:jc w:val="both"/>
+        <w:rPr>
+          <w:sz w:val="24"/>
+          <w:szCs w:val="24"/>
+        </w:rPr>
+      </w:pPr>
+      <w:r>
+        <w:rPr>
+          <w:sz w:val="24"/>
+          <w:szCs w:val="24"/>
+        </w:rPr>
+        <w:t xml:space="preserve">News360: </w:t>
       </w:r>
       <w:hyperlink r:id="rId51" w:history="1">
         <w:r>
@@ -2768,121 +4141,28 @@
             <w:sz w:val="24"/>
             <w:szCs w:val="24"/>
           </w:rPr>
-          <w:t>http://www.modelmayhem.</w:t>
-        </w:r>
-        <w:r>
-          <w:rPr>
-            <w:rStyle w:val="Hyperlink"/>
-            <w:sz w:val="24"/>
-            <w:szCs w:val="24"/>
-          </w:rPr>
-          <w:t>com/f.php</w:t>
+          <w:t>https://news360.com/</w:t>
         </w:r>
       </w:hyperlink>
     </w:p>
     <w:p>
       <w:pPr>
-        <w:numPr>
-          <w:ilvl w:val="0"/>
-          <w:numId w:val="1"/>
-        </w:numPr>
-        <w:spacing w:line="360" w:lineRule="auto"/>
-        <w:jc w:val="both"/>
-        <w:rPr>
-          <w:sz w:val="28"/>
-          <w:szCs w:val="28"/>
-        </w:rPr>
-      </w:pPr>
-      <w:r>
-        <w:rPr>
-          <w:sz w:val="28"/>
-          <w:szCs w:val="28"/>
-        </w:rPr>
-        <w:lastRenderedPageBreak/>
-        <w:t>photo sharing websites</w:t>
-      </w:r>
-    </w:p>
-    <w:p>
-      <w:pPr>
-        <w:spacing w:line="360" w:lineRule="auto"/>
-        <w:jc w:val="both"/>
-        <w:rPr>
-          <w:sz w:val="24"/>
-          <w:szCs w:val="24"/>
-        </w:rPr>
-      </w:pPr>
-      <w:r>
-        <w:rPr>
-          <w:sz w:val="24"/>
-          <w:szCs w:val="24"/>
-        </w:rPr>
-        <w:t>These websites allow people to upload</w:t>
-      </w:r>
-      <w:r>
-        <w:rPr>
-          <w:sz w:val="24"/>
-          <w:szCs w:val="24"/>
-        </w:rPr>
-        <w:t>,</w:t>
-      </w:r>
-      <w:r>
-        <w:rPr>
-          <w:sz w:val="24"/>
-          <w:szCs w:val="24"/>
-        </w:rPr>
-        <w:t xml:space="preserve"> </w:t>
-      </w:r>
-      <w:r>
-        <w:rPr>
-          <w:sz w:val="24"/>
-          <w:szCs w:val="24"/>
-        </w:rPr>
-        <w:t xml:space="preserve">share and download photos online, sometimes for free and other times for minimal </w:t>
-      </w:r>
-      <w:r>
-        <w:rPr>
-          <w:sz w:val="24"/>
-          <w:szCs w:val="24"/>
-        </w:rPr>
-        <w:t>fees. They</w:t>
-      </w:r>
-      <w:r>
-        <w:rPr>
-          <w:sz w:val="24"/>
-          <w:szCs w:val="24"/>
-        </w:rPr>
-        <w:t xml:space="preserve"> are like online photo </w:t>
-      </w:r>
-      <w:r>
-        <w:rPr>
-          <w:sz w:val="24"/>
-          <w:szCs w:val="24"/>
-        </w:rPr>
-        <w:t>repositories. Here</w:t>
-      </w:r>
-      <w:r>
-        <w:rPr>
-          <w:sz w:val="24"/>
-          <w:szCs w:val="24"/>
-        </w:rPr>
-        <w:t xml:space="preserve"> are some examples:</w:t>
-      </w:r>
-    </w:p>
-    <w:p>
-      <w:pPr>
-        <w:spacing w:line="360" w:lineRule="auto"/>
-        <w:jc w:val="both"/>
-        <w:rPr>
-          <w:sz w:val="24"/>
-          <w:szCs w:val="24"/>
-        </w:rPr>
-      </w:pPr>
-      <w:r>
-        <w:rPr>
-          <w:sz w:val="24"/>
-          <w:szCs w:val="24"/>
-        </w:rPr>
-        <w:t xml:space="preserve">Flickr: </w:t>
+        <w:tabs>
+          <w:tab w:val="left" w:pos="312"/>
+        </w:tabs>
+        <w:spacing w:line="360" w:lineRule="auto"/>
+        <w:jc w:val="both"/>
+        <w:rPr>
+          <w:sz w:val="24"/>
+          <w:szCs w:val="24"/>
+        </w:rPr>
+      </w:pPr>
+      <w:r>
+        <w:rPr>
+          <w:sz w:val="24"/>
+          <w:szCs w:val="24"/>
+        </w:rPr>
+        <w:t xml:space="preserve">Reddit: </w:t>
       </w:r>
       <w:hyperlink r:id="rId52" w:history="1">
         <w:r>
@@ -2891,25 +4171,28 @@
             <w:sz w:val="24"/>
             <w:szCs w:val="24"/>
           </w:rPr>
-          <w:t>https://www.flickr.com/</w:t>
+          <w:t>https://www.doublemesh.com/best-reddit-subreddits-ui-ux-designers/</w:t>
         </w:r>
       </w:hyperlink>
     </w:p>
     <w:p>
       <w:pPr>
-        <w:spacing w:line="360" w:lineRule="auto"/>
-        <w:jc w:val="both"/>
-        <w:rPr>
-          <w:sz w:val="24"/>
-          <w:szCs w:val="24"/>
-        </w:rPr>
-      </w:pPr>
-      <w:r>
-        <w:rPr>
-          <w:sz w:val="24"/>
-          <w:szCs w:val="24"/>
-        </w:rPr>
-        <w:t xml:space="preserve">Instagram: </w:t>
+        <w:tabs>
+          <w:tab w:val="left" w:pos="312"/>
+        </w:tabs>
+        <w:spacing w:line="360" w:lineRule="auto"/>
+        <w:jc w:val="both"/>
+        <w:rPr>
+          <w:sz w:val="24"/>
+          <w:szCs w:val="24"/>
+        </w:rPr>
+      </w:pPr>
+      <w:r>
+        <w:rPr>
+          <w:sz w:val="24"/>
+          <w:szCs w:val="24"/>
+        </w:rPr>
+        <w:t xml:space="preserve">Google News: </w:t>
       </w:r>
       <w:hyperlink r:id="rId53" w:history="1">
         <w:r>
@@ -2918,25 +4201,28 @@
             <w:sz w:val="24"/>
             <w:szCs w:val="24"/>
           </w:rPr>
-          <w:t>http://www.instagram.com/</w:t>
+          <w:t>https://news.google.com/</w:t>
         </w:r>
       </w:hyperlink>
     </w:p>
     <w:p>
       <w:pPr>
-        <w:spacing w:line="360" w:lineRule="auto"/>
-        <w:jc w:val="both"/>
-        <w:rPr>
-          <w:sz w:val="24"/>
-          <w:szCs w:val="24"/>
-        </w:rPr>
-      </w:pPr>
-      <w:r>
-        <w:rPr>
-          <w:sz w:val="24"/>
-          <w:szCs w:val="24"/>
-        </w:rPr>
-        <w:t xml:space="preserve">Photoblog: </w:t>
+        <w:tabs>
+          <w:tab w:val="left" w:pos="312"/>
+        </w:tabs>
+        <w:spacing w:line="360" w:lineRule="auto"/>
+        <w:jc w:val="both"/>
+        <w:rPr>
+          <w:sz w:val="24"/>
+          <w:szCs w:val="24"/>
+        </w:rPr>
+      </w:pPr>
+      <w:r>
+        <w:rPr>
+          <w:sz w:val="24"/>
+          <w:szCs w:val="24"/>
+        </w:rPr>
+        <w:t xml:space="preserve">ALLTOP: </w:t>
       </w:r>
       <w:hyperlink r:id="rId54" w:history="1">
         <w:r>
@@ -2945,25 +4231,134 @@
             <w:sz w:val="24"/>
             <w:szCs w:val="24"/>
           </w:rPr>
-          <w:t>https://www.photoblog.com/</w:t>
+          <w:t>http://alltop.com/</w:t>
         </w:r>
       </w:hyperlink>
     </w:p>
     <w:p>
       <w:pPr>
-        <w:spacing w:line="360" w:lineRule="auto"/>
-        <w:jc w:val="both"/>
-        <w:rPr>
-          <w:sz w:val="24"/>
-          <w:szCs w:val="24"/>
-        </w:rPr>
-      </w:pPr>
-      <w:r>
-        <w:rPr>
-          <w:sz w:val="24"/>
-          <w:szCs w:val="24"/>
-        </w:rPr>
-        <w:t xml:space="preserve">1x.com: </w:t>
+        <w:tabs>
+          <w:tab w:val="left" w:pos="312"/>
+        </w:tabs>
+        <w:spacing w:line="360" w:lineRule="auto"/>
+        <w:jc w:val="both"/>
+        <w:rPr>
+          <w:sz w:val="24"/>
+          <w:szCs w:val="24"/>
+        </w:rPr>
+      </w:pPr>
+      <w:r>
+        <w:rPr>
+          <w:sz w:val="24"/>
+          <w:szCs w:val="24"/>
+        </w:rPr>
+        <w:t xml:space="preserve">Popurls: </w:t>
+      </w:r>
+      <w:r>
+        <w:rPr>
+          <w:sz w:val="24"/>
+          <w:szCs w:val="24"/>
+        </w:rPr>
+        <w:t>http://popurls.com/</w:t>
+      </w:r>
+    </w:p>
+    <w:p>
+      <w:pPr>
+        <w:pStyle w:val="Heading2"/>
+        <w:rPr>
+          <w:sz w:val="24"/>
+          <w:szCs w:val="24"/>
+        </w:rPr>
+      </w:pPr>
+      <w:bookmarkStart w:id="13" w:name="_Toc34409568"/>
+      <w:r>
+        <w:lastRenderedPageBreak/>
+        <w:t>Advocacy websites</w:t>
+      </w:r>
+      <w:bookmarkEnd w:id="13"/>
+    </w:p>
+    <w:p>
+      <w:pPr>
+        <w:tabs>
+          <w:tab w:val="left" w:pos="312"/>
+        </w:tabs>
+        <w:spacing w:line="360" w:lineRule="auto"/>
+        <w:jc w:val="both"/>
+        <w:rPr>
+          <w:sz w:val="24"/>
+          <w:szCs w:val="24"/>
+        </w:rPr>
+      </w:pPr>
+      <w:r>
+        <w:rPr>
+          <w:sz w:val="24"/>
+          <w:szCs w:val="24"/>
+        </w:rPr>
+        <w:t>An Advocac</w:t>
+      </w:r>
+      <w:r>
+        <w:rPr>
+          <w:sz w:val="24"/>
+          <w:szCs w:val="24"/>
+        </w:rPr>
+        <w:t>y website</w:t>
+      </w:r>
+      <w:r>
+        <w:rPr>
+          <w:sz w:val="24"/>
+          <w:szCs w:val="24"/>
+        </w:rPr>
+        <w:t xml:space="preserve"> is one sponsored by an organization attempting to influence public opinion. The web address of the page frequently carries </w:t>
+      </w:r>
+      <w:proofErr w:type="gramStart"/>
+      <w:r>
+        <w:rPr>
+          <w:sz w:val="24"/>
+          <w:szCs w:val="24"/>
+        </w:rPr>
+        <w:t>the .</w:t>
+      </w:r>
+      <w:proofErr w:type="gramEnd"/>
+      <w:r>
+        <w:rPr>
+          <w:sz w:val="24"/>
+          <w:szCs w:val="24"/>
+        </w:rPr>
+        <w:t xml:space="preserve"> org (organization) domain designation.</w:t>
+      </w:r>
+    </w:p>
+    <w:p>
+      <w:pPr>
+        <w:tabs>
+          <w:tab w:val="left" w:pos="312"/>
+        </w:tabs>
+        <w:spacing w:line="360" w:lineRule="auto"/>
+        <w:jc w:val="both"/>
+        <w:rPr>
+          <w:sz w:val="24"/>
+          <w:szCs w:val="24"/>
+        </w:rPr>
+      </w:pPr>
+      <w:r>
+        <w:rPr>
+          <w:sz w:val="24"/>
+          <w:szCs w:val="24"/>
+        </w:rPr>
+        <w:t>World Advocacy</w:t>
+      </w:r>
+      <w:r>
+        <w:rPr>
+          <w:sz w:val="24"/>
+          <w:szCs w:val="24"/>
+        </w:rPr>
+        <w:t>:</w:t>
+      </w:r>
+      <w:r>
+        <w:rPr>
+          <w:sz w:val="24"/>
+          <w:szCs w:val="24"/>
+        </w:rPr>
+        <w:t xml:space="preserve"> </w:t>
       </w:r>
       <w:hyperlink r:id="rId55" w:history="1">
         <w:r>
@@ -2972,44 +4367,29 @@
             <w:sz w:val="24"/>
             <w:szCs w:val="24"/>
           </w:rPr>
-          <w:t>https://1x.com/</w:t>
+          <w:t>http://www.worldadvocacy.com</w:t>
         </w:r>
       </w:hyperlink>
     </w:p>
     <w:p>
       <w:pPr>
-        <w:spacing w:line="360" w:lineRule="auto"/>
-        <w:jc w:val="both"/>
-        <w:rPr>
-          <w:sz w:val="24"/>
-          <w:szCs w:val="24"/>
-        </w:rPr>
-      </w:pPr>
-      <w:proofErr w:type="spellStart"/>
-      <w:r>
-        <w:rPr>
-          <w:sz w:val="24"/>
-          <w:szCs w:val="24"/>
-        </w:rPr>
-        <w:t>Canons’s</w:t>
-      </w:r>
-      <w:proofErr w:type="spellEnd"/>
-      <w:r>
-        <w:rPr>
-          <w:sz w:val="24"/>
-          <w:szCs w:val="24"/>
-        </w:rPr>
-        <w:t xml:space="preserve"> </w:t>
-      </w:r>
-      <w:proofErr w:type="spellStart"/>
-      <w:r>
-        <w:rPr>
-          <w:sz w:val="24"/>
-          <w:szCs w:val="24"/>
-        </w:rPr>
-        <w:t>irista</w:t>
-      </w:r>
-      <w:proofErr w:type="spellEnd"/>
+        <w:tabs>
+          <w:tab w:val="left" w:pos="312"/>
+        </w:tabs>
+        <w:spacing w:line="360" w:lineRule="auto"/>
+        <w:jc w:val="both"/>
+        <w:rPr>
+          <w:sz w:val="24"/>
+          <w:szCs w:val="24"/>
+        </w:rPr>
+      </w:pPr>
+      <w:r>
+        <w:rPr>
+          <w:sz w:val="24"/>
+          <w:szCs w:val="24"/>
+        </w:rPr>
+        <w:t>Greenpeace</w:t>
+      </w:r>
       <w:r>
         <w:rPr>
           <w:sz w:val="24"/>
@@ -3024,23 +4404,36 @@
             <w:sz w:val="24"/>
             <w:szCs w:val="24"/>
           </w:rPr>
-          <w:t>https://www.irista.com/</w:t>
+          <w:t>http://www.greenpeace.org</w:t>
         </w:r>
       </w:hyperlink>
     </w:p>
     <w:p>
       <w:pPr>
-        <w:numPr>
-          <w:ilvl w:val="0"/>
-          <w:numId w:val="1"/>
-        </w:numPr>
-        <w:spacing w:line="360" w:lineRule="auto"/>
-        <w:jc w:val="both"/>
-        <w:rPr>
-          <w:sz w:val="24"/>
-          <w:szCs w:val="24"/>
-        </w:rPr>
-      </w:pPr>
+        <w:tabs>
+          <w:tab w:val="left" w:pos="312"/>
+        </w:tabs>
+        <w:spacing w:line="360" w:lineRule="auto"/>
+        <w:jc w:val="both"/>
+        <w:rPr>
+          <w:sz w:val="24"/>
+          <w:szCs w:val="24"/>
+        </w:rPr>
+      </w:pPr>
+      <w:r>
+        <w:rPr>
+          <w:sz w:val="24"/>
+          <w:szCs w:val="24"/>
+        </w:rPr>
+        <w:t>Sierra Club</w:t>
+      </w:r>
+      <w:r>
+        <w:rPr>
+          <w:sz w:val="24"/>
+          <w:szCs w:val="24"/>
+        </w:rPr>
+        <w:t>:</w:t>
+      </w:r>
       <w:r>
         <w:rPr>
           <w:sz w:val="24"/>
@@ -3048,36 +4441,147 @@
         </w:rPr>
         <w:t xml:space="preserve"> </w:t>
       </w:r>
-      <w:r>
-        <w:rPr>
-          <w:sz w:val="28"/>
-          <w:szCs w:val="28"/>
-        </w:rPr>
+      <w:hyperlink r:id="rId57" w:history="1">
+        <w:r>
+          <w:rPr>
+            <w:rStyle w:val="Hyperlink"/>
+            <w:sz w:val="24"/>
+            <w:szCs w:val="24"/>
+          </w:rPr>
+          <w:t>http://www.sierraclub.org</w:t>
+        </w:r>
+      </w:hyperlink>
+    </w:p>
+    <w:p>
+      <w:pPr>
+        <w:tabs>
+          <w:tab w:val="left" w:pos="312"/>
+        </w:tabs>
+        <w:spacing w:line="360" w:lineRule="auto"/>
+        <w:jc w:val="both"/>
+        <w:rPr>
+          <w:sz w:val="24"/>
+          <w:szCs w:val="24"/>
+        </w:rPr>
+      </w:pPr>
+      <w:r>
+        <w:rPr>
+          <w:sz w:val="24"/>
+          <w:szCs w:val="24"/>
+        </w:rPr>
+        <w:t>Sierra Club</w:t>
+      </w:r>
+      <w:r>
+        <w:rPr>
+          <w:sz w:val="24"/>
+          <w:szCs w:val="24"/>
+        </w:rPr>
+        <w:t>:</w:t>
+      </w:r>
+      <w:r>
+        <w:rPr>
+          <w:sz w:val="24"/>
+          <w:szCs w:val="24"/>
+        </w:rPr>
+        <w:t xml:space="preserve"> </w:t>
+      </w:r>
+      <w:hyperlink r:id="rId58" w:history="1">
+        <w:r>
+          <w:rPr>
+            <w:rStyle w:val="Hyperlink"/>
+            <w:sz w:val="24"/>
+            <w:szCs w:val="24"/>
+          </w:rPr>
+          <w:t>http://www.sierraclub.org</w:t>
+        </w:r>
+      </w:hyperlink>
+    </w:p>
+    <w:p>
+      <w:pPr>
+        <w:tabs>
+          <w:tab w:val="left" w:pos="312"/>
+        </w:tabs>
+        <w:spacing w:line="360" w:lineRule="auto"/>
+        <w:jc w:val="both"/>
+        <w:rPr>
+          <w:sz w:val="24"/>
+          <w:szCs w:val="24"/>
+        </w:rPr>
+      </w:pPr>
+      <w:r>
+        <w:rPr>
+          <w:sz w:val="24"/>
+          <w:szCs w:val="24"/>
+        </w:rPr>
+        <w:t>Jane Goodall Institute</w:t>
+      </w:r>
+      <w:r>
+        <w:rPr>
+          <w:sz w:val="24"/>
+          <w:szCs w:val="24"/>
+        </w:rPr>
+        <w:t>:</w:t>
+      </w:r>
+      <w:r>
+        <w:rPr>
+          <w:sz w:val="24"/>
+          <w:szCs w:val="24"/>
+        </w:rPr>
+        <w:t xml:space="preserve"> </w:t>
+      </w:r>
+      <w:hyperlink r:id="rId59" w:history="1">
+        <w:r>
+          <w:rPr>
+            <w:rStyle w:val="Hyperlink"/>
+            <w:sz w:val="24"/>
+            <w:szCs w:val="24"/>
+          </w:rPr>
+          <w:t>http://www.janegoodall.org</w:t>
+        </w:r>
+      </w:hyperlink>
+    </w:p>
+    <w:p>
+      <w:pPr>
+        <w:tabs>
+          <w:tab w:val="left" w:pos="312"/>
+        </w:tabs>
+        <w:spacing w:line="360" w:lineRule="auto"/>
+        <w:jc w:val="both"/>
+        <w:rPr>
+          <w:sz w:val="24"/>
+          <w:szCs w:val="24"/>
+        </w:rPr>
+      </w:pPr>
+    </w:p>
+    <w:p>
+      <w:pPr>
+        <w:pStyle w:val="Heading2"/>
+        <w:rPr>
+          <w:sz w:val="24"/>
+          <w:szCs w:val="24"/>
+        </w:rPr>
+      </w:pPr>
+      <w:bookmarkStart w:id="14" w:name="_Toc34409569"/>
+      <w:r>
         <w:t>Portfolio websites</w:t>
       </w:r>
-    </w:p>
-    <w:p>
-      <w:pPr>
-        <w:spacing w:line="360" w:lineRule="auto"/>
-        <w:jc w:val="both"/>
-        <w:rPr>
-          <w:sz w:val="24"/>
-          <w:szCs w:val="24"/>
-        </w:rPr>
-      </w:pPr>
-      <w:r>
-        <w:rPr>
-          <w:sz w:val="24"/>
-          <w:szCs w:val="24"/>
-        </w:rPr>
-        <w:t>Are an ideal type of websites for creative professionals who want to showcase their skills and talents. photographers, designers, filmmakers, artists o</w:t>
-      </w:r>
-      <w:r>
-        <w:rPr>
-          <w:sz w:val="24"/>
-          <w:szCs w:val="24"/>
-        </w:rPr>
-        <w:t xml:space="preserve">r professionals belonging to any other industries can create an online portfolio for the </w:t>
+      <w:bookmarkEnd w:id="14"/>
+    </w:p>
+    <w:p>
+      <w:pPr>
+        <w:spacing w:line="360" w:lineRule="auto"/>
+        <w:jc w:val="both"/>
+        <w:rPr>
+          <w:sz w:val="24"/>
+          <w:szCs w:val="24"/>
+        </w:rPr>
+      </w:pPr>
+      <w:r>
+        <w:rPr>
+          <w:sz w:val="24"/>
+          <w:szCs w:val="24"/>
+        </w:rPr>
+        <w:t xml:space="preserve">Are an ideal type of websites for creative professionals who want to showcase their skills and talents. photographers, designers, filmmakers, artists or professionals belonging to any other industries can create an online portfolio for the </w:t>
       </w:r>
       <w:proofErr w:type="spellStart"/>
       <w:r>
@@ -3128,7 +4632,7 @@
         </w:rPr>
         <w:t xml:space="preserve">: </w:t>
       </w:r>
-      <w:hyperlink r:id="rId57" w:history="1">
+      <w:hyperlink r:id="rId60" w:history="1">
         <w:r>
           <w:rPr>
             <w:rStyle w:val="Hyperlink"/>
@@ -3171,7 +4675,7 @@
         </w:rPr>
         <w:t xml:space="preserve">: </w:t>
       </w:r>
-      <w:hyperlink r:id="rId58" w:history="1">
+      <w:hyperlink r:id="rId61" w:history="1">
         <w:r>
           <w:rPr>
             <w:rStyle w:val="Hyperlink"/>
@@ -3198,7 +4702,7 @@
         </w:rPr>
         <w:t xml:space="preserve">Brandon Johnson: </w:t>
       </w:r>
-      <w:hyperlink r:id="rId59" w:history="1">
+      <w:hyperlink r:id="rId62" w:history="1">
         <w:r>
           <w:rPr>
             <w:rStyle w:val="Hyperlink"/>
@@ -3225,7 +4729,7 @@
         </w:rPr>
         <w:t xml:space="preserve">Quinton Harris: </w:t>
       </w:r>
-      <w:hyperlink r:id="rId60" w:history="1">
+      <w:hyperlink r:id="rId63" w:history="1">
         <w:r>
           <w:rPr>
             <w:rStyle w:val="Hyperlink"/>
@@ -3252,7 +4756,7 @@
         </w:rPr>
         <w:t xml:space="preserve">Sean Halpin: </w:t>
       </w:r>
-      <w:hyperlink r:id="rId61" w:history="1">
+      <w:hyperlink r:id="rId64" w:history="1">
         <w:r>
           <w:rPr>
             <w:rStyle w:val="Hyperlink"/>
@@ -3265,47 +4769,50 @@
     </w:p>
     <w:p>
       <w:pPr>
-        <w:numPr>
-          <w:ilvl w:val="0"/>
-          <w:numId w:val="1"/>
-        </w:numPr>
-        <w:spacing w:line="360" w:lineRule="auto"/>
-        <w:jc w:val="both"/>
-        <w:rPr>
-          <w:sz w:val="28"/>
-          <w:szCs w:val="28"/>
-        </w:rPr>
-      </w:pPr>
-      <w:r>
-        <w:rPr>
-          <w:sz w:val="28"/>
-          <w:szCs w:val="28"/>
-        </w:rPr>
-        <w:t>crowdfunding</w:t>
-      </w:r>
-      <w:r>
-        <w:rPr>
-          <w:sz w:val="28"/>
-          <w:szCs w:val="28"/>
-        </w:rPr>
-        <w:t xml:space="preserve"> websites</w:t>
-      </w:r>
-    </w:p>
-    <w:p>
-      <w:pPr>
-        <w:spacing w:line="360" w:lineRule="auto"/>
-        <w:jc w:val="both"/>
-        <w:rPr>
-          <w:sz w:val="24"/>
-          <w:szCs w:val="24"/>
-        </w:rPr>
-      </w:pPr>
-      <w:r>
-        <w:rPr>
-          <w:sz w:val="24"/>
-          <w:szCs w:val="24"/>
-        </w:rPr>
-        <w:t>Has become popular in the past few years and with that the number of</w:t>
+        <w:tabs>
+          <w:tab w:val="left" w:pos="312"/>
+        </w:tabs>
+        <w:rPr>
+          <w:sz w:val="24"/>
+          <w:szCs w:val="24"/>
+        </w:rPr>
+      </w:pPr>
+      <w:bookmarkStart w:id="15" w:name="_Toc34409570"/>
+      <w:r>
+        <w:rPr>
+          <w:rStyle w:val="Heading2Char"/>
+        </w:rPr>
+        <w:t>Informational websites</w:t>
+      </w:r>
+      <w:bookmarkEnd w:id="15"/>
+    </w:p>
+    <w:p>
+      <w:pPr>
+        <w:rPr>
+          <w:sz w:val="24"/>
+          <w:szCs w:val="24"/>
+        </w:rPr>
+      </w:pPr>
+      <w:r>
+        <w:rPr>
+          <w:sz w:val="24"/>
+          <w:szCs w:val="24"/>
+        </w:rPr>
+        <w:t xml:space="preserve">Informational </w:t>
+      </w:r>
+      <w:r>
+        <w:rPr>
+          <w:sz w:val="24"/>
+          <w:szCs w:val="24"/>
+        </w:rPr>
+        <w:t>websites are those sites which are created in order to provide a customized and branded resource for potential and active customers, members, investors and so forth. These websites are usually content and design driven</w:t>
+      </w:r>
+      <w:r>
+        <w:rPr>
+          <w:sz w:val="24"/>
+          <w:szCs w:val="24"/>
+        </w:rPr>
+        <w:t>.</w:t>
       </w:r>
       <w:r>
         <w:rPr>
@@ -3319,165 +4826,25 @@
           <w:sz w:val="24"/>
           <w:szCs w:val="24"/>
         </w:rPr>
-        <w:t>crowdfunding</w:t>
-      </w:r>
-      <w:r>
-        <w:rPr>
-          <w:sz w:val="24"/>
-          <w:szCs w:val="24"/>
-        </w:rPr>
-        <w:t xml:space="preserve"> websites has also expanded. In these sites people raise funds for their ideas, ventures, or social causes. User can sign up on </w:t>
-      </w:r>
-      <w:r>
-        <w:rPr>
-          <w:sz w:val="24"/>
-          <w:szCs w:val="24"/>
-        </w:rPr>
-        <w:t>crowdfunding</w:t>
-      </w:r>
-      <w:r>
-        <w:rPr>
-          <w:sz w:val="24"/>
-          <w:szCs w:val="24"/>
-        </w:rPr>
-        <w:t xml:space="preserve"> sites either to share their project details and seek funding or as investors to invest in projects. So</w:t>
-      </w:r>
-      <w:r>
-        <w:rPr>
-          <w:sz w:val="24"/>
-          <w:szCs w:val="24"/>
-        </w:rPr>
-        <w:t>me examples are:</w:t>
-      </w:r>
-    </w:p>
-    <w:p>
-      <w:pPr>
-        <w:spacing w:line="360" w:lineRule="auto"/>
-        <w:jc w:val="both"/>
-        <w:rPr>
-          <w:sz w:val="24"/>
-          <w:szCs w:val="24"/>
-        </w:rPr>
-      </w:pPr>
-    </w:p>
-    <w:p>
-      <w:pPr>
-        <w:spacing w:line="360" w:lineRule="auto"/>
-        <w:jc w:val="both"/>
-        <w:rPr>
-          <w:sz w:val="24"/>
-          <w:szCs w:val="24"/>
-        </w:rPr>
-      </w:pPr>
-      <w:r>
-        <w:rPr>
-          <w:sz w:val="24"/>
-          <w:szCs w:val="24"/>
-        </w:rPr>
-        <w:t xml:space="preserve">Kickstarter: </w:t>
-      </w:r>
-      <w:hyperlink r:id="rId62" w:history="1">
-        <w:r>
-          <w:rPr>
-            <w:rStyle w:val="Hyperlink"/>
-            <w:sz w:val="24"/>
-            <w:szCs w:val="24"/>
-          </w:rPr>
-          <w:t>https://www.kickstarter.com/</w:t>
-        </w:r>
-      </w:hyperlink>
-    </w:p>
-    <w:p>
-      <w:pPr>
-        <w:spacing w:line="360" w:lineRule="auto"/>
-        <w:jc w:val="both"/>
-        <w:rPr>
-          <w:sz w:val="24"/>
-          <w:szCs w:val="24"/>
-        </w:rPr>
-      </w:pPr>
-      <w:r>
-        <w:rPr>
-          <w:sz w:val="24"/>
-          <w:szCs w:val="24"/>
-        </w:rPr>
-        <w:t>GoFundMe</w:t>
-      </w:r>
-      <w:r>
-        <w:rPr>
-          <w:sz w:val="24"/>
-          <w:szCs w:val="24"/>
-        </w:rPr>
-        <w:t xml:space="preserve">: </w:t>
-      </w:r>
-      <w:hyperlink r:id="rId63" w:history="1">
-        <w:r>
-          <w:rPr>
-            <w:rStyle w:val="Hyperlink"/>
-            <w:sz w:val="24"/>
-            <w:szCs w:val="24"/>
-          </w:rPr>
-          <w:t>https://www.gofundme.com/</w:t>
-        </w:r>
-      </w:hyperlink>
-    </w:p>
-    <w:p>
-      <w:pPr>
-        <w:spacing w:line="360" w:lineRule="auto"/>
-        <w:jc w:val="both"/>
-        <w:rPr>
-          <w:sz w:val="24"/>
-          <w:szCs w:val="24"/>
-        </w:rPr>
-      </w:pPr>
-      <w:r>
-        <w:rPr>
-          <w:sz w:val="24"/>
-          <w:szCs w:val="24"/>
-        </w:rPr>
-        <w:t>IndieGoGo</w:t>
-      </w:r>
-      <w:r>
-        <w:rPr>
-          <w:sz w:val="24"/>
-          <w:szCs w:val="24"/>
-        </w:rPr>
-        <w:t xml:space="preserve">: </w:t>
-      </w:r>
-      <w:hyperlink r:id="rId64" w:history="1">
-        <w:r>
-          <w:rPr>
-            <w:rStyle w:val="Hyperlink"/>
-            <w:sz w:val="24"/>
-            <w:szCs w:val="24"/>
-          </w:rPr>
-          <w:t>https://www.indiegogo</w:t>
-        </w:r>
-        <w:r>
-          <w:rPr>
-            <w:rStyle w:val="Hyperlink"/>
-            <w:sz w:val="24"/>
-            <w:szCs w:val="24"/>
-          </w:rPr>
-          <w:t>.com/en</w:t>
-        </w:r>
-      </w:hyperlink>
-    </w:p>
-    <w:p>
-      <w:pPr>
-        <w:spacing w:line="360" w:lineRule="auto"/>
-        <w:jc w:val="both"/>
-        <w:rPr>
-          <w:sz w:val="24"/>
-          <w:szCs w:val="24"/>
-        </w:rPr>
-      </w:pPr>
-      <w:r>
-        <w:rPr>
-          <w:sz w:val="24"/>
-          <w:szCs w:val="24"/>
-        </w:rPr>
-        <w:t xml:space="preserve">Patreon: </w:t>
+        <w:t>Here are some examples:</w:t>
+      </w:r>
+    </w:p>
+    <w:p>
+      <w:pPr>
+        <w:tabs>
+          <w:tab w:val="left" w:pos="6768"/>
+        </w:tabs>
+        <w:rPr>
+          <w:sz w:val="24"/>
+          <w:szCs w:val="24"/>
+        </w:rPr>
+      </w:pPr>
+      <w:r>
+        <w:rPr>
+          <w:sz w:val="24"/>
+          <w:szCs w:val="24"/>
+        </w:rPr>
+        <w:t xml:space="preserve">Refdesk: </w:t>
       </w:r>
       <w:hyperlink r:id="rId65" w:history="1">
         <w:r>
@@ -3486,30 +4853,30 @@
             <w:sz w:val="24"/>
             <w:szCs w:val="24"/>
           </w:rPr>
-          <w:t>https://www.patreon.com/</w:t>
+          <w:t>http://www.refdesk.com/</w:t>
         </w:r>
       </w:hyperlink>
-    </w:p>
-    <w:p>
-      <w:pPr>
-        <w:rPr>
-          <w:sz w:val="24"/>
-          <w:szCs w:val="24"/>
-        </w:rPr>
-      </w:pPr>
-      <w:r>
-        <w:rPr>
-          <w:sz w:val="24"/>
-          <w:szCs w:val="24"/>
-        </w:rPr>
-        <w:t>Rocket Hub</w:t>
-      </w:r>
-      <w:r>
-        <w:rPr>
-          <w:sz w:val="24"/>
-          <w:szCs w:val="24"/>
-        </w:rPr>
-        <w:t xml:space="preserve">: </w:t>
+      <w:r>
+        <w:rPr>
+          <w:sz w:val="24"/>
+          <w:szCs w:val="24"/>
+        </w:rPr>
+        <w:tab/>
+      </w:r>
+    </w:p>
+    <w:p>
+      <w:pPr>
+        <w:rPr>
+          <w:sz w:val="24"/>
+          <w:szCs w:val="24"/>
+        </w:rPr>
+      </w:pPr>
+      <w:r>
+        <w:rPr>
+          <w:sz w:val="24"/>
+          <w:szCs w:val="24"/>
+        </w:rPr>
+        <w:t xml:space="preserve">Census: </w:t>
       </w:r>
       <w:hyperlink r:id="rId66" w:history="1">
         <w:r>
@@ -3518,7 +4885,7 @@
             <w:sz w:val="24"/>
             <w:szCs w:val="24"/>
           </w:rPr>
-          <w:t>http://www.rockethub.com/</w:t>
+          <w:t>http://www.census.gov/</w:t>
         </w:r>
       </w:hyperlink>
     </w:p>
@@ -3529,61 +4896,274 @@
           <w:szCs w:val="24"/>
         </w:rPr>
       </w:pPr>
-    </w:p>
-    <w:p>
-      <w:pPr>
-        <w:rPr>
-          <w:sz w:val="24"/>
-          <w:szCs w:val="24"/>
-        </w:rPr>
-      </w:pPr>
-    </w:p>
-    <w:p>
-      <w:pPr>
-        <w:rPr>
-          <w:sz w:val="24"/>
-          <w:szCs w:val="24"/>
-        </w:rPr>
-      </w:pPr>
-    </w:p>
-    <w:p>
-      <w:pPr>
-        <w:spacing w:line="276" w:lineRule="auto"/>
+      <w:r>
+        <w:rPr>
+          <w:sz w:val="24"/>
+          <w:szCs w:val="24"/>
+        </w:rPr>
+        <w:t xml:space="preserve">Hometown Locator: </w:t>
+      </w:r>
+      <w:hyperlink r:id="rId67" w:history="1">
+        <w:r>
+          <w:rPr>
+            <w:rStyle w:val="Hyperlink"/>
+            <w:sz w:val="24"/>
+            <w:szCs w:val="24"/>
+          </w:rPr>
+          <w:t>https://www.hometownlocator.com/</w:t>
+        </w:r>
+      </w:hyperlink>
+    </w:p>
+    <w:p>
+      <w:pPr>
+        <w:rPr>
+          <w:sz w:val="24"/>
+          <w:szCs w:val="24"/>
+        </w:rPr>
+      </w:pPr>
+      <w:r>
+        <w:rPr>
+          <w:sz w:val="24"/>
+          <w:szCs w:val="24"/>
+        </w:rPr>
+        <w:lastRenderedPageBreak/>
+        <w:t xml:space="preserve">50states: </w:t>
+      </w:r>
+      <w:hyperlink r:id="rId68" w:history="1">
+        <w:r>
+          <w:rPr>
+            <w:rStyle w:val="Hyperlink"/>
+            <w:sz w:val="24"/>
+            <w:szCs w:val="24"/>
+          </w:rPr>
+          <w:t>https://www.50states.com/</w:t>
+        </w:r>
+      </w:hyperlink>
+    </w:p>
+    <w:p>
+      <w:pPr>
+        <w:rPr>
+          <w:sz w:val="24"/>
+          <w:szCs w:val="24"/>
+        </w:rPr>
+      </w:pPr>
+      <w:r>
+        <w:rPr>
+          <w:sz w:val="24"/>
+          <w:szCs w:val="24"/>
+        </w:rPr>
+        <w:t xml:space="preserve">Marketing experiments: </w:t>
+      </w:r>
+      <w:hyperlink r:id="rId69" w:history="1">
+        <w:r>
+          <w:rPr>
+            <w:rStyle w:val="Hyperlink"/>
+            <w:sz w:val="24"/>
+            <w:szCs w:val="24"/>
+          </w:rPr>
+          <w:t>https://marketingexperiments.com/</w:t>
+        </w:r>
+      </w:hyperlink>
+    </w:p>
+    <w:p>
+      <w:pPr>
+        <w:rPr>
+          <w:sz w:val="24"/>
+          <w:szCs w:val="24"/>
+        </w:rPr>
+      </w:pPr>
+    </w:p>
+    <w:p>
+      <w:pPr>
+        <w:rPr>
+          <w:sz w:val="24"/>
+          <w:szCs w:val="24"/>
+        </w:rPr>
+      </w:pPr>
+    </w:p>
+    <w:p>
+      <w:pPr>
+        <w:rPr>
+          <w:sz w:val="24"/>
+          <w:szCs w:val="24"/>
+        </w:rPr>
+      </w:pPr>
+    </w:p>
+    <w:p>
+      <w:pPr>
+        <w:pStyle w:val="Heading1"/>
+      </w:pPr>
+      <w:bookmarkStart w:id="16" w:name="_Toc34409571"/>
+      <w:r>
+        <w:t>How to evaluate a website</w:t>
+      </w:r>
+      <w:bookmarkEnd w:id="16"/>
+    </w:p>
+    <w:p/>
+    <w:p>
+      <w:pPr>
+        <w:pStyle w:val="Heading2"/>
         <w:rPr>
           <w:sz w:val="32"/>
           <w:szCs w:val="32"/>
         </w:rPr>
       </w:pPr>
+      <w:bookmarkStart w:id="17" w:name="_Toc34409572"/>
+      <w:r>
+        <w:t>1.Technical considerations</w:t>
+      </w:r>
+      <w:bookmarkEnd w:id="17"/>
       <w:r>
         <w:rPr>
           <w:sz w:val="32"/>
           <w:szCs w:val="32"/>
         </w:rPr>
-        <w:t>How to evaluate a website</w:t>
+        <w:t xml:space="preserve"> </w:t>
       </w:r>
     </w:p>
     <w:p>
       <w:pPr>
         <w:spacing w:line="276" w:lineRule="auto"/>
         <w:rPr>
-          <w:sz w:val="32"/>
-          <w:szCs w:val="32"/>
-        </w:rPr>
-      </w:pPr>
-      <w:r>
-        <w:rPr>
-          <w:sz w:val="28"/>
-          <w:szCs w:val="28"/>
-        </w:rPr>
-        <w:t>1.Technical considerations</w:t>
-      </w:r>
-      <w:r>
-        <w:rPr>
-          <w:sz w:val="32"/>
-          <w:szCs w:val="32"/>
+          <w:sz w:val="24"/>
+          <w:szCs w:val="24"/>
+        </w:rPr>
+      </w:pPr>
+      <w:r>
+        <w:rPr>
+          <w:sz w:val="24"/>
+          <w:szCs w:val="24"/>
+        </w:rPr>
+        <w:t>The page should be stable (consistently available).</w:t>
+      </w:r>
+    </w:p>
+    <w:p>
+      <w:pPr>
+        <w:spacing w:line="276" w:lineRule="auto"/>
+        <w:rPr>
+          <w:sz w:val="24"/>
+          <w:szCs w:val="24"/>
+        </w:rPr>
+      </w:pPr>
+      <w:r>
+        <w:rPr>
+          <w:sz w:val="24"/>
+          <w:szCs w:val="24"/>
+        </w:rPr>
+        <w:t>If there is a fee for using the website, the site should have a secure way to send payment.</w:t>
+      </w:r>
+      <w:r>
+        <w:rPr>
+          <w:sz w:val="24"/>
+          <w:szCs w:val="24"/>
+        </w:rPr>
+        <w:t xml:space="preserve">                                                           </w:t>
+      </w:r>
+    </w:p>
+    <w:p>
+      <w:pPr>
+        <w:spacing w:line="276" w:lineRule="auto"/>
+        <w:rPr>
+          <w:sz w:val="24"/>
+          <w:szCs w:val="24"/>
+        </w:rPr>
+      </w:pPr>
+      <w:r>
+        <w:rPr>
+          <w:sz w:val="24"/>
+          <w:szCs w:val="24"/>
+        </w:rPr>
+        <w:t>A</w:t>
+      </w:r>
+      <w:r>
+        <w:rPr>
+          <w:sz w:val="24"/>
+          <w:szCs w:val="24"/>
+        </w:rPr>
+        <w:t>ll the links and special features must be functioning properly.</w:t>
+      </w:r>
+    </w:p>
+    <w:p>
+      <w:pPr>
+        <w:pStyle w:val="Heading2"/>
+      </w:pPr>
+      <w:bookmarkStart w:id="18" w:name="_Toc34409573"/>
+      <w:r>
+        <w:t>2.Purpose</w:t>
+      </w:r>
+      <w:bookmarkEnd w:id="18"/>
+    </w:p>
+    <w:p>
+      <w:pPr>
+        <w:spacing w:line="276" w:lineRule="auto"/>
+        <w:rPr>
+          <w:sz w:val="24"/>
+          <w:szCs w:val="24"/>
+        </w:rPr>
+      </w:pPr>
+      <w:r>
+        <w:rPr>
+          <w:sz w:val="24"/>
+          <w:szCs w:val="24"/>
+        </w:rPr>
+        <w:t>Advertising should not shadow the content.</w:t>
+      </w:r>
+    </w:p>
+    <w:p>
+      <w:pPr>
+        <w:spacing w:line="276" w:lineRule="auto"/>
+        <w:rPr>
+          <w:sz w:val="24"/>
+          <w:szCs w:val="24"/>
+        </w:rPr>
+      </w:pPr>
+      <w:r>
+        <w:rPr>
+          <w:sz w:val="24"/>
+          <w:szCs w:val="24"/>
+        </w:rPr>
+        <w:t>Site purpose should be clear and its contents should reflect its purpose.</w:t>
+      </w:r>
+    </w:p>
+    <w:p>
+      <w:pPr>
+        <w:pStyle w:val="Heading2"/>
+      </w:pPr>
+      <w:bookmarkStart w:id="19" w:name="_Toc34409574"/>
+      <w:r>
+        <w:t>3.Content</w:t>
+      </w:r>
+      <w:bookmarkEnd w:id="19"/>
+    </w:p>
+    <w:p>
+      <w:pPr>
+        <w:spacing w:line="276" w:lineRule="auto"/>
+        <w:rPr>
+          <w:sz w:val="24"/>
+          <w:szCs w:val="24"/>
+        </w:rPr>
+      </w:pPr>
+      <w:r>
+        <w:rPr>
+          <w:sz w:val="24"/>
+          <w:szCs w:val="24"/>
+        </w:rPr>
+        <w:t>A sites content should be comprehensible,</w:t>
+      </w:r>
+      <w:r>
+        <w:rPr>
+          <w:sz w:val="24"/>
+          <w:szCs w:val="24"/>
         </w:rPr>
         <w:t xml:space="preserve"> </w:t>
       </w:r>
+      <w:r>
+        <w:rPr>
+          <w:sz w:val="24"/>
+          <w:szCs w:val="24"/>
+        </w:rPr>
+        <w:t>appropriate and of value to the intended audience.</w:t>
+      </w:r>
     </w:p>
     <w:p>
       <w:pPr>
@@ -3598,14 +5178,7 @@
           <w:sz w:val="24"/>
           <w:szCs w:val="24"/>
         </w:rPr>
-        <w:t>The page should be stable (con</w:t>
-      </w:r>
-      <w:r>
-        <w:rPr>
-          <w:sz w:val="24"/>
-          <w:szCs w:val="24"/>
-        </w:rPr>
-        <w:t>sistently available).</w:t>
+        <w:t>Here should be information on how often the site is visited which indicates its usefulness.</w:t>
       </w:r>
     </w:p>
     <w:p>
@@ -3621,7 +5194,7 @@
           <w:sz w:val="24"/>
           <w:szCs w:val="24"/>
         </w:rPr>
-        <w:t>If there is a fee for using the website, the site should have a secure way to send payment.</w:t>
+        <w:t>Information should be current, accurate and regularly updated.</w:t>
       </w:r>
     </w:p>
     <w:p>
@@ -3637,23 +5210,33 @@
           <w:sz w:val="24"/>
           <w:szCs w:val="24"/>
         </w:rPr>
-        <w:t>all the links and special features must be functioning properly.</w:t>
-      </w:r>
+        <w:t>Graphics should be relevant and appropriate to the content.</w:t>
+      </w:r>
+    </w:p>
+    <w:p>
+      <w:pPr>
+        <w:pStyle w:val="Heading2"/>
+      </w:pPr>
+      <w:bookmarkStart w:id="20" w:name="_Toc34409575"/>
+      <w:r>
+        <w:t>4.Authorship</w:t>
+      </w:r>
+      <w:bookmarkEnd w:id="20"/>
     </w:p>
     <w:p>
       <w:pPr>
         <w:spacing w:line="276" w:lineRule="auto"/>
         <w:rPr>
-          <w:sz w:val="28"/>
-          <w:szCs w:val="28"/>
-        </w:rPr>
-      </w:pPr>
-      <w:r>
-        <w:rPr>
-          <w:sz w:val="28"/>
-          <w:szCs w:val="28"/>
-        </w:rPr>
-        <w:t>2.Purpose</w:t>
+          <w:sz w:val="24"/>
+          <w:szCs w:val="24"/>
+        </w:rPr>
+      </w:pPr>
+      <w:r>
+        <w:rPr>
+          <w:sz w:val="24"/>
+          <w:szCs w:val="24"/>
+        </w:rPr>
+        <w:t>the name of the person or the group creating the site should clearly be stated.</w:t>
       </w:r>
     </w:p>
     <w:p>
@@ -3669,7 +5252,7 @@
           <w:sz w:val="24"/>
           <w:szCs w:val="24"/>
         </w:rPr>
-        <w:t>Advertising should not shadow the content.</w:t>
+        <w:t>the website author or manager should provide contact information for users to ask questions and make comments.</w:t>
       </w:r>
     </w:p>
     <w:p>
@@ -3685,30 +5268,33 @@
           <w:sz w:val="24"/>
           <w:szCs w:val="24"/>
         </w:rPr>
-        <w:t xml:space="preserve">Site purpose </w:t>
-      </w:r>
-      <w:r>
-        <w:rPr>
-          <w:sz w:val="24"/>
-          <w:szCs w:val="24"/>
-        </w:rPr>
-        <w:t>should be clear and its contents should reflect its purpose.</w:t>
-      </w:r>
+        <w:t>sites that clearly violate copyright or other laws should not be linked, stated or recommended.</w:t>
+      </w:r>
+    </w:p>
+    <w:p>
+      <w:pPr>
+        <w:pStyle w:val="Heading2"/>
+      </w:pPr>
+      <w:bookmarkStart w:id="21" w:name="_Toc34409576"/>
+      <w:r>
+        <w:t>5.Functionality</w:t>
+      </w:r>
+      <w:bookmarkEnd w:id="21"/>
     </w:p>
     <w:p>
       <w:pPr>
         <w:spacing w:line="276" w:lineRule="auto"/>
         <w:rPr>
-          <w:sz w:val="28"/>
-          <w:szCs w:val="28"/>
-        </w:rPr>
-      </w:pPr>
-      <w:r>
-        <w:rPr>
-          <w:sz w:val="28"/>
-          <w:szCs w:val="28"/>
-        </w:rPr>
-        <w:t>3.Content</w:t>
+          <w:sz w:val="24"/>
+          <w:szCs w:val="24"/>
+        </w:rPr>
+      </w:pPr>
+      <w:r>
+        <w:rPr>
+          <w:sz w:val="24"/>
+          <w:szCs w:val="24"/>
+        </w:rPr>
+        <w:t>skills required to use the site’s features should be appropriate for the intended audience.</w:t>
       </w:r>
     </w:p>
     <w:p>
@@ -3724,29 +5310,54 @@
           <w:sz w:val="24"/>
           <w:szCs w:val="24"/>
         </w:rPr>
-        <w:t>A sites content should be comprehensible</w:t>
-      </w:r>
-      <w:r>
-        <w:rPr>
-          <w:sz w:val="24"/>
-          <w:szCs w:val="24"/>
-        </w:rPr>
-        <w:t>,</w:t>
-      </w:r>
-      <w:r>
-        <w:rPr>
-          <w:sz w:val="24"/>
-          <w:szCs w:val="24"/>
-        </w:rPr>
+        <w:lastRenderedPageBreak/>
+        <w:t>Languages used in messages and instructions should be clear and easy to understand.</w:t>
+      </w:r>
+    </w:p>
+    <w:p>
+      <w:pPr>
+        <w:spacing w:line="276" w:lineRule="auto"/>
+        <w:rPr>
+          <w:sz w:val="24"/>
+          <w:szCs w:val="24"/>
+        </w:rPr>
+      </w:pPr>
+      <w:r>
+        <w:rPr>
+          <w:sz w:val="24"/>
+          <w:szCs w:val="24"/>
+        </w:rPr>
+        <w:t>Navigation within the site should be easily carried out.</w:t>
+      </w:r>
+    </w:p>
+    <w:p>
+      <w:pPr>
+        <w:spacing w:line="276" w:lineRule="auto"/>
+        <w:rPr>
+          <w:sz w:val="24"/>
+          <w:szCs w:val="24"/>
+        </w:rPr>
+      </w:pPr>
+      <w:r>
+        <w:rPr>
+          <w:sz w:val="24"/>
+          <w:szCs w:val="24"/>
+        </w:rPr>
+        <w:t>A text-only option is useful for sites with a lot of graphics otherwise download time will be long.</w:t>
+      </w:r>
+    </w:p>
+    <w:p>
+      <w:pPr>
+        <w:pStyle w:val="Heading2"/>
+      </w:pPr>
+      <w:bookmarkStart w:id="22" w:name="_Toc34409577"/>
+      <w:r>
+        <w:t>6.Design</w:t>
+      </w:r>
+      <w:bookmarkEnd w:id="22"/>
+      <w:r>
         <w:t xml:space="preserve"> </w:t>
       </w:r>
-      <w:r>
-        <w:rPr>
-          <w:sz w:val="24"/>
-          <w:szCs w:val="24"/>
-        </w:rPr>
-        <w:t>appropriate and of value to the intended audience.</w:t>
-      </w:r>
     </w:p>
     <w:p>
       <w:pPr>
@@ -3761,7 +5372,7 @@
           <w:sz w:val="24"/>
           <w:szCs w:val="24"/>
         </w:rPr>
-        <w:t>Here should be information on how often the site is visited which indicates its usefulness.</w:t>
+        <w:t>The sites design should be appropriately appealing to its intended users.</w:t>
       </w:r>
     </w:p>
     <w:p>
@@ -3777,7 +5388,21 @@
           <w:sz w:val="24"/>
           <w:szCs w:val="24"/>
         </w:rPr>
-        <w:t>Information should be current, accurate and regularly updated.</w:t>
+        <w:t>The text should be easy to read an</w:t>
+      </w:r>
+      <w:r>
+        <w:rPr>
+          <w:sz w:val="24"/>
+          <w:szCs w:val="24"/>
+        </w:rPr>
+        <w:t>d</w:t>
+      </w:r>
+      <w:r>
+        <w:rPr>
+          <w:sz w:val="24"/>
+          <w:szCs w:val="24"/>
+        </w:rPr>
+        <w:t xml:space="preserve"> not cluttered with distracting graphics, fonts and backgrounds.</w:t>
       </w:r>
     </w:p>
     <w:p>
@@ -3793,23 +5418,23 @@
           <w:sz w:val="24"/>
           <w:szCs w:val="24"/>
         </w:rPr>
-        <w:t>Graphics should be relevant and appropriate to the content.</w:t>
+        <w:t>Most experts recommend that a site should contain no more than four colors.</w:t>
       </w:r>
     </w:p>
     <w:p>
       <w:pPr>
         <w:spacing w:line="276" w:lineRule="auto"/>
         <w:rPr>
-          <w:sz w:val="28"/>
-          <w:szCs w:val="28"/>
-        </w:rPr>
-      </w:pPr>
-      <w:r>
-        <w:rPr>
-          <w:sz w:val="28"/>
-          <w:szCs w:val="28"/>
-        </w:rPr>
-        <w:t>4.Authorship</w:t>
+          <w:sz w:val="24"/>
+          <w:szCs w:val="24"/>
+        </w:rPr>
+      </w:pPr>
+      <w:r>
+        <w:rPr>
+          <w:sz w:val="24"/>
+          <w:szCs w:val="24"/>
+        </w:rPr>
+        <w:t>Colors may also need to be appropriate for color-deficient users, who tend to see everything in shades of green and grey.</w:t>
       </w:r>
     </w:p>
     <w:p>
@@ -3825,509 +5450,328 @@
           <w:sz w:val="24"/>
           <w:szCs w:val="24"/>
         </w:rPr>
-        <w:t>the name of the person or the group creating the site should clearly be stated.</w:t>
-      </w:r>
-    </w:p>
-    <w:p>
-      <w:pPr>
-        <w:spacing w:line="276" w:lineRule="auto"/>
-        <w:rPr>
-          <w:sz w:val="24"/>
-          <w:szCs w:val="24"/>
-        </w:rPr>
-      </w:pPr>
-      <w:r>
-        <w:rPr>
-          <w:sz w:val="24"/>
-          <w:szCs w:val="24"/>
+        <w:t>Site has better readability if dark text appears on a light background, or vice versa.</w:t>
+      </w:r>
+    </w:p>
+    <w:p>
+      <w:pPr>
+        <w:pStyle w:val="Heading2"/>
+      </w:pPr>
+      <w:bookmarkStart w:id="23" w:name="_Toc34409578"/>
+      <w:r>
+        <w:t>EVALUATED WEBSITES</w:t>
+      </w:r>
+      <w:bookmarkEnd w:id="23"/>
+    </w:p>
+    <w:p>
+      <w:pPr>
+        <w:pStyle w:val="Heading3"/>
+        <w:rPr>
+          <w:lang w:val="en"/>
+        </w:rPr>
+      </w:pPr>
+      <w:bookmarkStart w:id="24" w:name="_Toc34409579"/>
+      <w:r>
+        <w:rPr>
+          <w:lang w:val="en"/>
+        </w:rPr>
+        <w:t>Reddit</w:t>
+      </w:r>
+      <w:bookmarkEnd w:id="24"/>
+    </w:p>
+    <w:p>
+      <w:pPr>
+        <w:spacing w:line="360" w:lineRule="auto"/>
+        <w:rPr>
+          <w:sz w:val="24"/>
+          <w:szCs w:val="24"/>
+          <w:lang w:val="en"/>
+        </w:rPr>
+      </w:pPr>
+      <w:r>
+        <w:rPr>
+          <w:sz w:val="24"/>
+          <w:szCs w:val="24"/>
+          <w:lang w:val="en"/>
+        </w:rPr>
+        <w:t>Is an American social news aggregation, web content rating and discussion website. Registered members submit content to the site such as links, text posts and images which are then voted up and down by other members. Posts are organized by subject into user created boards called subreddits covering a variety of topics like news, science, movies video games, music books, fitness, food and image sharing.</w:t>
+      </w:r>
+    </w:p>
+    <w:p>
+      <w:pPr>
+        <w:spacing w:line="360" w:lineRule="auto"/>
+        <w:rPr>
+          <w:sz w:val="24"/>
+          <w:szCs w:val="24"/>
+          <w:lang w:val="en"/>
+        </w:rPr>
+      </w:pPr>
+      <w:r>
+        <w:rPr>
+          <w:sz w:val="24"/>
+          <w:szCs w:val="24"/>
+          <w:lang w:val="en"/>
+        </w:rPr>
+        <w:t>Reddit is similar to Facebook by its color choice and its layout. It has a web forum of a particular topic called subreddit where you can post links or create a self-post and discuss. You can subscribe if you like the topic or un subscribe if you don’t. Reddit contains the collective knowledge of thousands of users. It provides you a place to ask questions and get meaningful and helpful answers. Navigation through the site is very easy and the site is appealing.</w:t>
+      </w:r>
+    </w:p>
+    <w:p>
+      <w:pPr>
+        <w:pStyle w:val="Heading3"/>
+        <w:rPr>
+          <w:lang w:val="en"/>
+        </w:rPr>
+      </w:pPr>
+      <w:bookmarkStart w:id="25" w:name="_Toc34409580"/>
+      <w:r>
+        <w:rPr>
+          <w:lang w:val="en"/>
+        </w:rPr>
+        <w:t>YouTube</w:t>
+      </w:r>
+      <w:bookmarkEnd w:id="25"/>
+    </w:p>
+    <w:p>
+      <w:pPr>
+        <w:spacing w:line="360" w:lineRule="auto"/>
+        <w:rPr>
+          <w:sz w:val="24"/>
+          <w:szCs w:val="24"/>
+          <w:lang w:val="en"/>
+        </w:rPr>
+      </w:pPr>
+      <w:r>
+        <w:rPr>
+          <w:sz w:val="24"/>
+          <w:szCs w:val="24"/>
+          <w:lang w:val="en"/>
+        </w:rPr>
+        <w:t xml:space="preserve">Is an American video sharing platform headquartered in Bruno, </w:t>
+      </w:r>
+      <w:proofErr w:type="gramStart"/>
+      <w:r>
+        <w:rPr>
+          <w:sz w:val="24"/>
+          <w:szCs w:val="24"/>
+          <w:lang w:val="en"/>
+        </w:rPr>
+        <w:t>California.</w:t>
+      </w:r>
+      <w:proofErr w:type="gramEnd"/>
+      <w:r>
+        <w:rPr>
+          <w:sz w:val="24"/>
+          <w:szCs w:val="24"/>
+          <w:lang w:val="en"/>
+        </w:rPr>
+        <w:t xml:space="preserve"> Three former PayPal employees Chad Hurley, Steve Chen, and Jawed Karim created the service in February 2005. Google bought the site for 1.65 billion dollars. YouTube now operates as one of Google’s subsidiaries.</w:t>
+      </w:r>
+    </w:p>
+    <w:p>
+      <w:pPr>
+        <w:spacing w:line="360" w:lineRule="auto"/>
+        <w:rPr>
+          <w:sz w:val="24"/>
+          <w:szCs w:val="24"/>
+          <w:lang w:val="en"/>
+        </w:rPr>
+      </w:pPr>
+      <w:r>
+        <w:rPr>
+          <w:sz w:val="24"/>
+          <w:szCs w:val="24"/>
+          <w:lang w:val="en"/>
         </w:rPr>
         <w:lastRenderedPageBreak/>
-        <w:t xml:space="preserve">the website author or manager </w:t>
-      </w:r>
-      <w:r>
-        <w:rPr>
-          <w:sz w:val="24"/>
-          <w:szCs w:val="24"/>
-        </w:rPr>
-        <w:t>should provide contact information for users to ask questions and make comments.</w:t>
-      </w:r>
-    </w:p>
-    <w:p>
-      <w:pPr>
-        <w:spacing w:line="276" w:lineRule="auto"/>
-        <w:rPr>
-          <w:sz w:val="24"/>
-          <w:szCs w:val="24"/>
-        </w:rPr>
-      </w:pPr>
-      <w:r>
-        <w:rPr>
-          <w:sz w:val="24"/>
-          <w:szCs w:val="24"/>
-        </w:rPr>
-        <w:t>sites that clearly violate copyright or other laws should not be linked, stated or recommended.</w:t>
-      </w:r>
-    </w:p>
-    <w:p>
-      <w:pPr>
-        <w:spacing w:line="276" w:lineRule="auto"/>
-        <w:rPr>
-          <w:sz w:val="28"/>
-          <w:szCs w:val="28"/>
-        </w:rPr>
-      </w:pPr>
-      <w:r>
-        <w:rPr>
-          <w:sz w:val="28"/>
-          <w:szCs w:val="28"/>
-        </w:rPr>
-        <w:t>5.Functionality</w:t>
-      </w:r>
-    </w:p>
-    <w:p>
-      <w:pPr>
-        <w:spacing w:line="276" w:lineRule="auto"/>
-        <w:rPr>
-          <w:sz w:val="24"/>
-          <w:szCs w:val="24"/>
-        </w:rPr>
-      </w:pPr>
-      <w:r>
-        <w:rPr>
-          <w:sz w:val="24"/>
-          <w:szCs w:val="24"/>
-        </w:rPr>
-        <w:t>skills required to use the site’s features should be appropriat</w:t>
-      </w:r>
-      <w:r>
-        <w:rPr>
-          <w:sz w:val="24"/>
-          <w:szCs w:val="24"/>
-        </w:rPr>
-        <w:t>e for the intended audience.</w:t>
-      </w:r>
-    </w:p>
-    <w:p>
-      <w:pPr>
-        <w:spacing w:line="276" w:lineRule="auto"/>
-        <w:rPr>
-          <w:sz w:val="24"/>
-          <w:szCs w:val="24"/>
-        </w:rPr>
-      </w:pPr>
-      <w:r>
-        <w:rPr>
-          <w:sz w:val="24"/>
-          <w:szCs w:val="24"/>
-        </w:rPr>
-        <w:t>Languages used in messages and instructions should be clear and easy to understand.</w:t>
-      </w:r>
-    </w:p>
-    <w:p>
-      <w:pPr>
-        <w:spacing w:line="276" w:lineRule="auto"/>
-        <w:rPr>
-          <w:sz w:val="24"/>
-          <w:szCs w:val="24"/>
-        </w:rPr>
-      </w:pPr>
-      <w:r>
-        <w:rPr>
-          <w:sz w:val="24"/>
-          <w:szCs w:val="24"/>
-        </w:rPr>
-        <w:t>Navigation within the site should be easily carried out.</w:t>
-      </w:r>
-    </w:p>
-    <w:p>
-      <w:pPr>
-        <w:spacing w:line="276" w:lineRule="auto"/>
-        <w:rPr>
-          <w:sz w:val="24"/>
-          <w:szCs w:val="24"/>
-        </w:rPr>
-      </w:pPr>
-      <w:r>
-        <w:rPr>
-          <w:sz w:val="24"/>
-          <w:szCs w:val="24"/>
-        </w:rPr>
-        <w:t xml:space="preserve">A text-only option is useful for sites with a lot of graphics otherwise download time </w:t>
-      </w:r>
-      <w:r>
-        <w:rPr>
-          <w:sz w:val="24"/>
-          <w:szCs w:val="24"/>
-        </w:rPr>
-        <w:t>will be long.</w:t>
-      </w:r>
-    </w:p>
-    <w:p>
-      <w:pPr>
-        <w:spacing w:line="276" w:lineRule="auto"/>
-        <w:rPr>
-          <w:sz w:val="28"/>
-          <w:szCs w:val="28"/>
-        </w:rPr>
-      </w:pPr>
-      <w:r>
-        <w:rPr>
-          <w:sz w:val="28"/>
-          <w:szCs w:val="28"/>
-        </w:rPr>
-        <w:t xml:space="preserve">6.Design </w:t>
-      </w:r>
-    </w:p>
-    <w:p>
-      <w:pPr>
-        <w:spacing w:line="276" w:lineRule="auto"/>
-        <w:rPr>
-          <w:sz w:val="24"/>
-          <w:szCs w:val="24"/>
-        </w:rPr>
-      </w:pPr>
-      <w:r>
-        <w:rPr>
-          <w:sz w:val="24"/>
-          <w:szCs w:val="24"/>
-        </w:rPr>
-        <w:t>The sites design should be appropriately appealing to its intended users.</w:t>
-      </w:r>
-    </w:p>
-    <w:p>
-      <w:pPr>
-        <w:spacing w:line="276" w:lineRule="auto"/>
-        <w:rPr>
-          <w:sz w:val="24"/>
-          <w:szCs w:val="24"/>
-        </w:rPr>
-      </w:pPr>
-      <w:r>
-        <w:rPr>
-          <w:sz w:val="24"/>
-          <w:szCs w:val="24"/>
-        </w:rPr>
-        <w:t>The text should be easy to read an</w:t>
-      </w:r>
-      <w:r>
-        <w:rPr>
-          <w:sz w:val="24"/>
-          <w:szCs w:val="24"/>
-        </w:rPr>
-        <w:t>d</w:t>
-      </w:r>
-      <w:r>
-        <w:rPr>
-          <w:sz w:val="24"/>
-          <w:szCs w:val="24"/>
-        </w:rPr>
-        <w:t xml:space="preserve"> not cluttered with distracting graphics, fonts and backgrounds.</w:t>
-      </w:r>
-    </w:p>
-    <w:p>
-      <w:pPr>
-        <w:spacing w:line="276" w:lineRule="auto"/>
-        <w:rPr>
-          <w:sz w:val="24"/>
-          <w:szCs w:val="24"/>
-        </w:rPr>
-      </w:pPr>
-      <w:r>
-        <w:rPr>
-          <w:sz w:val="24"/>
-          <w:szCs w:val="24"/>
-        </w:rPr>
-        <w:t xml:space="preserve">Most experts recommend that a site should contain no more </w:t>
-      </w:r>
-      <w:r>
-        <w:rPr>
-          <w:sz w:val="24"/>
-          <w:szCs w:val="24"/>
-        </w:rPr>
-        <w:t>than four colors.</w:t>
-      </w:r>
-    </w:p>
-    <w:p>
-      <w:pPr>
-        <w:spacing w:line="276" w:lineRule="auto"/>
-        <w:rPr>
-          <w:sz w:val="24"/>
-          <w:szCs w:val="24"/>
-        </w:rPr>
-      </w:pPr>
-      <w:r>
-        <w:rPr>
-          <w:sz w:val="24"/>
-          <w:szCs w:val="24"/>
-        </w:rPr>
-        <w:t>Colors may also need to be appropriate for color-deficient users, who tend to see everything in shades of green and grey.</w:t>
-      </w:r>
-    </w:p>
-    <w:p>
-      <w:pPr>
-        <w:spacing w:line="276" w:lineRule="auto"/>
-        <w:rPr>
-          <w:sz w:val="24"/>
-          <w:szCs w:val="24"/>
-        </w:rPr>
-      </w:pPr>
-      <w:r>
-        <w:rPr>
-          <w:sz w:val="24"/>
-          <w:szCs w:val="24"/>
-        </w:rPr>
-        <w:t>Site has better readability if dark text appears on a light background, or vice versa.</w:t>
-      </w:r>
-    </w:p>
-    <w:p>
-      <w:pPr>
-        <w:spacing w:line="276" w:lineRule="auto"/>
-        <w:rPr>
-          <w:b/>
-          <w:bCs/>
-          <w:sz w:val="24"/>
-          <w:szCs w:val="24"/>
-        </w:rPr>
-      </w:pPr>
-      <w:r>
-        <w:rPr>
-          <w:b/>
-          <w:bCs/>
-          <w:sz w:val="24"/>
-          <w:szCs w:val="24"/>
-        </w:rPr>
-        <w:t>EVALUATED WEBSITES</w:t>
-      </w:r>
-    </w:p>
-    <w:p>
-      <w:pPr>
-        <w:rPr>
-          <w:sz w:val="28"/>
-          <w:szCs w:val="28"/>
+        <w:t xml:space="preserve">YouTube has many users and it is the best video sharing platform. When the site is opened the first thing shown is a search bar and videos that we have seen earlier or other videos that have similarities with the earlier videos we have seen. Anyone can see videos for entertainment or for other purposes like education and business. Users can use it for free or can pay monthly to watch YouTube premium which is ads free and you can also download videos to watch offline. These features are amazing and worth trying. </w:t>
+      </w:r>
+    </w:p>
+    <w:p>
+      <w:pPr>
+        <w:pStyle w:val="Heading3"/>
+        <w:rPr>
           <w:lang w:val="en"/>
         </w:rPr>
       </w:pPr>
-      <w:r>
-        <w:rPr>
-          <w:sz w:val="28"/>
-          <w:szCs w:val="28"/>
+      <w:bookmarkStart w:id="26" w:name="_Toc34409581"/>
+      <w:r>
+        <w:rPr>
           <w:lang w:val="en"/>
         </w:rPr>
-        <w:t>Reddi</w:t>
-      </w:r>
-      <w:r>
-        <w:rPr>
-          <w:sz w:val="28"/>
-          <w:szCs w:val="28"/>
+        <w:t>Facebook</w:t>
+      </w:r>
+      <w:bookmarkEnd w:id="26"/>
+    </w:p>
+    <w:p>
+      <w:pPr>
+        <w:spacing w:line="360" w:lineRule="auto"/>
+        <w:rPr>
+          <w:sz w:val="24"/>
+          <w:szCs w:val="24"/>
           <w:lang w:val="en"/>
         </w:rPr>
-        <w:t>t</w:t>
-      </w:r>
-    </w:p>
-    <w:p>
-      <w:pPr>
-        <w:spacing w:line="360" w:lineRule="auto"/>
+      </w:pPr>
+      <w:r>
         <w:rPr>
           <w:sz w:val="24"/>
           <w:szCs w:val="24"/>
           <w:lang w:val="en"/>
         </w:rPr>
-      </w:pPr>
-      <w:r>
+        <w:t>Facebook was founded by Mark Zuckerberg, along with fellow Harvard College students and roommates Eduardo Saverin, Andrew McCollum, Dustin Moskovitz and Chris Hughes. The founders initially limited Facebook membership to Harvard students Members. Membership was expanded to Ivy League universities, MIT and higher education institutions in the Boston area, then various other universities, and lastly high school students. Since 2006 any one who claims to be at least 13 years old has been allowed to become registered users of Facebook.</w:t>
+      </w:r>
+    </w:p>
+    <w:p>
+      <w:pPr>
+        <w:spacing w:line="360" w:lineRule="auto"/>
         <w:rPr>
           <w:sz w:val="24"/>
           <w:szCs w:val="24"/>
           <w:lang w:val="en"/>
         </w:rPr>
-        <w:t>Is an American social news aggregation, web content rating and discussion website. Registered members submit content to the site such as links, text posts and images which are then voted up and down by other members. Posts are organized by subject into user created boards called subreddits covering a variety of topics like news, science, movies video games, music books, fitness, food and image sharing.</w:t>
-      </w:r>
-    </w:p>
-    <w:p>
-      <w:pPr>
-        <w:spacing w:line="360" w:lineRule="auto"/>
+      </w:pPr>
+      <w:r>
         <w:rPr>
           <w:sz w:val="24"/>
           <w:szCs w:val="24"/>
           <w:lang w:val="en"/>
         </w:rPr>
-      </w:pPr>
-      <w:r>
+        <w:t>Facebook is a social messaging where users can send message such as text, audio, video, and files. It is consistently available which means anyone can use it at any time and it is free. People use it for education, business, entertainment, politics and more. Its contents are regularly updated but some of the stories are false and inaccurate. Facebook features are easy to use and appealing. Anyone with the ability of using the internet can also easily use Facebook. According to the New Yorker Zuckerberg is red-green colorblind and he said he can see blue well that is why he made it blue and white. This means people who can’t see blue color are less likely to use Facebook.</w:t>
+      </w:r>
+    </w:p>
+    <w:p>
+      <w:pPr>
         <w:rPr>
           <w:sz w:val="24"/>
           <w:szCs w:val="24"/>
           <w:lang w:val="en"/>
         </w:rPr>
-        <w:t xml:space="preserve">Reddit is similar to Facebook by its color choice and its layout. It has a web forum of a particular topic called subreddit where you can post links or create a self-post and discuss. You can subscribe if you like the topic or un subscribe if you don’t. Reddit contains the collective knowledge of thousands of users. It provides you a place to </w:t>
-      </w:r>
+      </w:pPr>
       <w:r>
         <w:rPr>
           <w:sz w:val="24"/>
           <w:szCs w:val="24"/>
           <w:lang w:val="en"/>
         </w:rPr>
-        <w:lastRenderedPageBreak/>
-        <w:t>ask questions and get meaningful and helpful answers. Navigation through the site is very easy and the site is appealing.</w:t>
-      </w:r>
-    </w:p>
-    <w:p>
-      <w:pPr>
-        <w:rPr>
-          <w:sz w:val="28"/>
-          <w:szCs w:val="28"/>
-          <w:lang w:val="en"/>
-        </w:rPr>
-      </w:pPr>
-      <w:r>
-        <w:rPr>
-          <w:sz w:val="28"/>
-          <w:szCs w:val="28"/>
-          <w:lang w:val="en"/>
-        </w:rPr>
-        <w:t>YouTube</w:t>
-      </w:r>
-    </w:p>
-    <w:p>
-      <w:pPr>
-        <w:spacing w:line="360" w:lineRule="auto"/>
-        <w:rPr>
-          <w:sz w:val="24"/>
-          <w:szCs w:val="24"/>
-          <w:lang w:val="en"/>
-        </w:rPr>
-      </w:pPr>
-      <w:r>
-        <w:rPr>
-          <w:sz w:val="24"/>
-          <w:szCs w:val="24"/>
-          <w:lang w:val="en"/>
-        </w:rPr>
-        <w:t xml:space="preserve">Is an American video sharing platform headquartered in Bruno, </w:t>
-      </w:r>
-      <w:proofErr w:type="gramStart"/>
-      <w:r>
-        <w:rPr>
-          <w:sz w:val="24"/>
-          <w:szCs w:val="24"/>
-          <w:lang w:val="en"/>
-        </w:rPr>
-        <w:t>California.</w:t>
-      </w:r>
-      <w:proofErr w:type="gramEnd"/>
-      <w:r>
-        <w:rPr>
-          <w:sz w:val="24"/>
-          <w:szCs w:val="24"/>
-          <w:lang w:val="en"/>
-        </w:rPr>
-        <w:t xml:space="preserve"> Three former PayPal employees Chad Hurley, Steve Chen, and Jawed Karim created the service in February 2005. Google bought the site for 1.65 billion dollars. YouTube now operates as one of Google’s subsidiaries.</w:t>
-      </w:r>
-    </w:p>
-    <w:p>
-      <w:pPr>
-        <w:spacing w:line="360" w:lineRule="auto"/>
-        <w:rPr>
-          <w:sz w:val="24"/>
-          <w:szCs w:val="24"/>
-          <w:lang w:val="en"/>
-        </w:rPr>
-      </w:pPr>
-      <w:r>
-        <w:rPr>
-          <w:sz w:val="24"/>
-          <w:szCs w:val="24"/>
-          <w:lang w:val="en"/>
-        </w:rPr>
-        <w:t xml:space="preserve">YouTube has many users and it is the best video sharing platform. When the site is opened the first thing shown is a search bar and videos that we have seen earlier or other videos that have similarities with the earlier videos we have seen. Anyone can see videos for entertainment or for other purposes like education and business. Users can use it for free or can pay monthly to watch YouTube premium which is ads free and you can also download videos to watch offline. These features are amazing and worth trying. </w:t>
-      </w:r>
-    </w:p>
-    <w:p>
-      <w:pPr>
-        <w:spacing w:line="360" w:lineRule="auto"/>
-        <w:rPr>
-          <w:sz w:val="28"/>
-          <w:szCs w:val="28"/>
-          <w:lang w:val="en"/>
-        </w:rPr>
-      </w:pPr>
-      <w:r>
-        <w:rPr>
-          <w:sz w:val="28"/>
-          <w:szCs w:val="28"/>
-          <w:lang w:val="en"/>
-        </w:rPr>
-        <w:t>Facebook</w:t>
-      </w:r>
-    </w:p>
-    <w:p>
-      <w:pPr>
-        <w:spacing w:line="360" w:lineRule="auto"/>
-        <w:rPr>
-          <w:sz w:val="24"/>
-          <w:szCs w:val="24"/>
-          <w:lang w:val="en"/>
-        </w:rPr>
-      </w:pPr>
-      <w:r>
-        <w:rPr>
-          <w:sz w:val="24"/>
-          <w:szCs w:val="24"/>
-          <w:lang w:val="en"/>
-        </w:rPr>
-        <w:t>Facebook was founded by Mark Zuckerberg, along with fellow Harvard College students and roommates Eduardo Saverin, Andrew McCollum, Dustin Moskovitz and Chris Hughes. The founders initially limited Facebook membership to Harvard students Members. Membership was expanded to Ivy League universities, MIT and higher education institutions in the Boston area, then various other universities, and lastly high school students. Since 2006 any one who claims to be at least 13 years old has been allowed to become registered users of Facebook.</w:t>
-      </w:r>
-    </w:p>
-    <w:p>
-      <w:pPr>
-        <w:spacing w:line="360" w:lineRule="auto"/>
-        <w:rPr>
-          <w:sz w:val="24"/>
-          <w:szCs w:val="24"/>
-          <w:lang w:val="en"/>
-        </w:rPr>
-      </w:pPr>
-      <w:r>
-        <w:rPr>
-          <w:sz w:val="24"/>
-          <w:szCs w:val="24"/>
-          <w:lang w:val="en"/>
-        </w:rPr>
-        <w:t xml:space="preserve">Facebook is a social messaging where users can send message such as text, audio, video, and files. It is consistently available which means anyone can use it at any time and it is free. People use it for education, business, entertainment, politics and more. Its contents are regularly updated but some of the stories are false and inaccurate. Facebook features are easy to use and appealing. Anyone with the ability of using the internet can also easily use Facebook. According to the New Yorker Zuckerberg is red-green colorblind and he said he can see blue well that is why he </w:t>
-      </w:r>
-      <w:r>
-        <w:rPr>
-          <w:sz w:val="24"/>
-          <w:szCs w:val="24"/>
-          <w:lang w:val="en"/>
-        </w:rPr>
-        <w:lastRenderedPageBreak/>
-        <w:t>made it blue and white. This means people who can’t see blue color are less likely to use Facebook.</w:t>
-      </w:r>
-    </w:p>
-    <w:p>
-      <w:pPr>
-        <w:rPr>
-          <w:sz w:val="24"/>
-          <w:szCs w:val="24"/>
-          <w:lang w:val="en"/>
-        </w:rPr>
-      </w:pPr>
-      <w:r>
-        <w:rPr>
-          <w:sz w:val="24"/>
-          <w:szCs w:val="24"/>
-          <w:lang w:val="en"/>
-        </w:rPr>
         <w:t xml:space="preserve"> </w:t>
       </w:r>
     </w:p>
     <w:sectPr>
+      <w:footerReference w:type="first" r:id="rId70"/>
       <w:pgSz w:w="11906" w:h="16838"/>
       <w:pgMar w:top="1440" w:right="1800" w:bottom="1440" w:left="1800" w:header="720" w:footer="720" w:gutter="0"/>
+      <w:pgNumType w:start="1"/>
       <w:cols w:space="720"/>
       <w:docGrid w:linePitch="360"/>
     </w:sectPr>
   </w:body>
 </w:document>
+</file>
+
+<file path=word/endnotes.xml><?xml version="1.0" encoding="utf-8"?>
+<w:endnotes xmlns:wpc="http://schemas.microsoft.com/office/word/2010/wordprocessingCanvas" xmlns:cx="http://schemas.microsoft.com/office/drawing/2014/chartex" xmlns:cx1="http://schemas.microsoft.com/office/drawing/2015/9/8/chartex" xmlns:cx2="http://schemas.microsoft.com/office/drawing/2015/10/21/chartex" xmlns:cx3="http://schemas.microsoft.com/office/drawing/2016/5/9/chartex" xmlns:cx4="http://schemas.microsoft.com/office/drawing/2016/5/10/chartex" xmlns:cx5="http://schemas.microsoft.com/office/drawing/2016/5/11/chartex" xmlns:cx6="http://schemas.microsoft.com/office/drawing/2016/5/12/chartex" xmlns:cx7="http://schemas.microsoft.com/office/drawing/2016/5/13/chartex" xmlns:cx8="http://schemas.microsoft.com/office/drawing/2016/5/14/chartex" xmlns:mc="http://schemas.openxmlformats.org/markup-compatibility/2006" xmlns:aink="http://schemas.microsoft.com/office/drawing/2016/ink" xmlns:am3d="http://schemas.microsoft.com/office/drawing/2017/model3d" xmlns:o="urn:schemas-microsoft-com:office:office" xmlns:r="http://schemas.openxmlformats.org/officeDocument/2006/relationships" xmlns:m="http://schemas.openxmlformats.org/officeDocument/2006/math" xmlns:v="urn:schemas-microsoft-com:vml" xmlns:wp14="http://schemas.microsoft.com/office/word/2010/wordprocessingDrawing" xmlns:wp="http://schemas.openxmlformats.org/drawingml/2006/wordprocessingDrawing" xmlns:w10="urn:schemas-microsoft-com:office:word" xmlns:w="http://schemas.openxmlformats.org/wordprocessingml/2006/main" xmlns:w14="http://schemas.microsoft.com/office/word/2010/wordml" xmlns:w15="http://schemas.microsoft.com/office/word/2012/wordml" xmlns:w16cex="http://schemas.microsoft.com/office/word/2018/wordml/cex" xmlns:w16cid="http://schemas.microsoft.com/office/word/2016/wordml/cid" xmlns:w16="http://schemas.microsoft.com/office/word/2018/wordml" xmlns:w16se="http://schemas.microsoft.com/office/word/2015/wordml/symex" xmlns:wpg="http://schemas.microsoft.com/office/word/2010/wordprocessingGroup" xmlns:wpi="http://schemas.microsoft.com/office/word/2010/wordprocessingInk" xmlns:wne="http://schemas.microsoft.com/office/word/2006/wordml" xmlns:wps="http://schemas.microsoft.com/office/word/2010/wordprocessingShape" mc:Ignorable="w14 w15 w16se w16cid w16 w16cex wp14">
+  <w:endnote w:type="separator" w:id="-1">
+    <w:p>
+      <w:pPr>
+        <w:spacing w:after="0" w:line="240" w:lineRule="auto"/>
+      </w:pPr>
+      <w:r>
+        <w:separator/>
+      </w:r>
+    </w:p>
+  </w:endnote>
+  <w:endnote w:type="continuationSeparator" w:id="0">
+    <w:p>
+      <w:pPr>
+        <w:spacing w:after="0" w:line="240" w:lineRule="auto"/>
+      </w:pPr>
+      <w:r>
+        <w:continuationSeparator/>
+      </w:r>
+    </w:p>
+  </w:endnote>
+</w:endnotes>
+</file>
+
+<file path=word/footer1.xml><?xml version="1.0" encoding="utf-8"?>
+<w:ftr xmlns:wpc="http://schemas.microsoft.com/office/word/2010/wordprocessingCanvas" xmlns:cx="http://schemas.microsoft.com/office/drawing/2014/chartex" xmlns:cx1="http://schemas.microsoft.com/office/drawing/2015/9/8/chartex" xmlns:cx2="http://schemas.microsoft.com/office/drawing/2015/10/21/chartex" xmlns:cx3="http://schemas.microsoft.com/office/drawing/2016/5/9/chartex" xmlns:cx4="http://schemas.microsoft.com/office/drawing/2016/5/10/chartex" xmlns:cx5="http://schemas.microsoft.com/office/drawing/2016/5/11/chartex" xmlns:cx6="http://schemas.microsoft.com/office/drawing/2016/5/12/chartex" xmlns:cx7="http://schemas.microsoft.com/office/drawing/2016/5/13/chartex" xmlns:cx8="http://schemas.microsoft.com/office/drawing/2016/5/14/chartex" xmlns:mc="http://schemas.openxmlformats.org/markup-compatibility/2006" xmlns:aink="http://schemas.microsoft.com/office/drawing/2016/ink" xmlns:am3d="http://schemas.microsoft.com/office/drawing/2017/model3d" xmlns:o="urn:schemas-microsoft-com:office:office" xmlns:r="http://schemas.openxmlformats.org/officeDocument/2006/relationships" xmlns:m="http://schemas.openxmlformats.org/officeDocument/2006/math" xmlns:v="urn:schemas-microsoft-com:vml" xmlns:wp14="http://schemas.microsoft.com/office/word/2010/wordprocessingDrawing" xmlns:wp="http://schemas.openxmlformats.org/drawingml/2006/wordprocessingDrawing" xmlns:w10="urn:schemas-microsoft-com:office:word" xmlns:w="http://schemas.openxmlformats.org/wordprocessingml/2006/main" xmlns:w14="http://schemas.microsoft.com/office/word/2010/wordml" xmlns:w15="http://schemas.microsoft.com/office/word/2012/wordml" xmlns:w16cex="http://schemas.microsoft.com/office/word/2018/wordml/cex" xmlns:w16cid="http://schemas.microsoft.com/office/word/2016/wordml/cid" xmlns:w16="http://schemas.microsoft.com/office/word/2018/wordml" xmlns:w16se="http://schemas.microsoft.com/office/word/2015/wordml/symex" xmlns:wpg="http://schemas.microsoft.com/office/word/2010/wordprocessingGroup" xmlns:wpi="http://schemas.microsoft.com/office/word/2010/wordprocessingInk" xmlns:wne="http://schemas.microsoft.com/office/word/2006/wordml" xmlns:wps="http://schemas.microsoft.com/office/word/2010/wordprocessingShape" mc:Ignorable="w14 w15 w16se w16cid w16 w16cex wp14">
+  <w:sdt>
+    <w:sdtPr>
+      <w:id w:val="2127197832"/>
+      <w:docPartObj>
+        <w:docPartGallery w:val="Page Numbers (Bottom of Page)"/>
+        <w:docPartUnique/>
+      </w:docPartObj>
+    </w:sdtPr>
+    <w:sdtEndPr>
+      <w:rPr>
+        <w:color w:val="7F7F7F" w:themeColor="background1" w:themeShade="7F"/>
+        <w:spacing w:val="60"/>
+      </w:rPr>
+    </w:sdtEndPr>
+    <w:sdtContent>
+      <w:p>
+        <w:pPr>
+          <w:pStyle w:val="Footer"/>
+          <w:pBdr>
+            <w:top w:val="single" w:sz="4" w:space="1" w:color="D9D9D9" w:themeColor="background1" w:themeShade="D9"/>
+          </w:pBdr>
+        </w:pPr>
+      </w:p>
+      <w:p>
+        <w:pPr>
+          <w:pStyle w:val="Footer"/>
+          <w:pBdr>
+            <w:top w:val="single" w:sz="4" w:space="1" w:color="D9D9D9" w:themeColor="background1" w:themeShade="D9"/>
+          </w:pBdr>
+          <w:rPr>
+            <w:b/>
+            <w:bCs/>
+          </w:rPr>
+        </w:pPr>
+      </w:p>
+    </w:sdtContent>
+  </w:sdt>
+  <w:p>
+    <w:pPr>
+      <w:pStyle w:val="Footer"/>
+    </w:pPr>
+  </w:p>
+</w:ftr>
+</file>
+
+<file path=word/footer2.xml><?xml version="1.0" encoding="utf-8"?>
+<w:ftr xmlns:wpc="http://schemas.microsoft.com/office/word/2010/wordprocessingCanvas" xmlns:cx="http://schemas.microsoft.com/office/drawing/2014/chartex" xmlns:cx1="http://schemas.microsoft.com/office/drawing/2015/9/8/chartex" xmlns:cx2="http://schemas.microsoft.com/office/drawing/2015/10/21/chartex" xmlns:cx3="http://schemas.microsoft.com/office/drawing/2016/5/9/chartex" xmlns:cx4="http://schemas.microsoft.com/office/drawing/2016/5/10/chartex" xmlns:cx5="http://schemas.microsoft.com/office/drawing/2016/5/11/chartex" xmlns:cx6="http://schemas.microsoft.com/office/drawing/2016/5/12/chartex" xmlns:cx7="http://schemas.microsoft.com/office/drawing/2016/5/13/chartex" xmlns:cx8="http://schemas.microsoft.com/office/drawing/2016/5/14/chartex" xmlns:mc="http://schemas.openxmlformats.org/markup-compatibility/2006" xmlns:aink="http://schemas.microsoft.com/office/drawing/2016/ink" xmlns:am3d="http://schemas.microsoft.com/office/drawing/2017/model3d" xmlns:o="urn:schemas-microsoft-com:office:office" xmlns:r="http://schemas.openxmlformats.org/officeDocument/2006/relationships" xmlns:m="http://schemas.openxmlformats.org/officeDocument/2006/math" xmlns:v="urn:schemas-microsoft-com:vml" xmlns:wp14="http://schemas.microsoft.com/office/word/2010/wordprocessingDrawing" xmlns:wp="http://schemas.openxmlformats.org/drawingml/2006/wordprocessingDrawing" xmlns:w10="urn:schemas-microsoft-com:office:word" xmlns:w="http://schemas.openxmlformats.org/wordprocessingml/2006/main" xmlns:w14="http://schemas.microsoft.com/office/word/2010/wordml" xmlns:w15="http://schemas.microsoft.com/office/word/2012/wordml" xmlns:w16cex="http://schemas.microsoft.com/office/word/2018/wordml/cex" xmlns:w16cid="http://schemas.microsoft.com/office/word/2016/wordml/cid" xmlns:w16="http://schemas.microsoft.com/office/word/2018/wordml" xmlns:w16se="http://schemas.microsoft.com/office/word/2015/wordml/symex" xmlns:wpg="http://schemas.microsoft.com/office/word/2010/wordprocessingGroup" xmlns:wpi="http://schemas.microsoft.com/office/word/2010/wordprocessingInk" xmlns:wne="http://schemas.microsoft.com/office/word/2006/wordml" xmlns:wps="http://schemas.microsoft.com/office/word/2010/wordprocessingShape" mc:Ignorable="w14 w15 w16se w16cid w16 w16cex wp14">
+  <w:p>
+    <w:pPr>
+      <w:pStyle w:val="Footer"/>
+    </w:pPr>
+  </w:p>
+</w:ftr>
+</file>
+
+<file path=word/footnotes.xml><?xml version="1.0" encoding="utf-8"?>
+<w:footnotes xmlns:wpc="http://schemas.microsoft.com/office/word/2010/wordprocessingCanvas" xmlns:cx="http://schemas.microsoft.com/office/drawing/2014/chartex" xmlns:cx1="http://schemas.microsoft.com/office/drawing/2015/9/8/chartex" xmlns:cx2="http://schemas.microsoft.com/office/drawing/2015/10/21/chartex" xmlns:cx3="http://schemas.microsoft.com/office/drawing/2016/5/9/chartex" xmlns:cx4="http://schemas.microsoft.com/office/drawing/2016/5/10/chartex" xmlns:cx5="http://schemas.microsoft.com/office/drawing/2016/5/11/chartex" xmlns:cx6="http://schemas.microsoft.com/office/drawing/2016/5/12/chartex" xmlns:cx7="http://schemas.microsoft.com/office/drawing/2016/5/13/chartex" xmlns:cx8="http://schemas.microsoft.com/office/drawing/2016/5/14/chartex" xmlns:mc="http://schemas.openxmlformats.org/markup-compatibility/2006" xmlns:aink="http://schemas.microsoft.com/office/drawing/2016/ink" xmlns:am3d="http://schemas.microsoft.com/office/drawing/2017/model3d" xmlns:o="urn:schemas-microsoft-com:office:office" xmlns:r="http://schemas.openxmlformats.org/officeDocument/2006/relationships" xmlns:m="http://schemas.openxmlformats.org/officeDocument/2006/math" xmlns:v="urn:schemas-microsoft-com:vml" xmlns:wp14="http://schemas.microsoft.com/office/word/2010/wordprocessingDrawing" xmlns:wp="http://schemas.openxmlformats.org/drawingml/2006/wordprocessingDrawing" xmlns:w10="urn:schemas-microsoft-com:office:word" xmlns:w="http://schemas.openxmlformats.org/wordprocessingml/2006/main" xmlns:w14="http://schemas.microsoft.com/office/word/2010/wordml" xmlns:w15="http://schemas.microsoft.com/office/word/2012/wordml" xmlns:w16cex="http://schemas.microsoft.com/office/word/2018/wordml/cex" xmlns:w16cid="http://schemas.microsoft.com/office/word/2016/wordml/cid" xmlns:w16="http://schemas.microsoft.com/office/word/2018/wordml" xmlns:w16se="http://schemas.microsoft.com/office/word/2015/wordml/symex" xmlns:wpg="http://schemas.microsoft.com/office/word/2010/wordprocessingGroup" xmlns:wpi="http://schemas.microsoft.com/office/word/2010/wordprocessingInk" xmlns:wne="http://schemas.microsoft.com/office/word/2006/wordml" xmlns:wps="http://schemas.microsoft.com/office/word/2010/wordprocessingShape" mc:Ignorable="w14 w15 w16se w16cid w16 w16cex wp14">
+  <w:footnote w:type="separator" w:id="-1">
+    <w:p>
+      <w:pPr>
+        <w:spacing w:after="0" w:line="240" w:lineRule="auto"/>
+      </w:pPr>
+      <w:r>
+        <w:separator/>
+      </w:r>
+    </w:p>
+  </w:footnote>
+  <w:footnote w:type="continuationSeparator" w:id="0">
+    <w:p>
+      <w:pPr>
+        <w:spacing w:after="0" w:line="240" w:lineRule="auto"/>
+      </w:pPr>
+      <w:r>
+        <w:continuationSeparator/>
+      </w:r>
+    </w:p>
+  </w:footnote>
+</w:footnotes>
 </file>
 
 <file path=word/numbering.xml><?xml version="1.0" encoding="utf-8"?>
@@ -4380,11 +5824,15 @@
     <w:lsdException w:name="heading 7" w:semiHidden="1" w:unhideWhenUsed="1" w:qFormat="1"/>
     <w:lsdException w:name="heading 8" w:semiHidden="1" w:unhideWhenUsed="1" w:qFormat="1"/>
     <w:lsdException w:name="heading 9" w:semiHidden="1" w:unhideWhenUsed="1" w:qFormat="1"/>
+    <w:lsdException w:name="toc 1" w:uiPriority="39"/>
+    <w:lsdException w:name="toc 2" w:uiPriority="39"/>
+    <w:lsdException w:name="toc 3" w:uiPriority="39"/>
+    <w:lsdException w:name="footer" w:uiPriority="99"/>
     <w:lsdException w:name="caption" w:semiHidden="1" w:unhideWhenUsed="1" w:qFormat="1"/>
     <w:lsdException w:name="Title" w:qFormat="1"/>
     <w:lsdException w:name="Default Paragraph Font" w:semiHidden="1" w:qFormat="1"/>
     <w:lsdException w:name="Subtitle" w:qFormat="1"/>
-    <w:lsdException w:name="Hyperlink" w:qFormat="1"/>
+    <w:lsdException w:name="Hyperlink" w:uiPriority="99" w:qFormat="1"/>
     <w:lsdException w:name="FollowedHyperlink" w:qFormat="1"/>
     <w:lsdException w:name="Strong" w:qFormat="1"/>
     <w:lsdException w:name="Emphasis" w:qFormat="1"/>
@@ -4667,6 +6115,68 @@
       <w:lang w:eastAsia="zh-CN"/>
     </w:rPr>
   </w:style>
+  <w:style w:type="paragraph" w:styleId="Heading1">
+    <w:name w:val="heading 1"/>
+    <w:basedOn w:val="Normal"/>
+    <w:next w:val="Normal"/>
+    <w:link w:val="Heading1Char"/>
+    <w:qFormat/>
+    <w:rsid w:val="00EA4E89"/>
+    <w:pPr>
+      <w:keepNext/>
+      <w:keepLines/>
+      <w:spacing w:before="240" w:after="0"/>
+      <w:outlineLvl w:val="0"/>
+    </w:pPr>
+    <w:rPr>
+      <w:rFonts w:asciiTheme="majorHAnsi" w:eastAsiaTheme="majorEastAsia" w:hAnsiTheme="majorHAnsi" w:cstheme="majorBidi"/>
+      <w:color w:val="2E74B5" w:themeColor="accent1" w:themeShade="BF"/>
+      <w:sz w:val="32"/>
+      <w:szCs w:val="32"/>
+    </w:rPr>
+  </w:style>
+  <w:style w:type="paragraph" w:styleId="Heading2">
+    <w:name w:val="heading 2"/>
+    <w:basedOn w:val="Normal"/>
+    <w:next w:val="Normal"/>
+    <w:link w:val="Heading2Char"/>
+    <w:unhideWhenUsed/>
+    <w:qFormat/>
+    <w:rsid w:val="00EA4E89"/>
+    <w:pPr>
+      <w:keepNext/>
+      <w:keepLines/>
+      <w:spacing w:before="40" w:after="0"/>
+      <w:outlineLvl w:val="1"/>
+    </w:pPr>
+    <w:rPr>
+      <w:rFonts w:asciiTheme="majorHAnsi" w:eastAsiaTheme="majorEastAsia" w:hAnsiTheme="majorHAnsi" w:cstheme="majorBidi"/>
+      <w:color w:val="2E74B5" w:themeColor="accent1" w:themeShade="BF"/>
+      <w:sz w:val="26"/>
+      <w:szCs w:val="26"/>
+    </w:rPr>
+  </w:style>
+  <w:style w:type="paragraph" w:styleId="Heading3">
+    <w:name w:val="heading 3"/>
+    <w:basedOn w:val="Normal"/>
+    <w:next w:val="Normal"/>
+    <w:link w:val="Heading3Char"/>
+    <w:unhideWhenUsed/>
+    <w:qFormat/>
+    <w:rsid w:val="00EA4E89"/>
+    <w:pPr>
+      <w:keepNext/>
+      <w:keepLines/>
+      <w:spacing w:before="40" w:after="0"/>
+      <w:outlineLvl w:val="2"/>
+    </w:pPr>
+    <w:rPr>
+      <w:rFonts w:asciiTheme="majorHAnsi" w:eastAsiaTheme="majorEastAsia" w:hAnsiTheme="majorHAnsi" w:cstheme="majorBidi"/>
+      <w:color w:val="1F4D78" w:themeColor="accent1" w:themeShade="7F"/>
+      <w:sz w:val="24"/>
+      <w:szCs w:val="24"/>
+    </w:rPr>
+  </w:style>
   <w:style w:type="character" w:default="1" w:styleId="DefaultParagraphFont">
     <w:name w:val="Default Paragraph Font"/>
     <w:uiPriority w:val="1"/>
@@ -4705,6 +6215,7 @@
   <w:style w:type="character" w:styleId="Hyperlink">
     <w:name w:val="Hyperlink"/>
     <w:basedOn w:val="DefaultParagraphFont"/>
+    <w:uiPriority w:val="99"/>
     <w:qFormat/>
     <w:rPr>
       <w:color w:val="0000FF"/>
@@ -4726,6 +6237,163 @@
       <w:szCs w:val="24"/>
       <w:lang w:eastAsia="en-US"/>
     </w:rPr>
+  </w:style>
+  <w:style w:type="paragraph" w:styleId="Header">
+    <w:name w:val="header"/>
+    <w:basedOn w:val="Normal"/>
+    <w:link w:val="HeaderChar"/>
+    <w:rsid w:val="00043608"/>
+    <w:pPr>
+      <w:tabs>
+        <w:tab w:val="center" w:pos="4680"/>
+        <w:tab w:val="right" w:pos="9360"/>
+      </w:tabs>
+      <w:spacing w:after="0" w:line="240" w:lineRule="auto"/>
+    </w:pPr>
+  </w:style>
+  <w:style w:type="character" w:customStyle="1" w:styleId="HeaderChar">
+    <w:name w:val="Header Char"/>
+    <w:basedOn w:val="DefaultParagraphFont"/>
+    <w:link w:val="Header"/>
+    <w:rsid w:val="00043608"/>
+    <w:rPr>
+      <w:lang w:eastAsia="zh-CN"/>
+    </w:rPr>
+  </w:style>
+  <w:style w:type="paragraph" w:styleId="Footer">
+    <w:name w:val="footer"/>
+    <w:basedOn w:val="Normal"/>
+    <w:link w:val="FooterChar"/>
+    <w:uiPriority w:val="99"/>
+    <w:rsid w:val="00043608"/>
+    <w:pPr>
+      <w:tabs>
+        <w:tab w:val="center" w:pos="4680"/>
+        <w:tab w:val="right" w:pos="9360"/>
+      </w:tabs>
+      <w:spacing w:after="0" w:line="240" w:lineRule="auto"/>
+    </w:pPr>
+  </w:style>
+  <w:style w:type="character" w:customStyle="1" w:styleId="FooterChar">
+    <w:name w:val="Footer Char"/>
+    <w:basedOn w:val="DefaultParagraphFont"/>
+    <w:link w:val="Footer"/>
+    <w:uiPriority w:val="99"/>
+    <w:rsid w:val="00043608"/>
+    <w:rPr>
+      <w:lang w:eastAsia="zh-CN"/>
+    </w:rPr>
+  </w:style>
+  <w:style w:type="character" w:styleId="UnresolvedMention">
+    <w:name w:val="Unresolved Mention"/>
+    <w:basedOn w:val="DefaultParagraphFont"/>
+    <w:uiPriority w:val="99"/>
+    <w:semiHidden/>
+    <w:unhideWhenUsed/>
+    <w:rsid w:val="00B1749B"/>
+    <w:rPr>
+      <w:color w:val="605E5C"/>
+      <w:shd w:val="clear" w:color="auto" w:fill="E1DFDD"/>
+    </w:rPr>
+  </w:style>
+  <w:style w:type="paragraph" w:styleId="ListParagraph">
+    <w:name w:val="List Paragraph"/>
+    <w:basedOn w:val="Normal"/>
+    <w:uiPriority w:val="99"/>
+    <w:rsid w:val="00B1749B"/>
+    <w:pPr>
+      <w:ind w:left="720"/>
+      <w:contextualSpacing/>
+    </w:pPr>
+  </w:style>
+  <w:style w:type="character" w:customStyle="1" w:styleId="Heading1Char">
+    <w:name w:val="Heading 1 Char"/>
+    <w:basedOn w:val="DefaultParagraphFont"/>
+    <w:link w:val="Heading1"/>
+    <w:rsid w:val="00EA4E89"/>
+    <w:rPr>
+      <w:rFonts w:asciiTheme="majorHAnsi" w:eastAsiaTheme="majorEastAsia" w:hAnsiTheme="majorHAnsi" w:cstheme="majorBidi"/>
+      <w:color w:val="2E74B5" w:themeColor="accent1" w:themeShade="BF"/>
+      <w:sz w:val="32"/>
+      <w:szCs w:val="32"/>
+      <w:lang w:eastAsia="zh-CN"/>
+    </w:rPr>
+  </w:style>
+  <w:style w:type="paragraph" w:styleId="TOCHeading">
+    <w:name w:val="TOC Heading"/>
+    <w:basedOn w:val="Heading1"/>
+    <w:next w:val="Normal"/>
+    <w:uiPriority w:val="39"/>
+    <w:unhideWhenUsed/>
+    <w:qFormat/>
+    <w:rsid w:val="00EA4E89"/>
+    <w:pPr>
+      <w:outlineLvl w:val="9"/>
+    </w:pPr>
+    <w:rPr>
+      <w:lang w:eastAsia="en-US"/>
+    </w:rPr>
+  </w:style>
+  <w:style w:type="character" w:customStyle="1" w:styleId="Heading2Char">
+    <w:name w:val="Heading 2 Char"/>
+    <w:basedOn w:val="DefaultParagraphFont"/>
+    <w:link w:val="Heading2"/>
+    <w:rsid w:val="00EA4E89"/>
+    <w:rPr>
+      <w:rFonts w:asciiTheme="majorHAnsi" w:eastAsiaTheme="majorEastAsia" w:hAnsiTheme="majorHAnsi" w:cstheme="majorBidi"/>
+      <w:color w:val="2E74B5" w:themeColor="accent1" w:themeShade="BF"/>
+      <w:sz w:val="26"/>
+      <w:szCs w:val="26"/>
+      <w:lang w:eastAsia="zh-CN"/>
+    </w:rPr>
+  </w:style>
+  <w:style w:type="character" w:customStyle="1" w:styleId="Heading3Char">
+    <w:name w:val="Heading 3 Char"/>
+    <w:basedOn w:val="DefaultParagraphFont"/>
+    <w:link w:val="Heading3"/>
+    <w:rsid w:val="00EA4E89"/>
+    <w:rPr>
+      <w:rFonts w:asciiTheme="majorHAnsi" w:eastAsiaTheme="majorEastAsia" w:hAnsiTheme="majorHAnsi" w:cstheme="majorBidi"/>
+      <w:color w:val="1F4D78" w:themeColor="accent1" w:themeShade="7F"/>
+      <w:sz w:val="24"/>
+      <w:szCs w:val="24"/>
+      <w:lang w:eastAsia="zh-CN"/>
+    </w:rPr>
+  </w:style>
+  <w:style w:type="paragraph" w:styleId="TOC1">
+    <w:name w:val="toc 1"/>
+    <w:basedOn w:val="Normal"/>
+    <w:next w:val="Normal"/>
+    <w:autoRedefine/>
+    <w:uiPriority w:val="39"/>
+    <w:rsid w:val="00EA4E89"/>
+    <w:pPr>
+      <w:spacing w:after="100"/>
+    </w:pPr>
+  </w:style>
+  <w:style w:type="paragraph" w:styleId="TOC2">
+    <w:name w:val="toc 2"/>
+    <w:basedOn w:val="Normal"/>
+    <w:next w:val="Normal"/>
+    <w:autoRedefine/>
+    <w:uiPriority w:val="39"/>
+    <w:rsid w:val="00EA4E89"/>
+    <w:pPr>
+      <w:spacing w:after="100"/>
+      <w:ind w:left="200"/>
+    </w:pPr>
+  </w:style>
+  <w:style w:type="paragraph" w:styleId="TOC3">
+    <w:name w:val="toc 3"/>
+    <w:basedOn w:val="Normal"/>
+    <w:next w:val="Normal"/>
+    <w:autoRedefine/>
+    <w:uiPriority w:val="39"/>
+    <w:rsid w:val="00EA4E89"/>
+    <w:pPr>
+      <w:spacing w:after="100"/>
+      <w:ind w:left="400"/>
+    </w:pPr>
   </w:style>
 </w:styles>
 </file>
@@ -4994,10 +6662,22 @@
 </s:customData>
 </file>
 
+<file path=customXml/item2.xml><?xml version="1.0" encoding="utf-8"?>
+<b:Sources xmlns:b="http://schemas.openxmlformats.org/officeDocument/2006/bibliography" xmlns="http://schemas.openxmlformats.org/officeDocument/2006/bibliography" SelectedStyle="\APASixthEditionOfficeOnline.xsl" StyleName="APA" Version="6"/>
+</file>
+
 <file path=customXml/itemProps1.xml><?xml version="1.0" encoding="utf-8"?>
 <ds:datastoreItem xmlns:ds="http://schemas.openxmlformats.org/officeDocument/2006/customXml" ds:itemID="{B1977F7D-205B-4081-913C-38D41E755F92}">
   <ds:schemaRefs>
     <ds:schemaRef ds:uri="http://www.wps.cn/officeDocument/2013/wpsCustomData"/>
   </ds:schemaRefs>
 </ds:datastoreItem>
+</file>
+
+<file path=customXml/itemProps2.xml><?xml version="1.0" encoding="utf-8"?>
+<ds:datastoreItem xmlns:ds="http://schemas.openxmlformats.org/officeDocument/2006/customXml" ds:itemID="{8FEF56B3-4856-4A75-944B-F12BC3BD5BB6}">
+  <ds:schemaRefs>
+    <ds:schemaRef ds:uri="http://schemas.openxmlformats.org/officeDocument/2006/bibliography"/>
+  </ds:schemaRefs>
+</ds:datastoreItem>
 </file>